--- a/SegurancaInformacao/SegurancaInformacao.docx
+++ b/SegurancaInformacao/SegurancaInformacao.docx
@@ -280,376 +280,6324 @@
     <w:p>
       <w:pPr>
         <w:pStyle w:val="Ttulo1"/>
-        <w:numPr>
-          <w:ilvl w:val="0"/>
-          <w:numId w:val="16"/>
-        </w:numPr>
-        <w:spacing w:before="120" w:after="280" w:line="240" w:lineRule="auto"/>
-        <w:ind w:left="432" w:hanging="432"/>
-        <w:rPr>
-          <w:rFonts w:ascii="Times New Roman" w:hAnsi="Times New Roman" w:cs="Times New Roman"/>
-          <w:b/>
-          <w:bCs/>
-          <w:color w:val="auto"/>
-          <w:sz w:val="28"/>
-          <w:szCs w:val="28"/>
-        </w:rPr>
+        <w:ind w:left="426" w:hanging="426"/>
       </w:pPr>
       <w:r>
-        <w:rPr>
-          <w:rFonts w:ascii="Times New Roman" w:hAnsi="Times New Roman" w:cs="Times New Roman"/>
-          <w:b/>
-          <w:bCs/>
-          <w:color w:val="auto"/>
-          <w:sz w:val="28"/>
-          <w:szCs w:val="28"/>
-        </w:rPr>
         <w:lastRenderedPageBreak/>
-        <w:t>ABRAGÊNCIA DA PSI</w:t>
+        <w:t>ATIVOS</w:t>
+      </w:r>
+      <w:r>
+        <w:t xml:space="preserve"> CRÍTICOS DE RISCO</w:t>
+      </w:r>
+    </w:p>
+    <w:p/>
+    <w:tbl>
+      <w:tblPr>
+        <w:tblW w:w="9040" w:type="dxa"/>
+        <w:tblInd w:w="70" w:type="dxa"/>
+        <w:tblBorders>
+          <w:top w:val="single" w:sz="4" w:space="0" w:color="auto"/>
+          <w:left w:val="single" w:sz="4" w:space="0" w:color="auto"/>
+          <w:bottom w:val="single" w:sz="4" w:space="0" w:color="auto"/>
+          <w:right w:val="single" w:sz="4" w:space="0" w:color="auto"/>
+          <w:insideH w:val="single" w:sz="4" w:space="0" w:color="auto"/>
+          <w:insideV w:val="single" w:sz="4" w:space="0" w:color="auto"/>
+        </w:tblBorders>
+        <w:tblCellMar>
+          <w:left w:w="70" w:type="dxa"/>
+          <w:right w:w="70" w:type="dxa"/>
+        </w:tblCellMar>
+        <w:tblLook w:val="04A0" w:firstRow="1" w:lastRow="0" w:firstColumn="1" w:lastColumn="0" w:noHBand="0" w:noVBand="1"/>
+      </w:tblPr>
+      <w:tblGrid>
+        <w:gridCol w:w="1980"/>
+        <w:gridCol w:w="2480"/>
+        <w:gridCol w:w="2260"/>
+        <w:gridCol w:w="2320"/>
+      </w:tblGrid>
+      <w:tr>
+        <w:trPr>
+          <w:trHeight w:val="630"/>
+        </w:trPr>
+        <w:tc>
+          <w:tcPr>
+            <w:tcW w:w="1980" w:type="dxa"/>
+            <w:shd w:val="clear" w:color="auto" w:fill="auto"/>
+            <w:vAlign w:val="center"/>
+            <w:hideMark/>
+          </w:tcPr>
+          <w:p>
+            <w:pPr>
+              <w:jc w:val="center"/>
+              <w:rPr>
+                <w:rFonts w:ascii="Calibri" w:eastAsia="Times New Roman" w:hAnsi="Calibri" w:cs="Calibri"/>
+                <w:b/>
+                <w:bCs/>
+                <w:color w:val="000000"/>
+                <w:lang w:eastAsia="pt-BR"/>
+              </w:rPr>
+            </w:pPr>
+            <w:r>
+              <w:rPr>
+                <w:rFonts w:ascii="Calibri" w:eastAsia="Times New Roman" w:hAnsi="Calibri" w:cs="Calibri"/>
+                <w:b/>
+                <w:bCs/>
+                <w:color w:val="000000"/>
+                <w:lang w:eastAsia="pt-BR"/>
+              </w:rPr>
+              <w:t>Ativos</w:t>
+            </w:r>
+          </w:p>
+        </w:tc>
+        <w:tc>
+          <w:tcPr>
+            <w:tcW w:w="2480" w:type="dxa"/>
+            <w:shd w:val="clear" w:color="auto" w:fill="auto"/>
+            <w:vAlign w:val="center"/>
+            <w:hideMark/>
+          </w:tcPr>
+          <w:p>
+            <w:pPr>
+              <w:jc w:val="center"/>
+              <w:rPr>
+                <w:rFonts w:ascii="Calibri" w:eastAsia="Times New Roman" w:hAnsi="Calibri" w:cs="Calibri"/>
+                <w:b/>
+                <w:bCs/>
+                <w:color w:val="000000"/>
+                <w:lang w:eastAsia="pt-BR"/>
+              </w:rPr>
+            </w:pPr>
+            <w:r>
+              <w:rPr>
+                <w:rFonts w:ascii="Calibri" w:eastAsia="Times New Roman" w:hAnsi="Calibri" w:cs="Calibri"/>
+                <w:b/>
+                <w:bCs/>
+                <w:color w:val="000000"/>
+                <w:lang w:eastAsia="pt-BR"/>
+              </w:rPr>
+              <w:t>Vulnerabilidades</w:t>
+            </w:r>
+          </w:p>
+        </w:tc>
+        <w:tc>
+          <w:tcPr>
+            <w:tcW w:w="2260" w:type="dxa"/>
+            <w:shd w:val="clear" w:color="auto" w:fill="auto"/>
+            <w:vAlign w:val="center"/>
+            <w:hideMark/>
+          </w:tcPr>
+          <w:p>
+            <w:pPr>
+              <w:jc w:val="center"/>
+              <w:rPr>
+                <w:rFonts w:ascii="Calibri" w:eastAsia="Times New Roman" w:hAnsi="Calibri" w:cs="Calibri"/>
+                <w:b/>
+                <w:bCs/>
+                <w:color w:val="000000"/>
+                <w:lang w:eastAsia="pt-BR"/>
+              </w:rPr>
+            </w:pPr>
+            <w:r>
+              <w:rPr>
+                <w:rFonts w:ascii="Calibri" w:eastAsia="Times New Roman" w:hAnsi="Calibri" w:cs="Calibri"/>
+                <w:b/>
+                <w:bCs/>
+                <w:color w:val="000000"/>
+                <w:lang w:eastAsia="pt-BR"/>
+              </w:rPr>
+              <w:t>Ameaças</w:t>
+            </w:r>
+          </w:p>
+        </w:tc>
+        <w:tc>
+          <w:tcPr>
+            <w:tcW w:w="2320" w:type="dxa"/>
+            <w:shd w:val="clear" w:color="auto" w:fill="auto"/>
+            <w:vAlign w:val="center"/>
+            <w:hideMark/>
+          </w:tcPr>
+          <w:p>
+            <w:pPr>
+              <w:jc w:val="center"/>
+              <w:rPr>
+                <w:rFonts w:ascii="Calibri" w:eastAsia="Times New Roman" w:hAnsi="Calibri" w:cs="Calibri"/>
+                <w:b/>
+                <w:bCs/>
+                <w:color w:val="000000"/>
+                <w:lang w:eastAsia="pt-BR"/>
+              </w:rPr>
+            </w:pPr>
+            <w:r>
+              <w:rPr>
+                <w:rFonts w:ascii="Calibri" w:eastAsia="Times New Roman" w:hAnsi="Calibri" w:cs="Calibri"/>
+                <w:b/>
+                <w:bCs/>
+                <w:color w:val="000000"/>
+                <w:lang w:eastAsia="pt-BR"/>
+              </w:rPr>
+              <w:t>Impactos</w:t>
+            </w:r>
+          </w:p>
+        </w:tc>
+      </w:tr>
+      <w:tr>
+        <w:trPr>
+          <w:trHeight w:val="945"/>
+        </w:trPr>
+        <w:tc>
+          <w:tcPr>
+            <w:tcW w:w="1980" w:type="dxa"/>
+            <w:vMerge w:val="restart"/>
+            <w:shd w:val="clear" w:color="auto" w:fill="auto"/>
+            <w:vAlign w:val="center"/>
+            <w:hideMark/>
+          </w:tcPr>
+          <w:p>
+            <w:pPr>
+              <w:jc w:val="center"/>
+              <w:rPr>
+                <w:rFonts w:ascii="Calibri" w:eastAsia="Times New Roman" w:hAnsi="Calibri" w:cs="Calibri"/>
+                <w:color w:val="000000"/>
+                <w:lang w:eastAsia="pt-BR"/>
+              </w:rPr>
+            </w:pPr>
+            <w:r>
+              <w:rPr>
+                <w:rFonts w:ascii="Calibri" w:eastAsia="Times New Roman" w:hAnsi="Calibri" w:cs="Calibri"/>
+                <w:color w:val="000000"/>
+                <w:lang w:eastAsia="pt-BR"/>
+              </w:rPr>
+              <w:t>Servidor web</w:t>
+            </w:r>
+          </w:p>
+        </w:tc>
+        <w:tc>
+          <w:tcPr>
+            <w:tcW w:w="2480" w:type="dxa"/>
+            <w:shd w:val="clear" w:color="auto" w:fill="auto"/>
+            <w:vAlign w:val="center"/>
+            <w:hideMark/>
+          </w:tcPr>
+          <w:p>
+            <w:pPr>
+              <w:jc w:val="center"/>
+              <w:rPr>
+                <w:rFonts w:ascii="Calibri" w:eastAsia="Times New Roman" w:hAnsi="Calibri" w:cs="Calibri"/>
+                <w:color w:val="000000"/>
+                <w:lang w:eastAsia="pt-BR"/>
+              </w:rPr>
+            </w:pPr>
+            <w:r>
+              <w:rPr>
+                <w:rFonts w:ascii="Calibri" w:eastAsia="Times New Roman" w:hAnsi="Calibri" w:cs="Calibri"/>
+                <w:color w:val="000000"/>
+                <w:lang w:eastAsia="pt-BR"/>
+              </w:rPr>
+              <w:t>Erro de configuração de IP</w:t>
+            </w:r>
+          </w:p>
+        </w:tc>
+        <w:tc>
+          <w:tcPr>
+            <w:tcW w:w="2260" w:type="dxa"/>
+            <w:shd w:val="clear" w:color="auto" w:fill="auto"/>
+            <w:vAlign w:val="center"/>
+            <w:hideMark/>
+          </w:tcPr>
+          <w:p>
+            <w:pPr>
+              <w:jc w:val="center"/>
+              <w:rPr>
+                <w:rFonts w:ascii="Calibri" w:eastAsia="Times New Roman" w:hAnsi="Calibri" w:cs="Calibri"/>
+                <w:color w:val="000000"/>
+                <w:lang w:eastAsia="pt-BR"/>
+              </w:rPr>
+            </w:pPr>
+            <w:r>
+              <w:rPr>
+                <w:rFonts w:ascii="Calibri" w:eastAsia="Times New Roman" w:hAnsi="Calibri" w:cs="Calibri"/>
+                <w:color w:val="000000"/>
+                <w:lang w:eastAsia="pt-BR"/>
+              </w:rPr>
+              <w:t>Falta de internet</w:t>
+            </w:r>
+          </w:p>
+        </w:tc>
+        <w:tc>
+          <w:tcPr>
+            <w:tcW w:w="2320" w:type="dxa"/>
+            <w:shd w:val="clear" w:color="auto" w:fill="auto"/>
+            <w:vAlign w:val="center"/>
+            <w:hideMark/>
+          </w:tcPr>
+          <w:p>
+            <w:pPr>
+              <w:jc w:val="center"/>
+              <w:rPr>
+                <w:rFonts w:ascii="Calibri" w:eastAsia="Times New Roman" w:hAnsi="Calibri" w:cs="Calibri"/>
+                <w:color w:val="000000"/>
+                <w:lang w:eastAsia="pt-BR"/>
+              </w:rPr>
+            </w:pPr>
+            <w:r>
+              <w:rPr>
+                <w:rFonts w:ascii="Calibri" w:eastAsia="Times New Roman" w:hAnsi="Calibri" w:cs="Calibri"/>
+                <w:color w:val="000000"/>
+                <w:lang w:eastAsia="pt-BR"/>
+              </w:rPr>
+              <w:t>Funcionamento externo da loja</w:t>
+            </w:r>
+          </w:p>
+        </w:tc>
+      </w:tr>
+      <w:tr>
+        <w:trPr>
+          <w:trHeight w:val="1260"/>
+        </w:trPr>
+        <w:tc>
+          <w:tcPr>
+            <w:tcW w:w="1980" w:type="dxa"/>
+            <w:vMerge/>
+            <w:vAlign w:val="center"/>
+            <w:hideMark/>
+          </w:tcPr>
+          <w:p>
+            <w:pPr>
+              <w:rPr>
+                <w:rFonts w:ascii="Calibri" w:eastAsia="Times New Roman" w:hAnsi="Calibri" w:cs="Calibri"/>
+                <w:color w:val="000000"/>
+                <w:lang w:eastAsia="pt-BR"/>
+              </w:rPr>
+            </w:pPr>
+          </w:p>
+        </w:tc>
+        <w:tc>
+          <w:tcPr>
+            <w:tcW w:w="2480" w:type="dxa"/>
+            <w:shd w:val="clear" w:color="auto" w:fill="auto"/>
+            <w:vAlign w:val="center"/>
+            <w:hideMark/>
+          </w:tcPr>
+          <w:p>
+            <w:pPr>
+              <w:jc w:val="center"/>
+              <w:rPr>
+                <w:rFonts w:ascii="Calibri" w:eastAsia="Times New Roman" w:hAnsi="Calibri" w:cs="Calibri"/>
+                <w:color w:val="000000"/>
+                <w:lang w:eastAsia="pt-BR"/>
+              </w:rPr>
+            </w:pPr>
+            <w:r>
+              <w:rPr>
+                <w:rFonts w:ascii="Calibri" w:eastAsia="Times New Roman" w:hAnsi="Calibri" w:cs="Calibri"/>
+                <w:color w:val="000000"/>
+                <w:lang w:eastAsia="pt-BR"/>
+              </w:rPr>
+              <w:t>Configuração do firewall / portas de serviços abertas</w:t>
+            </w:r>
+          </w:p>
+        </w:tc>
+        <w:tc>
+          <w:tcPr>
+            <w:tcW w:w="2260" w:type="dxa"/>
+            <w:shd w:val="clear" w:color="auto" w:fill="auto"/>
+            <w:vAlign w:val="center"/>
+            <w:hideMark/>
+          </w:tcPr>
+          <w:p>
+            <w:pPr>
+              <w:jc w:val="center"/>
+              <w:rPr>
+                <w:rFonts w:ascii="Calibri" w:eastAsia="Times New Roman" w:hAnsi="Calibri" w:cs="Calibri"/>
+                <w:color w:val="000000"/>
+                <w:lang w:eastAsia="pt-BR"/>
+              </w:rPr>
+            </w:pPr>
+            <w:r>
+              <w:rPr>
+                <w:rFonts w:ascii="Calibri" w:eastAsia="Times New Roman" w:hAnsi="Calibri" w:cs="Calibri"/>
+                <w:color w:val="000000"/>
+                <w:lang w:eastAsia="pt-BR"/>
+              </w:rPr>
+              <w:t>Ataque de negação de serviço</w:t>
+            </w:r>
+          </w:p>
+        </w:tc>
+        <w:tc>
+          <w:tcPr>
+            <w:tcW w:w="2320" w:type="dxa"/>
+            <w:shd w:val="clear" w:color="auto" w:fill="auto"/>
+            <w:vAlign w:val="center"/>
+            <w:hideMark/>
+          </w:tcPr>
+          <w:p>
+            <w:pPr>
+              <w:jc w:val="center"/>
+              <w:rPr>
+                <w:rFonts w:ascii="Calibri" w:eastAsia="Times New Roman" w:hAnsi="Calibri" w:cs="Calibri"/>
+                <w:color w:val="000000"/>
+                <w:lang w:eastAsia="pt-BR"/>
+              </w:rPr>
+            </w:pPr>
+            <w:r>
+              <w:rPr>
+                <w:rFonts w:ascii="Calibri" w:eastAsia="Times New Roman" w:hAnsi="Calibri" w:cs="Calibri"/>
+                <w:color w:val="000000"/>
+                <w:lang w:eastAsia="pt-BR"/>
+              </w:rPr>
+              <w:t>Indisponibilidade do servidor web</w:t>
+            </w:r>
+          </w:p>
+        </w:tc>
+      </w:tr>
+      <w:tr>
+        <w:trPr>
+          <w:trHeight w:val="630"/>
+        </w:trPr>
+        <w:tc>
+          <w:tcPr>
+            <w:tcW w:w="1980" w:type="dxa"/>
+            <w:vMerge/>
+            <w:vAlign w:val="center"/>
+            <w:hideMark/>
+          </w:tcPr>
+          <w:p>
+            <w:pPr>
+              <w:rPr>
+                <w:rFonts w:ascii="Calibri" w:eastAsia="Times New Roman" w:hAnsi="Calibri" w:cs="Calibri"/>
+                <w:color w:val="000000"/>
+                <w:lang w:eastAsia="pt-BR"/>
+              </w:rPr>
+            </w:pPr>
+          </w:p>
+        </w:tc>
+        <w:tc>
+          <w:tcPr>
+            <w:tcW w:w="2480" w:type="dxa"/>
+            <w:shd w:val="clear" w:color="auto" w:fill="auto"/>
+            <w:vAlign w:val="center"/>
+            <w:hideMark/>
+          </w:tcPr>
+          <w:p>
+            <w:pPr>
+              <w:jc w:val="center"/>
+              <w:rPr>
+                <w:rFonts w:ascii="Calibri" w:eastAsia="Times New Roman" w:hAnsi="Calibri" w:cs="Calibri"/>
+                <w:color w:val="000000"/>
+                <w:lang w:eastAsia="pt-BR"/>
+              </w:rPr>
+            </w:pPr>
+            <w:r>
+              <w:rPr>
+                <w:rFonts w:ascii="Calibri" w:eastAsia="Times New Roman" w:hAnsi="Calibri" w:cs="Calibri"/>
+                <w:color w:val="000000"/>
+                <w:lang w:eastAsia="pt-BR"/>
+              </w:rPr>
+              <w:t>Implantação de um nobreak</w:t>
+            </w:r>
+          </w:p>
+        </w:tc>
+        <w:tc>
+          <w:tcPr>
+            <w:tcW w:w="2260" w:type="dxa"/>
+            <w:shd w:val="clear" w:color="auto" w:fill="auto"/>
+            <w:vAlign w:val="center"/>
+            <w:hideMark/>
+          </w:tcPr>
+          <w:p>
+            <w:pPr>
+              <w:jc w:val="center"/>
+              <w:rPr>
+                <w:rFonts w:ascii="Calibri" w:eastAsia="Times New Roman" w:hAnsi="Calibri" w:cs="Calibri"/>
+                <w:color w:val="000000"/>
+                <w:lang w:eastAsia="pt-BR"/>
+              </w:rPr>
+            </w:pPr>
+            <w:r>
+              <w:rPr>
+                <w:rFonts w:ascii="Calibri" w:eastAsia="Times New Roman" w:hAnsi="Calibri" w:cs="Calibri"/>
+                <w:color w:val="000000"/>
+                <w:lang w:eastAsia="pt-BR"/>
+              </w:rPr>
+              <w:t>Falta de Eletricidade</w:t>
+            </w:r>
+          </w:p>
+        </w:tc>
+        <w:tc>
+          <w:tcPr>
+            <w:tcW w:w="2320" w:type="dxa"/>
+            <w:shd w:val="clear" w:color="auto" w:fill="auto"/>
+            <w:vAlign w:val="center"/>
+            <w:hideMark/>
+          </w:tcPr>
+          <w:p>
+            <w:pPr>
+              <w:jc w:val="center"/>
+              <w:rPr>
+                <w:rFonts w:ascii="Calibri" w:eastAsia="Times New Roman" w:hAnsi="Calibri" w:cs="Calibri"/>
+                <w:color w:val="000000"/>
+                <w:lang w:eastAsia="pt-BR"/>
+              </w:rPr>
+            </w:pPr>
+            <w:r>
+              <w:rPr>
+                <w:rFonts w:ascii="Calibri" w:eastAsia="Times New Roman" w:hAnsi="Calibri" w:cs="Calibri"/>
+                <w:color w:val="000000"/>
+                <w:lang w:eastAsia="pt-BR"/>
+              </w:rPr>
+              <w:t>Funcionamento do Servidor</w:t>
+            </w:r>
+          </w:p>
+        </w:tc>
+      </w:tr>
+      <w:tr>
+        <w:trPr>
+          <w:trHeight w:val="630"/>
+        </w:trPr>
+        <w:tc>
+          <w:tcPr>
+            <w:tcW w:w="1980" w:type="dxa"/>
+            <w:vMerge/>
+            <w:vAlign w:val="center"/>
+            <w:hideMark/>
+          </w:tcPr>
+          <w:p>
+            <w:pPr>
+              <w:rPr>
+                <w:rFonts w:ascii="Calibri" w:eastAsia="Times New Roman" w:hAnsi="Calibri" w:cs="Calibri"/>
+                <w:color w:val="000000"/>
+                <w:lang w:eastAsia="pt-BR"/>
+              </w:rPr>
+            </w:pPr>
+          </w:p>
+        </w:tc>
+        <w:tc>
+          <w:tcPr>
+            <w:tcW w:w="2480" w:type="dxa"/>
+            <w:shd w:val="clear" w:color="auto" w:fill="auto"/>
+            <w:vAlign w:val="center"/>
+            <w:hideMark/>
+          </w:tcPr>
+          <w:p>
+            <w:pPr>
+              <w:jc w:val="center"/>
+              <w:rPr>
+                <w:rFonts w:ascii="Calibri" w:eastAsia="Times New Roman" w:hAnsi="Calibri" w:cs="Calibri"/>
+                <w:color w:val="000000"/>
+                <w:lang w:eastAsia="pt-BR"/>
+              </w:rPr>
+            </w:pPr>
+            <w:r>
+              <w:rPr>
+                <w:rFonts w:ascii="Calibri" w:eastAsia="Times New Roman" w:hAnsi="Calibri" w:cs="Calibri"/>
+                <w:color w:val="000000"/>
+                <w:lang w:eastAsia="pt-BR"/>
+              </w:rPr>
+              <w:t>Hardwares Substitutos</w:t>
+            </w:r>
+          </w:p>
+        </w:tc>
+        <w:tc>
+          <w:tcPr>
+            <w:tcW w:w="2260" w:type="dxa"/>
+            <w:shd w:val="clear" w:color="auto" w:fill="auto"/>
+            <w:vAlign w:val="center"/>
+            <w:hideMark/>
+          </w:tcPr>
+          <w:p>
+            <w:pPr>
+              <w:jc w:val="center"/>
+              <w:rPr>
+                <w:rFonts w:ascii="Calibri" w:eastAsia="Times New Roman" w:hAnsi="Calibri" w:cs="Calibri"/>
+                <w:color w:val="000000"/>
+                <w:lang w:eastAsia="pt-BR"/>
+              </w:rPr>
+            </w:pPr>
+            <w:r>
+              <w:rPr>
+                <w:rFonts w:ascii="Calibri" w:eastAsia="Times New Roman" w:hAnsi="Calibri" w:cs="Calibri"/>
+                <w:color w:val="000000"/>
+                <w:lang w:eastAsia="pt-BR"/>
+              </w:rPr>
+              <w:t>Queima de Hardwares</w:t>
+            </w:r>
+          </w:p>
+        </w:tc>
+        <w:tc>
+          <w:tcPr>
+            <w:tcW w:w="2320" w:type="dxa"/>
+            <w:shd w:val="clear" w:color="auto" w:fill="auto"/>
+            <w:vAlign w:val="center"/>
+            <w:hideMark/>
+          </w:tcPr>
+          <w:p>
+            <w:pPr>
+              <w:jc w:val="center"/>
+              <w:rPr>
+                <w:rFonts w:ascii="Calibri" w:eastAsia="Times New Roman" w:hAnsi="Calibri" w:cs="Calibri"/>
+                <w:color w:val="000000"/>
+                <w:lang w:eastAsia="pt-BR"/>
+              </w:rPr>
+            </w:pPr>
+            <w:r>
+              <w:rPr>
+                <w:rFonts w:ascii="Calibri" w:eastAsia="Times New Roman" w:hAnsi="Calibri" w:cs="Calibri"/>
+                <w:color w:val="000000"/>
+                <w:lang w:eastAsia="pt-BR"/>
+              </w:rPr>
+              <w:t>Funcionamento do Servidor</w:t>
+            </w:r>
+          </w:p>
+        </w:tc>
+      </w:tr>
+      <w:tr>
+        <w:trPr>
+          <w:trHeight w:val="945"/>
+        </w:trPr>
+        <w:tc>
+          <w:tcPr>
+            <w:tcW w:w="1980" w:type="dxa"/>
+            <w:vMerge w:val="restart"/>
+            <w:shd w:val="clear" w:color="auto" w:fill="auto"/>
+            <w:vAlign w:val="center"/>
+            <w:hideMark/>
+          </w:tcPr>
+          <w:p>
+            <w:pPr>
+              <w:jc w:val="center"/>
+              <w:rPr>
+                <w:rFonts w:ascii="Calibri" w:eastAsia="Times New Roman" w:hAnsi="Calibri" w:cs="Calibri"/>
+                <w:color w:val="000000"/>
+                <w:lang w:eastAsia="pt-BR"/>
+              </w:rPr>
+            </w:pPr>
+            <w:r>
+              <w:rPr>
+                <w:rFonts w:ascii="Calibri" w:eastAsia="Times New Roman" w:hAnsi="Calibri" w:cs="Calibri"/>
+                <w:color w:val="000000"/>
+                <w:lang w:eastAsia="pt-BR"/>
+              </w:rPr>
+              <w:t>Servidor Banco de Dados</w:t>
+            </w:r>
+          </w:p>
+        </w:tc>
+        <w:tc>
+          <w:tcPr>
+            <w:tcW w:w="2480" w:type="dxa"/>
+            <w:shd w:val="clear" w:color="auto" w:fill="auto"/>
+            <w:vAlign w:val="center"/>
+            <w:hideMark/>
+          </w:tcPr>
+          <w:p>
+            <w:pPr>
+              <w:jc w:val="center"/>
+              <w:rPr>
+                <w:rFonts w:ascii="Calibri" w:eastAsia="Times New Roman" w:hAnsi="Calibri" w:cs="Calibri"/>
+                <w:color w:val="000000"/>
+                <w:lang w:eastAsia="pt-BR"/>
+              </w:rPr>
+            </w:pPr>
+            <w:r>
+              <w:rPr>
+                <w:rFonts w:ascii="Calibri" w:eastAsia="Times New Roman" w:hAnsi="Calibri" w:cs="Calibri"/>
+                <w:color w:val="000000"/>
+                <w:lang w:eastAsia="pt-BR"/>
+              </w:rPr>
+              <w:t>Erro de configuração do servidor</w:t>
+            </w:r>
+          </w:p>
+        </w:tc>
+        <w:tc>
+          <w:tcPr>
+            <w:tcW w:w="2260" w:type="dxa"/>
+            <w:shd w:val="clear" w:color="auto" w:fill="auto"/>
+            <w:vAlign w:val="center"/>
+            <w:hideMark/>
+          </w:tcPr>
+          <w:p>
+            <w:pPr>
+              <w:jc w:val="center"/>
+              <w:rPr>
+                <w:rFonts w:ascii="Calibri" w:eastAsia="Times New Roman" w:hAnsi="Calibri" w:cs="Calibri"/>
+                <w:color w:val="000000"/>
+                <w:lang w:eastAsia="pt-BR"/>
+              </w:rPr>
+            </w:pPr>
+            <w:r>
+              <w:rPr>
+                <w:rFonts w:ascii="Calibri" w:eastAsia="Times New Roman" w:hAnsi="Calibri" w:cs="Calibri"/>
+                <w:color w:val="000000"/>
+                <w:lang w:eastAsia="pt-BR"/>
+              </w:rPr>
+              <w:t>SQL Injection</w:t>
+            </w:r>
+          </w:p>
+        </w:tc>
+        <w:tc>
+          <w:tcPr>
+            <w:tcW w:w="2320" w:type="dxa"/>
+            <w:shd w:val="clear" w:color="auto" w:fill="auto"/>
+            <w:vAlign w:val="center"/>
+            <w:hideMark/>
+          </w:tcPr>
+          <w:p>
+            <w:pPr>
+              <w:jc w:val="center"/>
+              <w:rPr>
+                <w:rFonts w:ascii="Calibri" w:eastAsia="Times New Roman" w:hAnsi="Calibri" w:cs="Calibri"/>
+                <w:color w:val="000000"/>
+                <w:lang w:eastAsia="pt-BR"/>
+              </w:rPr>
+            </w:pPr>
+            <w:r>
+              <w:rPr>
+                <w:rFonts w:ascii="Calibri" w:eastAsia="Times New Roman" w:hAnsi="Calibri" w:cs="Calibri"/>
+                <w:color w:val="000000"/>
+                <w:lang w:eastAsia="pt-BR"/>
+              </w:rPr>
+              <w:t>Confiabilidade dos dados</w:t>
+            </w:r>
+          </w:p>
+        </w:tc>
+      </w:tr>
+      <w:tr>
+        <w:trPr>
+          <w:trHeight w:val="945"/>
+        </w:trPr>
+        <w:tc>
+          <w:tcPr>
+            <w:tcW w:w="1980" w:type="dxa"/>
+            <w:vMerge/>
+            <w:vAlign w:val="center"/>
+            <w:hideMark/>
+          </w:tcPr>
+          <w:p>
+            <w:pPr>
+              <w:rPr>
+                <w:rFonts w:ascii="Calibri" w:eastAsia="Times New Roman" w:hAnsi="Calibri" w:cs="Calibri"/>
+                <w:color w:val="000000"/>
+                <w:lang w:eastAsia="pt-BR"/>
+              </w:rPr>
+            </w:pPr>
+          </w:p>
+        </w:tc>
+        <w:tc>
+          <w:tcPr>
+            <w:tcW w:w="2480" w:type="dxa"/>
+            <w:shd w:val="clear" w:color="auto" w:fill="auto"/>
+            <w:vAlign w:val="center"/>
+            <w:hideMark/>
+          </w:tcPr>
+          <w:p>
+            <w:pPr>
+              <w:jc w:val="center"/>
+              <w:rPr>
+                <w:rFonts w:ascii="Calibri" w:eastAsia="Times New Roman" w:hAnsi="Calibri" w:cs="Calibri"/>
+                <w:color w:val="000000"/>
+                <w:lang w:eastAsia="pt-BR"/>
+              </w:rPr>
+            </w:pPr>
+            <w:r>
+              <w:rPr>
+                <w:rFonts w:ascii="Calibri" w:eastAsia="Times New Roman" w:hAnsi="Calibri" w:cs="Calibri"/>
+                <w:color w:val="000000"/>
+                <w:lang w:eastAsia="pt-BR"/>
+              </w:rPr>
+              <w:t>Malware</w:t>
+            </w:r>
+          </w:p>
+        </w:tc>
+        <w:tc>
+          <w:tcPr>
+            <w:tcW w:w="2260" w:type="dxa"/>
+            <w:shd w:val="clear" w:color="auto" w:fill="auto"/>
+            <w:vAlign w:val="center"/>
+            <w:hideMark/>
+          </w:tcPr>
+          <w:p>
+            <w:pPr>
+              <w:jc w:val="center"/>
+              <w:rPr>
+                <w:rFonts w:ascii="Calibri" w:eastAsia="Times New Roman" w:hAnsi="Calibri" w:cs="Calibri"/>
+                <w:color w:val="000000"/>
+                <w:lang w:eastAsia="pt-BR"/>
+              </w:rPr>
+            </w:pPr>
+            <w:r>
+              <w:rPr>
+                <w:rFonts w:ascii="Calibri" w:eastAsia="Times New Roman" w:hAnsi="Calibri" w:cs="Calibri"/>
+                <w:color w:val="000000"/>
+                <w:lang w:eastAsia="pt-BR"/>
+              </w:rPr>
+              <w:t>Comprometimento das informações</w:t>
+            </w:r>
+          </w:p>
+        </w:tc>
+        <w:tc>
+          <w:tcPr>
+            <w:tcW w:w="2320" w:type="dxa"/>
+            <w:shd w:val="clear" w:color="auto" w:fill="auto"/>
+            <w:vAlign w:val="center"/>
+            <w:hideMark/>
+          </w:tcPr>
+          <w:p>
+            <w:pPr>
+              <w:jc w:val="center"/>
+              <w:rPr>
+                <w:rFonts w:ascii="Calibri" w:eastAsia="Times New Roman" w:hAnsi="Calibri" w:cs="Calibri"/>
+                <w:color w:val="000000"/>
+                <w:lang w:eastAsia="pt-BR"/>
+              </w:rPr>
+            </w:pPr>
+            <w:r>
+              <w:rPr>
+                <w:rFonts w:ascii="Calibri" w:eastAsia="Times New Roman" w:hAnsi="Calibri" w:cs="Calibri"/>
+                <w:color w:val="000000"/>
+                <w:lang w:eastAsia="pt-BR"/>
+              </w:rPr>
+              <w:t>Perca de dados</w:t>
+            </w:r>
+          </w:p>
+        </w:tc>
+      </w:tr>
+      <w:tr>
+        <w:trPr>
+          <w:trHeight w:val="630"/>
+        </w:trPr>
+        <w:tc>
+          <w:tcPr>
+            <w:tcW w:w="1980" w:type="dxa"/>
+            <w:vMerge/>
+            <w:vAlign w:val="center"/>
+            <w:hideMark/>
+          </w:tcPr>
+          <w:p>
+            <w:pPr>
+              <w:rPr>
+                <w:rFonts w:ascii="Calibri" w:eastAsia="Times New Roman" w:hAnsi="Calibri" w:cs="Calibri"/>
+                <w:color w:val="000000"/>
+                <w:lang w:eastAsia="pt-BR"/>
+              </w:rPr>
+            </w:pPr>
+          </w:p>
+        </w:tc>
+        <w:tc>
+          <w:tcPr>
+            <w:tcW w:w="2480" w:type="dxa"/>
+            <w:shd w:val="clear" w:color="auto" w:fill="auto"/>
+            <w:vAlign w:val="center"/>
+            <w:hideMark/>
+          </w:tcPr>
+          <w:p>
+            <w:pPr>
+              <w:jc w:val="center"/>
+              <w:rPr>
+                <w:rFonts w:ascii="Calibri" w:eastAsia="Times New Roman" w:hAnsi="Calibri" w:cs="Calibri"/>
+                <w:color w:val="000000"/>
+                <w:lang w:eastAsia="pt-BR"/>
+              </w:rPr>
+            </w:pPr>
+            <w:r>
+              <w:rPr>
+                <w:rFonts w:ascii="Calibri" w:eastAsia="Times New Roman" w:hAnsi="Calibri" w:cs="Calibri"/>
+                <w:color w:val="000000"/>
+                <w:lang w:eastAsia="pt-BR"/>
+              </w:rPr>
+              <w:t>Backups desprotegidos</w:t>
+            </w:r>
+          </w:p>
+        </w:tc>
+        <w:tc>
+          <w:tcPr>
+            <w:tcW w:w="2260" w:type="dxa"/>
+            <w:shd w:val="clear" w:color="auto" w:fill="auto"/>
+            <w:vAlign w:val="center"/>
+            <w:hideMark/>
+          </w:tcPr>
+          <w:p>
+            <w:pPr>
+              <w:jc w:val="center"/>
+              <w:rPr>
+                <w:rFonts w:ascii="Calibri" w:eastAsia="Times New Roman" w:hAnsi="Calibri" w:cs="Calibri"/>
+                <w:color w:val="000000"/>
+                <w:lang w:eastAsia="pt-BR"/>
+              </w:rPr>
+            </w:pPr>
+            <w:r>
+              <w:rPr>
+                <w:rFonts w:ascii="Calibri" w:eastAsia="Times New Roman" w:hAnsi="Calibri" w:cs="Calibri"/>
+                <w:color w:val="000000"/>
+                <w:lang w:eastAsia="pt-BR"/>
+              </w:rPr>
+              <w:t>Exposição de Mídia Storage</w:t>
+            </w:r>
+          </w:p>
+        </w:tc>
+        <w:tc>
+          <w:tcPr>
+            <w:tcW w:w="2320" w:type="dxa"/>
+            <w:shd w:val="clear" w:color="auto" w:fill="auto"/>
+            <w:vAlign w:val="center"/>
+            <w:hideMark/>
+          </w:tcPr>
+          <w:p>
+            <w:pPr>
+              <w:jc w:val="center"/>
+              <w:rPr>
+                <w:rFonts w:ascii="Calibri" w:eastAsia="Times New Roman" w:hAnsi="Calibri" w:cs="Calibri"/>
+                <w:color w:val="000000"/>
+                <w:lang w:eastAsia="pt-BR"/>
+              </w:rPr>
+            </w:pPr>
+            <w:r>
+              <w:rPr>
+                <w:rFonts w:ascii="Calibri" w:eastAsia="Times New Roman" w:hAnsi="Calibri" w:cs="Calibri"/>
+                <w:color w:val="000000"/>
+                <w:lang w:eastAsia="pt-BR"/>
+              </w:rPr>
+              <w:t>Confiabilidade dos dados</w:t>
+            </w:r>
+          </w:p>
+        </w:tc>
+      </w:tr>
+      <w:tr>
+        <w:trPr>
+          <w:trHeight w:val="1260"/>
+        </w:trPr>
+        <w:tc>
+          <w:tcPr>
+            <w:tcW w:w="1980" w:type="dxa"/>
+            <w:vMerge/>
+            <w:vAlign w:val="center"/>
+            <w:hideMark/>
+          </w:tcPr>
+          <w:p>
+            <w:pPr>
+              <w:rPr>
+                <w:rFonts w:ascii="Calibri" w:eastAsia="Times New Roman" w:hAnsi="Calibri" w:cs="Calibri"/>
+                <w:color w:val="000000"/>
+                <w:lang w:eastAsia="pt-BR"/>
+              </w:rPr>
+            </w:pPr>
+          </w:p>
+        </w:tc>
+        <w:tc>
+          <w:tcPr>
+            <w:tcW w:w="2480" w:type="dxa"/>
+            <w:shd w:val="clear" w:color="auto" w:fill="auto"/>
+            <w:vAlign w:val="center"/>
+            <w:hideMark/>
+          </w:tcPr>
+          <w:p>
+            <w:pPr>
+              <w:jc w:val="center"/>
+              <w:rPr>
+                <w:rFonts w:ascii="Calibri" w:eastAsia="Times New Roman" w:hAnsi="Calibri" w:cs="Calibri"/>
+                <w:color w:val="000000"/>
+                <w:lang w:eastAsia="pt-BR"/>
+              </w:rPr>
+            </w:pPr>
+            <w:r>
+              <w:rPr>
+                <w:rFonts w:ascii="Calibri" w:eastAsia="Times New Roman" w:hAnsi="Calibri" w:cs="Calibri"/>
+                <w:color w:val="000000"/>
+                <w:lang w:eastAsia="pt-BR"/>
+              </w:rPr>
+              <w:t>Configuração do firewall / portas de serviços abertas</w:t>
+            </w:r>
+          </w:p>
+        </w:tc>
+        <w:tc>
+          <w:tcPr>
+            <w:tcW w:w="2260" w:type="dxa"/>
+            <w:shd w:val="clear" w:color="auto" w:fill="auto"/>
+            <w:vAlign w:val="center"/>
+            <w:hideMark/>
+          </w:tcPr>
+          <w:p>
+            <w:pPr>
+              <w:jc w:val="center"/>
+              <w:rPr>
+                <w:rFonts w:ascii="Calibri" w:eastAsia="Times New Roman" w:hAnsi="Calibri" w:cs="Calibri"/>
+                <w:color w:val="000000"/>
+                <w:lang w:eastAsia="pt-BR"/>
+              </w:rPr>
+            </w:pPr>
+            <w:r>
+              <w:rPr>
+                <w:rFonts w:ascii="Calibri" w:eastAsia="Times New Roman" w:hAnsi="Calibri" w:cs="Calibri"/>
+                <w:color w:val="000000"/>
+                <w:lang w:eastAsia="pt-BR"/>
+              </w:rPr>
+              <w:t>Ataque de negação de serviço</w:t>
+            </w:r>
+          </w:p>
+        </w:tc>
+        <w:tc>
+          <w:tcPr>
+            <w:tcW w:w="2320" w:type="dxa"/>
+            <w:shd w:val="clear" w:color="auto" w:fill="auto"/>
+            <w:vAlign w:val="center"/>
+            <w:hideMark/>
+          </w:tcPr>
+          <w:p>
+            <w:pPr>
+              <w:jc w:val="center"/>
+              <w:rPr>
+                <w:rFonts w:ascii="Calibri" w:eastAsia="Times New Roman" w:hAnsi="Calibri" w:cs="Calibri"/>
+                <w:color w:val="000000"/>
+                <w:lang w:eastAsia="pt-BR"/>
+              </w:rPr>
+            </w:pPr>
+            <w:r>
+              <w:rPr>
+                <w:rFonts w:ascii="Calibri" w:eastAsia="Times New Roman" w:hAnsi="Calibri" w:cs="Calibri"/>
+                <w:color w:val="000000"/>
+                <w:lang w:eastAsia="pt-BR"/>
+              </w:rPr>
+              <w:t>Indisponibilidade do servidor de banco de dados</w:t>
+            </w:r>
+          </w:p>
+        </w:tc>
+      </w:tr>
+      <w:tr>
+        <w:trPr>
+          <w:trHeight w:val="630"/>
+        </w:trPr>
+        <w:tc>
+          <w:tcPr>
+            <w:tcW w:w="1980" w:type="dxa"/>
+            <w:vMerge/>
+            <w:vAlign w:val="center"/>
+            <w:hideMark/>
+          </w:tcPr>
+          <w:p>
+            <w:pPr>
+              <w:rPr>
+                <w:rFonts w:ascii="Calibri" w:eastAsia="Times New Roman" w:hAnsi="Calibri" w:cs="Calibri"/>
+                <w:color w:val="000000"/>
+                <w:lang w:eastAsia="pt-BR"/>
+              </w:rPr>
+            </w:pPr>
+          </w:p>
+        </w:tc>
+        <w:tc>
+          <w:tcPr>
+            <w:tcW w:w="2480" w:type="dxa"/>
+            <w:shd w:val="clear" w:color="auto" w:fill="auto"/>
+            <w:vAlign w:val="center"/>
+            <w:hideMark/>
+          </w:tcPr>
+          <w:p>
+            <w:pPr>
+              <w:jc w:val="center"/>
+              <w:rPr>
+                <w:rFonts w:ascii="Calibri" w:eastAsia="Times New Roman" w:hAnsi="Calibri" w:cs="Calibri"/>
+                <w:color w:val="000000"/>
+                <w:lang w:eastAsia="pt-BR"/>
+              </w:rPr>
+            </w:pPr>
+            <w:r>
+              <w:rPr>
+                <w:rFonts w:ascii="Calibri" w:eastAsia="Times New Roman" w:hAnsi="Calibri" w:cs="Calibri"/>
+                <w:color w:val="000000"/>
+                <w:lang w:eastAsia="pt-BR"/>
+              </w:rPr>
+              <w:t>Implantação de um nobreak</w:t>
+            </w:r>
+          </w:p>
+        </w:tc>
+        <w:tc>
+          <w:tcPr>
+            <w:tcW w:w="2260" w:type="dxa"/>
+            <w:shd w:val="clear" w:color="auto" w:fill="auto"/>
+            <w:vAlign w:val="center"/>
+            <w:hideMark/>
+          </w:tcPr>
+          <w:p>
+            <w:pPr>
+              <w:jc w:val="center"/>
+              <w:rPr>
+                <w:rFonts w:ascii="Calibri" w:eastAsia="Times New Roman" w:hAnsi="Calibri" w:cs="Calibri"/>
+                <w:color w:val="000000"/>
+                <w:lang w:eastAsia="pt-BR"/>
+              </w:rPr>
+            </w:pPr>
+            <w:r>
+              <w:rPr>
+                <w:rFonts w:ascii="Calibri" w:eastAsia="Times New Roman" w:hAnsi="Calibri" w:cs="Calibri"/>
+                <w:color w:val="000000"/>
+                <w:lang w:eastAsia="pt-BR"/>
+              </w:rPr>
+              <w:t>Falta de Eletricidade</w:t>
+            </w:r>
+          </w:p>
+        </w:tc>
+        <w:tc>
+          <w:tcPr>
+            <w:tcW w:w="2320" w:type="dxa"/>
+            <w:shd w:val="clear" w:color="auto" w:fill="auto"/>
+            <w:vAlign w:val="center"/>
+            <w:hideMark/>
+          </w:tcPr>
+          <w:p>
+            <w:pPr>
+              <w:jc w:val="center"/>
+              <w:rPr>
+                <w:rFonts w:ascii="Calibri" w:eastAsia="Times New Roman" w:hAnsi="Calibri" w:cs="Calibri"/>
+                <w:color w:val="000000"/>
+                <w:lang w:eastAsia="pt-BR"/>
+              </w:rPr>
+            </w:pPr>
+            <w:r>
+              <w:rPr>
+                <w:rFonts w:ascii="Calibri" w:eastAsia="Times New Roman" w:hAnsi="Calibri" w:cs="Calibri"/>
+                <w:color w:val="000000"/>
+                <w:lang w:eastAsia="pt-BR"/>
+              </w:rPr>
+              <w:t>Funcionamento do Servidor</w:t>
+            </w:r>
+          </w:p>
+        </w:tc>
+      </w:tr>
+      <w:tr>
+        <w:trPr>
+          <w:trHeight w:val="630"/>
+        </w:trPr>
+        <w:tc>
+          <w:tcPr>
+            <w:tcW w:w="1980" w:type="dxa"/>
+            <w:vMerge/>
+            <w:vAlign w:val="center"/>
+            <w:hideMark/>
+          </w:tcPr>
+          <w:p>
+            <w:pPr>
+              <w:rPr>
+                <w:rFonts w:ascii="Calibri" w:eastAsia="Times New Roman" w:hAnsi="Calibri" w:cs="Calibri"/>
+                <w:color w:val="000000"/>
+                <w:lang w:eastAsia="pt-BR"/>
+              </w:rPr>
+            </w:pPr>
+          </w:p>
+        </w:tc>
+        <w:tc>
+          <w:tcPr>
+            <w:tcW w:w="2480" w:type="dxa"/>
+            <w:shd w:val="clear" w:color="auto" w:fill="auto"/>
+            <w:vAlign w:val="center"/>
+            <w:hideMark/>
+          </w:tcPr>
+          <w:p>
+            <w:pPr>
+              <w:jc w:val="center"/>
+              <w:rPr>
+                <w:rFonts w:ascii="Calibri" w:eastAsia="Times New Roman" w:hAnsi="Calibri" w:cs="Calibri"/>
+                <w:color w:val="000000"/>
+                <w:lang w:eastAsia="pt-BR"/>
+              </w:rPr>
+            </w:pPr>
+            <w:r>
+              <w:rPr>
+                <w:rFonts w:ascii="Calibri" w:eastAsia="Times New Roman" w:hAnsi="Calibri" w:cs="Calibri"/>
+                <w:color w:val="000000"/>
+                <w:lang w:eastAsia="pt-BR"/>
+              </w:rPr>
+              <w:t>Hardwares Substitutos</w:t>
+            </w:r>
+          </w:p>
+        </w:tc>
+        <w:tc>
+          <w:tcPr>
+            <w:tcW w:w="2260" w:type="dxa"/>
+            <w:shd w:val="clear" w:color="auto" w:fill="auto"/>
+            <w:vAlign w:val="center"/>
+            <w:hideMark/>
+          </w:tcPr>
+          <w:p>
+            <w:pPr>
+              <w:jc w:val="center"/>
+              <w:rPr>
+                <w:rFonts w:ascii="Calibri" w:eastAsia="Times New Roman" w:hAnsi="Calibri" w:cs="Calibri"/>
+                <w:color w:val="000000"/>
+                <w:lang w:eastAsia="pt-BR"/>
+              </w:rPr>
+            </w:pPr>
+            <w:r>
+              <w:rPr>
+                <w:rFonts w:ascii="Calibri" w:eastAsia="Times New Roman" w:hAnsi="Calibri" w:cs="Calibri"/>
+                <w:color w:val="000000"/>
+                <w:lang w:eastAsia="pt-BR"/>
+              </w:rPr>
+              <w:t>Queima de Hardwares</w:t>
+            </w:r>
+          </w:p>
+        </w:tc>
+        <w:tc>
+          <w:tcPr>
+            <w:tcW w:w="2320" w:type="dxa"/>
+            <w:shd w:val="clear" w:color="auto" w:fill="auto"/>
+            <w:vAlign w:val="center"/>
+            <w:hideMark/>
+          </w:tcPr>
+          <w:p>
+            <w:pPr>
+              <w:jc w:val="center"/>
+              <w:rPr>
+                <w:rFonts w:ascii="Calibri" w:eastAsia="Times New Roman" w:hAnsi="Calibri" w:cs="Calibri"/>
+                <w:color w:val="000000"/>
+                <w:lang w:eastAsia="pt-BR"/>
+              </w:rPr>
+            </w:pPr>
+            <w:r>
+              <w:rPr>
+                <w:rFonts w:ascii="Calibri" w:eastAsia="Times New Roman" w:hAnsi="Calibri" w:cs="Calibri"/>
+                <w:color w:val="000000"/>
+                <w:lang w:eastAsia="pt-BR"/>
+              </w:rPr>
+              <w:t>Funcionamento do Servidor</w:t>
+            </w:r>
+          </w:p>
+        </w:tc>
+      </w:tr>
+      <w:tr>
+        <w:trPr>
+          <w:trHeight w:val="945"/>
+        </w:trPr>
+        <w:tc>
+          <w:tcPr>
+            <w:tcW w:w="1980" w:type="dxa"/>
+            <w:vMerge w:val="restart"/>
+            <w:shd w:val="clear" w:color="auto" w:fill="auto"/>
+            <w:vAlign w:val="center"/>
+            <w:hideMark/>
+          </w:tcPr>
+          <w:p>
+            <w:pPr>
+              <w:jc w:val="center"/>
+              <w:rPr>
+                <w:rFonts w:ascii="Calibri" w:eastAsia="Times New Roman" w:hAnsi="Calibri" w:cs="Calibri"/>
+                <w:color w:val="000000"/>
+                <w:lang w:eastAsia="pt-BR"/>
+              </w:rPr>
+            </w:pPr>
+            <w:r>
+              <w:rPr>
+                <w:rFonts w:ascii="Calibri" w:eastAsia="Times New Roman" w:hAnsi="Calibri" w:cs="Calibri"/>
+                <w:color w:val="000000"/>
+                <w:lang w:eastAsia="pt-BR"/>
+              </w:rPr>
+              <w:t xml:space="preserve">Switch </w:t>
+            </w:r>
+          </w:p>
+        </w:tc>
+        <w:tc>
+          <w:tcPr>
+            <w:tcW w:w="2480" w:type="dxa"/>
+            <w:shd w:val="clear" w:color="auto" w:fill="auto"/>
+            <w:vAlign w:val="center"/>
+            <w:hideMark/>
+          </w:tcPr>
+          <w:p>
+            <w:pPr>
+              <w:jc w:val="center"/>
+              <w:rPr>
+                <w:rFonts w:ascii="Calibri" w:eastAsia="Times New Roman" w:hAnsi="Calibri" w:cs="Calibri"/>
+                <w:color w:val="000000"/>
+                <w:lang w:eastAsia="pt-BR"/>
+              </w:rPr>
+            </w:pPr>
+            <w:r>
+              <w:rPr>
+                <w:rFonts w:ascii="Calibri" w:eastAsia="Times New Roman" w:hAnsi="Calibri" w:cs="Calibri"/>
+                <w:color w:val="000000"/>
+                <w:lang w:eastAsia="pt-BR"/>
+              </w:rPr>
+              <w:t xml:space="preserve">Switches Substitutos </w:t>
+            </w:r>
+          </w:p>
+        </w:tc>
+        <w:tc>
+          <w:tcPr>
+            <w:tcW w:w="2260" w:type="dxa"/>
+            <w:shd w:val="clear" w:color="auto" w:fill="auto"/>
+            <w:vAlign w:val="center"/>
+            <w:hideMark/>
+          </w:tcPr>
+          <w:p>
+            <w:pPr>
+              <w:jc w:val="center"/>
+              <w:rPr>
+                <w:rFonts w:ascii="Calibri" w:eastAsia="Times New Roman" w:hAnsi="Calibri" w:cs="Calibri"/>
+                <w:color w:val="000000"/>
+                <w:lang w:eastAsia="pt-BR"/>
+              </w:rPr>
+            </w:pPr>
+            <w:r>
+              <w:rPr>
+                <w:rFonts w:ascii="Calibri" w:eastAsia="Times New Roman" w:hAnsi="Calibri" w:cs="Calibri"/>
+                <w:color w:val="000000"/>
+                <w:lang w:eastAsia="pt-BR"/>
+              </w:rPr>
+              <w:t>Queima do switch</w:t>
+            </w:r>
+          </w:p>
+        </w:tc>
+        <w:tc>
+          <w:tcPr>
+            <w:tcW w:w="2320" w:type="dxa"/>
+            <w:shd w:val="clear" w:color="auto" w:fill="auto"/>
+            <w:vAlign w:val="center"/>
+            <w:hideMark/>
+          </w:tcPr>
+          <w:p>
+            <w:pPr>
+              <w:jc w:val="center"/>
+              <w:rPr>
+                <w:rFonts w:ascii="Calibri" w:eastAsia="Times New Roman" w:hAnsi="Calibri" w:cs="Calibri"/>
+                <w:color w:val="000000"/>
+                <w:lang w:eastAsia="pt-BR"/>
+              </w:rPr>
+            </w:pPr>
+            <w:r>
+              <w:rPr>
+                <w:rFonts w:ascii="Calibri" w:eastAsia="Times New Roman" w:hAnsi="Calibri" w:cs="Calibri"/>
+                <w:color w:val="000000"/>
+                <w:lang w:eastAsia="pt-BR"/>
+              </w:rPr>
+              <w:t>Comunicação com os servidores</w:t>
+            </w:r>
+          </w:p>
+        </w:tc>
+      </w:tr>
+      <w:tr>
+        <w:trPr>
+          <w:trHeight w:val="945"/>
+        </w:trPr>
+        <w:tc>
+          <w:tcPr>
+            <w:tcW w:w="1980" w:type="dxa"/>
+            <w:vMerge/>
+            <w:vAlign w:val="center"/>
+            <w:hideMark/>
+          </w:tcPr>
+          <w:p>
+            <w:pPr>
+              <w:rPr>
+                <w:rFonts w:ascii="Calibri" w:eastAsia="Times New Roman" w:hAnsi="Calibri" w:cs="Calibri"/>
+                <w:color w:val="000000"/>
+                <w:lang w:eastAsia="pt-BR"/>
+              </w:rPr>
+            </w:pPr>
+          </w:p>
+        </w:tc>
+        <w:tc>
+          <w:tcPr>
+            <w:tcW w:w="2480" w:type="dxa"/>
+            <w:shd w:val="clear" w:color="auto" w:fill="auto"/>
+            <w:vAlign w:val="center"/>
+            <w:hideMark/>
+          </w:tcPr>
+          <w:p>
+            <w:pPr>
+              <w:jc w:val="center"/>
+              <w:rPr>
+                <w:rFonts w:ascii="Calibri" w:eastAsia="Times New Roman" w:hAnsi="Calibri" w:cs="Calibri"/>
+                <w:color w:val="000000"/>
+                <w:lang w:eastAsia="pt-BR"/>
+              </w:rPr>
+            </w:pPr>
+            <w:r>
+              <w:rPr>
+                <w:rFonts w:ascii="Calibri" w:eastAsia="Times New Roman" w:hAnsi="Calibri" w:cs="Calibri"/>
+                <w:color w:val="000000"/>
+                <w:lang w:eastAsia="pt-BR"/>
+              </w:rPr>
+              <w:t>Implantação de um nobreak</w:t>
+            </w:r>
+          </w:p>
+        </w:tc>
+        <w:tc>
+          <w:tcPr>
+            <w:tcW w:w="2260" w:type="dxa"/>
+            <w:shd w:val="clear" w:color="auto" w:fill="auto"/>
+            <w:vAlign w:val="center"/>
+            <w:hideMark/>
+          </w:tcPr>
+          <w:p>
+            <w:pPr>
+              <w:jc w:val="center"/>
+              <w:rPr>
+                <w:rFonts w:ascii="Calibri" w:eastAsia="Times New Roman" w:hAnsi="Calibri" w:cs="Calibri"/>
+                <w:color w:val="000000"/>
+                <w:lang w:eastAsia="pt-BR"/>
+              </w:rPr>
+            </w:pPr>
+            <w:r>
+              <w:rPr>
+                <w:rFonts w:ascii="Calibri" w:eastAsia="Times New Roman" w:hAnsi="Calibri" w:cs="Calibri"/>
+                <w:color w:val="000000"/>
+                <w:lang w:eastAsia="pt-BR"/>
+              </w:rPr>
+              <w:t>Falta de Eletricidade</w:t>
+            </w:r>
+          </w:p>
+        </w:tc>
+        <w:tc>
+          <w:tcPr>
+            <w:tcW w:w="2320" w:type="dxa"/>
+            <w:shd w:val="clear" w:color="auto" w:fill="auto"/>
+            <w:vAlign w:val="center"/>
+            <w:hideMark/>
+          </w:tcPr>
+          <w:p>
+            <w:pPr>
+              <w:jc w:val="center"/>
+              <w:rPr>
+                <w:rFonts w:ascii="Calibri" w:eastAsia="Times New Roman" w:hAnsi="Calibri" w:cs="Calibri"/>
+                <w:color w:val="000000"/>
+                <w:lang w:eastAsia="pt-BR"/>
+              </w:rPr>
+            </w:pPr>
+            <w:r>
+              <w:rPr>
+                <w:rFonts w:ascii="Calibri" w:eastAsia="Times New Roman" w:hAnsi="Calibri" w:cs="Calibri"/>
+                <w:color w:val="000000"/>
+                <w:lang w:eastAsia="pt-BR"/>
+              </w:rPr>
+              <w:t>Comunicação com os servidores</w:t>
+            </w:r>
+          </w:p>
+        </w:tc>
+      </w:tr>
+      <w:tr>
+        <w:trPr>
+          <w:trHeight w:val="945"/>
+        </w:trPr>
+        <w:tc>
+          <w:tcPr>
+            <w:tcW w:w="1980" w:type="dxa"/>
+            <w:vMerge/>
+            <w:vAlign w:val="center"/>
+            <w:hideMark/>
+          </w:tcPr>
+          <w:p>
+            <w:pPr>
+              <w:rPr>
+                <w:rFonts w:ascii="Calibri" w:eastAsia="Times New Roman" w:hAnsi="Calibri" w:cs="Calibri"/>
+                <w:color w:val="000000"/>
+                <w:lang w:eastAsia="pt-BR"/>
+              </w:rPr>
+            </w:pPr>
+          </w:p>
+        </w:tc>
+        <w:tc>
+          <w:tcPr>
+            <w:tcW w:w="2480" w:type="dxa"/>
+            <w:shd w:val="clear" w:color="auto" w:fill="auto"/>
+            <w:vAlign w:val="center"/>
+            <w:hideMark/>
+          </w:tcPr>
+          <w:p>
+            <w:pPr>
+              <w:jc w:val="center"/>
+              <w:rPr>
+                <w:rFonts w:ascii="Calibri" w:eastAsia="Times New Roman" w:hAnsi="Calibri" w:cs="Calibri"/>
+                <w:color w:val="000000"/>
+                <w:lang w:eastAsia="pt-BR"/>
+              </w:rPr>
+            </w:pPr>
+            <w:r>
+              <w:rPr>
+                <w:rFonts w:ascii="Calibri" w:eastAsia="Times New Roman" w:hAnsi="Calibri" w:cs="Calibri"/>
+                <w:color w:val="000000"/>
+                <w:lang w:eastAsia="pt-BR"/>
+              </w:rPr>
+              <w:t>Excesso de requisições</w:t>
+            </w:r>
+          </w:p>
+        </w:tc>
+        <w:tc>
+          <w:tcPr>
+            <w:tcW w:w="2260" w:type="dxa"/>
+            <w:shd w:val="clear" w:color="auto" w:fill="auto"/>
+            <w:vAlign w:val="center"/>
+            <w:hideMark/>
+          </w:tcPr>
+          <w:p>
+            <w:pPr>
+              <w:jc w:val="center"/>
+              <w:rPr>
+                <w:rFonts w:ascii="Calibri" w:eastAsia="Times New Roman" w:hAnsi="Calibri" w:cs="Calibri"/>
+                <w:color w:val="000000"/>
+                <w:lang w:eastAsia="pt-BR"/>
+              </w:rPr>
+            </w:pPr>
+            <w:r>
+              <w:rPr>
+                <w:rFonts w:ascii="Calibri" w:eastAsia="Times New Roman" w:hAnsi="Calibri" w:cs="Calibri"/>
+                <w:color w:val="000000"/>
+                <w:lang w:eastAsia="pt-BR"/>
+              </w:rPr>
+              <w:t xml:space="preserve">CAM </w:t>
+            </w:r>
+            <w:proofErr w:type="spellStart"/>
+            <w:r>
+              <w:rPr>
+                <w:rFonts w:ascii="Calibri" w:eastAsia="Times New Roman" w:hAnsi="Calibri" w:cs="Calibri"/>
+                <w:color w:val="000000"/>
+                <w:lang w:eastAsia="pt-BR"/>
+              </w:rPr>
+              <w:t>Table</w:t>
+            </w:r>
+            <w:proofErr w:type="spellEnd"/>
+            <w:r>
+              <w:rPr>
+                <w:rFonts w:ascii="Calibri" w:eastAsia="Times New Roman" w:hAnsi="Calibri" w:cs="Calibri"/>
+                <w:color w:val="000000"/>
+                <w:lang w:eastAsia="pt-BR"/>
+              </w:rPr>
+              <w:t xml:space="preserve"> overflow </w:t>
+            </w:r>
+            <w:proofErr w:type="spellStart"/>
+            <w:r>
+              <w:rPr>
+                <w:rFonts w:ascii="Calibri" w:eastAsia="Times New Roman" w:hAnsi="Calibri" w:cs="Calibri"/>
+                <w:color w:val="000000"/>
+                <w:lang w:eastAsia="pt-BR"/>
+              </w:rPr>
+              <w:t>attack</w:t>
+            </w:r>
+            <w:proofErr w:type="spellEnd"/>
+          </w:p>
+        </w:tc>
+        <w:tc>
+          <w:tcPr>
+            <w:tcW w:w="2320" w:type="dxa"/>
+            <w:shd w:val="clear" w:color="auto" w:fill="auto"/>
+            <w:vAlign w:val="center"/>
+            <w:hideMark/>
+          </w:tcPr>
+          <w:p>
+            <w:pPr>
+              <w:jc w:val="center"/>
+              <w:rPr>
+                <w:rFonts w:ascii="Calibri" w:eastAsia="Times New Roman" w:hAnsi="Calibri" w:cs="Calibri"/>
+                <w:color w:val="000000"/>
+                <w:lang w:eastAsia="pt-BR"/>
+              </w:rPr>
+            </w:pPr>
+            <w:r>
+              <w:rPr>
+                <w:rFonts w:ascii="Calibri" w:eastAsia="Times New Roman" w:hAnsi="Calibri" w:cs="Calibri"/>
+                <w:color w:val="000000"/>
+                <w:lang w:eastAsia="pt-BR"/>
+              </w:rPr>
+              <w:t>Comunicação com os servidores</w:t>
+            </w:r>
+          </w:p>
+        </w:tc>
+      </w:tr>
+      <w:tr>
+        <w:trPr>
+          <w:trHeight w:val="630"/>
+        </w:trPr>
+        <w:tc>
+          <w:tcPr>
+            <w:tcW w:w="1980" w:type="dxa"/>
+            <w:shd w:val="clear" w:color="auto" w:fill="auto"/>
+            <w:vAlign w:val="center"/>
+            <w:hideMark/>
+          </w:tcPr>
+          <w:p>
+            <w:pPr>
+              <w:jc w:val="center"/>
+              <w:rPr>
+                <w:rFonts w:ascii="Calibri" w:eastAsia="Times New Roman" w:hAnsi="Calibri" w:cs="Calibri"/>
+                <w:color w:val="000000"/>
+                <w:lang w:eastAsia="pt-BR"/>
+              </w:rPr>
+            </w:pPr>
+            <w:r>
+              <w:rPr>
+                <w:rFonts w:ascii="Calibri" w:eastAsia="Times New Roman" w:hAnsi="Calibri" w:cs="Calibri"/>
+                <w:color w:val="000000"/>
+                <w:lang w:eastAsia="pt-BR"/>
+              </w:rPr>
+              <w:lastRenderedPageBreak/>
+              <w:t>Roteador</w:t>
+            </w:r>
+          </w:p>
+        </w:tc>
+        <w:tc>
+          <w:tcPr>
+            <w:tcW w:w="2480" w:type="dxa"/>
+            <w:shd w:val="clear" w:color="auto" w:fill="auto"/>
+            <w:vAlign w:val="center"/>
+            <w:hideMark/>
+          </w:tcPr>
+          <w:p>
+            <w:pPr>
+              <w:jc w:val="center"/>
+              <w:rPr>
+                <w:rFonts w:ascii="Calibri" w:eastAsia="Times New Roman" w:hAnsi="Calibri" w:cs="Calibri"/>
+                <w:color w:val="000000"/>
+                <w:lang w:eastAsia="pt-BR"/>
+              </w:rPr>
+            </w:pPr>
+            <w:r>
+              <w:rPr>
+                <w:rFonts w:ascii="Calibri" w:eastAsia="Times New Roman" w:hAnsi="Calibri" w:cs="Calibri"/>
+                <w:color w:val="000000"/>
+                <w:lang w:eastAsia="pt-BR"/>
+              </w:rPr>
+              <w:t xml:space="preserve">Roteador Substitutos </w:t>
+            </w:r>
+          </w:p>
+        </w:tc>
+        <w:tc>
+          <w:tcPr>
+            <w:tcW w:w="2260" w:type="dxa"/>
+            <w:shd w:val="clear" w:color="auto" w:fill="auto"/>
+            <w:vAlign w:val="center"/>
+            <w:hideMark/>
+          </w:tcPr>
+          <w:p>
+            <w:pPr>
+              <w:jc w:val="center"/>
+              <w:rPr>
+                <w:rFonts w:ascii="Calibri" w:eastAsia="Times New Roman" w:hAnsi="Calibri" w:cs="Calibri"/>
+                <w:color w:val="000000"/>
+                <w:lang w:eastAsia="pt-BR"/>
+              </w:rPr>
+            </w:pPr>
+            <w:r>
+              <w:rPr>
+                <w:rFonts w:ascii="Calibri" w:eastAsia="Times New Roman" w:hAnsi="Calibri" w:cs="Calibri"/>
+                <w:color w:val="000000"/>
+                <w:lang w:eastAsia="pt-BR"/>
+              </w:rPr>
+              <w:t>Queima do roteador</w:t>
+            </w:r>
+          </w:p>
+        </w:tc>
+        <w:tc>
+          <w:tcPr>
+            <w:tcW w:w="2320" w:type="dxa"/>
+            <w:shd w:val="clear" w:color="auto" w:fill="auto"/>
+            <w:vAlign w:val="center"/>
+            <w:hideMark/>
+          </w:tcPr>
+          <w:p>
+            <w:pPr>
+              <w:jc w:val="center"/>
+              <w:rPr>
+                <w:rFonts w:ascii="Calibri" w:eastAsia="Times New Roman" w:hAnsi="Calibri" w:cs="Calibri"/>
+                <w:color w:val="000000"/>
+                <w:lang w:eastAsia="pt-BR"/>
+              </w:rPr>
+            </w:pPr>
+            <w:r>
+              <w:rPr>
+                <w:rFonts w:ascii="Calibri" w:eastAsia="Times New Roman" w:hAnsi="Calibri" w:cs="Calibri"/>
+                <w:color w:val="000000"/>
+                <w:lang w:eastAsia="pt-BR"/>
+              </w:rPr>
+              <w:t>Indisponibilidade de internet</w:t>
+            </w:r>
+          </w:p>
+        </w:tc>
+      </w:tr>
+      <w:tr>
+        <w:trPr>
+          <w:trHeight w:val="945"/>
+        </w:trPr>
+        <w:tc>
+          <w:tcPr>
+            <w:tcW w:w="1980" w:type="dxa"/>
+            <w:vMerge w:val="restart"/>
+            <w:shd w:val="clear" w:color="auto" w:fill="auto"/>
+            <w:vAlign w:val="center"/>
+            <w:hideMark/>
+          </w:tcPr>
+          <w:p>
+            <w:pPr>
+              <w:jc w:val="center"/>
+              <w:rPr>
+                <w:rFonts w:ascii="Calibri" w:eastAsia="Times New Roman" w:hAnsi="Calibri" w:cs="Calibri"/>
+                <w:color w:val="000000"/>
+                <w:lang w:eastAsia="pt-BR"/>
+              </w:rPr>
+            </w:pPr>
+            <w:r>
+              <w:rPr>
+                <w:rFonts w:ascii="Calibri" w:eastAsia="Times New Roman" w:hAnsi="Calibri" w:cs="Calibri"/>
+                <w:color w:val="000000"/>
+                <w:lang w:eastAsia="pt-BR"/>
+              </w:rPr>
+              <w:t>Servidor Firewall</w:t>
+            </w:r>
+          </w:p>
+        </w:tc>
+        <w:tc>
+          <w:tcPr>
+            <w:tcW w:w="2480" w:type="dxa"/>
+            <w:shd w:val="clear" w:color="auto" w:fill="auto"/>
+            <w:vAlign w:val="center"/>
+            <w:hideMark/>
+          </w:tcPr>
+          <w:p>
+            <w:pPr>
+              <w:jc w:val="center"/>
+              <w:rPr>
+                <w:rFonts w:ascii="Calibri" w:eastAsia="Times New Roman" w:hAnsi="Calibri" w:cs="Calibri"/>
+                <w:color w:val="000000"/>
+                <w:lang w:eastAsia="pt-BR"/>
+              </w:rPr>
+            </w:pPr>
+            <w:r>
+              <w:rPr>
+                <w:rFonts w:ascii="Calibri" w:eastAsia="Times New Roman" w:hAnsi="Calibri" w:cs="Calibri"/>
+                <w:color w:val="000000"/>
+                <w:lang w:eastAsia="pt-BR"/>
+              </w:rPr>
+              <w:t>Implantação de um nobreak</w:t>
+            </w:r>
+          </w:p>
+        </w:tc>
+        <w:tc>
+          <w:tcPr>
+            <w:tcW w:w="2260" w:type="dxa"/>
+            <w:shd w:val="clear" w:color="auto" w:fill="auto"/>
+            <w:vAlign w:val="center"/>
+            <w:hideMark/>
+          </w:tcPr>
+          <w:p>
+            <w:pPr>
+              <w:jc w:val="center"/>
+              <w:rPr>
+                <w:rFonts w:ascii="Calibri" w:eastAsia="Times New Roman" w:hAnsi="Calibri" w:cs="Calibri"/>
+                <w:color w:val="000000"/>
+                <w:lang w:eastAsia="pt-BR"/>
+              </w:rPr>
+            </w:pPr>
+            <w:r>
+              <w:rPr>
+                <w:rFonts w:ascii="Calibri" w:eastAsia="Times New Roman" w:hAnsi="Calibri" w:cs="Calibri"/>
+                <w:color w:val="000000"/>
+                <w:lang w:eastAsia="pt-BR"/>
+              </w:rPr>
+              <w:t>Falta de Eletricidade</w:t>
+            </w:r>
+          </w:p>
+        </w:tc>
+        <w:tc>
+          <w:tcPr>
+            <w:tcW w:w="2320" w:type="dxa"/>
+            <w:shd w:val="clear" w:color="auto" w:fill="auto"/>
+            <w:vAlign w:val="center"/>
+            <w:hideMark/>
+          </w:tcPr>
+          <w:p>
+            <w:pPr>
+              <w:jc w:val="center"/>
+              <w:rPr>
+                <w:rFonts w:ascii="Calibri" w:eastAsia="Times New Roman" w:hAnsi="Calibri" w:cs="Calibri"/>
+                <w:color w:val="000000"/>
+                <w:lang w:eastAsia="pt-BR"/>
+              </w:rPr>
+            </w:pPr>
+            <w:r>
+              <w:rPr>
+                <w:rFonts w:ascii="Calibri" w:eastAsia="Times New Roman" w:hAnsi="Calibri" w:cs="Calibri"/>
+                <w:color w:val="000000"/>
+                <w:lang w:eastAsia="pt-BR"/>
+              </w:rPr>
+              <w:t>Funcionamento do Servidor firewall</w:t>
+            </w:r>
+          </w:p>
+        </w:tc>
+      </w:tr>
+      <w:tr>
+        <w:trPr>
+          <w:trHeight w:val="945"/>
+        </w:trPr>
+        <w:tc>
+          <w:tcPr>
+            <w:tcW w:w="1980" w:type="dxa"/>
+            <w:vMerge/>
+            <w:vAlign w:val="center"/>
+            <w:hideMark/>
+          </w:tcPr>
+          <w:p>
+            <w:pPr>
+              <w:rPr>
+                <w:rFonts w:ascii="Calibri" w:eastAsia="Times New Roman" w:hAnsi="Calibri" w:cs="Calibri"/>
+                <w:color w:val="000000"/>
+                <w:lang w:eastAsia="pt-BR"/>
+              </w:rPr>
+            </w:pPr>
+          </w:p>
+        </w:tc>
+        <w:tc>
+          <w:tcPr>
+            <w:tcW w:w="2480" w:type="dxa"/>
+            <w:shd w:val="clear" w:color="auto" w:fill="auto"/>
+            <w:vAlign w:val="center"/>
+            <w:hideMark/>
+          </w:tcPr>
+          <w:p>
+            <w:pPr>
+              <w:jc w:val="center"/>
+              <w:rPr>
+                <w:rFonts w:ascii="Calibri" w:eastAsia="Times New Roman" w:hAnsi="Calibri" w:cs="Calibri"/>
+                <w:color w:val="000000"/>
+                <w:lang w:eastAsia="pt-BR"/>
+              </w:rPr>
+            </w:pPr>
+            <w:r>
+              <w:rPr>
+                <w:rFonts w:ascii="Calibri" w:eastAsia="Times New Roman" w:hAnsi="Calibri" w:cs="Calibri"/>
+                <w:color w:val="000000"/>
+                <w:lang w:eastAsia="pt-BR"/>
+              </w:rPr>
+              <w:t>Hardwares Substitutos</w:t>
+            </w:r>
+          </w:p>
+        </w:tc>
+        <w:tc>
+          <w:tcPr>
+            <w:tcW w:w="2260" w:type="dxa"/>
+            <w:shd w:val="clear" w:color="auto" w:fill="auto"/>
+            <w:vAlign w:val="center"/>
+            <w:hideMark/>
+          </w:tcPr>
+          <w:p>
+            <w:pPr>
+              <w:jc w:val="center"/>
+              <w:rPr>
+                <w:rFonts w:ascii="Calibri" w:eastAsia="Times New Roman" w:hAnsi="Calibri" w:cs="Calibri"/>
+                <w:color w:val="000000"/>
+                <w:lang w:eastAsia="pt-BR"/>
+              </w:rPr>
+            </w:pPr>
+            <w:r>
+              <w:rPr>
+                <w:rFonts w:ascii="Calibri" w:eastAsia="Times New Roman" w:hAnsi="Calibri" w:cs="Calibri"/>
+                <w:color w:val="000000"/>
+                <w:lang w:eastAsia="pt-BR"/>
+              </w:rPr>
+              <w:t>Queima de Hardwares</w:t>
+            </w:r>
+          </w:p>
+        </w:tc>
+        <w:tc>
+          <w:tcPr>
+            <w:tcW w:w="2320" w:type="dxa"/>
+            <w:shd w:val="clear" w:color="auto" w:fill="auto"/>
+            <w:vAlign w:val="center"/>
+            <w:hideMark/>
+          </w:tcPr>
+          <w:p>
+            <w:pPr>
+              <w:jc w:val="center"/>
+              <w:rPr>
+                <w:rFonts w:ascii="Calibri" w:eastAsia="Times New Roman" w:hAnsi="Calibri" w:cs="Calibri"/>
+                <w:color w:val="000000"/>
+                <w:lang w:eastAsia="pt-BR"/>
+              </w:rPr>
+            </w:pPr>
+            <w:r>
+              <w:rPr>
+                <w:rFonts w:ascii="Calibri" w:eastAsia="Times New Roman" w:hAnsi="Calibri" w:cs="Calibri"/>
+                <w:color w:val="000000"/>
+                <w:lang w:eastAsia="pt-BR"/>
+              </w:rPr>
+              <w:t>Funcionamento do Servidor firewall</w:t>
+            </w:r>
+          </w:p>
+        </w:tc>
+      </w:tr>
+      <w:tr>
+        <w:trPr>
+          <w:trHeight w:val="630"/>
+        </w:trPr>
+        <w:tc>
+          <w:tcPr>
+            <w:tcW w:w="1980" w:type="dxa"/>
+            <w:vMerge/>
+            <w:vAlign w:val="center"/>
+            <w:hideMark/>
+          </w:tcPr>
+          <w:p>
+            <w:pPr>
+              <w:rPr>
+                <w:rFonts w:ascii="Calibri" w:eastAsia="Times New Roman" w:hAnsi="Calibri" w:cs="Calibri"/>
+                <w:color w:val="000000"/>
+                <w:lang w:eastAsia="pt-BR"/>
+              </w:rPr>
+            </w:pPr>
+          </w:p>
+        </w:tc>
+        <w:tc>
+          <w:tcPr>
+            <w:tcW w:w="2480" w:type="dxa"/>
+            <w:shd w:val="clear" w:color="auto" w:fill="auto"/>
+            <w:vAlign w:val="center"/>
+            <w:hideMark/>
+          </w:tcPr>
+          <w:p>
+            <w:pPr>
+              <w:jc w:val="center"/>
+              <w:rPr>
+                <w:rFonts w:ascii="Calibri" w:eastAsia="Times New Roman" w:hAnsi="Calibri" w:cs="Calibri"/>
+                <w:color w:val="000000"/>
+                <w:lang w:eastAsia="pt-BR"/>
+              </w:rPr>
+            </w:pPr>
+            <w:r>
+              <w:rPr>
+                <w:rFonts w:ascii="Calibri" w:eastAsia="Times New Roman" w:hAnsi="Calibri" w:cs="Calibri"/>
+                <w:color w:val="000000"/>
+                <w:lang w:eastAsia="pt-BR"/>
+              </w:rPr>
+              <w:t>Configuração do IPTABLES</w:t>
+            </w:r>
+          </w:p>
+        </w:tc>
+        <w:tc>
+          <w:tcPr>
+            <w:tcW w:w="2260" w:type="dxa"/>
+            <w:shd w:val="clear" w:color="auto" w:fill="auto"/>
+            <w:vAlign w:val="center"/>
+            <w:hideMark/>
+          </w:tcPr>
+          <w:p>
+            <w:pPr>
+              <w:jc w:val="center"/>
+              <w:rPr>
+                <w:rFonts w:ascii="Calibri" w:eastAsia="Times New Roman" w:hAnsi="Calibri" w:cs="Calibri"/>
+                <w:color w:val="000000"/>
+                <w:lang w:eastAsia="pt-BR"/>
+              </w:rPr>
+            </w:pPr>
+            <w:r>
+              <w:rPr>
+                <w:rFonts w:ascii="Calibri" w:eastAsia="Times New Roman" w:hAnsi="Calibri" w:cs="Calibri"/>
+                <w:color w:val="000000"/>
+                <w:lang w:eastAsia="pt-BR"/>
+              </w:rPr>
+              <w:t>Acesso não autorizado</w:t>
+            </w:r>
+          </w:p>
+        </w:tc>
+        <w:tc>
+          <w:tcPr>
+            <w:tcW w:w="2320" w:type="dxa"/>
+            <w:shd w:val="clear" w:color="auto" w:fill="auto"/>
+            <w:vAlign w:val="center"/>
+            <w:hideMark/>
+          </w:tcPr>
+          <w:p>
+            <w:pPr>
+              <w:jc w:val="center"/>
+              <w:rPr>
+                <w:rFonts w:ascii="Calibri" w:eastAsia="Times New Roman" w:hAnsi="Calibri" w:cs="Calibri"/>
+                <w:color w:val="000000"/>
+                <w:lang w:eastAsia="pt-BR"/>
+              </w:rPr>
+            </w:pPr>
+            <w:r>
+              <w:rPr>
+                <w:rFonts w:ascii="Calibri" w:eastAsia="Times New Roman" w:hAnsi="Calibri" w:cs="Calibri"/>
+                <w:color w:val="000000"/>
+                <w:lang w:eastAsia="pt-BR"/>
+              </w:rPr>
+              <w:t>Confiabilidade</w:t>
+            </w:r>
+          </w:p>
+        </w:tc>
+      </w:tr>
+      <w:tr>
+        <w:trPr>
+          <w:trHeight w:val="315"/>
+        </w:trPr>
+        <w:tc>
+          <w:tcPr>
+            <w:tcW w:w="1980" w:type="dxa"/>
+            <w:vMerge w:val="restart"/>
+            <w:shd w:val="clear" w:color="auto" w:fill="auto"/>
+            <w:vAlign w:val="center"/>
+            <w:hideMark/>
+          </w:tcPr>
+          <w:p>
+            <w:pPr>
+              <w:jc w:val="center"/>
+              <w:rPr>
+                <w:rFonts w:ascii="Calibri" w:eastAsia="Times New Roman" w:hAnsi="Calibri" w:cs="Calibri"/>
+                <w:color w:val="000000"/>
+                <w:lang w:eastAsia="pt-BR"/>
+              </w:rPr>
+            </w:pPr>
+            <w:r>
+              <w:rPr>
+                <w:rFonts w:ascii="Calibri" w:eastAsia="Times New Roman" w:hAnsi="Calibri" w:cs="Calibri"/>
+                <w:color w:val="000000"/>
+                <w:lang w:eastAsia="pt-BR"/>
+              </w:rPr>
+              <w:t>Sistema operacional</w:t>
+            </w:r>
+          </w:p>
+        </w:tc>
+        <w:tc>
+          <w:tcPr>
+            <w:tcW w:w="2480" w:type="dxa"/>
+            <w:shd w:val="clear" w:color="auto" w:fill="auto"/>
+            <w:vAlign w:val="center"/>
+            <w:hideMark/>
+          </w:tcPr>
+          <w:p>
+            <w:pPr>
+              <w:jc w:val="center"/>
+              <w:rPr>
+                <w:rFonts w:ascii="Calibri" w:eastAsia="Times New Roman" w:hAnsi="Calibri" w:cs="Calibri"/>
+                <w:color w:val="000000"/>
+                <w:lang w:eastAsia="pt-BR"/>
+              </w:rPr>
+            </w:pPr>
+            <w:r>
+              <w:rPr>
+                <w:rFonts w:ascii="Calibri" w:eastAsia="Times New Roman" w:hAnsi="Calibri" w:cs="Calibri"/>
+                <w:color w:val="000000"/>
+                <w:lang w:eastAsia="pt-BR"/>
+              </w:rPr>
+              <w:t xml:space="preserve">Trojan </w:t>
+            </w:r>
+            <w:proofErr w:type="spellStart"/>
+            <w:r>
+              <w:rPr>
+                <w:rFonts w:ascii="Calibri" w:eastAsia="Times New Roman" w:hAnsi="Calibri" w:cs="Calibri"/>
+                <w:color w:val="000000"/>
+                <w:lang w:eastAsia="pt-BR"/>
+              </w:rPr>
+              <w:t>Horse</w:t>
+            </w:r>
+            <w:proofErr w:type="spellEnd"/>
+            <w:r>
+              <w:rPr>
+                <w:rFonts w:ascii="Calibri" w:eastAsia="Times New Roman" w:hAnsi="Calibri" w:cs="Calibri"/>
+                <w:color w:val="000000"/>
+                <w:lang w:eastAsia="pt-BR"/>
+              </w:rPr>
+              <w:t xml:space="preserve"> </w:t>
+            </w:r>
+          </w:p>
+        </w:tc>
+        <w:tc>
+          <w:tcPr>
+            <w:tcW w:w="2260" w:type="dxa"/>
+            <w:shd w:val="clear" w:color="auto" w:fill="auto"/>
+            <w:vAlign w:val="center"/>
+            <w:hideMark/>
+          </w:tcPr>
+          <w:p>
+            <w:pPr>
+              <w:jc w:val="center"/>
+              <w:rPr>
+                <w:rFonts w:ascii="Calibri" w:eastAsia="Times New Roman" w:hAnsi="Calibri" w:cs="Calibri"/>
+                <w:color w:val="000000"/>
+                <w:lang w:eastAsia="pt-BR"/>
+              </w:rPr>
+            </w:pPr>
+            <w:r>
+              <w:rPr>
+                <w:rFonts w:ascii="Calibri" w:eastAsia="Times New Roman" w:hAnsi="Calibri" w:cs="Calibri"/>
+                <w:color w:val="000000"/>
+                <w:lang w:eastAsia="pt-BR"/>
+              </w:rPr>
+              <w:t>Libera portas</w:t>
+            </w:r>
+          </w:p>
+        </w:tc>
+        <w:tc>
+          <w:tcPr>
+            <w:tcW w:w="2320" w:type="dxa"/>
+            <w:shd w:val="clear" w:color="auto" w:fill="auto"/>
+            <w:vAlign w:val="center"/>
+            <w:hideMark/>
+          </w:tcPr>
+          <w:p>
+            <w:pPr>
+              <w:jc w:val="center"/>
+              <w:rPr>
+                <w:rFonts w:ascii="Calibri" w:eastAsia="Times New Roman" w:hAnsi="Calibri" w:cs="Calibri"/>
+                <w:color w:val="000000"/>
+                <w:lang w:eastAsia="pt-BR"/>
+              </w:rPr>
+            </w:pPr>
+            <w:r>
+              <w:rPr>
+                <w:rFonts w:ascii="Calibri" w:eastAsia="Times New Roman" w:hAnsi="Calibri" w:cs="Calibri"/>
+                <w:color w:val="000000"/>
+                <w:lang w:eastAsia="pt-BR"/>
+              </w:rPr>
+              <w:t>Acesso indevido</w:t>
+            </w:r>
+          </w:p>
+        </w:tc>
+      </w:tr>
+      <w:tr>
+        <w:trPr>
+          <w:trHeight w:val="630"/>
+        </w:trPr>
+        <w:tc>
+          <w:tcPr>
+            <w:tcW w:w="1980" w:type="dxa"/>
+            <w:vMerge/>
+            <w:vAlign w:val="center"/>
+            <w:hideMark/>
+          </w:tcPr>
+          <w:p>
+            <w:pPr>
+              <w:rPr>
+                <w:rFonts w:ascii="Calibri" w:eastAsia="Times New Roman" w:hAnsi="Calibri" w:cs="Calibri"/>
+                <w:color w:val="000000"/>
+                <w:lang w:eastAsia="pt-BR"/>
+              </w:rPr>
+            </w:pPr>
+          </w:p>
+        </w:tc>
+        <w:tc>
+          <w:tcPr>
+            <w:tcW w:w="2480" w:type="dxa"/>
+            <w:shd w:val="clear" w:color="auto" w:fill="auto"/>
+            <w:vAlign w:val="center"/>
+            <w:hideMark/>
+          </w:tcPr>
+          <w:p>
+            <w:pPr>
+              <w:jc w:val="center"/>
+              <w:rPr>
+                <w:rFonts w:ascii="Calibri" w:eastAsia="Times New Roman" w:hAnsi="Calibri" w:cs="Calibri"/>
+                <w:color w:val="000000"/>
+                <w:lang w:eastAsia="pt-BR"/>
+              </w:rPr>
+            </w:pPr>
+            <w:r>
+              <w:rPr>
+                <w:rFonts w:ascii="Calibri" w:eastAsia="Times New Roman" w:hAnsi="Calibri" w:cs="Calibri"/>
+                <w:color w:val="000000"/>
+                <w:lang w:eastAsia="pt-BR"/>
+              </w:rPr>
+              <w:t>Perca de arquivos</w:t>
+            </w:r>
+          </w:p>
+        </w:tc>
+        <w:tc>
+          <w:tcPr>
+            <w:tcW w:w="2260" w:type="dxa"/>
+            <w:shd w:val="clear" w:color="auto" w:fill="auto"/>
+            <w:vAlign w:val="center"/>
+            <w:hideMark/>
+          </w:tcPr>
+          <w:p>
+            <w:pPr>
+              <w:jc w:val="center"/>
+              <w:rPr>
+                <w:rFonts w:ascii="Calibri" w:eastAsia="Times New Roman" w:hAnsi="Calibri" w:cs="Calibri"/>
+                <w:color w:val="000000"/>
+                <w:lang w:eastAsia="pt-BR"/>
+              </w:rPr>
+            </w:pPr>
+            <w:r>
+              <w:rPr>
+                <w:rFonts w:ascii="Calibri" w:eastAsia="Times New Roman" w:hAnsi="Calibri" w:cs="Calibri"/>
+                <w:color w:val="000000"/>
+                <w:lang w:eastAsia="pt-BR"/>
+              </w:rPr>
+              <w:t xml:space="preserve">queima do </w:t>
+            </w:r>
+            <w:proofErr w:type="spellStart"/>
+            <w:r>
+              <w:rPr>
+                <w:rFonts w:ascii="Calibri" w:eastAsia="Times New Roman" w:hAnsi="Calibri" w:cs="Calibri"/>
+                <w:color w:val="000000"/>
+                <w:lang w:eastAsia="pt-BR"/>
+              </w:rPr>
+              <w:t>Hd</w:t>
+            </w:r>
+            <w:proofErr w:type="spellEnd"/>
+          </w:p>
+        </w:tc>
+        <w:tc>
+          <w:tcPr>
+            <w:tcW w:w="2320" w:type="dxa"/>
+            <w:shd w:val="clear" w:color="auto" w:fill="auto"/>
+            <w:vAlign w:val="center"/>
+            <w:hideMark/>
+          </w:tcPr>
+          <w:p>
+            <w:pPr>
+              <w:jc w:val="center"/>
+              <w:rPr>
+                <w:rFonts w:ascii="Calibri" w:eastAsia="Times New Roman" w:hAnsi="Calibri" w:cs="Calibri"/>
+                <w:color w:val="000000"/>
+                <w:lang w:eastAsia="pt-BR"/>
+              </w:rPr>
+            </w:pPr>
+            <w:r>
+              <w:rPr>
+                <w:rFonts w:ascii="Calibri" w:eastAsia="Times New Roman" w:hAnsi="Calibri" w:cs="Calibri"/>
+                <w:color w:val="000000"/>
+                <w:lang w:eastAsia="pt-BR"/>
+              </w:rPr>
+              <w:t>Comprometimento dos arquivos</w:t>
+            </w:r>
+          </w:p>
+        </w:tc>
+      </w:tr>
+    </w:tbl>
+    <w:p/>
+    <w:p>
+      <w:pPr>
+        <w:pStyle w:val="Ttulo1"/>
+        <w:ind w:left="426" w:hanging="426"/>
+      </w:pPr>
+      <w:r>
+        <w:t>RISCOS</w:t>
+      </w:r>
+      <w:r>
+        <w:t xml:space="preserve"> INERENTES AOS ATIVOS</w:t>
+      </w:r>
+    </w:p>
+    <w:p>
+      <w:pPr>
+        <w:ind w:right="-568"/>
+      </w:pPr>
+    </w:p>
+    <w:tbl>
+      <w:tblPr>
+        <w:tblW w:w="9348" w:type="dxa"/>
+        <w:tblCellMar>
+          <w:left w:w="70" w:type="dxa"/>
+          <w:right w:w="70" w:type="dxa"/>
+        </w:tblCellMar>
+        <w:tblLook w:val="04A0" w:firstRow="1" w:lastRow="0" w:firstColumn="1" w:lastColumn="0" w:noHBand="0" w:noVBand="1"/>
+      </w:tblPr>
+      <w:tblGrid>
+        <w:gridCol w:w="1425"/>
+        <w:gridCol w:w="7923"/>
+      </w:tblGrid>
+      <w:tr>
+        <w:trPr>
+          <w:trHeight w:val="892"/>
+        </w:trPr>
+        <w:tc>
+          <w:tcPr>
+            <w:tcW w:w="9348" w:type="dxa"/>
+            <w:gridSpan w:val="2"/>
+            <w:tcBorders>
+              <w:top w:val="single" w:sz="4" w:space="0" w:color="auto"/>
+              <w:left w:val="single" w:sz="4" w:space="0" w:color="auto"/>
+              <w:bottom w:val="single" w:sz="4" w:space="0" w:color="auto"/>
+              <w:right w:val="single" w:sz="4" w:space="0" w:color="auto"/>
+            </w:tcBorders>
+            <w:shd w:val="clear" w:color="auto" w:fill="5B9BD5" w:themeFill="accent1"/>
+            <w:noWrap/>
+            <w:vAlign w:val="bottom"/>
+            <w:hideMark/>
+          </w:tcPr>
+          <w:p>
+            <w:pPr>
+              <w:spacing w:after="0" w:line="240" w:lineRule="auto"/>
+              <w:jc w:val="center"/>
+              <w:rPr>
+                <w:rFonts w:ascii="Calibri" w:eastAsia="Times New Roman" w:hAnsi="Calibri" w:cs="Calibri"/>
+                <w:b/>
+                <w:color w:val="000000"/>
+                <w:sz w:val="44"/>
+                <w:szCs w:val="32"/>
+                <w:lang w:eastAsia="pt-BR"/>
+              </w:rPr>
+            </w:pPr>
+            <w:r>
+              <w:rPr>
+                <w:rFonts w:ascii="Calibri" w:eastAsia="Times New Roman" w:hAnsi="Calibri" w:cs="Calibri"/>
+                <w:b/>
+                <w:color w:val="000000"/>
+                <w:sz w:val="72"/>
+                <w:szCs w:val="32"/>
+                <w:lang w:eastAsia="pt-BR"/>
+              </w:rPr>
+              <w:t>Análises de Impactos</w:t>
+            </w:r>
+          </w:p>
+        </w:tc>
+      </w:tr>
+      <w:tr>
+        <w:trPr>
+          <w:trHeight w:val="892"/>
+        </w:trPr>
+        <w:tc>
+          <w:tcPr>
+            <w:tcW w:w="1425" w:type="dxa"/>
+            <w:tcBorders>
+              <w:top w:val="nil"/>
+              <w:left w:val="single" w:sz="4" w:space="0" w:color="auto"/>
+              <w:bottom w:val="single" w:sz="4" w:space="0" w:color="auto"/>
+              <w:right w:val="single" w:sz="4" w:space="0" w:color="auto"/>
+            </w:tcBorders>
+            <w:shd w:val="clear" w:color="auto" w:fill="DEEAF6" w:themeFill="accent1" w:themeFillTint="33"/>
+            <w:noWrap/>
+            <w:vAlign w:val="bottom"/>
+            <w:hideMark/>
+          </w:tcPr>
+          <w:p>
+            <w:pPr>
+              <w:spacing w:after="0" w:line="240" w:lineRule="auto"/>
+              <w:jc w:val="center"/>
+              <w:rPr>
+                <w:rFonts w:ascii="Calibri" w:eastAsia="Times New Roman" w:hAnsi="Calibri" w:cs="Calibri"/>
+                <w:b/>
+                <w:color w:val="000000"/>
+                <w:sz w:val="32"/>
+                <w:szCs w:val="32"/>
+                <w:lang w:eastAsia="pt-BR"/>
+              </w:rPr>
+            </w:pPr>
+            <w:r>
+              <w:rPr>
+                <w:rFonts w:ascii="Calibri" w:eastAsia="Times New Roman" w:hAnsi="Calibri" w:cs="Calibri"/>
+                <w:b/>
+                <w:color w:val="000000"/>
+                <w:sz w:val="32"/>
+                <w:szCs w:val="32"/>
+                <w:lang w:eastAsia="pt-BR"/>
+              </w:rPr>
+              <w:t>1</w:t>
+            </w:r>
+          </w:p>
+        </w:tc>
+        <w:tc>
+          <w:tcPr>
+            <w:tcW w:w="7923" w:type="dxa"/>
+            <w:tcBorders>
+              <w:top w:val="nil"/>
+              <w:left w:val="nil"/>
+              <w:bottom w:val="single" w:sz="4" w:space="0" w:color="auto"/>
+              <w:right w:val="single" w:sz="4" w:space="0" w:color="auto"/>
+            </w:tcBorders>
+            <w:shd w:val="clear" w:color="auto" w:fill="DEEAF6" w:themeFill="accent1" w:themeFillTint="33"/>
+            <w:noWrap/>
+            <w:vAlign w:val="bottom"/>
+            <w:hideMark/>
+          </w:tcPr>
+          <w:p>
+            <w:pPr>
+              <w:spacing w:after="0" w:line="240" w:lineRule="auto"/>
+              <w:jc w:val="center"/>
+              <w:rPr>
+                <w:rFonts w:ascii="Calibri" w:eastAsia="Times New Roman" w:hAnsi="Calibri" w:cs="Calibri"/>
+                <w:color w:val="000000"/>
+                <w:sz w:val="44"/>
+                <w:szCs w:val="32"/>
+                <w:lang w:eastAsia="pt-BR"/>
+              </w:rPr>
+            </w:pPr>
+            <w:r>
+              <w:rPr>
+                <w:rFonts w:ascii="Calibri" w:eastAsia="Times New Roman" w:hAnsi="Calibri" w:cs="Calibri"/>
+                <w:color w:val="000000"/>
+                <w:sz w:val="44"/>
+                <w:szCs w:val="32"/>
+                <w:lang w:eastAsia="pt-BR"/>
+              </w:rPr>
+              <w:t>Irrelevante</w:t>
+            </w:r>
+          </w:p>
+        </w:tc>
+      </w:tr>
+      <w:tr>
+        <w:trPr>
+          <w:trHeight w:val="892"/>
+        </w:trPr>
+        <w:tc>
+          <w:tcPr>
+            <w:tcW w:w="1425" w:type="dxa"/>
+            <w:tcBorders>
+              <w:top w:val="nil"/>
+              <w:left w:val="single" w:sz="4" w:space="0" w:color="auto"/>
+              <w:bottom w:val="single" w:sz="4" w:space="0" w:color="auto"/>
+              <w:right w:val="single" w:sz="4" w:space="0" w:color="auto"/>
+            </w:tcBorders>
+            <w:shd w:val="clear" w:color="auto" w:fill="DEEAF6" w:themeFill="accent1" w:themeFillTint="33"/>
+            <w:noWrap/>
+            <w:vAlign w:val="bottom"/>
+            <w:hideMark/>
+          </w:tcPr>
+          <w:p>
+            <w:pPr>
+              <w:spacing w:after="0" w:line="240" w:lineRule="auto"/>
+              <w:jc w:val="center"/>
+              <w:rPr>
+                <w:rFonts w:ascii="Calibri" w:eastAsia="Times New Roman" w:hAnsi="Calibri" w:cs="Calibri"/>
+                <w:b/>
+                <w:color w:val="000000"/>
+                <w:sz w:val="32"/>
+                <w:szCs w:val="32"/>
+                <w:lang w:eastAsia="pt-BR"/>
+              </w:rPr>
+            </w:pPr>
+            <w:r>
+              <w:rPr>
+                <w:rFonts w:ascii="Calibri" w:eastAsia="Times New Roman" w:hAnsi="Calibri" w:cs="Calibri"/>
+                <w:b/>
+                <w:color w:val="000000"/>
+                <w:sz w:val="32"/>
+                <w:szCs w:val="32"/>
+                <w:lang w:eastAsia="pt-BR"/>
+              </w:rPr>
+              <w:t>2</w:t>
+            </w:r>
+          </w:p>
+        </w:tc>
+        <w:tc>
+          <w:tcPr>
+            <w:tcW w:w="7923" w:type="dxa"/>
+            <w:tcBorders>
+              <w:top w:val="nil"/>
+              <w:left w:val="nil"/>
+              <w:bottom w:val="single" w:sz="4" w:space="0" w:color="auto"/>
+              <w:right w:val="single" w:sz="4" w:space="0" w:color="auto"/>
+            </w:tcBorders>
+            <w:shd w:val="clear" w:color="auto" w:fill="DEEAF6" w:themeFill="accent1" w:themeFillTint="33"/>
+            <w:noWrap/>
+            <w:vAlign w:val="bottom"/>
+            <w:hideMark/>
+          </w:tcPr>
+          <w:p>
+            <w:pPr>
+              <w:spacing w:after="0" w:line="240" w:lineRule="auto"/>
+              <w:jc w:val="center"/>
+              <w:rPr>
+                <w:rFonts w:ascii="Calibri" w:eastAsia="Times New Roman" w:hAnsi="Calibri" w:cs="Calibri"/>
+                <w:color w:val="000000"/>
+                <w:sz w:val="44"/>
+                <w:szCs w:val="32"/>
+                <w:lang w:eastAsia="pt-BR"/>
+              </w:rPr>
+            </w:pPr>
+            <w:r>
+              <w:rPr>
+                <w:rFonts w:ascii="Calibri" w:eastAsia="Times New Roman" w:hAnsi="Calibri" w:cs="Calibri"/>
+                <w:color w:val="000000"/>
+                <w:sz w:val="44"/>
+                <w:szCs w:val="32"/>
+                <w:lang w:eastAsia="pt-BR"/>
+              </w:rPr>
+              <w:t>Efeito  Pouco significativo</w:t>
+            </w:r>
+          </w:p>
+        </w:tc>
+      </w:tr>
+      <w:tr>
+        <w:trPr>
+          <w:trHeight w:val="892"/>
+        </w:trPr>
+        <w:tc>
+          <w:tcPr>
+            <w:tcW w:w="1425" w:type="dxa"/>
+            <w:tcBorders>
+              <w:top w:val="nil"/>
+              <w:left w:val="single" w:sz="4" w:space="0" w:color="auto"/>
+              <w:bottom w:val="single" w:sz="4" w:space="0" w:color="auto"/>
+              <w:right w:val="single" w:sz="4" w:space="0" w:color="auto"/>
+            </w:tcBorders>
+            <w:shd w:val="clear" w:color="auto" w:fill="DEEAF6" w:themeFill="accent1" w:themeFillTint="33"/>
+            <w:noWrap/>
+            <w:vAlign w:val="bottom"/>
+            <w:hideMark/>
+          </w:tcPr>
+          <w:p>
+            <w:pPr>
+              <w:spacing w:after="0" w:line="240" w:lineRule="auto"/>
+              <w:jc w:val="center"/>
+              <w:rPr>
+                <w:rFonts w:ascii="Calibri" w:eastAsia="Times New Roman" w:hAnsi="Calibri" w:cs="Calibri"/>
+                <w:b/>
+                <w:color w:val="000000"/>
+                <w:sz w:val="32"/>
+                <w:szCs w:val="32"/>
+                <w:lang w:eastAsia="pt-BR"/>
+              </w:rPr>
+            </w:pPr>
+            <w:r>
+              <w:rPr>
+                <w:rFonts w:ascii="Calibri" w:eastAsia="Times New Roman" w:hAnsi="Calibri" w:cs="Calibri"/>
+                <w:b/>
+                <w:color w:val="000000"/>
+                <w:sz w:val="32"/>
+                <w:szCs w:val="32"/>
+                <w:lang w:eastAsia="pt-BR"/>
+              </w:rPr>
+              <w:t>3</w:t>
+            </w:r>
+          </w:p>
+        </w:tc>
+        <w:tc>
+          <w:tcPr>
+            <w:tcW w:w="7923" w:type="dxa"/>
+            <w:tcBorders>
+              <w:top w:val="nil"/>
+              <w:left w:val="nil"/>
+              <w:bottom w:val="single" w:sz="4" w:space="0" w:color="auto"/>
+              <w:right w:val="single" w:sz="4" w:space="0" w:color="auto"/>
+            </w:tcBorders>
+            <w:shd w:val="clear" w:color="auto" w:fill="DEEAF6" w:themeFill="accent1" w:themeFillTint="33"/>
+            <w:noWrap/>
+            <w:vAlign w:val="bottom"/>
+            <w:hideMark/>
+          </w:tcPr>
+          <w:p>
+            <w:pPr>
+              <w:spacing w:after="0" w:line="240" w:lineRule="auto"/>
+              <w:jc w:val="center"/>
+              <w:rPr>
+                <w:rFonts w:ascii="Calibri" w:eastAsia="Times New Roman" w:hAnsi="Calibri" w:cs="Calibri"/>
+                <w:color w:val="000000"/>
+                <w:sz w:val="44"/>
+                <w:szCs w:val="32"/>
+                <w:lang w:eastAsia="pt-BR"/>
+              </w:rPr>
+            </w:pPr>
+            <w:r>
+              <w:rPr>
+                <w:rFonts w:ascii="Calibri" w:eastAsia="Times New Roman" w:hAnsi="Calibri" w:cs="Calibri"/>
+                <w:color w:val="000000"/>
+                <w:sz w:val="44"/>
+                <w:szCs w:val="32"/>
+                <w:lang w:eastAsia="pt-BR"/>
+              </w:rPr>
+              <w:t>Efeito Médio Significativo</w:t>
+            </w:r>
+          </w:p>
+        </w:tc>
+      </w:tr>
+      <w:tr>
+        <w:trPr>
+          <w:trHeight w:val="892"/>
+        </w:trPr>
+        <w:tc>
+          <w:tcPr>
+            <w:tcW w:w="1425" w:type="dxa"/>
+            <w:tcBorders>
+              <w:top w:val="nil"/>
+              <w:left w:val="single" w:sz="4" w:space="0" w:color="auto"/>
+              <w:bottom w:val="single" w:sz="4" w:space="0" w:color="auto"/>
+              <w:right w:val="single" w:sz="4" w:space="0" w:color="auto"/>
+            </w:tcBorders>
+            <w:shd w:val="clear" w:color="auto" w:fill="DEEAF6" w:themeFill="accent1" w:themeFillTint="33"/>
+            <w:noWrap/>
+            <w:vAlign w:val="bottom"/>
+            <w:hideMark/>
+          </w:tcPr>
+          <w:p>
+            <w:pPr>
+              <w:spacing w:after="0" w:line="240" w:lineRule="auto"/>
+              <w:jc w:val="center"/>
+              <w:rPr>
+                <w:rFonts w:ascii="Calibri" w:eastAsia="Times New Roman" w:hAnsi="Calibri" w:cs="Calibri"/>
+                <w:b/>
+                <w:color w:val="000000"/>
+                <w:sz w:val="32"/>
+                <w:szCs w:val="32"/>
+                <w:lang w:eastAsia="pt-BR"/>
+              </w:rPr>
+            </w:pPr>
+            <w:r>
+              <w:rPr>
+                <w:rFonts w:ascii="Calibri" w:eastAsia="Times New Roman" w:hAnsi="Calibri" w:cs="Calibri"/>
+                <w:b/>
+                <w:color w:val="000000"/>
+                <w:sz w:val="32"/>
+                <w:szCs w:val="32"/>
+                <w:lang w:eastAsia="pt-BR"/>
+              </w:rPr>
+              <w:t>4</w:t>
+            </w:r>
+          </w:p>
+        </w:tc>
+        <w:tc>
+          <w:tcPr>
+            <w:tcW w:w="7923" w:type="dxa"/>
+            <w:tcBorders>
+              <w:top w:val="nil"/>
+              <w:left w:val="nil"/>
+              <w:bottom w:val="single" w:sz="4" w:space="0" w:color="auto"/>
+              <w:right w:val="single" w:sz="4" w:space="0" w:color="auto"/>
+            </w:tcBorders>
+            <w:shd w:val="clear" w:color="auto" w:fill="DEEAF6" w:themeFill="accent1" w:themeFillTint="33"/>
+            <w:noWrap/>
+            <w:vAlign w:val="bottom"/>
+            <w:hideMark/>
+          </w:tcPr>
+          <w:p>
+            <w:pPr>
+              <w:spacing w:after="0" w:line="240" w:lineRule="auto"/>
+              <w:jc w:val="center"/>
+              <w:rPr>
+                <w:rFonts w:ascii="Calibri" w:eastAsia="Times New Roman" w:hAnsi="Calibri" w:cs="Calibri"/>
+                <w:color w:val="000000"/>
+                <w:sz w:val="44"/>
+                <w:szCs w:val="32"/>
+                <w:lang w:eastAsia="pt-BR"/>
+              </w:rPr>
+            </w:pPr>
+            <w:r>
+              <w:rPr>
+                <w:rFonts w:ascii="Calibri" w:eastAsia="Times New Roman" w:hAnsi="Calibri" w:cs="Calibri"/>
+                <w:color w:val="000000"/>
+                <w:sz w:val="44"/>
+                <w:szCs w:val="32"/>
+                <w:lang w:eastAsia="pt-BR"/>
+              </w:rPr>
+              <w:t>Efeito Alto Significativo</w:t>
+            </w:r>
+          </w:p>
+        </w:tc>
+      </w:tr>
+      <w:tr>
+        <w:trPr>
+          <w:trHeight w:val="892"/>
+        </w:trPr>
+        <w:tc>
+          <w:tcPr>
+            <w:tcW w:w="1425" w:type="dxa"/>
+            <w:tcBorders>
+              <w:top w:val="nil"/>
+              <w:left w:val="single" w:sz="4" w:space="0" w:color="auto"/>
+              <w:bottom w:val="single" w:sz="4" w:space="0" w:color="auto"/>
+              <w:right w:val="single" w:sz="4" w:space="0" w:color="auto"/>
+            </w:tcBorders>
+            <w:shd w:val="clear" w:color="auto" w:fill="DEEAF6" w:themeFill="accent1" w:themeFillTint="33"/>
+            <w:noWrap/>
+            <w:vAlign w:val="bottom"/>
+            <w:hideMark/>
+          </w:tcPr>
+          <w:p>
+            <w:pPr>
+              <w:spacing w:after="0" w:line="240" w:lineRule="auto"/>
+              <w:jc w:val="center"/>
+              <w:rPr>
+                <w:rFonts w:ascii="Calibri" w:eastAsia="Times New Roman" w:hAnsi="Calibri" w:cs="Calibri"/>
+                <w:b/>
+                <w:color w:val="000000"/>
+                <w:sz w:val="32"/>
+                <w:szCs w:val="32"/>
+                <w:lang w:eastAsia="pt-BR"/>
+              </w:rPr>
+            </w:pPr>
+            <w:r>
+              <w:rPr>
+                <w:rFonts w:ascii="Calibri" w:eastAsia="Times New Roman" w:hAnsi="Calibri" w:cs="Calibri"/>
+                <w:b/>
+                <w:color w:val="000000"/>
+                <w:sz w:val="32"/>
+                <w:szCs w:val="32"/>
+                <w:lang w:eastAsia="pt-BR"/>
+              </w:rPr>
+              <w:t>5</w:t>
+            </w:r>
+          </w:p>
+        </w:tc>
+        <w:tc>
+          <w:tcPr>
+            <w:tcW w:w="7923" w:type="dxa"/>
+            <w:tcBorders>
+              <w:top w:val="nil"/>
+              <w:left w:val="nil"/>
+              <w:bottom w:val="single" w:sz="4" w:space="0" w:color="auto"/>
+              <w:right w:val="single" w:sz="4" w:space="0" w:color="auto"/>
+            </w:tcBorders>
+            <w:shd w:val="clear" w:color="auto" w:fill="DEEAF6" w:themeFill="accent1" w:themeFillTint="33"/>
+            <w:noWrap/>
+            <w:vAlign w:val="bottom"/>
+            <w:hideMark/>
+          </w:tcPr>
+          <w:p>
+            <w:pPr>
+              <w:spacing w:after="0" w:line="240" w:lineRule="auto"/>
+              <w:jc w:val="center"/>
+              <w:rPr>
+                <w:rFonts w:ascii="Calibri" w:eastAsia="Times New Roman" w:hAnsi="Calibri" w:cs="Calibri"/>
+                <w:color w:val="000000"/>
+                <w:sz w:val="44"/>
+                <w:szCs w:val="32"/>
+                <w:lang w:eastAsia="pt-BR"/>
+              </w:rPr>
+            </w:pPr>
+            <w:r>
+              <w:rPr>
+                <w:rFonts w:ascii="Calibri" w:eastAsia="Times New Roman" w:hAnsi="Calibri" w:cs="Calibri"/>
+                <w:color w:val="000000"/>
+                <w:sz w:val="44"/>
+                <w:szCs w:val="32"/>
+                <w:lang w:eastAsia="pt-BR"/>
+              </w:rPr>
+              <w:t>Perdas Financeiras</w:t>
+            </w:r>
+          </w:p>
+        </w:tc>
+      </w:tr>
+      <w:tr>
+        <w:trPr>
+          <w:trHeight w:val="892"/>
+        </w:trPr>
+        <w:tc>
+          <w:tcPr>
+            <w:tcW w:w="1425" w:type="dxa"/>
+            <w:tcBorders>
+              <w:top w:val="nil"/>
+              <w:left w:val="single" w:sz="4" w:space="0" w:color="auto"/>
+              <w:bottom w:val="single" w:sz="4" w:space="0" w:color="auto"/>
+              <w:right w:val="single" w:sz="4" w:space="0" w:color="auto"/>
+            </w:tcBorders>
+            <w:shd w:val="clear" w:color="auto" w:fill="DEEAF6" w:themeFill="accent1" w:themeFillTint="33"/>
+            <w:noWrap/>
+            <w:vAlign w:val="bottom"/>
+            <w:hideMark/>
+          </w:tcPr>
+          <w:p>
+            <w:pPr>
+              <w:spacing w:after="0" w:line="240" w:lineRule="auto"/>
+              <w:jc w:val="center"/>
+              <w:rPr>
+                <w:rFonts w:ascii="Calibri" w:eastAsia="Times New Roman" w:hAnsi="Calibri" w:cs="Calibri"/>
+                <w:b/>
+                <w:color w:val="000000"/>
+                <w:sz w:val="32"/>
+                <w:szCs w:val="32"/>
+                <w:lang w:eastAsia="pt-BR"/>
+              </w:rPr>
+            </w:pPr>
+            <w:r>
+              <w:rPr>
+                <w:rFonts w:ascii="Calibri" w:eastAsia="Times New Roman" w:hAnsi="Calibri" w:cs="Calibri"/>
+                <w:b/>
+                <w:color w:val="000000"/>
+                <w:sz w:val="32"/>
+                <w:szCs w:val="32"/>
+                <w:lang w:eastAsia="pt-BR"/>
+              </w:rPr>
+              <w:t>6</w:t>
+            </w:r>
+          </w:p>
+        </w:tc>
+        <w:tc>
+          <w:tcPr>
+            <w:tcW w:w="7923" w:type="dxa"/>
+            <w:tcBorders>
+              <w:top w:val="nil"/>
+              <w:left w:val="nil"/>
+              <w:bottom w:val="single" w:sz="4" w:space="0" w:color="auto"/>
+              <w:right w:val="single" w:sz="4" w:space="0" w:color="auto"/>
+            </w:tcBorders>
+            <w:shd w:val="clear" w:color="auto" w:fill="DEEAF6" w:themeFill="accent1" w:themeFillTint="33"/>
+            <w:noWrap/>
+            <w:vAlign w:val="bottom"/>
+            <w:hideMark/>
+          </w:tcPr>
+          <w:p>
+            <w:pPr>
+              <w:spacing w:after="0" w:line="240" w:lineRule="auto"/>
+              <w:jc w:val="center"/>
+              <w:rPr>
+                <w:rFonts w:ascii="Calibri" w:eastAsia="Times New Roman" w:hAnsi="Calibri" w:cs="Calibri"/>
+                <w:color w:val="000000"/>
+                <w:sz w:val="44"/>
+                <w:szCs w:val="32"/>
+                <w:lang w:eastAsia="pt-BR"/>
+              </w:rPr>
+            </w:pPr>
+            <w:r>
+              <w:rPr>
+                <w:rFonts w:ascii="Calibri" w:eastAsia="Times New Roman" w:hAnsi="Calibri" w:cs="Calibri"/>
+                <w:color w:val="000000"/>
+                <w:sz w:val="44"/>
+                <w:szCs w:val="32"/>
+                <w:lang w:eastAsia="pt-BR"/>
+              </w:rPr>
+              <w:t>Efeito Desastrosos</w:t>
+            </w:r>
+          </w:p>
+        </w:tc>
+      </w:tr>
+    </w:tbl>
+    <w:p>
+      <w:r>
+        <w:br w:type="page"/>
+      </w:r>
+    </w:p>
+    <w:tbl>
+      <w:tblPr>
+        <w:tblW w:w="9309" w:type="dxa"/>
+        <w:tblCellMar>
+          <w:left w:w="70" w:type="dxa"/>
+          <w:right w:w="70" w:type="dxa"/>
+        </w:tblCellMar>
+        <w:tblLook w:val="04A0" w:firstRow="1" w:lastRow="0" w:firstColumn="1" w:lastColumn="0" w:noHBand="0" w:noVBand="1"/>
+      </w:tblPr>
+      <w:tblGrid>
+        <w:gridCol w:w="1274"/>
+        <w:gridCol w:w="2384"/>
+        <w:gridCol w:w="2538"/>
+        <w:gridCol w:w="3113"/>
+      </w:tblGrid>
+      <w:tr>
+        <w:trPr>
+          <w:trHeight w:val="1277"/>
+        </w:trPr>
+        <w:tc>
+          <w:tcPr>
+            <w:tcW w:w="9309" w:type="dxa"/>
+            <w:gridSpan w:val="4"/>
+            <w:tcBorders>
+              <w:top w:val="single" w:sz="4" w:space="0" w:color="auto"/>
+              <w:left w:val="single" w:sz="4" w:space="0" w:color="auto"/>
+              <w:bottom w:val="single" w:sz="4" w:space="0" w:color="auto"/>
+              <w:right w:val="single" w:sz="4" w:space="0" w:color="auto"/>
+            </w:tcBorders>
+            <w:shd w:val="clear" w:color="auto" w:fill="5B9BD5" w:themeFill="accent1"/>
+            <w:noWrap/>
+            <w:vAlign w:val="bottom"/>
+            <w:hideMark/>
+          </w:tcPr>
+          <w:p>
+            <w:pPr>
+              <w:spacing w:after="0" w:line="240" w:lineRule="auto"/>
+              <w:jc w:val="center"/>
+              <w:rPr>
+                <w:rFonts w:ascii="Calibri" w:eastAsia="Times New Roman" w:hAnsi="Calibri" w:cs="Calibri"/>
+                <w:b/>
+                <w:color w:val="000000"/>
+                <w:sz w:val="72"/>
+                <w:szCs w:val="32"/>
+                <w:lang w:eastAsia="pt-BR"/>
+              </w:rPr>
+            </w:pPr>
+            <w:r>
+              <w:rPr>
+                <w:rFonts w:ascii="Calibri" w:eastAsia="Times New Roman" w:hAnsi="Calibri" w:cs="Calibri"/>
+                <w:b/>
+                <w:color w:val="000000"/>
+                <w:sz w:val="72"/>
+                <w:szCs w:val="32"/>
+                <w:lang w:eastAsia="pt-BR"/>
+              </w:rPr>
+              <w:lastRenderedPageBreak/>
+              <w:t>Tabela de Probabilidades</w:t>
+            </w:r>
+          </w:p>
+        </w:tc>
+      </w:tr>
+      <w:tr>
+        <w:trPr>
+          <w:trHeight w:val="1277"/>
+        </w:trPr>
+        <w:tc>
+          <w:tcPr>
+            <w:tcW w:w="1274" w:type="dxa"/>
+            <w:tcBorders>
+              <w:top w:val="nil"/>
+              <w:left w:val="single" w:sz="4" w:space="0" w:color="auto"/>
+              <w:bottom w:val="single" w:sz="4" w:space="0" w:color="auto"/>
+              <w:right w:val="single" w:sz="4" w:space="0" w:color="auto"/>
+            </w:tcBorders>
+            <w:shd w:val="clear" w:color="auto" w:fill="DEEAF6" w:themeFill="accent1" w:themeFillTint="33"/>
+            <w:noWrap/>
+            <w:vAlign w:val="bottom"/>
+            <w:hideMark/>
+          </w:tcPr>
+          <w:p>
+            <w:pPr>
+              <w:spacing w:after="0" w:line="240" w:lineRule="auto"/>
+              <w:jc w:val="center"/>
+              <w:rPr>
+                <w:rFonts w:ascii="Calibri" w:eastAsia="Times New Roman" w:hAnsi="Calibri" w:cs="Calibri"/>
+                <w:b/>
+                <w:color w:val="000000"/>
+                <w:sz w:val="32"/>
+                <w:szCs w:val="32"/>
+                <w:lang w:eastAsia="pt-BR"/>
+              </w:rPr>
+            </w:pPr>
+            <w:r>
+              <w:rPr>
+                <w:rFonts w:ascii="Calibri" w:eastAsia="Times New Roman" w:hAnsi="Calibri" w:cs="Calibri"/>
+                <w:b/>
+                <w:color w:val="000000"/>
+                <w:sz w:val="32"/>
+                <w:szCs w:val="32"/>
+                <w:lang w:eastAsia="pt-BR"/>
+              </w:rPr>
+              <w:t>PONTOS</w:t>
+            </w:r>
+          </w:p>
+        </w:tc>
+        <w:tc>
+          <w:tcPr>
+            <w:tcW w:w="2384" w:type="dxa"/>
+            <w:tcBorders>
+              <w:top w:val="nil"/>
+              <w:left w:val="nil"/>
+              <w:bottom w:val="single" w:sz="4" w:space="0" w:color="auto"/>
+              <w:right w:val="single" w:sz="4" w:space="0" w:color="auto"/>
+            </w:tcBorders>
+            <w:shd w:val="clear" w:color="auto" w:fill="DEEAF6" w:themeFill="accent1" w:themeFillTint="33"/>
+            <w:noWrap/>
+            <w:vAlign w:val="bottom"/>
+            <w:hideMark/>
+          </w:tcPr>
+          <w:p>
+            <w:pPr>
+              <w:spacing w:after="0" w:line="240" w:lineRule="auto"/>
+              <w:jc w:val="center"/>
+              <w:rPr>
+                <w:rFonts w:ascii="Calibri" w:eastAsia="Times New Roman" w:hAnsi="Calibri" w:cs="Calibri"/>
+                <w:b/>
+                <w:color w:val="000000"/>
+                <w:sz w:val="32"/>
+                <w:szCs w:val="32"/>
+                <w:lang w:eastAsia="pt-BR"/>
+              </w:rPr>
+            </w:pPr>
+            <w:r>
+              <w:rPr>
+                <w:rFonts w:ascii="Calibri" w:eastAsia="Times New Roman" w:hAnsi="Calibri" w:cs="Calibri"/>
+                <w:b/>
+                <w:color w:val="000000"/>
+                <w:sz w:val="32"/>
+                <w:szCs w:val="32"/>
+                <w:lang w:eastAsia="pt-BR"/>
+              </w:rPr>
+              <w:t>AVALIAÇÃO</w:t>
+            </w:r>
+          </w:p>
+        </w:tc>
+        <w:tc>
+          <w:tcPr>
+            <w:tcW w:w="2538" w:type="dxa"/>
+            <w:tcBorders>
+              <w:top w:val="nil"/>
+              <w:left w:val="nil"/>
+              <w:bottom w:val="single" w:sz="4" w:space="0" w:color="auto"/>
+              <w:right w:val="single" w:sz="4" w:space="0" w:color="auto"/>
+            </w:tcBorders>
+            <w:shd w:val="clear" w:color="auto" w:fill="DEEAF6" w:themeFill="accent1" w:themeFillTint="33"/>
+            <w:noWrap/>
+            <w:vAlign w:val="bottom"/>
+            <w:hideMark/>
+          </w:tcPr>
+          <w:p>
+            <w:pPr>
+              <w:spacing w:after="0" w:line="240" w:lineRule="auto"/>
+              <w:jc w:val="center"/>
+              <w:rPr>
+                <w:rFonts w:ascii="Calibri" w:eastAsia="Times New Roman" w:hAnsi="Calibri" w:cs="Calibri"/>
+                <w:b/>
+                <w:color w:val="000000"/>
+                <w:sz w:val="32"/>
+                <w:szCs w:val="32"/>
+                <w:lang w:eastAsia="pt-BR"/>
+              </w:rPr>
+            </w:pPr>
+            <w:r>
+              <w:rPr>
+                <w:rFonts w:ascii="Calibri" w:eastAsia="Times New Roman" w:hAnsi="Calibri" w:cs="Calibri"/>
+                <w:b/>
+                <w:color w:val="000000"/>
+                <w:sz w:val="32"/>
+                <w:szCs w:val="32"/>
+                <w:lang w:eastAsia="pt-BR"/>
+              </w:rPr>
+              <w:t>PROBABILIDADES</w:t>
+            </w:r>
+          </w:p>
+        </w:tc>
+        <w:tc>
+          <w:tcPr>
+            <w:tcW w:w="3110" w:type="dxa"/>
+            <w:tcBorders>
+              <w:top w:val="nil"/>
+              <w:left w:val="nil"/>
+              <w:bottom w:val="single" w:sz="4" w:space="0" w:color="auto"/>
+              <w:right w:val="single" w:sz="4" w:space="0" w:color="auto"/>
+            </w:tcBorders>
+            <w:shd w:val="clear" w:color="auto" w:fill="DEEAF6" w:themeFill="accent1" w:themeFillTint="33"/>
+            <w:noWrap/>
+            <w:vAlign w:val="bottom"/>
+            <w:hideMark/>
+          </w:tcPr>
+          <w:p>
+            <w:pPr>
+              <w:spacing w:after="0" w:line="240" w:lineRule="auto"/>
+              <w:jc w:val="center"/>
+              <w:rPr>
+                <w:rFonts w:ascii="Calibri" w:eastAsia="Times New Roman" w:hAnsi="Calibri" w:cs="Calibri"/>
+                <w:b/>
+                <w:color w:val="000000"/>
+                <w:sz w:val="32"/>
+                <w:szCs w:val="32"/>
+                <w:lang w:eastAsia="pt-BR"/>
+              </w:rPr>
+            </w:pPr>
+            <w:r>
+              <w:rPr>
+                <w:rFonts w:ascii="Calibri" w:eastAsia="Times New Roman" w:hAnsi="Calibri" w:cs="Calibri"/>
+                <w:b/>
+                <w:color w:val="000000"/>
+                <w:sz w:val="32"/>
+                <w:szCs w:val="32"/>
+                <w:lang w:eastAsia="pt-BR"/>
+              </w:rPr>
+              <w:t>ATRIBUTOS</w:t>
+            </w:r>
+          </w:p>
+        </w:tc>
+      </w:tr>
+      <w:tr>
+        <w:trPr>
+          <w:trHeight w:val="1277"/>
+        </w:trPr>
+        <w:tc>
+          <w:tcPr>
+            <w:tcW w:w="1274" w:type="dxa"/>
+            <w:tcBorders>
+              <w:top w:val="nil"/>
+              <w:left w:val="single" w:sz="4" w:space="0" w:color="auto"/>
+              <w:bottom w:val="single" w:sz="4" w:space="0" w:color="auto"/>
+              <w:right w:val="single" w:sz="4" w:space="0" w:color="auto"/>
+            </w:tcBorders>
+            <w:shd w:val="clear" w:color="auto" w:fill="DEEAF6" w:themeFill="accent1" w:themeFillTint="33"/>
+            <w:noWrap/>
+            <w:vAlign w:val="bottom"/>
+            <w:hideMark/>
+          </w:tcPr>
+          <w:p>
+            <w:pPr>
+              <w:spacing w:after="0" w:line="240" w:lineRule="auto"/>
+              <w:jc w:val="center"/>
+              <w:rPr>
+                <w:rFonts w:ascii="Calibri" w:eastAsia="Times New Roman" w:hAnsi="Calibri" w:cs="Calibri"/>
+                <w:b/>
+                <w:color w:val="000000"/>
+                <w:sz w:val="32"/>
+                <w:szCs w:val="32"/>
+                <w:lang w:eastAsia="pt-BR"/>
+              </w:rPr>
+            </w:pPr>
+            <w:r>
+              <w:rPr>
+                <w:rFonts w:ascii="Calibri" w:eastAsia="Times New Roman" w:hAnsi="Calibri" w:cs="Calibri"/>
+                <w:b/>
+                <w:color w:val="000000"/>
+                <w:sz w:val="32"/>
+                <w:szCs w:val="32"/>
+                <w:lang w:eastAsia="pt-BR"/>
+              </w:rPr>
+              <w:t>1</w:t>
+            </w:r>
+          </w:p>
+        </w:tc>
+        <w:tc>
+          <w:tcPr>
+            <w:tcW w:w="2384" w:type="dxa"/>
+            <w:tcBorders>
+              <w:top w:val="nil"/>
+              <w:left w:val="nil"/>
+              <w:bottom w:val="single" w:sz="4" w:space="0" w:color="auto"/>
+              <w:right w:val="single" w:sz="4" w:space="0" w:color="auto"/>
+            </w:tcBorders>
+            <w:shd w:val="clear" w:color="auto" w:fill="DEEAF6" w:themeFill="accent1" w:themeFillTint="33"/>
+            <w:noWrap/>
+            <w:vAlign w:val="bottom"/>
+            <w:hideMark/>
+          </w:tcPr>
+          <w:p>
+            <w:pPr>
+              <w:spacing w:after="0" w:line="240" w:lineRule="auto"/>
+              <w:jc w:val="center"/>
+              <w:rPr>
+                <w:rFonts w:ascii="Calibri" w:eastAsia="Times New Roman" w:hAnsi="Calibri" w:cs="Calibri"/>
+                <w:color w:val="000000"/>
+                <w:sz w:val="32"/>
+                <w:szCs w:val="32"/>
+                <w:lang w:eastAsia="pt-BR"/>
+              </w:rPr>
+            </w:pPr>
+            <w:r>
+              <w:rPr>
+                <w:rFonts w:ascii="Calibri" w:eastAsia="Times New Roman" w:hAnsi="Calibri" w:cs="Calibri"/>
+                <w:color w:val="000000"/>
+                <w:sz w:val="32"/>
+                <w:szCs w:val="32"/>
+                <w:lang w:eastAsia="pt-BR"/>
+              </w:rPr>
+              <w:t>Probabilidade quase nula</w:t>
+            </w:r>
+          </w:p>
+        </w:tc>
+        <w:tc>
+          <w:tcPr>
+            <w:tcW w:w="2538" w:type="dxa"/>
+            <w:tcBorders>
+              <w:top w:val="nil"/>
+              <w:left w:val="nil"/>
+              <w:bottom w:val="single" w:sz="4" w:space="0" w:color="auto"/>
+              <w:right w:val="single" w:sz="4" w:space="0" w:color="auto"/>
+            </w:tcBorders>
+            <w:shd w:val="clear" w:color="auto" w:fill="DEEAF6" w:themeFill="accent1" w:themeFillTint="33"/>
+            <w:noWrap/>
+            <w:vAlign w:val="bottom"/>
+            <w:hideMark/>
+          </w:tcPr>
+          <w:p>
+            <w:pPr>
+              <w:spacing w:after="0" w:line="240" w:lineRule="auto"/>
+              <w:jc w:val="center"/>
+              <w:rPr>
+                <w:rFonts w:ascii="Calibri" w:eastAsia="Times New Roman" w:hAnsi="Calibri" w:cs="Calibri"/>
+                <w:color w:val="000000"/>
+                <w:sz w:val="32"/>
+                <w:szCs w:val="32"/>
+                <w:lang w:eastAsia="pt-BR"/>
+              </w:rPr>
+            </w:pPr>
+            <w:r>
+              <w:rPr>
+                <w:rFonts w:ascii="Calibri" w:eastAsia="Times New Roman" w:hAnsi="Calibri" w:cs="Calibri"/>
+                <w:color w:val="000000"/>
+                <w:sz w:val="32"/>
+                <w:szCs w:val="32"/>
+                <w:lang w:eastAsia="pt-BR"/>
+              </w:rPr>
+              <w:t>&lt;= 10%</w:t>
+            </w:r>
+          </w:p>
+        </w:tc>
+        <w:tc>
+          <w:tcPr>
+            <w:tcW w:w="3110" w:type="dxa"/>
+            <w:tcBorders>
+              <w:top w:val="nil"/>
+              <w:left w:val="nil"/>
+              <w:bottom w:val="single" w:sz="4" w:space="0" w:color="auto"/>
+              <w:right w:val="single" w:sz="4" w:space="0" w:color="auto"/>
+            </w:tcBorders>
+            <w:shd w:val="clear" w:color="auto" w:fill="DEEAF6" w:themeFill="accent1" w:themeFillTint="33"/>
+            <w:noWrap/>
+            <w:vAlign w:val="bottom"/>
+            <w:hideMark/>
+          </w:tcPr>
+          <w:p>
+            <w:pPr>
+              <w:spacing w:after="0" w:line="240" w:lineRule="auto"/>
+              <w:jc w:val="both"/>
+              <w:rPr>
+                <w:rFonts w:ascii="Calibri" w:eastAsia="Times New Roman" w:hAnsi="Calibri" w:cs="Calibri"/>
+                <w:color w:val="000000"/>
+                <w:sz w:val="32"/>
+                <w:szCs w:val="32"/>
+                <w:lang w:eastAsia="pt-BR"/>
+              </w:rPr>
+            </w:pPr>
+            <w:r>
+              <w:rPr>
+                <w:rFonts w:ascii="Calibri" w:eastAsia="Times New Roman" w:hAnsi="Calibri" w:cs="Calibri"/>
+                <w:color w:val="000000"/>
+                <w:sz w:val="32"/>
+                <w:szCs w:val="32"/>
+                <w:lang w:eastAsia="pt-BR"/>
+              </w:rPr>
+              <w:t>Eventos somente ocorrerá  em circunstâncias excepcionais</w:t>
+            </w:r>
+          </w:p>
+        </w:tc>
+      </w:tr>
+      <w:tr>
+        <w:trPr>
+          <w:trHeight w:val="1277"/>
+        </w:trPr>
+        <w:tc>
+          <w:tcPr>
+            <w:tcW w:w="1274" w:type="dxa"/>
+            <w:tcBorders>
+              <w:top w:val="nil"/>
+              <w:left w:val="single" w:sz="4" w:space="0" w:color="auto"/>
+              <w:bottom w:val="single" w:sz="4" w:space="0" w:color="auto"/>
+              <w:right w:val="single" w:sz="4" w:space="0" w:color="auto"/>
+            </w:tcBorders>
+            <w:shd w:val="clear" w:color="auto" w:fill="DEEAF6" w:themeFill="accent1" w:themeFillTint="33"/>
+            <w:noWrap/>
+            <w:vAlign w:val="bottom"/>
+            <w:hideMark/>
+          </w:tcPr>
+          <w:p>
+            <w:pPr>
+              <w:spacing w:after="0" w:line="240" w:lineRule="auto"/>
+              <w:jc w:val="center"/>
+              <w:rPr>
+                <w:rFonts w:ascii="Calibri" w:eastAsia="Times New Roman" w:hAnsi="Calibri" w:cs="Calibri"/>
+                <w:b/>
+                <w:color w:val="000000"/>
+                <w:sz w:val="32"/>
+                <w:szCs w:val="32"/>
+                <w:lang w:eastAsia="pt-BR"/>
+              </w:rPr>
+            </w:pPr>
+            <w:r>
+              <w:rPr>
+                <w:rFonts w:ascii="Calibri" w:eastAsia="Times New Roman" w:hAnsi="Calibri" w:cs="Calibri"/>
+                <w:b/>
+                <w:color w:val="000000"/>
+                <w:sz w:val="32"/>
+                <w:szCs w:val="32"/>
+                <w:lang w:eastAsia="pt-BR"/>
+              </w:rPr>
+              <w:t>2</w:t>
+            </w:r>
+          </w:p>
+        </w:tc>
+        <w:tc>
+          <w:tcPr>
+            <w:tcW w:w="2384" w:type="dxa"/>
+            <w:tcBorders>
+              <w:top w:val="nil"/>
+              <w:left w:val="nil"/>
+              <w:bottom w:val="single" w:sz="4" w:space="0" w:color="auto"/>
+              <w:right w:val="single" w:sz="4" w:space="0" w:color="auto"/>
+            </w:tcBorders>
+            <w:shd w:val="clear" w:color="auto" w:fill="DEEAF6" w:themeFill="accent1" w:themeFillTint="33"/>
+            <w:noWrap/>
+            <w:vAlign w:val="bottom"/>
+            <w:hideMark/>
+          </w:tcPr>
+          <w:p>
+            <w:pPr>
+              <w:spacing w:after="0" w:line="240" w:lineRule="auto"/>
+              <w:jc w:val="center"/>
+              <w:rPr>
+                <w:rFonts w:ascii="Calibri" w:eastAsia="Times New Roman" w:hAnsi="Calibri" w:cs="Calibri"/>
+                <w:color w:val="000000"/>
+                <w:sz w:val="32"/>
+                <w:szCs w:val="32"/>
+                <w:lang w:eastAsia="pt-BR"/>
+              </w:rPr>
+            </w:pPr>
+            <w:r>
+              <w:rPr>
+                <w:rFonts w:ascii="Calibri" w:eastAsia="Times New Roman" w:hAnsi="Calibri" w:cs="Calibri"/>
+                <w:color w:val="000000"/>
+                <w:sz w:val="32"/>
+                <w:szCs w:val="32"/>
+                <w:lang w:eastAsia="pt-BR"/>
+              </w:rPr>
+              <w:t>não provável</w:t>
+            </w:r>
+          </w:p>
+        </w:tc>
+        <w:tc>
+          <w:tcPr>
+            <w:tcW w:w="2538" w:type="dxa"/>
+            <w:tcBorders>
+              <w:top w:val="nil"/>
+              <w:left w:val="nil"/>
+              <w:bottom w:val="single" w:sz="4" w:space="0" w:color="auto"/>
+              <w:right w:val="single" w:sz="4" w:space="0" w:color="auto"/>
+            </w:tcBorders>
+            <w:shd w:val="clear" w:color="auto" w:fill="DEEAF6" w:themeFill="accent1" w:themeFillTint="33"/>
+            <w:noWrap/>
+            <w:vAlign w:val="bottom"/>
+            <w:hideMark/>
+          </w:tcPr>
+          <w:p>
+            <w:pPr>
+              <w:spacing w:after="0" w:line="240" w:lineRule="auto"/>
+              <w:jc w:val="center"/>
+              <w:rPr>
+                <w:rFonts w:ascii="Calibri" w:eastAsia="Times New Roman" w:hAnsi="Calibri" w:cs="Calibri"/>
+                <w:color w:val="000000"/>
+                <w:sz w:val="32"/>
+                <w:szCs w:val="32"/>
+                <w:lang w:eastAsia="pt-BR"/>
+              </w:rPr>
+            </w:pPr>
+            <w:r>
+              <w:rPr>
+                <w:rFonts w:ascii="Calibri" w:eastAsia="Times New Roman" w:hAnsi="Calibri" w:cs="Calibri"/>
+                <w:color w:val="000000"/>
+                <w:sz w:val="32"/>
+                <w:szCs w:val="32"/>
+                <w:lang w:eastAsia="pt-BR"/>
+              </w:rPr>
+              <w:t>&lt;=30%</w:t>
+            </w:r>
+          </w:p>
+        </w:tc>
+        <w:tc>
+          <w:tcPr>
+            <w:tcW w:w="3110" w:type="dxa"/>
+            <w:tcBorders>
+              <w:top w:val="nil"/>
+              <w:left w:val="nil"/>
+              <w:bottom w:val="single" w:sz="4" w:space="0" w:color="auto"/>
+              <w:right w:val="single" w:sz="4" w:space="0" w:color="auto"/>
+            </w:tcBorders>
+            <w:shd w:val="clear" w:color="auto" w:fill="DEEAF6" w:themeFill="accent1" w:themeFillTint="33"/>
+            <w:noWrap/>
+            <w:vAlign w:val="bottom"/>
+            <w:hideMark/>
+          </w:tcPr>
+          <w:p>
+            <w:pPr>
+              <w:spacing w:after="0" w:line="240" w:lineRule="auto"/>
+              <w:jc w:val="both"/>
+              <w:rPr>
+                <w:rFonts w:ascii="Calibri" w:eastAsia="Times New Roman" w:hAnsi="Calibri" w:cs="Calibri"/>
+                <w:color w:val="000000"/>
+                <w:sz w:val="32"/>
+                <w:szCs w:val="32"/>
+                <w:lang w:eastAsia="pt-BR"/>
+              </w:rPr>
+            </w:pPr>
+            <w:r>
+              <w:rPr>
+                <w:rFonts w:ascii="Calibri" w:eastAsia="Times New Roman" w:hAnsi="Calibri" w:cs="Calibri"/>
+                <w:color w:val="000000"/>
+                <w:sz w:val="32"/>
+                <w:szCs w:val="32"/>
+                <w:lang w:eastAsia="pt-BR"/>
+              </w:rPr>
+              <w:t>Evento não é provável, mas pode ocorrer</w:t>
+            </w:r>
+          </w:p>
+        </w:tc>
+      </w:tr>
+      <w:tr>
+        <w:trPr>
+          <w:trHeight w:val="1277"/>
+        </w:trPr>
+        <w:tc>
+          <w:tcPr>
+            <w:tcW w:w="1274" w:type="dxa"/>
+            <w:tcBorders>
+              <w:top w:val="nil"/>
+              <w:left w:val="single" w:sz="4" w:space="0" w:color="auto"/>
+              <w:bottom w:val="single" w:sz="4" w:space="0" w:color="auto"/>
+              <w:right w:val="single" w:sz="4" w:space="0" w:color="auto"/>
+            </w:tcBorders>
+            <w:shd w:val="clear" w:color="auto" w:fill="DEEAF6" w:themeFill="accent1" w:themeFillTint="33"/>
+            <w:noWrap/>
+            <w:vAlign w:val="bottom"/>
+            <w:hideMark/>
+          </w:tcPr>
+          <w:p>
+            <w:pPr>
+              <w:spacing w:after="0" w:line="240" w:lineRule="auto"/>
+              <w:jc w:val="center"/>
+              <w:rPr>
+                <w:rFonts w:ascii="Calibri" w:eastAsia="Times New Roman" w:hAnsi="Calibri" w:cs="Calibri"/>
+                <w:b/>
+                <w:color w:val="000000"/>
+                <w:sz w:val="32"/>
+                <w:szCs w:val="32"/>
+                <w:lang w:eastAsia="pt-BR"/>
+              </w:rPr>
+            </w:pPr>
+            <w:r>
+              <w:rPr>
+                <w:rFonts w:ascii="Calibri" w:eastAsia="Times New Roman" w:hAnsi="Calibri" w:cs="Calibri"/>
+                <w:b/>
+                <w:color w:val="000000"/>
+                <w:sz w:val="32"/>
+                <w:szCs w:val="32"/>
+                <w:lang w:eastAsia="pt-BR"/>
+              </w:rPr>
+              <w:t>3</w:t>
+            </w:r>
+          </w:p>
+        </w:tc>
+        <w:tc>
+          <w:tcPr>
+            <w:tcW w:w="2384" w:type="dxa"/>
+            <w:tcBorders>
+              <w:top w:val="nil"/>
+              <w:left w:val="nil"/>
+              <w:bottom w:val="single" w:sz="4" w:space="0" w:color="auto"/>
+              <w:right w:val="single" w:sz="4" w:space="0" w:color="auto"/>
+            </w:tcBorders>
+            <w:shd w:val="clear" w:color="auto" w:fill="DEEAF6" w:themeFill="accent1" w:themeFillTint="33"/>
+            <w:noWrap/>
+            <w:vAlign w:val="bottom"/>
+            <w:hideMark/>
+          </w:tcPr>
+          <w:p>
+            <w:pPr>
+              <w:spacing w:after="0" w:line="240" w:lineRule="auto"/>
+              <w:jc w:val="center"/>
+              <w:rPr>
+                <w:rFonts w:ascii="Calibri" w:eastAsia="Times New Roman" w:hAnsi="Calibri" w:cs="Calibri"/>
+                <w:color w:val="000000"/>
+                <w:sz w:val="32"/>
+                <w:szCs w:val="32"/>
+                <w:lang w:eastAsia="pt-BR"/>
+              </w:rPr>
+            </w:pPr>
+            <w:r>
+              <w:rPr>
+                <w:rFonts w:ascii="Calibri" w:eastAsia="Times New Roman" w:hAnsi="Calibri" w:cs="Calibri"/>
+                <w:color w:val="000000"/>
+                <w:sz w:val="32"/>
+                <w:szCs w:val="32"/>
+                <w:lang w:eastAsia="pt-BR"/>
+              </w:rPr>
+              <w:t>Provável</w:t>
+            </w:r>
+          </w:p>
+        </w:tc>
+        <w:tc>
+          <w:tcPr>
+            <w:tcW w:w="2538" w:type="dxa"/>
+            <w:tcBorders>
+              <w:top w:val="nil"/>
+              <w:left w:val="nil"/>
+              <w:bottom w:val="single" w:sz="4" w:space="0" w:color="auto"/>
+              <w:right w:val="single" w:sz="4" w:space="0" w:color="auto"/>
+            </w:tcBorders>
+            <w:shd w:val="clear" w:color="auto" w:fill="DEEAF6" w:themeFill="accent1" w:themeFillTint="33"/>
+            <w:noWrap/>
+            <w:vAlign w:val="bottom"/>
+            <w:hideMark/>
+          </w:tcPr>
+          <w:p>
+            <w:pPr>
+              <w:spacing w:after="0" w:line="240" w:lineRule="auto"/>
+              <w:jc w:val="center"/>
+              <w:rPr>
+                <w:rFonts w:ascii="Calibri" w:eastAsia="Times New Roman" w:hAnsi="Calibri" w:cs="Calibri"/>
+                <w:color w:val="000000"/>
+                <w:sz w:val="32"/>
+                <w:szCs w:val="32"/>
+                <w:lang w:eastAsia="pt-BR"/>
+              </w:rPr>
+            </w:pPr>
+            <w:r>
+              <w:rPr>
+                <w:rFonts w:ascii="Calibri" w:eastAsia="Times New Roman" w:hAnsi="Calibri" w:cs="Calibri"/>
+                <w:color w:val="000000"/>
+                <w:sz w:val="32"/>
+                <w:szCs w:val="32"/>
+                <w:lang w:eastAsia="pt-BR"/>
+              </w:rPr>
+              <w:t>&lt;= 60%</w:t>
+            </w:r>
+          </w:p>
+        </w:tc>
+        <w:tc>
+          <w:tcPr>
+            <w:tcW w:w="3110" w:type="dxa"/>
+            <w:tcBorders>
+              <w:top w:val="nil"/>
+              <w:left w:val="nil"/>
+              <w:bottom w:val="single" w:sz="4" w:space="0" w:color="auto"/>
+              <w:right w:val="single" w:sz="4" w:space="0" w:color="auto"/>
+            </w:tcBorders>
+            <w:shd w:val="clear" w:color="auto" w:fill="DEEAF6" w:themeFill="accent1" w:themeFillTint="33"/>
+            <w:noWrap/>
+            <w:vAlign w:val="bottom"/>
+            <w:hideMark/>
+          </w:tcPr>
+          <w:p>
+            <w:pPr>
+              <w:spacing w:after="0" w:line="240" w:lineRule="auto"/>
+              <w:jc w:val="both"/>
+              <w:rPr>
+                <w:rFonts w:ascii="Calibri" w:eastAsia="Times New Roman" w:hAnsi="Calibri" w:cs="Calibri"/>
+                <w:color w:val="000000"/>
+                <w:sz w:val="32"/>
+                <w:szCs w:val="32"/>
+                <w:lang w:eastAsia="pt-BR"/>
+              </w:rPr>
+            </w:pPr>
+            <w:r>
+              <w:rPr>
+                <w:rFonts w:ascii="Calibri" w:eastAsia="Times New Roman" w:hAnsi="Calibri" w:cs="Calibri"/>
+                <w:color w:val="000000"/>
+                <w:sz w:val="32"/>
+                <w:szCs w:val="32"/>
+                <w:lang w:eastAsia="pt-BR"/>
+              </w:rPr>
+              <w:t>Evento que pode ocorrer provavelmente</w:t>
+            </w:r>
+          </w:p>
+        </w:tc>
+      </w:tr>
+      <w:tr>
+        <w:trPr>
+          <w:trHeight w:val="1277"/>
+        </w:trPr>
+        <w:tc>
+          <w:tcPr>
+            <w:tcW w:w="1274" w:type="dxa"/>
+            <w:tcBorders>
+              <w:top w:val="nil"/>
+              <w:left w:val="single" w:sz="4" w:space="0" w:color="auto"/>
+              <w:bottom w:val="single" w:sz="4" w:space="0" w:color="auto"/>
+              <w:right w:val="single" w:sz="4" w:space="0" w:color="auto"/>
+            </w:tcBorders>
+            <w:shd w:val="clear" w:color="auto" w:fill="DEEAF6" w:themeFill="accent1" w:themeFillTint="33"/>
+            <w:noWrap/>
+            <w:vAlign w:val="bottom"/>
+            <w:hideMark/>
+          </w:tcPr>
+          <w:p>
+            <w:pPr>
+              <w:spacing w:after="0" w:line="240" w:lineRule="auto"/>
+              <w:jc w:val="center"/>
+              <w:rPr>
+                <w:rFonts w:ascii="Calibri" w:eastAsia="Times New Roman" w:hAnsi="Calibri" w:cs="Calibri"/>
+                <w:b/>
+                <w:color w:val="000000"/>
+                <w:sz w:val="32"/>
+                <w:szCs w:val="32"/>
+                <w:lang w:eastAsia="pt-BR"/>
+              </w:rPr>
+            </w:pPr>
+            <w:r>
+              <w:rPr>
+                <w:rFonts w:ascii="Calibri" w:eastAsia="Times New Roman" w:hAnsi="Calibri" w:cs="Calibri"/>
+                <w:b/>
+                <w:color w:val="000000"/>
+                <w:sz w:val="32"/>
+                <w:szCs w:val="32"/>
+                <w:lang w:eastAsia="pt-BR"/>
+              </w:rPr>
+              <w:t>4</w:t>
+            </w:r>
+          </w:p>
+        </w:tc>
+        <w:tc>
+          <w:tcPr>
+            <w:tcW w:w="2384" w:type="dxa"/>
+            <w:tcBorders>
+              <w:top w:val="nil"/>
+              <w:left w:val="nil"/>
+              <w:bottom w:val="single" w:sz="4" w:space="0" w:color="auto"/>
+              <w:right w:val="single" w:sz="4" w:space="0" w:color="auto"/>
+            </w:tcBorders>
+            <w:shd w:val="clear" w:color="auto" w:fill="DEEAF6" w:themeFill="accent1" w:themeFillTint="33"/>
+            <w:noWrap/>
+            <w:vAlign w:val="bottom"/>
+            <w:hideMark/>
+          </w:tcPr>
+          <w:p>
+            <w:pPr>
+              <w:spacing w:after="0" w:line="240" w:lineRule="auto"/>
+              <w:jc w:val="center"/>
+              <w:rPr>
+                <w:rFonts w:ascii="Calibri" w:eastAsia="Times New Roman" w:hAnsi="Calibri" w:cs="Calibri"/>
+                <w:color w:val="000000"/>
+                <w:sz w:val="32"/>
+                <w:szCs w:val="32"/>
+                <w:lang w:eastAsia="pt-BR"/>
+              </w:rPr>
+            </w:pPr>
+            <w:r>
+              <w:rPr>
+                <w:rFonts w:ascii="Calibri" w:eastAsia="Times New Roman" w:hAnsi="Calibri" w:cs="Calibri"/>
+                <w:color w:val="000000"/>
+                <w:sz w:val="32"/>
+                <w:szCs w:val="32"/>
+                <w:lang w:eastAsia="pt-BR"/>
+              </w:rPr>
+              <w:t>Muito provável</w:t>
+            </w:r>
+          </w:p>
+        </w:tc>
+        <w:tc>
+          <w:tcPr>
+            <w:tcW w:w="2538" w:type="dxa"/>
+            <w:tcBorders>
+              <w:top w:val="nil"/>
+              <w:left w:val="nil"/>
+              <w:bottom w:val="single" w:sz="4" w:space="0" w:color="auto"/>
+              <w:right w:val="single" w:sz="4" w:space="0" w:color="auto"/>
+            </w:tcBorders>
+            <w:shd w:val="clear" w:color="auto" w:fill="DEEAF6" w:themeFill="accent1" w:themeFillTint="33"/>
+            <w:noWrap/>
+            <w:vAlign w:val="bottom"/>
+            <w:hideMark/>
+          </w:tcPr>
+          <w:p>
+            <w:pPr>
+              <w:spacing w:after="0" w:line="240" w:lineRule="auto"/>
+              <w:jc w:val="center"/>
+              <w:rPr>
+                <w:rFonts w:ascii="Calibri" w:eastAsia="Times New Roman" w:hAnsi="Calibri" w:cs="Calibri"/>
+                <w:color w:val="000000"/>
+                <w:sz w:val="32"/>
+                <w:szCs w:val="32"/>
+                <w:lang w:eastAsia="pt-BR"/>
+              </w:rPr>
+            </w:pPr>
+            <w:r>
+              <w:rPr>
+                <w:rFonts w:ascii="Calibri" w:eastAsia="Times New Roman" w:hAnsi="Calibri" w:cs="Calibri"/>
+                <w:color w:val="000000"/>
+                <w:sz w:val="32"/>
+                <w:szCs w:val="32"/>
+                <w:lang w:eastAsia="pt-BR"/>
+              </w:rPr>
+              <w:t>&lt;= 70%</w:t>
+            </w:r>
+          </w:p>
+        </w:tc>
+        <w:tc>
+          <w:tcPr>
+            <w:tcW w:w="3110" w:type="dxa"/>
+            <w:tcBorders>
+              <w:top w:val="nil"/>
+              <w:left w:val="nil"/>
+              <w:bottom w:val="single" w:sz="4" w:space="0" w:color="auto"/>
+              <w:right w:val="single" w:sz="4" w:space="0" w:color="auto"/>
+            </w:tcBorders>
+            <w:shd w:val="clear" w:color="auto" w:fill="DEEAF6" w:themeFill="accent1" w:themeFillTint="33"/>
+            <w:noWrap/>
+            <w:vAlign w:val="bottom"/>
+            <w:hideMark/>
+          </w:tcPr>
+          <w:p>
+            <w:pPr>
+              <w:spacing w:after="0" w:line="240" w:lineRule="auto"/>
+              <w:jc w:val="both"/>
+              <w:rPr>
+                <w:rFonts w:ascii="Calibri" w:eastAsia="Times New Roman" w:hAnsi="Calibri" w:cs="Calibri"/>
+                <w:color w:val="000000"/>
+                <w:sz w:val="32"/>
+                <w:szCs w:val="32"/>
+                <w:lang w:eastAsia="pt-BR"/>
+              </w:rPr>
+            </w:pPr>
+            <w:r>
+              <w:rPr>
+                <w:rFonts w:ascii="Calibri" w:eastAsia="Times New Roman" w:hAnsi="Calibri" w:cs="Calibri"/>
+                <w:color w:val="000000"/>
+                <w:sz w:val="32"/>
+                <w:szCs w:val="32"/>
+                <w:lang w:eastAsia="pt-BR"/>
+              </w:rPr>
+              <w:t>Evento que pode ocorrer na maioria das circunstâncias</w:t>
+            </w:r>
+          </w:p>
+        </w:tc>
+      </w:tr>
+      <w:tr>
+        <w:trPr>
+          <w:trHeight w:val="1277"/>
+        </w:trPr>
+        <w:tc>
+          <w:tcPr>
+            <w:tcW w:w="1274" w:type="dxa"/>
+            <w:tcBorders>
+              <w:top w:val="nil"/>
+              <w:left w:val="single" w:sz="4" w:space="0" w:color="auto"/>
+              <w:bottom w:val="single" w:sz="4" w:space="0" w:color="auto"/>
+              <w:right w:val="single" w:sz="4" w:space="0" w:color="auto"/>
+            </w:tcBorders>
+            <w:shd w:val="clear" w:color="auto" w:fill="DEEAF6" w:themeFill="accent1" w:themeFillTint="33"/>
+            <w:noWrap/>
+            <w:vAlign w:val="bottom"/>
+            <w:hideMark/>
+          </w:tcPr>
+          <w:p>
+            <w:pPr>
+              <w:spacing w:after="0" w:line="240" w:lineRule="auto"/>
+              <w:jc w:val="center"/>
+              <w:rPr>
+                <w:rFonts w:ascii="Calibri" w:eastAsia="Times New Roman" w:hAnsi="Calibri" w:cs="Calibri"/>
+                <w:b/>
+                <w:color w:val="000000"/>
+                <w:sz w:val="32"/>
+                <w:szCs w:val="32"/>
+                <w:lang w:eastAsia="pt-BR"/>
+              </w:rPr>
+            </w:pPr>
+            <w:r>
+              <w:rPr>
+                <w:rFonts w:ascii="Calibri" w:eastAsia="Times New Roman" w:hAnsi="Calibri" w:cs="Calibri"/>
+                <w:b/>
+                <w:color w:val="000000"/>
+                <w:sz w:val="32"/>
+                <w:szCs w:val="32"/>
+                <w:lang w:eastAsia="pt-BR"/>
+              </w:rPr>
+              <w:t>5</w:t>
+            </w:r>
+          </w:p>
+        </w:tc>
+        <w:tc>
+          <w:tcPr>
+            <w:tcW w:w="2384" w:type="dxa"/>
+            <w:tcBorders>
+              <w:top w:val="nil"/>
+              <w:left w:val="nil"/>
+              <w:bottom w:val="single" w:sz="4" w:space="0" w:color="auto"/>
+              <w:right w:val="single" w:sz="4" w:space="0" w:color="auto"/>
+            </w:tcBorders>
+            <w:shd w:val="clear" w:color="auto" w:fill="DEEAF6" w:themeFill="accent1" w:themeFillTint="33"/>
+            <w:noWrap/>
+            <w:vAlign w:val="bottom"/>
+            <w:hideMark/>
+          </w:tcPr>
+          <w:p>
+            <w:pPr>
+              <w:spacing w:after="0" w:line="240" w:lineRule="auto"/>
+              <w:jc w:val="center"/>
+              <w:rPr>
+                <w:rFonts w:ascii="Calibri" w:eastAsia="Times New Roman" w:hAnsi="Calibri" w:cs="Calibri"/>
+                <w:color w:val="000000"/>
+                <w:sz w:val="32"/>
+                <w:szCs w:val="32"/>
+                <w:lang w:eastAsia="pt-BR"/>
+              </w:rPr>
+            </w:pPr>
+            <w:r>
+              <w:rPr>
+                <w:rFonts w:ascii="Calibri" w:eastAsia="Times New Roman" w:hAnsi="Calibri" w:cs="Calibri"/>
+                <w:color w:val="000000"/>
+                <w:sz w:val="32"/>
+                <w:szCs w:val="32"/>
+                <w:lang w:eastAsia="pt-BR"/>
+              </w:rPr>
+              <w:t>Esperado</w:t>
+            </w:r>
+          </w:p>
+        </w:tc>
+        <w:tc>
+          <w:tcPr>
+            <w:tcW w:w="2538" w:type="dxa"/>
+            <w:tcBorders>
+              <w:top w:val="nil"/>
+              <w:left w:val="nil"/>
+              <w:bottom w:val="single" w:sz="4" w:space="0" w:color="auto"/>
+              <w:right w:val="single" w:sz="4" w:space="0" w:color="auto"/>
+            </w:tcBorders>
+            <w:shd w:val="clear" w:color="auto" w:fill="DEEAF6" w:themeFill="accent1" w:themeFillTint="33"/>
+            <w:noWrap/>
+            <w:vAlign w:val="bottom"/>
+            <w:hideMark/>
+          </w:tcPr>
+          <w:p>
+            <w:pPr>
+              <w:spacing w:after="0" w:line="240" w:lineRule="auto"/>
+              <w:jc w:val="center"/>
+              <w:rPr>
+                <w:rFonts w:ascii="Calibri" w:eastAsia="Times New Roman" w:hAnsi="Calibri" w:cs="Calibri"/>
+                <w:color w:val="000000"/>
+                <w:sz w:val="32"/>
+                <w:szCs w:val="32"/>
+                <w:lang w:eastAsia="pt-BR"/>
+              </w:rPr>
+            </w:pPr>
+            <w:r>
+              <w:rPr>
+                <w:rFonts w:ascii="Calibri" w:eastAsia="Times New Roman" w:hAnsi="Calibri" w:cs="Calibri"/>
+                <w:color w:val="000000"/>
+                <w:sz w:val="32"/>
+                <w:szCs w:val="32"/>
+                <w:lang w:eastAsia="pt-BR"/>
+              </w:rPr>
+              <w:t>&lt;= 90%</w:t>
+            </w:r>
+          </w:p>
+        </w:tc>
+        <w:tc>
+          <w:tcPr>
+            <w:tcW w:w="3110" w:type="dxa"/>
+            <w:tcBorders>
+              <w:top w:val="nil"/>
+              <w:left w:val="nil"/>
+              <w:bottom w:val="single" w:sz="4" w:space="0" w:color="auto"/>
+              <w:right w:val="single" w:sz="4" w:space="0" w:color="auto"/>
+            </w:tcBorders>
+            <w:shd w:val="clear" w:color="auto" w:fill="DEEAF6" w:themeFill="accent1" w:themeFillTint="33"/>
+            <w:noWrap/>
+            <w:vAlign w:val="bottom"/>
+            <w:hideMark/>
+          </w:tcPr>
+          <w:p>
+            <w:pPr>
+              <w:spacing w:after="0" w:line="240" w:lineRule="auto"/>
+              <w:jc w:val="both"/>
+              <w:rPr>
+                <w:rFonts w:ascii="Calibri" w:eastAsia="Times New Roman" w:hAnsi="Calibri" w:cs="Calibri"/>
+                <w:color w:val="000000"/>
+                <w:sz w:val="32"/>
+                <w:szCs w:val="32"/>
+                <w:lang w:eastAsia="pt-BR"/>
+              </w:rPr>
+            </w:pPr>
+            <w:r>
+              <w:rPr>
+                <w:rFonts w:ascii="Calibri" w:eastAsia="Times New Roman" w:hAnsi="Calibri" w:cs="Calibri"/>
+                <w:color w:val="000000"/>
+                <w:sz w:val="32"/>
+                <w:szCs w:val="32"/>
+                <w:lang w:eastAsia="pt-BR"/>
+              </w:rPr>
+              <w:t>Evento é esperado que ocorra no futuro próximo</w:t>
+            </w:r>
+            <w:bookmarkStart w:id="0" w:name="_GoBack"/>
+            <w:bookmarkEnd w:id="0"/>
+          </w:p>
+        </w:tc>
+      </w:tr>
+      <w:tr>
+        <w:trPr>
+          <w:trHeight w:val="1277"/>
+        </w:trPr>
+        <w:tc>
+          <w:tcPr>
+            <w:tcW w:w="1274" w:type="dxa"/>
+            <w:tcBorders>
+              <w:top w:val="nil"/>
+              <w:left w:val="single" w:sz="4" w:space="0" w:color="auto"/>
+              <w:bottom w:val="single" w:sz="4" w:space="0" w:color="auto"/>
+              <w:right w:val="single" w:sz="4" w:space="0" w:color="auto"/>
+            </w:tcBorders>
+            <w:shd w:val="clear" w:color="auto" w:fill="DEEAF6" w:themeFill="accent1" w:themeFillTint="33"/>
+            <w:noWrap/>
+            <w:vAlign w:val="bottom"/>
+            <w:hideMark/>
+          </w:tcPr>
+          <w:p>
+            <w:pPr>
+              <w:spacing w:after="0" w:line="240" w:lineRule="auto"/>
+              <w:jc w:val="center"/>
+              <w:rPr>
+                <w:rFonts w:ascii="Calibri" w:eastAsia="Times New Roman" w:hAnsi="Calibri" w:cs="Calibri"/>
+                <w:b/>
+                <w:color w:val="000000"/>
+                <w:sz w:val="32"/>
+                <w:szCs w:val="32"/>
+                <w:lang w:eastAsia="pt-BR"/>
+              </w:rPr>
+            </w:pPr>
+            <w:r>
+              <w:rPr>
+                <w:rFonts w:ascii="Calibri" w:eastAsia="Times New Roman" w:hAnsi="Calibri" w:cs="Calibri"/>
+                <w:b/>
+                <w:color w:val="000000"/>
+                <w:sz w:val="32"/>
+                <w:szCs w:val="32"/>
+                <w:lang w:eastAsia="pt-BR"/>
+              </w:rPr>
+              <w:t>6</w:t>
+            </w:r>
+          </w:p>
+        </w:tc>
+        <w:tc>
+          <w:tcPr>
+            <w:tcW w:w="2384" w:type="dxa"/>
+            <w:tcBorders>
+              <w:top w:val="nil"/>
+              <w:left w:val="nil"/>
+              <w:bottom w:val="single" w:sz="4" w:space="0" w:color="auto"/>
+              <w:right w:val="single" w:sz="4" w:space="0" w:color="auto"/>
+            </w:tcBorders>
+            <w:shd w:val="clear" w:color="auto" w:fill="DEEAF6" w:themeFill="accent1" w:themeFillTint="33"/>
+            <w:noWrap/>
+            <w:vAlign w:val="bottom"/>
+            <w:hideMark/>
+          </w:tcPr>
+          <w:p>
+            <w:pPr>
+              <w:spacing w:after="0" w:line="240" w:lineRule="auto"/>
+              <w:jc w:val="center"/>
+              <w:rPr>
+                <w:rFonts w:ascii="Calibri" w:eastAsia="Times New Roman" w:hAnsi="Calibri" w:cs="Calibri"/>
+                <w:color w:val="000000"/>
+                <w:sz w:val="32"/>
+                <w:szCs w:val="32"/>
+                <w:lang w:eastAsia="pt-BR"/>
+              </w:rPr>
+            </w:pPr>
+            <w:r>
+              <w:rPr>
+                <w:rFonts w:ascii="Calibri" w:eastAsia="Times New Roman" w:hAnsi="Calibri" w:cs="Calibri"/>
+                <w:color w:val="000000"/>
+                <w:sz w:val="32"/>
+                <w:szCs w:val="32"/>
+                <w:lang w:eastAsia="pt-BR"/>
+              </w:rPr>
+              <w:t>Muito esperado</w:t>
+            </w:r>
+          </w:p>
+        </w:tc>
+        <w:tc>
+          <w:tcPr>
+            <w:tcW w:w="2538" w:type="dxa"/>
+            <w:tcBorders>
+              <w:top w:val="nil"/>
+              <w:left w:val="nil"/>
+              <w:bottom w:val="single" w:sz="4" w:space="0" w:color="auto"/>
+              <w:right w:val="single" w:sz="4" w:space="0" w:color="auto"/>
+            </w:tcBorders>
+            <w:shd w:val="clear" w:color="auto" w:fill="DEEAF6" w:themeFill="accent1" w:themeFillTint="33"/>
+            <w:noWrap/>
+            <w:vAlign w:val="bottom"/>
+            <w:hideMark/>
+          </w:tcPr>
+          <w:p>
+            <w:pPr>
+              <w:spacing w:after="0" w:line="240" w:lineRule="auto"/>
+              <w:jc w:val="center"/>
+              <w:rPr>
+                <w:rFonts w:ascii="Calibri" w:eastAsia="Times New Roman" w:hAnsi="Calibri" w:cs="Calibri"/>
+                <w:color w:val="000000"/>
+                <w:sz w:val="32"/>
+                <w:szCs w:val="32"/>
+                <w:lang w:eastAsia="pt-BR"/>
+              </w:rPr>
+            </w:pPr>
+            <w:r>
+              <w:rPr>
+                <w:rFonts w:ascii="Calibri" w:eastAsia="Times New Roman" w:hAnsi="Calibri" w:cs="Calibri"/>
+                <w:color w:val="000000"/>
+                <w:sz w:val="32"/>
+                <w:szCs w:val="32"/>
+                <w:lang w:eastAsia="pt-BR"/>
+              </w:rPr>
+              <w:t>&gt; 90%</w:t>
+            </w:r>
+          </w:p>
+        </w:tc>
+        <w:tc>
+          <w:tcPr>
+            <w:tcW w:w="3110" w:type="dxa"/>
+            <w:tcBorders>
+              <w:top w:val="nil"/>
+              <w:left w:val="nil"/>
+              <w:bottom w:val="single" w:sz="4" w:space="0" w:color="auto"/>
+              <w:right w:val="single" w:sz="4" w:space="0" w:color="auto"/>
+            </w:tcBorders>
+            <w:shd w:val="clear" w:color="auto" w:fill="DEEAF6" w:themeFill="accent1" w:themeFillTint="33"/>
+            <w:noWrap/>
+            <w:vAlign w:val="bottom"/>
+            <w:hideMark/>
+          </w:tcPr>
+          <w:p>
+            <w:pPr>
+              <w:spacing w:after="0" w:line="240" w:lineRule="auto"/>
+              <w:jc w:val="both"/>
+              <w:rPr>
+                <w:rFonts w:ascii="Calibri" w:eastAsia="Times New Roman" w:hAnsi="Calibri" w:cs="Calibri"/>
+                <w:color w:val="000000"/>
+                <w:sz w:val="32"/>
+                <w:szCs w:val="32"/>
+                <w:lang w:eastAsia="pt-BR"/>
+              </w:rPr>
+            </w:pPr>
+            <w:r>
+              <w:rPr>
+                <w:rFonts w:ascii="Calibri" w:eastAsia="Times New Roman" w:hAnsi="Calibri" w:cs="Calibri"/>
+                <w:color w:val="000000"/>
+                <w:sz w:val="32"/>
+                <w:szCs w:val="32"/>
+                <w:lang w:eastAsia="pt-BR"/>
+              </w:rPr>
+              <w:t>Evento com muita convicção de acorrer</w:t>
+            </w:r>
+          </w:p>
+        </w:tc>
+      </w:tr>
+    </w:tbl>
+    <w:p/>
+    <w:p>
+      <w:r>
+        <w:br w:type="page"/>
+      </w:r>
+    </w:p>
+    <w:tbl>
+      <w:tblPr>
+        <w:tblW w:w="9329" w:type="dxa"/>
+        <w:tblCellMar>
+          <w:left w:w="70" w:type="dxa"/>
+          <w:right w:w="70" w:type="dxa"/>
+        </w:tblCellMar>
+        <w:tblLook w:val="04A0" w:firstRow="1" w:lastRow="0" w:firstColumn="1" w:lastColumn="0" w:noHBand="0" w:noVBand="1"/>
+      </w:tblPr>
+      <w:tblGrid>
+        <w:gridCol w:w="1264"/>
+        <w:gridCol w:w="1712"/>
+        <w:gridCol w:w="6353"/>
+      </w:tblGrid>
+      <w:tr>
+        <w:trPr>
+          <w:trHeight w:val="1072"/>
+        </w:trPr>
+        <w:tc>
+          <w:tcPr>
+            <w:tcW w:w="9329" w:type="dxa"/>
+            <w:gridSpan w:val="3"/>
+            <w:tcBorders>
+              <w:top w:val="single" w:sz="4" w:space="0" w:color="auto"/>
+              <w:left w:val="single" w:sz="4" w:space="0" w:color="auto"/>
+              <w:bottom w:val="single" w:sz="4" w:space="0" w:color="auto"/>
+              <w:right w:val="single" w:sz="4" w:space="0" w:color="auto"/>
+            </w:tcBorders>
+            <w:shd w:val="clear" w:color="auto" w:fill="5B9BD5" w:themeFill="accent1"/>
+            <w:vAlign w:val="center"/>
+            <w:hideMark/>
+          </w:tcPr>
+          <w:p>
+            <w:pPr>
+              <w:spacing w:after="0" w:line="240" w:lineRule="auto"/>
+              <w:jc w:val="center"/>
+              <w:rPr>
+                <w:rFonts w:ascii="Calibri" w:eastAsia="Times New Roman" w:hAnsi="Calibri" w:cs="Calibri"/>
+                <w:b/>
+                <w:color w:val="000000"/>
+                <w:sz w:val="72"/>
+                <w:szCs w:val="32"/>
+                <w:lang w:eastAsia="pt-BR"/>
+              </w:rPr>
+            </w:pPr>
+            <w:r>
+              <w:rPr>
+                <w:rFonts w:ascii="Calibri" w:eastAsia="Times New Roman" w:hAnsi="Calibri" w:cs="Calibri"/>
+                <w:b/>
+                <w:color w:val="000000"/>
+                <w:sz w:val="72"/>
+                <w:szCs w:val="32"/>
+                <w:lang w:eastAsia="pt-BR"/>
+              </w:rPr>
+              <w:lastRenderedPageBreak/>
+              <w:t>Tabela de impactos</w:t>
+            </w:r>
+          </w:p>
+        </w:tc>
+      </w:tr>
+      <w:tr>
+        <w:trPr>
+          <w:trHeight w:val="1072"/>
+        </w:trPr>
+        <w:tc>
+          <w:tcPr>
+            <w:tcW w:w="1255" w:type="dxa"/>
+            <w:tcBorders>
+              <w:top w:val="nil"/>
+              <w:left w:val="single" w:sz="4" w:space="0" w:color="auto"/>
+              <w:bottom w:val="single" w:sz="4" w:space="0" w:color="auto"/>
+              <w:right w:val="single" w:sz="4" w:space="0" w:color="auto"/>
+            </w:tcBorders>
+            <w:shd w:val="clear" w:color="auto" w:fill="DEEAF6" w:themeFill="accent1" w:themeFillTint="33"/>
+            <w:vAlign w:val="center"/>
+            <w:hideMark/>
+          </w:tcPr>
+          <w:p>
+            <w:pPr>
+              <w:spacing w:after="0" w:line="240" w:lineRule="auto"/>
+              <w:jc w:val="center"/>
+              <w:rPr>
+                <w:rFonts w:ascii="Calibri" w:eastAsia="Times New Roman" w:hAnsi="Calibri" w:cs="Calibri"/>
+                <w:b/>
+                <w:color w:val="000000"/>
+                <w:sz w:val="32"/>
+                <w:szCs w:val="32"/>
+                <w:lang w:eastAsia="pt-BR"/>
+              </w:rPr>
+            </w:pPr>
+            <w:r>
+              <w:rPr>
+                <w:rFonts w:ascii="Calibri" w:eastAsia="Times New Roman" w:hAnsi="Calibri" w:cs="Calibri"/>
+                <w:b/>
+                <w:color w:val="000000"/>
+                <w:sz w:val="32"/>
+                <w:szCs w:val="32"/>
+                <w:lang w:eastAsia="pt-BR"/>
+              </w:rPr>
+              <w:t>PONTOS</w:t>
+            </w:r>
+          </w:p>
+        </w:tc>
+        <w:tc>
+          <w:tcPr>
+            <w:tcW w:w="1701" w:type="dxa"/>
+            <w:tcBorders>
+              <w:top w:val="nil"/>
+              <w:left w:val="nil"/>
+              <w:bottom w:val="single" w:sz="4" w:space="0" w:color="auto"/>
+              <w:right w:val="single" w:sz="4" w:space="0" w:color="auto"/>
+            </w:tcBorders>
+            <w:shd w:val="clear" w:color="auto" w:fill="DEEAF6" w:themeFill="accent1" w:themeFillTint="33"/>
+            <w:vAlign w:val="center"/>
+            <w:hideMark/>
+          </w:tcPr>
+          <w:p>
+            <w:pPr>
+              <w:spacing w:after="0" w:line="240" w:lineRule="auto"/>
+              <w:jc w:val="center"/>
+              <w:rPr>
+                <w:rFonts w:ascii="Calibri" w:eastAsia="Times New Roman" w:hAnsi="Calibri" w:cs="Calibri"/>
+                <w:b/>
+                <w:color w:val="000000"/>
+                <w:sz w:val="32"/>
+                <w:szCs w:val="32"/>
+                <w:lang w:eastAsia="pt-BR"/>
+              </w:rPr>
+            </w:pPr>
+            <w:r>
+              <w:rPr>
+                <w:rFonts w:ascii="Calibri" w:eastAsia="Times New Roman" w:hAnsi="Calibri" w:cs="Calibri"/>
+                <w:b/>
+                <w:color w:val="000000"/>
+                <w:sz w:val="32"/>
+                <w:szCs w:val="32"/>
+                <w:lang w:eastAsia="pt-BR"/>
+              </w:rPr>
+              <w:t>AVALIAÇÃO</w:t>
+            </w:r>
+          </w:p>
+        </w:tc>
+        <w:tc>
+          <w:tcPr>
+            <w:tcW w:w="6372" w:type="dxa"/>
+            <w:tcBorders>
+              <w:top w:val="nil"/>
+              <w:left w:val="nil"/>
+              <w:bottom w:val="single" w:sz="4" w:space="0" w:color="auto"/>
+              <w:right w:val="single" w:sz="4" w:space="0" w:color="auto"/>
+            </w:tcBorders>
+            <w:shd w:val="clear" w:color="auto" w:fill="DEEAF6" w:themeFill="accent1" w:themeFillTint="33"/>
+            <w:vAlign w:val="center"/>
+            <w:hideMark/>
+          </w:tcPr>
+          <w:p>
+            <w:pPr>
+              <w:spacing w:after="0" w:line="240" w:lineRule="auto"/>
+              <w:jc w:val="center"/>
+              <w:rPr>
+                <w:rFonts w:ascii="Calibri" w:eastAsia="Times New Roman" w:hAnsi="Calibri" w:cs="Calibri"/>
+                <w:b/>
+                <w:color w:val="000000"/>
+                <w:sz w:val="32"/>
+                <w:szCs w:val="32"/>
+                <w:lang w:eastAsia="pt-BR"/>
+              </w:rPr>
+            </w:pPr>
+            <w:r>
+              <w:rPr>
+                <w:rFonts w:ascii="Calibri" w:eastAsia="Times New Roman" w:hAnsi="Calibri" w:cs="Calibri"/>
+                <w:b/>
+                <w:color w:val="000000"/>
+                <w:sz w:val="32"/>
+                <w:szCs w:val="32"/>
+                <w:lang w:eastAsia="pt-BR"/>
+              </w:rPr>
+              <w:t>ATRIBUTOS</w:t>
+            </w:r>
+          </w:p>
+        </w:tc>
+      </w:tr>
+      <w:tr>
+        <w:trPr>
+          <w:trHeight w:val="2153"/>
+        </w:trPr>
+        <w:tc>
+          <w:tcPr>
+            <w:tcW w:w="1255" w:type="dxa"/>
+            <w:tcBorders>
+              <w:top w:val="nil"/>
+              <w:left w:val="single" w:sz="4" w:space="0" w:color="auto"/>
+              <w:bottom w:val="single" w:sz="4" w:space="0" w:color="auto"/>
+              <w:right w:val="single" w:sz="4" w:space="0" w:color="auto"/>
+            </w:tcBorders>
+            <w:shd w:val="clear" w:color="auto" w:fill="DEEAF6" w:themeFill="accent1" w:themeFillTint="33"/>
+            <w:vAlign w:val="center"/>
+            <w:hideMark/>
+          </w:tcPr>
+          <w:p>
+            <w:pPr>
+              <w:spacing w:after="0" w:line="240" w:lineRule="auto"/>
+              <w:jc w:val="center"/>
+              <w:rPr>
+                <w:rFonts w:ascii="Calibri" w:eastAsia="Times New Roman" w:hAnsi="Calibri" w:cs="Calibri"/>
+                <w:b/>
+                <w:color w:val="000000"/>
+                <w:sz w:val="32"/>
+                <w:szCs w:val="32"/>
+                <w:lang w:eastAsia="pt-BR"/>
+              </w:rPr>
+            </w:pPr>
+            <w:r>
+              <w:rPr>
+                <w:rFonts w:ascii="Calibri" w:eastAsia="Times New Roman" w:hAnsi="Calibri" w:cs="Calibri"/>
+                <w:b/>
+                <w:color w:val="000000"/>
+                <w:sz w:val="32"/>
+                <w:szCs w:val="32"/>
+                <w:lang w:eastAsia="pt-BR"/>
+              </w:rPr>
+              <w:t>1</w:t>
+            </w:r>
+          </w:p>
+        </w:tc>
+        <w:tc>
+          <w:tcPr>
+            <w:tcW w:w="1701" w:type="dxa"/>
+            <w:tcBorders>
+              <w:top w:val="nil"/>
+              <w:left w:val="nil"/>
+              <w:bottom w:val="single" w:sz="4" w:space="0" w:color="auto"/>
+              <w:right w:val="single" w:sz="4" w:space="0" w:color="auto"/>
+            </w:tcBorders>
+            <w:shd w:val="clear" w:color="auto" w:fill="DEEAF6" w:themeFill="accent1" w:themeFillTint="33"/>
+            <w:vAlign w:val="center"/>
+            <w:hideMark/>
+          </w:tcPr>
+          <w:p>
+            <w:pPr>
+              <w:spacing w:after="0" w:line="240" w:lineRule="auto"/>
+              <w:jc w:val="center"/>
+              <w:rPr>
+                <w:rFonts w:ascii="Calibri" w:eastAsia="Times New Roman" w:hAnsi="Calibri" w:cs="Calibri"/>
+                <w:color w:val="000000"/>
+                <w:sz w:val="32"/>
+                <w:szCs w:val="32"/>
+                <w:lang w:eastAsia="pt-BR"/>
+              </w:rPr>
+            </w:pPr>
+            <w:r>
+              <w:rPr>
+                <w:rFonts w:ascii="Calibri" w:eastAsia="Times New Roman" w:hAnsi="Calibri" w:cs="Calibri"/>
+                <w:color w:val="000000"/>
+                <w:sz w:val="32"/>
+                <w:szCs w:val="32"/>
+                <w:lang w:eastAsia="pt-BR"/>
+              </w:rPr>
+              <w:t>limitado</w:t>
+            </w:r>
+          </w:p>
+        </w:tc>
+        <w:tc>
+          <w:tcPr>
+            <w:tcW w:w="6372" w:type="dxa"/>
+            <w:tcBorders>
+              <w:top w:val="nil"/>
+              <w:left w:val="nil"/>
+              <w:bottom w:val="single" w:sz="4" w:space="0" w:color="auto"/>
+              <w:right w:val="single" w:sz="4" w:space="0" w:color="auto"/>
+            </w:tcBorders>
+            <w:shd w:val="clear" w:color="auto" w:fill="DEEAF6" w:themeFill="accent1" w:themeFillTint="33"/>
+            <w:vAlign w:val="center"/>
+            <w:hideMark/>
+          </w:tcPr>
+          <w:p>
+            <w:pPr>
+              <w:spacing w:after="0" w:line="240" w:lineRule="auto"/>
+              <w:jc w:val="both"/>
+              <w:rPr>
+                <w:rFonts w:ascii="Calibri" w:eastAsia="Times New Roman" w:hAnsi="Calibri" w:cs="Calibri"/>
+                <w:color w:val="000000"/>
+                <w:sz w:val="32"/>
+                <w:szCs w:val="32"/>
+                <w:lang w:eastAsia="pt-BR"/>
+              </w:rPr>
+            </w:pPr>
+            <w:r>
+              <w:rPr>
+                <w:rFonts w:ascii="Calibri" w:eastAsia="Times New Roman" w:hAnsi="Calibri" w:cs="Calibri"/>
+                <w:color w:val="000000"/>
+                <w:sz w:val="32"/>
+                <w:szCs w:val="32"/>
+                <w:lang w:eastAsia="pt-BR"/>
+              </w:rPr>
+              <w:t>Impacto limitado nas operações, em regulamentos ou responsabilidades. Questões que podem ser delegadas para colaboradores</w:t>
+            </w:r>
+          </w:p>
+        </w:tc>
+      </w:tr>
+      <w:tr>
+        <w:trPr>
+          <w:trHeight w:val="1072"/>
+        </w:trPr>
+        <w:tc>
+          <w:tcPr>
+            <w:tcW w:w="1255" w:type="dxa"/>
+            <w:tcBorders>
+              <w:top w:val="nil"/>
+              <w:left w:val="single" w:sz="4" w:space="0" w:color="auto"/>
+              <w:bottom w:val="single" w:sz="4" w:space="0" w:color="auto"/>
+              <w:right w:val="single" w:sz="4" w:space="0" w:color="auto"/>
+            </w:tcBorders>
+            <w:shd w:val="clear" w:color="auto" w:fill="DEEAF6" w:themeFill="accent1" w:themeFillTint="33"/>
+            <w:vAlign w:val="center"/>
+            <w:hideMark/>
+          </w:tcPr>
+          <w:p>
+            <w:pPr>
+              <w:spacing w:after="0" w:line="240" w:lineRule="auto"/>
+              <w:jc w:val="center"/>
+              <w:rPr>
+                <w:rFonts w:ascii="Calibri" w:eastAsia="Times New Roman" w:hAnsi="Calibri" w:cs="Calibri"/>
+                <w:b/>
+                <w:color w:val="000000"/>
+                <w:sz w:val="32"/>
+                <w:szCs w:val="32"/>
+                <w:lang w:eastAsia="pt-BR"/>
+              </w:rPr>
+            </w:pPr>
+            <w:r>
+              <w:rPr>
+                <w:rFonts w:ascii="Calibri" w:eastAsia="Times New Roman" w:hAnsi="Calibri" w:cs="Calibri"/>
+                <w:b/>
+                <w:color w:val="000000"/>
+                <w:sz w:val="32"/>
+                <w:szCs w:val="32"/>
+                <w:lang w:eastAsia="pt-BR"/>
+              </w:rPr>
+              <w:t>2</w:t>
+            </w:r>
+          </w:p>
+        </w:tc>
+        <w:tc>
+          <w:tcPr>
+            <w:tcW w:w="1701" w:type="dxa"/>
+            <w:tcBorders>
+              <w:top w:val="nil"/>
+              <w:left w:val="nil"/>
+              <w:bottom w:val="single" w:sz="4" w:space="0" w:color="auto"/>
+              <w:right w:val="single" w:sz="4" w:space="0" w:color="auto"/>
+            </w:tcBorders>
+            <w:shd w:val="clear" w:color="auto" w:fill="DEEAF6" w:themeFill="accent1" w:themeFillTint="33"/>
+            <w:vAlign w:val="center"/>
+            <w:hideMark/>
+          </w:tcPr>
+          <w:p>
+            <w:pPr>
+              <w:spacing w:after="0" w:line="240" w:lineRule="auto"/>
+              <w:jc w:val="center"/>
+              <w:rPr>
+                <w:rFonts w:ascii="Calibri" w:eastAsia="Times New Roman" w:hAnsi="Calibri" w:cs="Calibri"/>
+                <w:color w:val="000000"/>
+                <w:sz w:val="32"/>
+                <w:szCs w:val="32"/>
+                <w:lang w:eastAsia="pt-BR"/>
+              </w:rPr>
+            </w:pPr>
+            <w:r>
+              <w:rPr>
+                <w:rFonts w:ascii="Calibri" w:eastAsia="Times New Roman" w:hAnsi="Calibri" w:cs="Calibri"/>
+                <w:color w:val="000000"/>
+                <w:sz w:val="32"/>
+                <w:szCs w:val="32"/>
+                <w:lang w:eastAsia="pt-BR"/>
+              </w:rPr>
+              <w:t>baixo</w:t>
+            </w:r>
+          </w:p>
+        </w:tc>
+        <w:tc>
+          <w:tcPr>
+            <w:tcW w:w="6372" w:type="dxa"/>
+            <w:tcBorders>
+              <w:top w:val="nil"/>
+              <w:left w:val="nil"/>
+              <w:bottom w:val="single" w:sz="4" w:space="0" w:color="auto"/>
+              <w:right w:val="single" w:sz="4" w:space="0" w:color="auto"/>
+            </w:tcBorders>
+            <w:shd w:val="clear" w:color="auto" w:fill="DEEAF6" w:themeFill="accent1" w:themeFillTint="33"/>
+            <w:vAlign w:val="center"/>
+            <w:hideMark/>
+          </w:tcPr>
+          <w:p>
+            <w:pPr>
+              <w:spacing w:after="0" w:line="240" w:lineRule="auto"/>
+              <w:jc w:val="both"/>
+              <w:rPr>
+                <w:rFonts w:ascii="Calibri" w:eastAsia="Times New Roman" w:hAnsi="Calibri" w:cs="Calibri"/>
+                <w:color w:val="000000"/>
+                <w:sz w:val="32"/>
+                <w:szCs w:val="32"/>
+                <w:lang w:eastAsia="pt-BR"/>
+              </w:rPr>
+            </w:pPr>
+            <w:r>
+              <w:rPr>
+                <w:rFonts w:ascii="Calibri" w:eastAsia="Times New Roman" w:hAnsi="Calibri" w:cs="Calibri"/>
+                <w:color w:val="000000"/>
+                <w:sz w:val="32"/>
+                <w:szCs w:val="32"/>
+                <w:lang w:eastAsia="pt-BR"/>
+              </w:rPr>
+              <w:t>baixo impacto para algumas atividade</w:t>
+            </w:r>
+          </w:p>
+        </w:tc>
+      </w:tr>
+      <w:tr>
+        <w:trPr>
+          <w:trHeight w:val="1072"/>
+        </w:trPr>
+        <w:tc>
+          <w:tcPr>
+            <w:tcW w:w="1255" w:type="dxa"/>
+            <w:tcBorders>
+              <w:top w:val="nil"/>
+              <w:left w:val="single" w:sz="4" w:space="0" w:color="auto"/>
+              <w:bottom w:val="single" w:sz="4" w:space="0" w:color="auto"/>
+              <w:right w:val="single" w:sz="4" w:space="0" w:color="auto"/>
+            </w:tcBorders>
+            <w:shd w:val="clear" w:color="auto" w:fill="DEEAF6" w:themeFill="accent1" w:themeFillTint="33"/>
+            <w:vAlign w:val="center"/>
+            <w:hideMark/>
+          </w:tcPr>
+          <w:p>
+            <w:pPr>
+              <w:spacing w:after="0" w:line="240" w:lineRule="auto"/>
+              <w:jc w:val="center"/>
+              <w:rPr>
+                <w:rFonts w:ascii="Calibri" w:eastAsia="Times New Roman" w:hAnsi="Calibri" w:cs="Calibri"/>
+                <w:b/>
+                <w:color w:val="000000"/>
+                <w:sz w:val="32"/>
+                <w:szCs w:val="32"/>
+                <w:lang w:eastAsia="pt-BR"/>
+              </w:rPr>
+            </w:pPr>
+            <w:r>
+              <w:rPr>
+                <w:rFonts w:ascii="Calibri" w:eastAsia="Times New Roman" w:hAnsi="Calibri" w:cs="Calibri"/>
+                <w:b/>
+                <w:color w:val="000000"/>
+                <w:sz w:val="32"/>
+                <w:szCs w:val="32"/>
+                <w:lang w:eastAsia="pt-BR"/>
+              </w:rPr>
+              <w:t>3</w:t>
+            </w:r>
+          </w:p>
+        </w:tc>
+        <w:tc>
+          <w:tcPr>
+            <w:tcW w:w="1701" w:type="dxa"/>
+            <w:tcBorders>
+              <w:top w:val="nil"/>
+              <w:left w:val="nil"/>
+              <w:bottom w:val="single" w:sz="4" w:space="0" w:color="auto"/>
+              <w:right w:val="single" w:sz="4" w:space="0" w:color="auto"/>
+            </w:tcBorders>
+            <w:shd w:val="clear" w:color="auto" w:fill="DEEAF6" w:themeFill="accent1" w:themeFillTint="33"/>
+            <w:vAlign w:val="center"/>
+            <w:hideMark/>
+          </w:tcPr>
+          <w:p>
+            <w:pPr>
+              <w:spacing w:after="0" w:line="240" w:lineRule="auto"/>
+              <w:jc w:val="center"/>
+              <w:rPr>
+                <w:rFonts w:ascii="Calibri" w:eastAsia="Times New Roman" w:hAnsi="Calibri" w:cs="Calibri"/>
+                <w:color w:val="000000"/>
+                <w:sz w:val="32"/>
+                <w:szCs w:val="32"/>
+                <w:lang w:eastAsia="pt-BR"/>
+              </w:rPr>
+            </w:pPr>
+            <w:r>
+              <w:rPr>
+                <w:rFonts w:ascii="Calibri" w:eastAsia="Times New Roman" w:hAnsi="Calibri" w:cs="Calibri"/>
+                <w:color w:val="000000"/>
+                <w:sz w:val="32"/>
+                <w:szCs w:val="32"/>
+                <w:lang w:eastAsia="pt-BR"/>
+              </w:rPr>
+              <w:t>moderado</w:t>
+            </w:r>
+          </w:p>
+        </w:tc>
+        <w:tc>
+          <w:tcPr>
+            <w:tcW w:w="6372" w:type="dxa"/>
+            <w:tcBorders>
+              <w:top w:val="nil"/>
+              <w:left w:val="nil"/>
+              <w:bottom w:val="single" w:sz="4" w:space="0" w:color="auto"/>
+              <w:right w:val="single" w:sz="4" w:space="0" w:color="auto"/>
+            </w:tcBorders>
+            <w:shd w:val="clear" w:color="auto" w:fill="DEEAF6" w:themeFill="accent1" w:themeFillTint="33"/>
+            <w:vAlign w:val="center"/>
+            <w:hideMark/>
+          </w:tcPr>
+          <w:p>
+            <w:pPr>
+              <w:spacing w:after="0" w:line="240" w:lineRule="auto"/>
+              <w:jc w:val="both"/>
+              <w:rPr>
+                <w:rFonts w:ascii="Calibri" w:eastAsia="Times New Roman" w:hAnsi="Calibri" w:cs="Calibri"/>
+                <w:color w:val="000000"/>
+                <w:sz w:val="32"/>
+                <w:szCs w:val="32"/>
+                <w:lang w:eastAsia="pt-BR"/>
+              </w:rPr>
+            </w:pPr>
+            <w:r>
+              <w:rPr>
+                <w:rFonts w:ascii="Calibri" w:eastAsia="Times New Roman" w:hAnsi="Calibri" w:cs="Calibri"/>
+                <w:color w:val="000000"/>
+                <w:sz w:val="32"/>
+                <w:szCs w:val="32"/>
+                <w:lang w:eastAsia="pt-BR"/>
+              </w:rPr>
+              <w:t>impacto moderado para as operações</w:t>
+            </w:r>
+          </w:p>
+        </w:tc>
+      </w:tr>
+      <w:tr>
+        <w:trPr>
+          <w:trHeight w:val="1072"/>
+        </w:trPr>
+        <w:tc>
+          <w:tcPr>
+            <w:tcW w:w="1255" w:type="dxa"/>
+            <w:tcBorders>
+              <w:top w:val="nil"/>
+              <w:left w:val="single" w:sz="4" w:space="0" w:color="auto"/>
+              <w:bottom w:val="single" w:sz="4" w:space="0" w:color="auto"/>
+              <w:right w:val="single" w:sz="4" w:space="0" w:color="auto"/>
+            </w:tcBorders>
+            <w:shd w:val="clear" w:color="auto" w:fill="DEEAF6" w:themeFill="accent1" w:themeFillTint="33"/>
+            <w:vAlign w:val="center"/>
+            <w:hideMark/>
+          </w:tcPr>
+          <w:p>
+            <w:pPr>
+              <w:spacing w:after="0" w:line="240" w:lineRule="auto"/>
+              <w:jc w:val="center"/>
+              <w:rPr>
+                <w:rFonts w:ascii="Calibri" w:eastAsia="Times New Roman" w:hAnsi="Calibri" w:cs="Calibri"/>
+                <w:b/>
+                <w:color w:val="000000"/>
+                <w:sz w:val="32"/>
+                <w:szCs w:val="32"/>
+                <w:lang w:eastAsia="pt-BR"/>
+              </w:rPr>
+            </w:pPr>
+            <w:r>
+              <w:rPr>
+                <w:rFonts w:ascii="Calibri" w:eastAsia="Times New Roman" w:hAnsi="Calibri" w:cs="Calibri"/>
+                <w:b/>
+                <w:color w:val="000000"/>
+                <w:sz w:val="32"/>
+                <w:szCs w:val="32"/>
+                <w:lang w:eastAsia="pt-BR"/>
+              </w:rPr>
+              <w:t>4</w:t>
+            </w:r>
+          </w:p>
+        </w:tc>
+        <w:tc>
+          <w:tcPr>
+            <w:tcW w:w="1701" w:type="dxa"/>
+            <w:tcBorders>
+              <w:top w:val="nil"/>
+              <w:left w:val="nil"/>
+              <w:bottom w:val="single" w:sz="4" w:space="0" w:color="auto"/>
+              <w:right w:val="single" w:sz="4" w:space="0" w:color="auto"/>
+            </w:tcBorders>
+            <w:shd w:val="clear" w:color="auto" w:fill="DEEAF6" w:themeFill="accent1" w:themeFillTint="33"/>
+            <w:vAlign w:val="center"/>
+            <w:hideMark/>
+          </w:tcPr>
+          <w:p>
+            <w:pPr>
+              <w:spacing w:after="0" w:line="240" w:lineRule="auto"/>
+              <w:jc w:val="center"/>
+              <w:rPr>
+                <w:rFonts w:ascii="Calibri" w:eastAsia="Times New Roman" w:hAnsi="Calibri" w:cs="Calibri"/>
+                <w:color w:val="000000"/>
+                <w:sz w:val="32"/>
+                <w:szCs w:val="32"/>
+                <w:lang w:eastAsia="pt-BR"/>
+              </w:rPr>
+            </w:pPr>
+            <w:r>
+              <w:rPr>
+                <w:rFonts w:ascii="Calibri" w:eastAsia="Times New Roman" w:hAnsi="Calibri" w:cs="Calibri"/>
+                <w:color w:val="000000"/>
+                <w:sz w:val="32"/>
+                <w:szCs w:val="32"/>
+                <w:lang w:eastAsia="pt-BR"/>
+              </w:rPr>
+              <w:t>elevado</w:t>
+            </w:r>
+          </w:p>
+        </w:tc>
+        <w:tc>
+          <w:tcPr>
+            <w:tcW w:w="6372" w:type="dxa"/>
+            <w:tcBorders>
+              <w:top w:val="nil"/>
+              <w:left w:val="nil"/>
+              <w:bottom w:val="single" w:sz="4" w:space="0" w:color="auto"/>
+              <w:right w:val="single" w:sz="4" w:space="0" w:color="auto"/>
+            </w:tcBorders>
+            <w:shd w:val="clear" w:color="auto" w:fill="DEEAF6" w:themeFill="accent1" w:themeFillTint="33"/>
+            <w:vAlign w:val="center"/>
+            <w:hideMark/>
+          </w:tcPr>
+          <w:p>
+            <w:pPr>
+              <w:spacing w:after="0" w:line="240" w:lineRule="auto"/>
+              <w:jc w:val="both"/>
+              <w:rPr>
+                <w:rFonts w:ascii="Calibri" w:eastAsia="Times New Roman" w:hAnsi="Calibri" w:cs="Calibri"/>
+                <w:color w:val="000000"/>
+                <w:sz w:val="32"/>
+                <w:szCs w:val="32"/>
+                <w:lang w:eastAsia="pt-BR"/>
+              </w:rPr>
+            </w:pPr>
+            <w:r>
+              <w:rPr>
+                <w:rFonts w:ascii="Calibri" w:eastAsia="Times New Roman" w:hAnsi="Calibri" w:cs="Calibri"/>
+                <w:color w:val="000000"/>
+                <w:sz w:val="32"/>
+                <w:szCs w:val="32"/>
+                <w:lang w:eastAsia="pt-BR"/>
+              </w:rPr>
+              <w:t>Alto impacto para as operações. Significantes impactos para a reputação da organização</w:t>
+            </w:r>
+          </w:p>
+        </w:tc>
+      </w:tr>
+      <w:tr>
+        <w:trPr>
+          <w:trHeight w:val="1072"/>
+        </w:trPr>
+        <w:tc>
+          <w:tcPr>
+            <w:tcW w:w="1255" w:type="dxa"/>
+            <w:tcBorders>
+              <w:top w:val="nil"/>
+              <w:left w:val="single" w:sz="4" w:space="0" w:color="auto"/>
+              <w:bottom w:val="single" w:sz="4" w:space="0" w:color="auto"/>
+              <w:right w:val="single" w:sz="4" w:space="0" w:color="auto"/>
+            </w:tcBorders>
+            <w:shd w:val="clear" w:color="auto" w:fill="DEEAF6" w:themeFill="accent1" w:themeFillTint="33"/>
+            <w:vAlign w:val="center"/>
+            <w:hideMark/>
+          </w:tcPr>
+          <w:p>
+            <w:pPr>
+              <w:spacing w:after="0" w:line="240" w:lineRule="auto"/>
+              <w:jc w:val="center"/>
+              <w:rPr>
+                <w:rFonts w:ascii="Calibri" w:eastAsia="Times New Roman" w:hAnsi="Calibri" w:cs="Calibri"/>
+                <w:b/>
+                <w:color w:val="000000"/>
+                <w:sz w:val="32"/>
+                <w:szCs w:val="32"/>
+                <w:lang w:eastAsia="pt-BR"/>
+              </w:rPr>
+            </w:pPr>
+            <w:r>
+              <w:rPr>
+                <w:rFonts w:ascii="Calibri" w:eastAsia="Times New Roman" w:hAnsi="Calibri" w:cs="Calibri"/>
+                <w:b/>
+                <w:color w:val="000000"/>
+                <w:sz w:val="32"/>
+                <w:szCs w:val="32"/>
+                <w:lang w:eastAsia="pt-BR"/>
+              </w:rPr>
+              <w:t>5</w:t>
+            </w:r>
+          </w:p>
+        </w:tc>
+        <w:tc>
+          <w:tcPr>
+            <w:tcW w:w="1701" w:type="dxa"/>
+            <w:tcBorders>
+              <w:top w:val="nil"/>
+              <w:left w:val="nil"/>
+              <w:bottom w:val="single" w:sz="4" w:space="0" w:color="auto"/>
+              <w:right w:val="single" w:sz="4" w:space="0" w:color="auto"/>
+            </w:tcBorders>
+            <w:shd w:val="clear" w:color="auto" w:fill="DEEAF6" w:themeFill="accent1" w:themeFillTint="33"/>
+            <w:vAlign w:val="center"/>
+            <w:hideMark/>
+          </w:tcPr>
+          <w:p>
+            <w:pPr>
+              <w:spacing w:after="0" w:line="240" w:lineRule="auto"/>
+              <w:jc w:val="center"/>
+              <w:rPr>
+                <w:rFonts w:ascii="Calibri" w:eastAsia="Times New Roman" w:hAnsi="Calibri" w:cs="Calibri"/>
+                <w:color w:val="000000"/>
+                <w:sz w:val="32"/>
+                <w:szCs w:val="32"/>
+                <w:lang w:eastAsia="pt-BR"/>
+              </w:rPr>
+            </w:pPr>
+            <w:r>
+              <w:rPr>
+                <w:rFonts w:ascii="Calibri" w:eastAsia="Times New Roman" w:hAnsi="Calibri" w:cs="Calibri"/>
+                <w:color w:val="000000"/>
+                <w:sz w:val="32"/>
+                <w:szCs w:val="32"/>
+                <w:lang w:eastAsia="pt-BR"/>
+              </w:rPr>
+              <w:t>alto</w:t>
+            </w:r>
+          </w:p>
+        </w:tc>
+        <w:tc>
+          <w:tcPr>
+            <w:tcW w:w="6372" w:type="dxa"/>
+            <w:tcBorders>
+              <w:top w:val="nil"/>
+              <w:left w:val="nil"/>
+              <w:bottom w:val="single" w:sz="4" w:space="0" w:color="auto"/>
+              <w:right w:val="single" w:sz="4" w:space="0" w:color="auto"/>
+            </w:tcBorders>
+            <w:shd w:val="clear" w:color="auto" w:fill="DEEAF6" w:themeFill="accent1" w:themeFillTint="33"/>
+            <w:vAlign w:val="center"/>
+            <w:hideMark/>
+          </w:tcPr>
+          <w:p>
+            <w:pPr>
+              <w:spacing w:after="0" w:line="240" w:lineRule="auto"/>
+              <w:jc w:val="both"/>
+              <w:rPr>
+                <w:rFonts w:ascii="Calibri" w:eastAsia="Times New Roman" w:hAnsi="Calibri" w:cs="Calibri"/>
+                <w:color w:val="000000"/>
+                <w:sz w:val="32"/>
+                <w:szCs w:val="32"/>
+                <w:lang w:eastAsia="pt-BR"/>
+              </w:rPr>
+            </w:pPr>
+            <w:r>
+              <w:rPr>
+                <w:rFonts w:ascii="Calibri" w:eastAsia="Times New Roman" w:hAnsi="Calibri" w:cs="Calibri"/>
+                <w:color w:val="000000"/>
+                <w:sz w:val="32"/>
+                <w:szCs w:val="32"/>
+                <w:lang w:eastAsia="pt-BR"/>
+              </w:rPr>
+              <w:t>impacto significante para as operações estratégicas, financeiras que impedem a continuação normal das operações</w:t>
+            </w:r>
+          </w:p>
+        </w:tc>
+      </w:tr>
+      <w:tr>
+        <w:trPr>
+          <w:trHeight w:val="1072"/>
+        </w:trPr>
+        <w:tc>
+          <w:tcPr>
+            <w:tcW w:w="1255" w:type="dxa"/>
+            <w:tcBorders>
+              <w:top w:val="nil"/>
+              <w:left w:val="single" w:sz="4" w:space="0" w:color="auto"/>
+              <w:bottom w:val="single" w:sz="4" w:space="0" w:color="auto"/>
+              <w:right w:val="single" w:sz="4" w:space="0" w:color="auto"/>
+            </w:tcBorders>
+            <w:shd w:val="clear" w:color="auto" w:fill="DEEAF6" w:themeFill="accent1" w:themeFillTint="33"/>
+            <w:vAlign w:val="center"/>
+            <w:hideMark/>
+          </w:tcPr>
+          <w:p>
+            <w:pPr>
+              <w:spacing w:after="0" w:line="240" w:lineRule="auto"/>
+              <w:jc w:val="center"/>
+              <w:rPr>
+                <w:rFonts w:ascii="Calibri" w:eastAsia="Times New Roman" w:hAnsi="Calibri" w:cs="Calibri"/>
+                <w:b/>
+                <w:color w:val="000000"/>
+                <w:sz w:val="32"/>
+                <w:szCs w:val="32"/>
+                <w:lang w:eastAsia="pt-BR"/>
+              </w:rPr>
+            </w:pPr>
+            <w:r>
+              <w:rPr>
+                <w:rFonts w:ascii="Calibri" w:eastAsia="Times New Roman" w:hAnsi="Calibri" w:cs="Calibri"/>
+                <w:b/>
+                <w:color w:val="000000"/>
+                <w:sz w:val="32"/>
+                <w:szCs w:val="32"/>
+                <w:lang w:eastAsia="pt-BR"/>
+              </w:rPr>
+              <w:t>6</w:t>
+            </w:r>
+          </w:p>
+        </w:tc>
+        <w:tc>
+          <w:tcPr>
+            <w:tcW w:w="1701" w:type="dxa"/>
+            <w:tcBorders>
+              <w:top w:val="nil"/>
+              <w:left w:val="nil"/>
+              <w:bottom w:val="single" w:sz="4" w:space="0" w:color="auto"/>
+              <w:right w:val="single" w:sz="4" w:space="0" w:color="auto"/>
+            </w:tcBorders>
+            <w:shd w:val="clear" w:color="auto" w:fill="DEEAF6" w:themeFill="accent1" w:themeFillTint="33"/>
+            <w:vAlign w:val="center"/>
+            <w:hideMark/>
+          </w:tcPr>
+          <w:p>
+            <w:pPr>
+              <w:spacing w:after="0" w:line="240" w:lineRule="auto"/>
+              <w:jc w:val="center"/>
+              <w:rPr>
+                <w:rFonts w:ascii="Calibri" w:eastAsia="Times New Roman" w:hAnsi="Calibri" w:cs="Calibri"/>
+                <w:color w:val="000000"/>
+                <w:sz w:val="32"/>
+                <w:szCs w:val="32"/>
+                <w:lang w:eastAsia="pt-BR"/>
+              </w:rPr>
+            </w:pPr>
+            <w:r>
+              <w:rPr>
+                <w:rFonts w:ascii="Calibri" w:eastAsia="Times New Roman" w:hAnsi="Calibri" w:cs="Calibri"/>
+                <w:color w:val="000000"/>
+                <w:sz w:val="32"/>
+                <w:szCs w:val="32"/>
+                <w:lang w:eastAsia="pt-BR"/>
+              </w:rPr>
+              <w:t>Muito alto</w:t>
+            </w:r>
+          </w:p>
+        </w:tc>
+        <w:tc>
+          <w:tcPr>
+            <w:tcW w:w="6372" w:type="dxa"/>
+            <w:tcBorders>
+              <w:top w:val="nil"/>
+              <w:left w:val="nil"/>
+              <w:bottom w:val="single" w:sz="4" w:space="0" w:color="auto"/>
+              <w:right w:val="single" w:sz="4" w:space="0" w:color="auto"/>
+            </w:tcBorders>
+            <w:shd w:val="clear" w:color="auto" w:fill="DEEAF6" w:themeFill="accent1" w:themeFillTint="33"/>
+            <w:vAlign w:val="center"/>
+            <w:hideMark/>
+          </w:tcPr>
+          <w:p>
+            <w:pPr>
+              <w:spacing w:after="0" w:line="240" w:lineRule="auto"/>
+              <w:jc w:val="both"/>
+              <w:rPr>
+                <w:rFonts w:ascii="Calibri" w:eastAsia="Times New Roman" w:hAnsi="Calibri" w:cs="Calibri"/>
+                <w:color w:val="000000"/>
+                <w:sz w:val="32"/>
+                <w:szCs w:val="32"/>
+                <w:lang w:eastAsia="pt-BR"/>
+              </w:rPr>
+            </w:pPr>
+            <w:r>
+              <w:rPr>
+                <w:rFonts w:ascii="Calibri" w:eastAsia="Times New Roman" w:hAnsi="Calibri" w:cs="Calibri"/>
+                <w:color w:val="000000"/>
+                <w:sz w:val="32"/>
+                <w:szCs w:val="32"/>
+                <w:lang w:eastAsia="pt-BR"/>
+              </w:rPr>
+              <w:t>impacto significante para as operações estratégicas, financeira e operacional podendo para a empresa</w:t>
+            </w:r>
+          </w:p>
+        </w:tc>
+      </w:tr>
+    </w:tbl>
+    <w:p/>
+    <w:p>
+      <w:r>
+        <w:br w:type="page"/>
+      </w:r>
+    </w:p>
+    <w:p/>
+    <w:tbl>
+      <w:tblPr>
+        <w:tblpPr w:leftFromText="141" w:rightFromText="141" w:vertAnchor="text" w:horzAnchor="margin" w:tblpY="41"/>
+        <w:tblW w:w="9252" w:type="dxa"/>
+        <w:tblCellMar>
+          <w:left w:w="70" w:type="dxa"/>
+          <w:right w:w="70" w:type="dxa"/>
+        </w:tblCellMar>
+        <w:tblLook w:val="04A0" w:firstRow="1" w:lastRow="0" w:firstColumn="1" w:lastColumn="0" w:noHBand="0" w:noVBand="1"/>
+      </w:tblPr>
+      <w:tblGrid>
+        <w:gridCol w:w="5043"/>
+        <w:gridCol w:w="1697"/>
+        <w:gridCol w:w="2512"/>
+      </w:tblGrid>
+      <w:tr>
+        <w:trPr>
+          <w:trHeight w:val="866"/>
+        </w:trPr>
+        <w:tc>
+          <w:tcPr>
+            <w:tcW w:w="9252" w:type="dxa"/>
+            <w:gridSpan w:val="3"/>
+            <w:tcBorders>
+              <w:top w:val="single" w:sz="4" w:space="0" w:color="auto"/>
+              <w:left w:val="single" w:sz="4" w:space="0" w:color="auto"/>
+              <w:bottom w:val="single" w:sz="4" w:space="0" w:color="auto"/>
+              <w:right w:val="single" w:sz="4" w:space="0" w:color="auto"/>
+            </w:tcBorders>
+            <w:shd w:val="clear" w:color="auto" w:fill="5B9BD5" w:themeFill="accent1"/>
+            <w:noWrap/>
+            <w:vAlign w:val="bottom"/>
+            <w:hideMark/>
+          </w:tcPr>
+          <w:p>
+            <w:pPr>
+              <w:spacing w:after="0" w:line="240" w:lineRule="auto"/>
+              <w:jc w:val="center"/>
+              <w:rPr>
+                <w:rFonts w:ascii="Calibri" w:eastAsia="Times New Roman" w:hAnsi="Calibri" w:cs="Calibri"/>
+                <w:b/>
+                <w:color w:val="000000"/>
+                <w:sz w:val="72"/>
+                <w:szCs w:val="32"/>
+                <w:lang w:eastAsia="pt-BR"/>
+              </w:rPr>
+            </w:pPr>
+            <w:r>
+              <w:rPr>
+                <w:rFonts w:ascii="Calibri" w:eastAsia="Times New Roman" w:hAnsi="Calibri" w:cs="Calibri"/>
+                <w:b/>
+                <w:color w:val="000000"/>
+                <w:sz w:val="72"/>
+                <w:szCs w:val="32"/>
+                <w:lang w:eastAsia="pt-BR"/>
+              </w:rPr>
+              <w:t>Matriz de Ameaças</w:t>
+            </w:r>
+          </w:p>
+        </w:tc>
+      </w:tr>
+      <w:tr>
+        <w:trPr>
+          <w:trHeight w:val="866"/>
+        </w:trPr>
+        <w:tc>
+          <w:tcPr>
+            <w:tcW w:w="5043" w:type="dxa"/>
+            <w:tcBorders>
+              <w:top w:val="nil"/>
+              <w:left w:val="single" w:sz="4" w:space="0" w:color="auto"/>
+              <w:bottom w:val="single" w:sz="4" w:space="0" w:color="auto"/>
+              <w:right w:val="single" w:sz="4" w:space="0" w:color="auto"/>
+            </w:tcBorders>
+            <w:shd w:val="clear" w:color="auto" w:fill="DEEAF6" w:themeFill="accent1" w:themeFillTint="33"/>
+            <w:noWrap/>
+            <w:vAlign w:val="bottom"/>
+            <w:hideMark/>
+          </w:tcPr>
+          <w:p>
+            <w:pPr>
+              <w:spacing w:after="0" w:line="240" w:lineRule="auto"/>
+              <w:jc w:val="center"/>
+              <w:rPr>
+                <w:rFonts w:ascii="Calibri" w:eastAsia="Times New Roman" w:hAnsi="Calibri" w:cs="Calibri"/>
+                <w:color w:val="000000"/>
+                <w:sz w:val="40"/>
+                <w:szCs w:val="32"/>
+                <w:lang w:eastAsia="pt-BR"/>
+              </w:rPr>
+            </w:pPr>
+            <w:r>
+              <w:rPr>
+                <w:rFonts w:ascii="Calibri" w:eastAsia="Times New Roman" w:hAnsi="Calibri" w:cs="Calibri"/>
+                <w:color w:val="000000"/>
+                <w:sz w:val="40"/>
+                <w:szCs w:val="32"/>
+                <w:lang w:eastAsia="pt-BR"/>
+              </w:rPr>
+              <w:t>Ameaças</w:t>
+            </w:r>
+          </w:p>
+        </w:tc>
+        <w:tc>
+          <w:tcPr>
+            <w:tcW w:w="1697" w:type="dxa"/>
+            <w:tcBorders>
+              <w:top w:val="nil"/>
+              <w:left w:val="nil"/>
+              <w:bottom w:val="single" w:sz="4" w:space="0" w:color="auto"/>
+              <w:right w:val="single" w:sz="4" w:space="0" w:color="auto"/>
+            </w:tcBorders>
+            <w:shd w:val="clear" w:color="auto" w:fill="DEEAF6" w:themeFill="accent1" w:themeFillTint="33"/>
+            <w:noWrap/>
+            <w:vAlign w:val="bottom"/>
+            <w:hideMark/>
+          </w:tcPr>
+          <w:p>
+            <w:pPr>
+              <w:spacing w:after="0" w:line="240" w:lineRule="auto"/>
+              <w:jc w:val="center"/>
+              <w:rPr>
+                <w:rFonts w:ascii="Calibri" w:eastAsia="Times New Roman" w:hAnsi="Calibri" w:cs="Calibri"/>
+                <w:color w:val="000000"/>
+                <w:sz w:val="40"/>
+                <w:szCs w:val="32"/>
+                <w:lang w:eastAsia="pt-BR"/>
+              </w:rPr>
+            </w:pPr>
+            <w:r>
+              <w:rPr>
+                <w:rFonts w:ascii="Calibri" w:eastAsia="Times New Roman" w:hAnsi="Calibri" w:cs="Calibri"/>
+                <w:color w:val="000000"/>
+                <w:sz w:val="40"/>
+                <w:szCs w:val="32"/>
+                <w:lang w:eastAsia="pt-BR"/>
+              </w:rPr>
+              <w:t>impactos</w:t>
+            </w:r>
+          </w:p>
+        </w:tc>
+        <w:tc>
+          <w:tcPr>
+            <w:tcW w:w="2510" w:type="dxa"/>
+            <w:tcBorders>
+              <w:top w:val="nil"/>
+              <w:left w:val="nil"/>
+              <w:bottom w:val="single" w:sz="4" w:space="0" w:color="auto"/>
+              <w:right w:val="single" w:sz="4" w:space="0" w:color="auto"/>
+            </w:tcBorders>
+            <w:shd w:val="clear" w:color="auto" w:fill="DEEAF6" w:themeFill="accent1" w:themeFillTint="33"/>
+            <w:noWrap/>
+            <w:vAlign w:val="bottom"/>
+            <w:hideMark/>
+          </w:tcPr>
+          <w:p>
+            <w:pPr>
+              <w:spacing w:after="0" w:line="240" w:lineRule="auto"/>
+              <w:jc w:val="center"/>
+              <w:rPr>
+                <w:rFonts w:ascii="Calibri" w:eastAsia="Times New Roman" w:hAnsi="Calibri" w:cs="Calibri"/>
+                <w:color w:val="000000"/>
+                <w:sz w:val="40"/>
+                <w:szCs w:val="32"/>
+                <w:lang w:eastAsia="pt-BR"/>
+              </w:rPr>
+            </w:pPr>
+            <w:r>
+              <w:rPr>
+                <w:rFonts w:ascii="Calibri" w:eastAsia="Times New Roman" w:hAnsi="Calibri" w:cs="Calibri"/>
+                <w:color w:val="000000"/>
+                <w:sz w:val="40"/>
+                <w:szCs w:val="32"/>
+                <w:lang w:eastAsia="pt-BR"/>
+              </w:rPr>
+              <w:t>probabilidade</w:t>
+            </w:r>
+          </w:p>
+        </w:tc>
+      </w:tr>
+      <w:tr>
+        <w:trPr>
+          <w:trHeight w:val="866"/>
+        </w:trPr>
+        <w:tc>
+          <w:tcPr>
+            <w:tcW w:w="5043" w:type="dxa"/>
+            <w:tcBorders>
+              <w:top w:val="nil"/>
+              <w:left w:val="single" w:sz="4" w:space="0" w:color="auto"/>
+              <w:bottom w:val="single" w:sz="4" w:space="0" w:color="auto"/>
+              <w:right w:val="single" w:sz="4" w:space="0" w:color="auto"/>
+            </w:tcBorders>
+            <w:shd w:val="clear" w:color="auto" w:fill="DEEAF6" w:themeFill="accent1" w:themeFillTint="33"/>
+            <w:noWrap/>
+            <w:vAlign w:val="bottom"/>
+            <w:hideMark/>
+          </w:tcPr>
+          <w:p>
+            <w:pPr>
+              <w:spacing w:after="0" w:line="240" w:lineRule="auto"/>
+              <w:jc w:val="center"/>
+              <w:rPr>
+                <w:rFonts w:ascii="Calibri" w:eastAsia="Times New Roman" w:hAnsi="Calibri" w:cs="Calibri"/>
+                <w:color w:val="000000"/>
+                <w:sz w:val="40"/>
+                <w:szCs w:val="32"/>
+                <w:lang w:eastAsia="pt-BR"/>
+              </w:rPr>
+            </w:pPr>
+            <w:r>
+              <w:rPr>
+                <w:rFonts w:ascii="Calibri" w:eastAsia="Times New Roman" w:hAnsi="Calibri" w:cs="Calibri"/>
+                <w:color w:val="000000"/>
+                <w:sz w:val="40"/>
+                <w:szCs w:val="32"/>
+                <w:lang w:eastAsia="pt-BR"/>
+              </w:rPr>
+              <w:t>falta de internet</w:t>
+            </w:r>
+          </w:p>
+        </w:tc>
+        <w:tc>
+          <w:tcPr>
+            <w:tcW w:w="1697" w:type="dxa"/>
+            <w:tcBorders>
+              <w:top w:val="nil"/>
+              <w:left w:val="nil"/>
+              <w:bottom w:val="single" w:sz="4" w:space="0" w:color="auto"/>
+              <w:right w:val="single" w:sz="4" w:space="0" w:color="auto"/>
+            </w:tcBorders>
+            <w:shd w:val="clear" w:color="auto" w:fill="DEEAF6" w:themeFill="accent1" w:themeFillTint="33"/>
+            <w:noWrap/>
+            <w:vAlign w:val="bottom"/>
+            <w:hideMark/>
+          </w:tcPr>
+          <w:p>
+            <w:pPr>
+              <w:spacing w:after="0" w:line="240" w:lineRule="auto"/>
+              <w:jc w:val="center"/>
+              <w:rPr>
+                <w:rFonts w:ascii="Calibri" w:eastAsia="Times New Roman" w:hAnsi="Calibri" w:cs="Calibri"/>
+                <w:color w:val="000000"/>
+                <w:sz w:val="40"/>
+                <w:szCs w:val="32"/>
+                <w:lang w:eastAsia="pt-BR"/>
+              </w:rPr>
+            </w:pPr>
+            <w:r>
+              <w:rPr>
+                <w:rFonts w:ascii="Calibri" w:eastAsia="Times New Roman" w:hAnsi="Calibri" w:cs="Calibri"/>
+                <w:color w:val="000000"/>
+                <w:sz w:val="40"/>
+                <w:szCs w:val="32"/>
+                <w:lang w:eastAsia="pt-BR"/>
+              </w:rPr>
+              <w:t>4-5-6</w:t>
+            </w:r>
+          </w:p>
+        </w:tc>
+        <w:tc>
+          <w:tcPr>
+            <w:tcW w:w="2510" w:type="dxa"/>
+            <w:tcBorders>
+              <w:top w:val="nil"/>
+              <w:left w:val="nil"/>
+              <w:bottom w:val="single" w:sz="4" w:space="0" w:color="auto"/>
+              <w:right w:val="single" w:sz="4" w:space="0" w:color="auto"/>
+            </w:tcBorders>
+            <w:shd w:val="clear" w:color="auto" w:fill="DEEAF6" w:themeFill="accent1" w:themeFillTint="33"/>
+            <w:noWrap/>
+            <w:vAlign w:val="bottom"/>
+            <w:hideMark/>
+          </w:tcPr>
+          <w:p>
+            <w:pPr>
+              <w:spacing w:after="0" w:line="240" w:lineRule="auto"/>
+              <w:jc w:val="center"/>
+              <w:rPr>
+                <w:rFonts w:ascii="Calibri" w:eastAsia="Times New Roman" w:hAnsi="Calibri" w:cs="Calibri"/>
+                <w:color w:val="000000"/>
+                <w:sz w:val="40"/>
+                <w:szCs w:val="32"/>
+                <w:lang w:eastAsia="pt-BR"/>
+              </w:rPr>
+            </w:pPr>
+            <w:r>
+              <w:rPr>
+                <w:rFonts w:ascii="Calibri" w:eastAsia="Times New Roman" w:hAnsi="Calibri" w:cs="Calibri"/>
+                <w:color w:val="000000"/>
+                <w:sz w:val="40"/>
+                <w:szCs w:val="32"/>
+                <w:lang w:eastAsia="pt-BR"/>
+              </w:rPr>
+              <w:t>&lt;= 90%</w:t>
+            </w:r>
+          </w:p>
+        </w:tc>
+      </w:tr>
+      <w:tr>
+        <w:trPr>
+          <w:trHeight w:val="866"/>
+        </w:trPr>
+        <w:tc>
+          <w:tcPr>
+            <w:tcW w:w="5043" w:type="dxa"/>
+            <w:tcBorders>
+              <w:top w:val="nil"/>
+              <w:left w:val="single" w:sz="4" w:space="0" w:color="auto"/>
+              <w:bottom w:val="single" w:sz="4" w:space="0" w:color="auto"/>
+              <w:right w:val="single" w:sz="4" w:space="0" w:color="auto"/>
+            </w:tcBorders>
+            <w:shd w:val="clear" w:color="auto" w:fill="DEEAF6" w:themeFill="accent1" w:themeFillTint="33"/>
+            <w:noWrap/>
+            <w:vAlign w:val="bottom"/>
+            <w:hideMark/>
+          </w:tcPr>
+          <w:p>
+            <w:pPr>
+              <w:spacing w:after="0" w:line="240" w:lineRule="auto"/>
+              <w:jc w:val="center"/>
+              <w:rPr>
+                <w:rFonts w:ascii="Calibri" w:eastAsia="Times New Roman" w:hAnsi="Calibri" w:cs="Calibri"/>
+                <w:color w:val="000000"/>
+                <w:sz w:val="40"/>
+                <w:szCs w:val="32"/>
+                <w:lang w:eastAsia="pt-BR"/>
+              </w:rPr>
+            </w:pPr>
+            <w:r>
+              <w:rPr>
+                <w:rFonts w:ascii="Calibri" w:eastAsia="Times New Roman" w:hAnsi="Calibri" w:cs="Calibri"/>
+                <w:color w:val="000000"/>
+                <w:sz w:val="40"/>
+                <w:szCs w:val="32"/>
+                <w:lang w:eastAsia="pt-BR"/>
+              </w:rPr>
+              <w:t>ataque de negação de serviço</w:t>
+            </w:r>
+          </w:p>
+        </w:tc>
+        <w:tc>
+          <w:tcPr>
+            <w:tcW w:w="1697" w:type="dxa"/>
+            <w:tcBorders>
+              <w:top w:val="nil"/>
+              <w:left w:val="nil"/>
+              <w:bottom w:val="single" w:sz="4" w:space="0" w:color="auto"/>
+              <w:right w:val="single" w:sz="4" w:space="0" w:color="auto"/>
+            </w:tcBorders>
+            <w:shd w:val="clear" w:color="auto" w:fill="DEEAF6" w:themeFill="accent1" w:themeFillTint="33"/>
+            <w:noWrap/>
+            <w:vAlign w:val="bottom"/>
+            <w:hideMark/>
+          </w:tcPr>
+          <w:p>
+            <w:pPr>
+              <w:spacing w:after="0" w:line="240" w:lineRule="auto"/>
+              <w:jc w:val="center"/>
+              <w:rPr>
+                <w:rFonts w:ascii="Calibri" w:eastAsia="Times New Roman" w:hAnsi="Calibri" w:cs="Calibri"/>
+                <w:color w:val="000000"/>
+                <w:sz w:val="40"/>
+                <w:szCs w:val="32"/>
+                <w:lang w:eastAsia="pt-BR"/>
+              </w:rPr>
+            </w:pPr>
+            <w:r>
+              <w:rPr>
+                <w:rFonts w:ascii="Calibri" w:eastAsia="Times New Roman" w:hAnsi="Calibri" w:cs="Calibri"/>
+                <w:color w:val="000000"/>
+                <w:sz w:val="40"/>
+                <w:szCs w:val="32"/>
+                <w:lang w:eastAsia="pt-BR"/>
+              </w:rPr>
+              <w:t>5-6</w:t>
+            </w:r>
+          </w:p>
+        </w:tc>
+        <w:tc>
+          <w:tcPr>
+            <w:tcW w:w="2510" w:type="dxa"/>
+            <w:tcBorders>
+              <w:top w:val="nil"/>
+              <w:left w:val="nil"/>
+              <w:bottom w:val="single" w:sz="4" w:space="0" w:color="auto"/>
+              <w:right w:val="single" w:sz="4" w:space="0" w:color="auto"/>
+            </w:tcBorders>
+            <w:shd w:val="clear" w:color="auto" w:fill="DEEAF6" w:themeFill="accent1" w:themeFillTint="33"/>
+            <w:noWrap/>
+            <w:vAlign w:val="bottom"/>
+            <w:hideMark/>
+          </w:tcPr>
+          <w:p>
+            <w:pPr>
+              <w:spacing w:after="0" w:line="240" w:lineRule="auto"/>
+              <w:jc w:val="center"/>
+              <w:rPr>
+                <w:rFonts w:ascii="Calibri" w:eastAsia="Times New Roman" w:hAnsi="Calibri" w:cs="Calibri"/>
+                <w:color w:val="000000"/>
+                <w:sz w:val="40"/>
+                <w:szCs w:val="32"/>
+                <w:lang w:eastAsia="pt-BR"/>
+              </w:rPr>
+            </w:pPr>
+            <w:r>
+              <w:rPr>
+                <w:rFonts w:ascii="Calibri" w:eastAsia="Times New Roman" w:hAnsi="Calibri" w:cs="Calibri"/>
+                <w:color w:val="000000"/>
+                <w:sz w:val="40"/>
+                <w:szCs w:val="32"/>
+                <w:lang w:eastAsia="pt-BR"/>
+              </w:rPr>
+              <w:t>&lt;= 90%</w:t>
+            </w:r>
+          </w:p>
+        </w:tc>
+      </w:tr>
+      <w:tr>
+        <w:trPr>
+          <w:trHeight w:val="866"/>
+        </w:trPr>
+        <w:tc>
+          <w:tcPr>
+            <w:tcW w:w="5043" w:type="dxa"/>
+            <w:tcBorders>
+              <w:top w:val="nil"/>
+              <w:left w:val="single" w:sz="4" w:space="0" w:color="auto"/>
+              <w:bottom w:val="single" w:sz="4" w:space="0" w:color="auto"/>
+              <w:right w:val="single" w:sz="4" w:space="0" w:color="auto"/>
+            </w:tcBorders>
+            <w:shd w:val="clear" w:color="auto" w:fill="DEEAF6" w:themeFill="accent1" w:themeFillTint="33"/>
+            <w:noWrap/>
+            <w:vAlign w:val="bottom"/>
+            <w:hideMark/>
+          </w:tcPr>
+          <w:p>
+            <w:pPr>
+              <w:spacing w:after="0" w:line="240" w:lineRule="auto"/>
+              <w:jc w:val="center"/>
+              <w:rPr>
+                <w:rFonts w:ascii="Calibri" w:eastAsia="Times New Roman" w:hAnsi="Calibri" w:cs="Calibri"/>
+                <w:color w:val="000000"/>
+                <w:sz w:val="40"/>
+                <w:szCs w:val="32"/>
+                <w:lang w:eastAsia="pt-BR"/>
+              </w:rPr>
+            </w:pPr>
+            <w:r>
+              <w:rPr>
+                <w:rFonts w:ascii="Calibri" w:eastAsia="Times New Roman" w:hAnsi="Calibri" w:cs="Calibri"/>
+                <w:color w:val="000000"/>
+                <w:sz w:val="40"/>
+                <w:szCs w:val="32"/>
+                <w:lang w:eastAsia="pt-BR"/>
+              </w:rPr>
+              <w:t>falta de eletricidade</w:t>
+            </w:r>
+          </w:p>
+        </w:tc>
+        <w:tc>
+          <w:tcPr>
+            <w:tcW w:w="1697" w:type="dxa"/>
+            <w:tcBorders>
+              <w:top w:val="nil"/>
+              <w:left w:val="nil"/>
+              <w:bottom w:val="single" w:sz="4" w:space="0" w:color="auto"/>
+              <w:right w:val="single" w:sz="4" w:space="0" w:color="auto"/>
+            </w:tcBorders>
+            <w:shd w:val="clear" w:color="auto" w:fill="DEEAF6" w:themeFill="accent1" w:themeFillTint="33"/>
+            <w:noWrap/>
+            <w:vAlign w:val="bottom"/>
+            <w:hideMark/>
+          </w:tcPr>
+          <w:p>
+            <w:pPr>
+              <w:spacing w:after="0" w:line="240" w:lineRule="auto"/>
+              <w:jc w:val="center"/>
+              <w:rPr>
+                <w:rFonts w:ascii="Calibri" w:eastAsia="Times New Roman" w:hAnsi="Calibri" w:cs="Calibri"/>
+                <w:color w:val="000000"/>
+                <w:sz w:val="40"/>
+                <w:szCs w:val="32"/>
+                <w:lang w:eastAsia="pt-BR"/>
+              </w:rPr>
+            </w:pPr>
+            <w:r>
+              <w:rPr>
+                <w:rFonts w:ascii="Calibri" w:eastAsia="Times New Roman" w:hAnsi="Calibri" w:cs="Calibri"/>
+                <w:color w:val="000000"/>
+                <w:sz w:val="40"/>
+                <w:szCs w:val="32"/>
+                <w:lang w:eastAsia="pt-BR"/>
+              </w:rPr>
+              <w:t>6</w:t>
+            </w:r>
+          </w:p>
+        </w:tc>
+        <w:tc>
+          <w:tcPr>
+            <w:tcW w:w="2510" w:type="dxa"/>
+            <w:tcBorders>
+              <w:top w:val="nil"/>
+              <w:left w:val="nil"/>
+              <w:bottom w:val="single" w:sz="4" w:space="0" w:color="auto"/>
+              <w:right w:val="single" w:sz="4" w:space="0" w:color="auto"/>
+            </w:tcBorders>
+            <w:shd w:val="clear" w:color="auto" w:fill="DEEAF6" w:themeFill="accent1" w:themeFillTint="33"/>
+            <w:noWrap/>
+            <w:vAlign w:val="bottom"/>
+            <w:hideMark/>
+          </w:tcPr>
+          <w:p>
+            <w:pPr>
+              <w:spacing w:after="0" w:line="240" w:lineRule="auto"/>
+              <w:jc w:val="center"/>
+              <w:rPr>
+                <w:rFonts w:ascii="Calibri" w:eastAsia="Times New Roman" w:hAnsi="Calibri" w:cs="Calibri"/>
+                <w:color w:val="000000"/>
+                <w:sz w:val="40"/>
+                <w:szCs w:val="32"/>
+                <w:lang w:eastAsia="pt-BR"/>
+              </w:rPr>
+            </w:pPr>
+            <w:r>
+              <w:rPr>
+                <w:rFonts w:ascii="Calibri" w:eastAsia="Times New Roman" w:hAnsi="Calibri" w:cs="Calibri"/>
+                <w:color w:val="000000"/>
+                <w:sz w:val="40"/>
+                <w:szCs w:val="32"/>
+                <w:lang w:eastAsia="pt-BR"/>
+              </w:rPr>
+              <w:t>&gt; 90%</w:t>
+            </w:r>
+          </w:p>
+        </w:tc>
+      </w:tr>
+      <w:tr>
+        <w:trPr>
+          <w:trHeight w:val="866"/>
+        </w:trPr>
+        <w:tc>
+          <w:tcPr>
+            <w:tcW w:w="5043" w:type="dxa"/>
+            <w:tcBorders>
+              <w:top w:val="nil"/>
+              <w:left w:val="single" w:sz="4" w:space="0" w:color="auto"/>
+              <w:bottom w:val="single" w:sz="4" w:space="0" w:color="auto"/>
+              <w:right w:val="single" w:sz="4" w:space="0" w:color="auto"/>
+            </w:tcBorders>
+            <w:shd w:val="clear" w:color="auto" w:fill="DEEAF6" w:themeFill="accent1" w:themeFillTint="33"/>
+            <w:noWrap/>
+            <w:vAlign w:val="bottom"/>
+            <w:hideMark/>
+          </w:tcPr>
+          <w:p>
+            <w:pPr>
+              <w:spacing w:after="0" w:line="240" w:lineRule="auto"/>
+              <w:jc w:val="center"/>
+              <w:rPr>
+                <w:rFonts w:ascii="Calibri" w:eastAsia="Times New Roman" w:hAnsi="Calibri" w:cs="Calibri"/>
+                <w:color w:val="000000"/>
+                <w:sz w:val="40"/>
+                <w:szCs w:val="32"/>
+                <w:lang w:eastAsia="pt-BR"/>
+              </w:rPr>
+            </w:pPr>
+            <w:r>
+              <w:rPr>
+                <w:rFonts w:ascii="Calibri" w:eastAsia="Times New Roman" w:hAnsi="Calibri" w:cs="Calibri"/>
+                <w:color w:val="000000"/>
+                <w:sz w:val="40"/>
+                <w:szCs w:val="32"/>
+                <w:lang w:eastAsia="pt-BR"/>
+              </w:rPr>
+              <w:t>Queima de Hardware</w:t>
+            </w:r>
+          </w:p>
+        </w:tc>
+        <w:tc>
+          <w:tcPr>
+            <w:tcW w:w="1697" w:type="dxa"/>
+            <w:tcBorders>
+              <w:top w:val="nil"/>
+              <w:left w:val="nil"/>
+              <w:bottom w:val="single" w:sz="4" w:space="0" w:color="auto"/>
+              <w:right w:val="single" w:sz="4" w:space="0" w:color="auto"/>
+            </w:tcBorders>
+            <w:shd w:val="clear" w:color="auto" w:fill="DEEAF6" w:themeFill="accent1" w:themeFillTint="33"/>
+            <w:noWrap/>
+            <w:vAlign w:val="bottom"/>
+            <w:hideMark/>
+          </w:tcPr>
+          <w:p>
+            <w:pPr>
+              <w:spacing w:after="0" w:line="240" w:lineRule="auto"/>
+              <w:jc w:val="center"/>
+              <w:rPr>
+                <w:rFonts w:ascii="Calibri" w:eastAsia="Times New Roman" w:hAnsi="Calibri" w:cs="Calibri"/>
+                <w:color w:val="000000"/>
+                <w:sz w:val="40"/>
+                <w:szCs w:val="32"/>
+                <w:lang w:eastAsia="pt-BR"/>
+              </w:rPr>
+            </w:pPr>
+            <w:r>
+              <w:rPr>
+                <w:rFonts w:ascii="Calibri" w:eastAsia="Times New Roman" w:hAnsi="Calibri" w:cs="Calibri"/>
+                <w:color w:val="000000"/>
+                <w:sz w:val="40"/>
+                <w:szCs w:val="32"/>
+                <w:lang w:eastAsia="pt-BR"/>
+              </w:rPr>
+              <w:t>2-3</w:t>
+            </w:r>
+          </w:p>
+        </w:tc>
+        <w:tc>
+          <w:tcPr>
+            <w:tcW w:w="2510" w:type="dxa"/>
+            <w:tcBorders>
+              <w:top w:val="nil"/>
+              <w:left w:val="nil"/>
+              <w:bottom w:val="single" w:sz="4" w:space="0" w:color="auto"/>
+              <w:right w:val="single" w:sz="4" w:space="0" w:color="auto"/>
+            </w:tcBorders>
+            <w:shd w:val="clear" w:color="auto" w:fill="DEEAF6" w:themeFill="accent1" w:themeFillTint="33"/>
+            <w:noWrap/>
+            <w:vAlign w:val="bottom"/>
+            <w:hideMark/>
+          </w:tcPr>
+          <w:p>
+            <w:pPr>
+              <w:spacing w:after="0" w:line="240" w:lineRule="auto"/>
+              <w:jc w:val="center"/>
+              <w:rPr>
+                <w:rFonts w:ascii="Calibri" w:eastAsia="Times New Roman" w:hAnsi="Calibri" w:cs="Calibri"/>
+                <w:color w:val="000000"/>
+                <w:sz w:val="40"/>
+                <w:szCs w:val="32"/>
+                <w:lang w:eastAsia="pt-BR"/>
+              </w:rPr>
+            </w:pPr>
+            <w:r>
+              <w:rPr>
+                <w:rFonts w:ascii="Calibri" w:eastAsia="Times New Roman" w:hAnsi="Calibri" w:cs="Calibri"/>
+                <w:color w:val="000000"/>
+                <w:sz w:val="40"/>
+                <w:szCs w:val="32"/>
+                <w:lang w:eastAsia="pt-BR"/>
+              </w:rPr>
+              <w:t>&lt;= 60%</w:t>
+            </w:r>
+          </w:p>
+        </w:tc>
+      </w:tr>
+      <w:tr>
+        <w:trPr>
+          <w:trHeight w:val="866"/>
+        </w:trPr>
+        <w:tc>
+          <w:tcPr>
+            <w:tcW w:w="5043" w:type="dxa"/>
+            <w:tcBorders>
+              <w:top w:val="nil"/>
+              <w:left w:val="single" w:sz="4" w:space="0" w:color="auto"/>
+              <w:bottom w:val="single" w:sz="4" w:space="0" w:color="auto"/>
+              <w:right w:val="single" w:sz="4" w:space="0" w:color="auto"/>
+            </w:tcBorders>
+            <w:shd w:val="clear" w:color="auto" w:fill="DEEAF6" w:themeFill="accent1" w:themeFillTint="33"/>
+            <w:noWrap/>
+            <w:vAlign w:val="bottom"/>
+            <w:hideMark/>
+          </w:tcPr>
+          <w:p>
+            <w:pPr>
+              <w:spacing w:after="0" w:line="240" w:lineRule="auto"/>
+              <w:jc w:val="center"/>
+              <w:rPr>
+                <w:rFonts w:ascii="Calibri" w:eastAsia="Times New Roman" w:hAnsi="Calibri" w:cs="Calibri"/>
+                <w:color w:val="000000"/>
+                <w:sz w:val="40"/>
+                <w:szCs w:val="32"/>
+                <w:lang w:eastAsia="pt-BR"/>
+              </w:rPr>
+            </w:pPr>
+            <w:r>
+              <w:rPr>
+                <w:rFonts w:ascii="Calibri" w:eastAsia="Times New Roman" w:hAnsi="Calibri" w:cs="Calibri"/>
+                <w:color w:val="000000"/>
+                <w:sz w:val="40"/>
+                <w:szCs w:val="32"/>
+                <w:lang w:eastAsia="pt-BR"/>
+              </w:rPr>
+              <w:t>SQL Injection</w:t>
+            </w:r>
+          </w:p>
+        </w:tc>
+        <w:tc>
+          <w:tcPr>
+            <w:tcW w:w="1697" w:type="dxa"/>
+            <w:tcBorders>
+              <w:top w:val="nil"/>
+              <w:left w:val="nil"/>
+              <w:bottom w:val="single" w:sz="4" w:space="0" w:color="auto"/>
+              <w:right w:val="single" w:sz="4" w:space="0" w:color="auto"/>
+            </w:tcBorders>
+            <w:shd w:val="clear" w:color="auto" w:fill="DEEAF6" w:themeFill="accent1" w:themeFillTint="33"/>
+            <w:noWrap/>
+            <w:vAlign w:val="bottom"/>
+            <w:hideMark/>
+          </w:tcPr>
+          <w:p>
+            <w:pPr>
+              <w:spacing w:after="0" w:line="240" w:lineRule="auto"/>
+              <w:jc w:val="center"/>
+              <w:rPr>
+                <w:rFonts w:ascii="Calibri" w:eastAsia="Times New Roman" w:hAnsi="Calibri" w:cs="Calibri"/>
+                <w:color w:val="000000"/>
+                <w:sz w:val="40"/>
+                <w:szCs w:val="32"/>
+                <w:lang w:eastAsia="pt-BR"/>
+              </w:rPr>
+            </w:pPr>
+            <w:r>
+              <w:rPr>
+                <w:rFonts w:ascii="Calibri" w:eastAsia="Times New Roman" w:hAnsi="Calibri" w:cs="Calibri"/>
+                <w:color w:val="000000"/>
+                <w:sz w:val="40"/>
+                <w:szCs w:val="32"/>
+                <w:lang w:eastAsia="pt-BR"/>
+              </w:rPr>
+              <w:t>4</w:t>
+            </w:r>
+          </w:p>
+        </w:tc>
+        <w:tc>
+          <w:tcPr>
+            <w:tcW w:w="2510" w:type="dxa"/>
+            <w:tcBorders>
+              <w:top w:val="nil"/>
+              <w:left w:val="nil"/>
+              <w:bottom w:val="single" w:sz="4" w:space="0" w:color="auto"/>
+              <w:right w:val="single" w:sz="4" w:space="0" w:color="auto"/>
+            </w:tcBorders>
+            <w:shd w:val="clear" w:color="auto" w:fill="DEEAF6" w:themeFill="accent1" w:themeFillTint="33"/>
+            <w:noWrap/>
+            <w:vAlign w:val="bottom"/>
+            <w:hideMark/>
+          </w:tcPr>
+          <w:p>
+            <w:pPr>
+              <w:spacing w:after="0" w:line="240" w:lineRule="auto"/>
+              <w:jc w:val="center"/>
+              <w:rPr>
+                <w:rFonts w:ascii="Calibri" w:eastAsia="Times New Roman" w:hAnsi="Calibri" w:cs="Calibri"/>
+                <w:color w:val="000000"/>
+                <w:sz w:val="40"/>
+                <w:szCs w:val="32"/>
+                <w:lang w:eastAsia="pt-BR"/>
+              </w:rPr>
+            </w:pPr>
+            <w:r>
+              <w:rPr>
+                <w:rFonts w:ascii="Calibri" w:eastAsia="Times New Roman" w:hAnsi="Calibri" w:cs="Calibri"/>
+                <w:color w:val="000000"/>
+                <w:sz w:val="40"/>
+                <w:szCs w:val="32"/>
+                <w:lang w:eastAsia="pt-BR"/>
+              </w:rPr>
+              <w:t>&lt;= 70%</w:t>
+            </w:r>
+          </w:p>
+        </w:tc>
+      </w:tr>
+      <w:tr>
+        <w:trPr>
+          <w:trHeight w:val="866"/>
+        </w:trPr>
+        <w:tc>
+          <w:tcPr>
+            <w:tcW w:w="5043" w:type="dxa"/>
+            <w:tcBorders>
+              <w:top w:val="nil"/>
+              <w:left w:val="single" w:sz="4" w:space="0" w:color="auto"/>
+              <w:bottom w:val="single" w:sz="4" w:space="0" w:color="auto"/>
+              <w:right w:val="single" w:sz="4" w:space="0" w:color="auto"/>
+            </w:tcBorders>
+            <w:shd w:val="clear" w:color="auto" w:fill="DEEAF6" w:themeFill="accent1" w:themeFillTint="33"/>
+            <w:noWrap/>
+            <w:vAlign w:val="bottom"/>
+            <w:hideMark/>
+          </w:tcPr>
+          <w:p>
+            <w:pPr>
+              <w:spacing w:after="0" w:line="240" w:lineRule="auto"/>
+              <w:jc w:val="center"/>
+              <w:rPr>
+                <w:rFonts w:ascii="Calibri" w:eastAsia="Times New Roman" w:hAnsi="Calibri" w:cs="Calibri"/>
+                <w:color w:val="000000"/>
+                <w:sz w:val="40"/>
+                <w:szCs w:val="32"/>
+                <w:lang w:eastAsia="pt-BR"/>
+              </w:rPr>
+            </w:pPr>
+            <w:r>
+              <w:rPr>
+                <w:rFonts w:ascii="Calibri" w:eastAsia="Times New Roman" w:hAnsi="Calibri" w:cs="Calibri"/>
+                <w:color w:val="000000"/>
+                <w:sz w:val="40"/>
+                <w:szCs w:val="32"/>
+                <w:lang w:eastAsia="pt-BR"/>
+              </w:rPr>
+              <w:t>Comprometimento de informações</w:t>
+            </w:r>
+          </w:p>
+        </w:tc>
+        <w:tc>
+          <w:tcPr>
+            <w:tcW w:w="1697" w:type="dxa"/>
+            <w:tcBorders>
+              <w:top w:val="nil"/>
+              <w:left w:val="nil"/>
+              <w:bottom w:val="single" w:sz="4" w:space="0" w:color="auto"/>
+              <w:right w:val="single" w:sz="4" w:space="0" w:color="auto"/>
+            </w:tcBorders>
+            <w:shd w:val="clear" w:color="auto" w:fill="DEEAF6" w:themeFill="accent1" w:themeFillTint="33"/>
+            <w:noWrap/>
+            <w:vAlign w:val="bottom"/>
+            <w:hideMark/>
+          </w:tcPr>
+          <w:p>
+            <w:pPr>
+              <w:spacing w:after="0" w:line="240" w:lineRule="auto"/>
+              <w:jc w:val="center"/>
+              <w:rPr>
+                <w:rFonts w:ascii="Calibri" w:eastAsia="Times New Roman" w:hAnsi="Calibri" w:cs="Calibri"/>
+                <w:color w:val="000000"/>
+                <w:sz w:val="40"/>
+                <w:szCs w:val="32"/>
+                <w:lang w:eastAsia="pt-BR"/>
+              </w:rPr>
+            </w:pPr>
+            <w:r>
+              <w:rPr>
+                <w:rFonts w:ascii="Calibri" w:eastAsia="Times New Roman" w:hAnsi="Calibri" w:cs="Calibri"/>
+                <w:color w:val="000000"/>
+                <w:sz w:val="40"/>
+                <w:szCs w:val="32"/>
+                <w:lang w:eastAsia="pt-BR"/>
+              </w:rPr>
+              <w:t>2-3-4-5</w:t>
+            </w:r>
+          </w:p>
+        </w:tc>
+        <w:tc>
+          <w:tcPr>
+            <w:tcW w:w="2510" w:type="dxa"/>
+            <w:tcBorders>
+              <w:top w:val="nil"/>
+              <w:left w:val="nil"/>
+              <w:bottom w:val="single" w:sz="4" w:space="0" w:color="auto"/>
+              <w:right w:val="single" w:sz="4" w:space="0" w:color="auto"/>
+            </w:tcBorders>
+            <w:shd w:val="clear" w:color="auto" w:fill="DEEAF6" w:themeFill="accent1" w:themeFillTint="33"/>
+            <w:noWrap/>
+            <w:vAlign w:val="bottom"/>
+            <w:hideMark/>
+          </w:tcPr>
+          <w:p>
+            <w:pPr>
+              <w:spacing w:after="0" w:line="240" w:lineRule="auto"/>
+              <w:jc w:val="center"/>
+              <w:rPr>
+                <w:rFonts w:ascii="Calibri" w:eastAsia="Times New Roman" w:hAnsi="Calibri" w:cs="Calibri"/>
+                <w:color w:val="000000"/>
+                <w:sz w:val="40"/>
+                <w:szCs w:val="32"/>
+                <w:lang w:eastAsia="pt-BR"/>
+              </w:rPr>
+            </w:pPr>
+            <w:r>
+              <w:rPr>
+                <w:rFonts w:ascii="Calibri" w:eastAsia="Times New Roman" w:hAnsi="Calibri" w:cs="Calibri"/>
+                <w:color w:val="000000"/>
+                <w:sz w:val="40"/>
+                <w:szCs w:val="32"/>
+                <w:lang w:eastAsia="pt-BR"/>
+              </w:rPr>
+              <w:t>&lt;= 90%</w:t>
+            </w:r>
+          </w:p>
+        </w:tc>
+      </w:tr>
+      <w:tr>
+        <w:trPr>
+          <w:trHeight w:val="866"/>
+        </w:trPr>
+        <w:tc>
+          <w:tcPr>
+            <w:tcW w:w="5043" w:type="dxa"/>
+            <w:tcBorders>
+              <w:top w:val="nil"/>
+              <w:left w:val="single" w:sz="4" w:space="0" w:color="auto"/>
+              <w:bottom w:val="single" w:sz="4" w:space="0" w:color="auto"/>
+              <w:right w:val="single" w:sz="4" w:space="0" w:color="auto"/>
+            </w:tcBorders>
+            <w:shd w:val="clear" w:color="auto" w:fill="DEEAF6" w:themeFill="accent1" w:themeFillTint="33"/>
+            <w:noWrap/>
+            <w:vAlign w:val="bottom"/>
+            <w:hideMark/>
+          </w:tcPr>
+          <w:p>
+            <w:pPr>
+              <w:spacing w:after="0" w:line="240" w:lineRule="auto"/>
+              <w:jc w:val="center"/>
+              <w:rPr>
+                <w:rFonts w:ascii="Calibri" w:eastAsia="Times New Roman" w:hAnsi="Calibri" w:cs="Calibri"/>
+                <w:color w:val="000000"/>
+                <w:sz w:val="40"/>
+                <w:szCs w:val="32"/>
+                <w:lang w:eastAsia="pt-BR"/>
+              </w:rPr>
+            </w:pPr>
+            <w:r>
+              <w:rPr>
+                <w:rFonts w:ascii="Calibri" w:eastAsia="Times New Roman" w:hAnsi="Calibri" w:cs="Calibri"/>
+                <w:color w:val="000000"/>
+                <w:sz w:val="40"/>
+                <w:szCs w:val="32"/>
+                <w:lang w:eastAsia="pt-BR"/>
+              </w:rPr>
+              <w:t>Exposição de mídia Storage</w:t>
+            </w:r>
+          </w:p>
+        </w:tc>
+        <w:tc>
+          <w:tcPr>
+            <w:tcW w:w="1697" w:type="dxa"/>
+            <w:tcBorders>
+              <w:top w:val="nil"/>
+              <w:left w:val="nil"/>
+              <w:bottom w:val="single" w:sz="4" w:space="0" w:color="auto"/>
+              <w:right w:val="single" w:sz="4" w:space="0" w:color="auto"/>
+            </w:tcBorders>
+            <w:shd w:val="clear" w:color="auto" w:fill="DEEAF6" w:themeFill="accent1" w:themeFillTint="33"/>
+            <w:noWrap/>
+            <w:vAlign w:val="bottom"/>
+            <w:hideMark/>
+          </w:tcPr>
+          <w:p>
+            <w:pPr>
+              <w:spacing w:after="0" w:line="240" w:lineRule="auto"/>
+              <w:jc w:val="center"/>
+              <w:rPr>
+                <w:rFonts w:ascii="Calibri" w:eastAsia="Times New Roman" w:hAnsi="Calibri" w:cs="Calibri"/>
+                <w:color w:val="000000"/>
+                <w:sz w:val="40"/>
+                <w:szCs w:val="32"/>
+                <w:lang w:eastAsia="pt-BR"/>
+              </w:rPr>
+            </w:pPr>
+            <w:r>
+              <w:rPr>
+                <w:rFonts w:ascii="Calibri" w:eastAsia="Times New Roman" w:hAnsi="Calibri" w:cs="Calibri"/>
+                <w:color w:val="000000"/>
+                <w:sz w:val="40"/>
+                <w:szCs w:val="32"/>
+                <w:lang w:eastAsia="pt-BR"/>
+              </w:rPr>
+              <w:t>1-2</w:t>
+            </w:r>
+          </w:p>
+        </w:tc>
+        <w:tc>
+          <w:tcPr>
+            <w:tcW w:w="2510" w:type="dxa"/>
+            <w:tcBorders>
+              <w:top w:val="nil"/>
+              <w:left w:val="nil"/>
+              <w:bottom w:val="single" w:sz="4" w:space="0" w:color="auto"/>
+              <w:right w:val="single" w:sz="4" w:space="0" w:color="auto"/>
+            </w:tcBorders>
+            <w:shd w:val="clear" w:color="auto" w:fill="DEEAF6" w:themeFill="accent1" w:themeFillTint="33"/>
+            <w:noWrap/>
+            <w:vAlign w:val="bottom"/>
+            <w:hideMark/>
+          </w:tcPr>
+          <w:p>
+            <w:pPr>
+              <w:spacing w:after="0" w:line="240" w:lineRule="auto"/>
+              <w:jc w:val="center"/>
+              <w:rPr>
+                <w:rFonts w:ascii="Calibri" w:eastAsia="Times New Roman" w:hAnsi="Calibri" w:cs="Calibri"/>
+                <w:color w:val="000000"/>
+                <w:sz w:val="40"/>
+                <w:szCs w:val="32"/>
+                <w:lang w:eastAsia="pt-BR"/>
+              </w:rPr>
+            </w:pPr>
+            <w:r>
+              <w:rPr>
+                <w:rFonts w:ascii="Calibri" w:eastAsia="Times New Roman" w:hAnsi="Calibri" w:cs="Calibri"/>
+                <w:color w:val="000000"/>
+                <w:sz w:val="40"/>
+                <w:szCs w:val="32"/>
+                <w:lang w:eastAsia="pt-BR"/>
+              </w:rPr>
+              <w:t>&lt;= 30%</w:t>
+            </w:r>
+          </w:p>
+        </w:tc>
+      </w:tr>
+      <w:tr>
+        <w:trPr>
+          <w:trHeight w:val="866"/>
+        </w:trPr>
+        <w:tc>
+          <w:tcPr>
+            <w:tcW w:w="5043" w:type="dxa"/>
+            <w:tcBorders>
+              <w:top w:val="nil"/>
+              <w:left w:val="single" w:sz="4" w:space="0" w:color="auto"/>
+              <w:bottom w:val="single" w:sz="4" w:space="0" w:color="auto"/>
+              <w:right w:val="single" w:sz="4" w:space="0" w:color="auto"/>
+            </w:tcBorders>
+            <w:shd w:val="clear" w:color="auto" w:fill="DEEAF6" w:themeFill="accent1" w:themeFillTint="33"/>
+            <w:noWrap/>
+            <w:vAlign w:val="bottom"/>
+            <w:hideMark/>
+          </w:tcPr>
+          <w:p>
+            <w:pPr>
+              <w:spacing w:after="0" w:line="240" w:lineRule="auto"/>
+              <w:jc w:val="center"/>
+              <w:rPr>
+                <w:rFonts w:ascii="Calibri" w:eastAsia="Times New Roman" w:hAnsi="Calibri" w:cs="Calibri"/>
+                <w:color w:val="000000"/>
+                <w:sz w:val="40"/>
+                <w:szCs w:val="32"/>
+                <w:lang w:eastAsia="pt-BR"/>
+              </w:rPr>
+            </w:pPr>
+            <w:r>
+              <w:rPr>
+                <w:rFonts w:ascii="Calibri" w:eastAsia="Times New Roman" w:hAnsi="Calibri" w:cs="Calibri"/>
+                <w:color w:val="000000"/>
+                <w:sz w:val="40"/>
+                <w:szCs w:val="32"/>
+                <w:lang w:eastAsia="pt-BR"/>
+              </w:rPr>
+              <w:t xml:space="preserve">CAM </w:t>
+            </w:r>
+            <w:proofErr w:type="spellStart"/>
+            <w:r>
+              <w:rPr>
+                <w:rFonts w:ascii="Calibri" w:eastAsia="Times New Roman" w:hAnsi="Calibri" w:cs="Calibri"/>
+                <w:color w:val="000000"/>
+                <w:sz w:val="40"/>
+                <w:szCs w:val="32"/>
+                <w:lang w:eastAsia="pt-BR"/>
+              </w:rPr>
+              <w:t>Table</w:t>
+            </w:r>
+            <w:proofErr w:type="spellEnd"/>
+            <w:r>
+              <w:rPr>
+                <w:rFonts w:ascii="Calibri" w:eastAsia="Times New Roman" w:hAnsi="Calibri" w:cs="Calibri"/>
+                <w:color w:val="000000"/>
+                <w:sz w:val="40"/>
+                <w:szCs w:val="32"/>
+                <w:lang w:eastAsia="pt-BR"/>
+              </w:rPr>
+              <w:t xml:space="preserve"> Overflow </w:t>
+            </w:r>
+            <w:proofErr w:type="spellStart"/>
+            <w:r>
+              <w:rPr>
+                <w:rFonts w:ascii="Calibri" w:eastAsia="Times New Roman" w:hAnsi="Calibri" w:cs="Calibri"/>
+                <w:color w:val="000000"/>
+                <w:sz w:val="40"/>
+                <w:szCs w:val="32"/>
+                <w:lang w:eastAsia="pt-BR"/>
+              </w:rPr>
+              <w:t>Attack</w:t>
+            </w:r>
+            <w:proofErr w:type="spellEnd"/>
+          </w:p>
+        </w:tc>
+        <w:tc>
+          <w:tcPr>
+            <w:tcW w:w="1697" w:type="dxa"/>
+            <w:tcBorders>
+              <w:top w:val="nil"/>
+              <w:left w:val="nil"/>
+              <w:bottom w:val="single" w:sz="4" w:space="0" w:color="auto"/>
+              <w:right w:val="single" w:sz="4" w:space="0" w:color="auto"/>
+            </w:tcBorders>
+            <w:shd w:val="clear" w:color="auto" w:fill="DEEAF6" w:themeFill="accent1" w:themeFillTint="33"/>
+            <w:noWrap/>
+            <w:vAlign w:val="bottom"/>
+            <w:hideMark/>
+          </w:tcPr>
+          <w:p>
+            <w:pPr>
+              <w:spacing w:after="0" w:line="240" w:lineRule="auto"/>
+              <w:jc w:val="center"/>
+              <w:rPr>
+                <w:rFonts w:ascii="Calibri" w:eastAsia="Times New Roman" w:hAnsi="Calibri" w:cs="Calibri"/>
+                <w:color w:val="000000"/>
+                <w:sz w:val="40"/>
+                <w:szCs w:val="32"/>
+                <w:lang w:eastAsia="pt-BR"/>
+              </w:rPr>
+            </w:pPr>
+            <w:r>
+              <w:rPr>
+                <w:rFonts w:ascii="Calibri" w:eastAsia="Times New Roman" w:hAnsi="Calibri" w:cs="Calibri"/>
+                <w:color w:val="000000"/>
+                <w:sz w:val="40"/>
+                <w:szCs w:val="32"/>
+                <w:lang w:eastAsia="pt-BR"/>
+              </w:rPr>
+              <w:t>3-4</w:t>
+            </w:r>
+          </w:p>
+        </w:tc>
+        <w:tc>
+          <w:tcPr>
+            <w:tcW w:w="2510" w:type="dxa"/>
+            <w:tcBorders>
+              <w:top w:val="nil"/>
+              <w:left w:val="nil"/>
+              <w:bottom w:val="single" w:sz="4" w:space="0" w:color="auto"/>
+              <w:right w:val="single" w:sz="4" w:space="0" w:color="auto"/>
+            </w:tcBorders>
+            <w:shd w:val="clear" w:color="auto" w:fill="DEEAF6" w:themeFill="accent1" w:themeFillTint="33"/>
+            <w:noWrap/>
+            <w:vAlign w:val="bottom"/>
+            <w:hideMark/>
+          </w:tcPr>
+          <w:p>
+            <w:pPr>
+              <w:spacing w:after="0" w:line="240" w:lineRule="auto"/>
+              <w:jc w:val="center"/>
+              <w:rPr>
+                <w:rFonts w:ascii="Calibri" w:eastAsia="Times New Roman" w:hAnsi="Calibri" w:cs="Calibri"/>
+                <w:color w:val="000000"/>
+                <w:sz w:val="40"/>
+                <w:szCs w:val="32"/>
+                <w:lang w:eastAsia="pt-BR"/>
+              </w:rPr>
+            </w:pPr>
+            <w:r>
+              <w:rPr>
+                <w:rFonts w:ascii="Calibri" w:eastAsia="Times New Roman" w:hAnsi="Calibri" w:cs="Calibri"/>
+                <w:color w:val="000000"/>
+                <w:sz w:val="40"/>
+                <w:szCs w:val="32"/>
+                <w:lang w:eastAsia="pt-BR"/>
+              </w:rPr>
+              <w:t>&lt;= 70%</w:t>
+            </w:r>
+          </w:p>
+        </w:tc>
+      </w:tr>
+      <w:tr>
+        <w:trPr>
+          <w:trHeight w:val="866"/>
+        </w:trPr>
+        <w:tc>
+          <w:tcPr>
+            <w:tcW w:w="5043" w:type="dxa"/>
+            <w:tcBorders>
+              <w:top w:val="nil"/>
+              <w:left w:val="single" w:sz="4" w:space="0" w:color="auto"/>
+              <w:bottom w:val="single" w:sz="4" w:space="0" w:color="auto"/>
+              <w:right w:val="single" w:sz="4" w:space="0" w:color="auto"/>
+            </w:tcBorders>
+            <w:shd w:val="clear" w:color="auto" w:fill="DEEAF6" w:themeFill="accent1" w:themeFillTint="33"/>
+            <w:noWrap/>
+            <w:vAlign w:val="bottom"/>
+            <w:hideMark/>
+          </w:tcPr>
+          <w:p>
+            <w:pPr>
+              <w:spacing w:after="0" w:line="240" w:lineRule="auto"/>
+              <w:jc w:val="center"/>
+              <w:rPr>
+                <w:rFonts w:ascii="Calibri" w:eastAsia="Times New Roman" w:hAnsi="Calibri" w:cs="Calibri"/>
+                <w:color w:val="000000"/>
+                <w:sz w:val="40"/>
+                <w:szCs w:val="32"/>
+                <w:lang w:eastAsia="pt-BR"/>
+              </w:rPr>
+            </w:pPr>
+            <w:r>
+              <w:rPr>
+                <w:rFonts w:ascii="Calibri" w:eastAsia="Times New Roman" w:hAnsi="Calibri" w:cs="Calibri"/>
+                <w:color w:val="000000"/>
+                <w:sz w:val="40"/>
+                <w:szCs w:val="32"/>
+                <w:lang w:eastAsia="pt-BR"/>
+              </w:rPr>
+              <w:t>acesso não autorizado</w:t>
+            </w:r>
+          </w:p>
+        </w:tc>
+        <w:tc>
+          <w:tcPr>
+            <w:tcW w:w="1697" w:type="dxa"/>
+            <w:tcBorders>
+              <w:top w:val="nil"/>
+              <w:left w:val="nil"/>
+              <w:bottom w:val="single" w:sz="4" w:space="0" w:color="auto"/>
+              <w:right w:val="single" w:sz="4" w:space="0" w:color="auto"/>
+            </w:tcBorders>
+            <w:shd w:val="clear" w:color="auto" w:fill="DEEAF6" w:themeFill="accent1" w:themeFillTint="33"/>
+            <w:noWrap/>
+            <w:vAlign w:val="bottom"/>
+            <w:hideMark/>
+          </w:tcPr>
+          <w:p>
+            <w:pPr>
+              <w:spacing w:after="0" w:line="240" w:lineRule="auto"/>
+              <w:jc w:val="center"/>
+              <w:rPr>
+                <w:rFonts w:ascii="Calibri" w:eastAsia="Times New Roman" w:hAnsi="Calibri" w:cs="Calibri"/>
+                <w:color w:val="000000"/>
+                <w:sz w:val="40"/>
+                <w:szCs w:val="32"/>
+                <w:lang w:eastAsia="pt-BR"/>
+              </w:rPr>
+            </w:pPr>
+            <w:r>
+              <w:rPr>
+                <w:rFonts w:ascii="Calibri" w:eastAsia="Times New Roman" w:hAnsi="Calibri" w:cs="Calibri"/>
+                <w:color w:val="000000"/>
+                <w:sz w:val="40"/>
+                <w:szCs w:val="32"/>
+                <w:lang w:eastAsia="pt-BR"/>
+              </w:rPr>
+              <w:t>4-6</w:t>
+            </w:r>
+          </w:p>
+        </w:tc>
+        <w:tc>
+          <w:tcPr>
+            <w:tcW w:w="2510" w:type="dxa"/>
+            <w:tcBorders>
+              <w:top w:val="nil"/>
+              <w:left w:val="nil"/>
+              <w:bottom w:val="single" w:sz="4" w:space="0" w:color="auto"/>
+              <w:right w:val="single" w:sz="4" w:space="0" w:color="auto"/>
+            </w:tcBorders>
+            <w:shd w:val="clear" w:color="auto" w:fill="DEEAF6" w:themeFill="accent1" w:themeFillTint="33"/>
+            <w:noWrap/>
+            <w:vAlign w:val="bottom"/>
+            <w:hideMark/>
+          </w:tcPr>
+          <w:p>
+            <w:pPr>
+              <w:spacing w:after="0" w:line="240" w:lineRule="auto"/>
+              <w:jc w:val="center"/>
+              <w:rPr>
+                <w:rFonts w:ascii="Calibri" w:eastAsia="Times New Roman" w:hAnsi="Calibri" w:cs="Calibri"/>
+                <w:color w:val="000000"/>
+                <w:sz w:val="40"/>
+                <w:szCs w:val="32"/>
+                <w:lang w:eastAsia="pt-BR"/>
+              </w:rPr>
+            </w:pPr>
+            <w:r>
+              <w:rPr>
+                <w:rFonts w:ascii="Calibri" w:eastAsia="Times New Roman" w:hAnsi="Calibri" w:cs="Calibri"/>
+                <w:color w:val="000000"/>
+                <w:sz w:val="40"/>
+                <w:szCs w:val="32"/>
+                <w:lang w:eastAsia="pt-BR"/>
+              </w:rPr>
+              <w:t>&lt;= 90%</w:t>
+            </w:r>
+          </w:p>
+        </w:tc>
+      </w:tr>
+      <w:tr>
+        <w:trPr>
+          <w:trHeight w:val="866"/>
+        </w:trPr>
+        <w:tc>
+          <w:tcPr>
+            <w:tcW w:w="5043" w:type="dxa"/>
+            <w:tcBorders>
+              <w:top w:val="nil"/>
+              <w:left w:val="single" w:sz="4" w:space="0" w:color="auto"/>
+              <w:bottom w:val="single" w:sz="4" w:space="0" w:color="auto"/>
+              <w:right w:val="single" w:sz="4" w:space="0" w:color="auto"/>
+            </w:tcBorders>
+            <w:shd w:val="clear" w:color="auto" w:fill="DEEAF6" w:themeFill="accent1" w:themeFillTint="33"/>
+            <w:noWrap/>
+            <w:vAlign w:val="bottom"/>
+            <w:hideMark/>
+          </w:tcPr>
+          <w:p>
+            <w:pPr>
+              <w:spacing w:after="0" w:line="240" w:lineRule="auto"/>
+              <w:jc w:val="center"/>
+              <w:rPr>
+                <w:rFonts w:ascii="Calibri" w:eastAsia="Times New Roman" w:hAnsi="Calibri" w:cs="Calibri"/>
+                <w:color w:val="000000"/>
+                <w:sz w:val="40"/>
+                <w:szCs w:val="32"/>
+                <w:lang w:eastAsia="pt-BR"/>
+              </w:rPr>
+            </w:pPr>
+            <w:r>
+              <w:rPr>
+                <w:rFonts w:ascii="Calibri" w:eastAsia="Times New Roman" w:hAnsi="Calibri" w:cs="Calibri"/>
+                <w:color w:val="000000"/>
+                <w:sz w:val="40"/>
+                <w:szCs w:val="32"/>
+                <w:lang w:eastAsia="pt-BR"/>
+              </w:rPr>
+              <w:t>porta de serviços aberta</w:t>
+            </w:r>
+          </w:p>
+        </w:tc>
+        <w:tc>
+          <w:tcPr>
+            <w:tcW w:w="1697" w:type="dxa"/>
+            <w:tcBorders>
+              <w:top w:val="nil"/>
+              <w:left w:val="nil"/>
+              <w:bottom w:val="single" w:sz="4" w:space="0" w:color="auto"/>
+              <w:right w:val="single" w:sz="4" w:space="0" w:color="auto"/>
+            </w:tcBorders>
+            <w:shd w:val="clear" w:color="auto" w:fill="DEEAF6" w:themeFill="accent1" w:themeFillTint="33"/>
+            <w:noWrap/>
+            <w:vAlign w:val="bottom"/>
+            <w:hideMark/>
+          </w:tcPr>
+          <w:p>
+            <w:pPr>
+              <w:spacing w:after="0" w:line="240" w:lineRule="auto"/>
+              <w:jc w:val="center"/>
+              <w:rPr>
+                <w:rFonts w:ascii="Calibri" w:eastAsia="Times New Roman" w:hAnsi="Calibri" w:cs="Calibri"/>
+                <w:color w:val="000000"/>
+                <w:sz w:val="40"/>
+                <w:szCs w:val="32"/>
+                <w:lang w:eastAsia="pt-BR"/>
+              </w:rPr>
+            </w:pPr>
+            <w:r>
+              <w:rPr>
+                <w:rFonts w:ascii="Calibri" w:eastAsia="Times New Roman" w:hAnsi="Calibri" w:cs="Calibri"/>
+                <w:color w:val="000000"/>
+                <w:sz w:val="40"/>
+                <w:szCs w:val="32"/>
+                <w:lang w:eastAsia="pt-BR"/>
+              </w:rPr>
+              <w:t>2-3</w:t>
+            </w:r>
+          </w:p>
+        </w:tc>
+        <w:tc>
+          <w:tcPr>
+            <w:tcW w:w="2510" w:type="dxa"/>
+            <w:tcBorders>
+              <w:top w:val="nil"/>
+              <w:left w:val="nil"/>
+              <w:bottom w:val="single" w:sz="4" w:space="0" w:color="auto"/>
+              <w:right w:val="single" w:sz="4" w:space="0" w:color="auto"/>
+            </w:tcBorders>
+            <w:shd w:val="clear" w:color="auto" w:fill="DEEAF6" w:themeFill="accent1" w:themeFillTint="33"/>
+            <w:noWrap/>
+            <w:vAlign w:val="bottom"/>
+            <w:hideMark/>
+          </w:tcPr>
+          <w:p>
+            <w:pPr>
+              <w:spacing w:after="0" w:line="240" w:lineRule="auto"/>
+              <w:jc w:val="center"/>
+              <w:rPr>
+                <w:rFonts w:ascii="Calibri" w:eastAsia="Times New Roman" w:hAnsi="Calibri" w:cs="Calibri"/>
+                <w:color w:val="000000"/>
+                <w:sz w:val="40"/>
+                <w:szCs w:val="32"/>
+                <w:lang w:eastAsia="pt-BR"/>
+              </w:rPr>
+            </w:pPr>
+            <w:r>
+              <w:rPr>
+                <w:rFonts w:ascii="Calibri" w:eastAsia="Times New Roman" w:hAnsi="Calibri" w:cs="Calibri"/>
+                <w:color w:val="000000"/>
+                <w:sz w:val="40"/>
+                <w:szCs w:val="32"/>
+                <w:lang w:eastAsia="pt-BR"/>
+              </w:rPr>
+              <w:t>&lt;= 60%</w:t>
+            </w:r>
+          </w:p>
+        </w:tc>
+      </w:tr>
+    </w:tbl>
+    <w:p/>
+    <w:p>
+      <w:r>
+        <w:br w:type="page"/>
       </w:r>
     </w:p>
     <w:p>
       <w:r>
-        <w:t>A política de segurança é aplicada a loja virtual e está relacionada aos colaboradores, prestadores de serviço, fornecedores ou qualquer pessoa que tenha contato direto ou indireto com a organização.</w:t>
+        <w:lastRenderedPageBreak/>
+        <w:br w:type="page"/>
+      </w:r>
+    </w:p>
+    <w:p/>
+    <w:p/>
+    <w:p>
+      <w:pPr>
+        <w:pStyle w:val="Ttulo1"/>
+        <w:ind w:left="426" w:hanging="426"/>
+      </w:pPr>
+      <w:r>
+        <w:t>M</w:t>
+      </w:r>
+      <w:r>
+        <w:t>EDIDAS PARA CONTROLE DOS RISCOS</w:t>
       </w:r>
     </w:p>
     <w:p>
       <w:pPr>
-        <w:pStyle w:val="Ttulo1"/>
-        <w:numPr>
-          <w:ilvl w:val="0"/>
-          <w:numId w:val="16"/>
-        </w:numPr>
-        <w:spacing w:before="120" w:after="280" w:line="240" w:lineRule="auto"/>
-        <w:ind w:left="432" w:hanging="432"/>
-        <w:rPr>
-          <w:rFonts w:ascii="Times New Roman" w:hAnsi="Times New Roman" w:cs="Times New Roman"/>
-          <w:b/>
-          <w:bCs/>
-          <w:color w:val="auto"/>
-          <w:sz w:val="28"/>
-          <w:szCs w:val="28"/>
-        </w:rPr>
-      </w:pPr>
-      <w:r>
-        <w:rPr>
-          <w:rFonts w:ascii="Times New Roman" w:hAnsi="Times New Roman" w:cs="Times New Roman"/>
-          <w:b/>
-          <w:bCs/>
-          <w:color w:val="auto"/>
-          <w:sz w:val="28"/>
-          <w:szCs w:val="28"/>
-        </w:rPr>
-        <w:t>COMPROMETIMENTO DA DIREÇÃO</w:t>
-      </w:r>
+        <w:pStyle w:val="Ttulo2"/>
+      </w:pPr>
     </w:p>
     <w:p>
-      <w:r>
-        <w:t xml:space="preserve">A diretoria da loja virtual está totalmente comprometida em proteger todos os ativos ligados </w:t>
-      </w:r>
-      <w:proofErr w:type="spellStart"/>
-      <w:r>
-        <w:t>á</w:t>
-      </w:r>
-      <w:proofErr w:type="spellEnd"/>
-      <w:r>
-        <w:t xml:space="preserve"> Tecnologia da informação.</w:t>
-      </w:r>
+      <w:pPr>
+        <w:rPr>
+          <w:lang w:eastAsia="pt-BR"/>
+        </w:rPr>
+      </w:pPr>
     </w:p>
     <w:p>
       <w:pPr>
-        <w:pStyle w:val="Ttulo1"/>
-        <w:numPr>
-          <w:ilvl w:val="0"/>
-          <w:numId w:val="16"/>
-        </w:numPr>
-        <w:spacing w:before="120" w:after="280" w:line="240" w:lineRule="auto"/>
-        <w:ind w:left="432" w:hanging="432"/>
         <w:rPr>
-          <w:rFonts w:ascii="Times New Roman" w:hAnsi="Times New Roman" w:cs="Times New Roman"/>
-          <w:b/>
-          <w:bCs/>
-          <w:color w:val="auto"/>
-          <w:sz w:val="28"/>
-          <w:szCs w:val="28"/>
+          <w:lang w:eastAsia="pt-BR"/>
         </w:rPr>
       </w:pPr>
-      <w:r>
-        <w:rPr>
-          <w:rFonts w:ascii="Times New Roman" w:hAnsi="Times New Roman" w:cs="Times New Roman"/>
-          <w:b/>
-          <w:bCs/>
-          <w:color w:val="auto"/>
-          <w:sz w:val="28"/>
-          <w:szCs w:val="28"/>
-        </w:rPr>
-        <w:t>SEGURANÇA DA INFORMAÇÃO</w:t>
-      </w:r>
     </w:p>
     <w:p>
-      <w:r>
-        <w:t xml:space="preserve">Vários são os meios relacionados à segurança de T.I. da loja virtual, os quais visam a proteção de informação que estão suscetíveis a ataques e ameaças, para garantir a continuidade dos negócios da organização, minimizando os danos e aumentando ao máximo o retorno dos investimentos e as oportunidades de </w:t>
-      </w:r>
-      <w:r>
-        <w:t>negócio</w:t>
-      </w:r>
-      <w:r>
-        <w:t>.</w:t>
-      </w:r>
+      <w:pPr>
+        <w:rPr>
+          <w:lang w:eastAsia="pt-BR"/>
+        </w:rPr>
+      </w:pPr>
     </w:p>
     <w:p>
-      <w:r>
-        <w:t>Abaixo Três características da segurança da informação:</w:t>
-      </w:r>
+      <w:pPr>
+        <w:rPr>
+          <w:lang w:eastAsia="pt-BR"/>
+        </w:rPr>
+      </w:pPr>
     </w:p>
     <w:p>
       <w:pPr>
-        <w:pStyle w:val="PargrafodaLista"/>
-        <w:numPr>
-          <w:ilvl w:val="0"/>
-          <w:numId w:val="17"/>
-        </w:numPr>
-      </w:pPr>
-      <w:r>
-        <w:t>Confidencialidade – a garantia de que a informação é acessível somente a pessoas com acesso autorizado;</w:t>
-      </w:r>
-    </w:p>
-    <w:p>
-      <w:pPr>
-        <w:pStyle w:val="PargrafodaLista"/>
-        <w:numPr>
-          <w:ilvl w:val="0"/>
-          <w:numId w:val="17"/>
-        </w:numPr>
-      </w:pPr>
-      <w:r>
-        <w:t xml:space="preserve">Integridade – </w:t>
-      </w:r>
-      <w:r>
-        <w:t>garantir que as informações sejam mantidas integras, sem modificações indevidas.</w:t>
-      </w:r>
-    </w:p>
-    <w:p>
-      <w:pPr>
-        <w:pStyle w:val="PargrafodaLista"/>
-        <w:numPr>
-          <w:ilvl w:val="0"/>
-          <w:numId w:val="17"/>
-        </w:numPr>
-      </w:pPr>
-      <w:r>
-        <w:t>Disponibilidade – garantir que as informações estejam disponíveis a todas as pessoas autorizadas a acessa-las.</w:t>
-      </w:r>
-    </w:p>
-    <w:p>
-      <w:pPr>
-        <w:pStyle w:val="Ttulo1"/>
-        <w:numPr>
-          <w:ilvl w:val="0"/>
-          <w:numId w:val="16"/>
-        </w:numPr>
-        <w:spacing w:before="120" w:after="280" w:line="240" w:lineRule="auto"/>
-        <w:ind w:left="432" w:hanging="432"/>
         <w:rPr>
-          <w:rFonts w:ascii="Times New Roman" w:hAnsi="Times New Roman" w:cs="Times New Roman"/>
-          <w:b/>
-          <w:bCs/>
-          <w:color w:val="auto"/>
-          <w:sz w:val="28"/>
-          <w:szCs w:val="28"/>
+          <w:lang w:eastAsia="pt-BR"/>
         </w:rPr>
       </w:pPr>
-      <w:r>
-        <w:rPr>
-          <w:rFonts w:ascii="Times New Roman" w:hAnsi="Times New Roman" w:cs="Times New Roman"/>
-          <w:b/>
-          <w:bCs/>
-          <w:color w:val="auto"/>
-          <w:sz w:val="28"/>
-          <w:szCs w:val="28"/>
-        </w:rPr>
-        <w:t>RISCOS</w:t>
-      </w:r>
-    </w:p>
-    <w:p>
-      <w:r>
-        <w:t xml:space="preserve">Diversos riscos podem ocorrer com a tecnologia de informação e este documento procura </w:t>
-      </w:r>
-      <w:bookmarkStart w:id="0" w:name="_GoBack"/>
-      <w:bookmarkEnd w:id="0"/>
     </w:p>
     <w:p/>
-    <w:p/>
-    <w:p/>
-    <w:p/>
-    <w:p/>
-    <w:p>
-      <w:pPr>
-        <w:pStyle w:val="Ttulo1"/>
-        <w:numPr>
-          <w:ilvl w:val="0"/>
-          <w:numId w:val="16"/>
-        </w:numPr>
-        <w:spacing w:before="120" w:after="280" w:line="240" w:lineRule="auto"/>
-        <w:ind w:left="432" w:hanging="432"/>
-        <w:rPr>
-          <w:rFonts w:ascii="Times New Roman" w:hAnsi="Times New Roman" w:cs="Times New Roman"/>
-          <w:b/>
-          <w:bCs/>
-          <w:color w:val="auto"/>
-          <w:sz w:val="28"/>
-          <w:szCs w:val="28"/>
-        </w:rPr>
-      </w:pPr>
-      <w:r>
-        <w:rPr>
-          <w:rFonts w:ascii="Times New Roman" w:hAnsi="Times New Roman" w:cs="Times New Roman"/>
-          <w:b/>
-          <w:bCs/>
-          <w:color w:val="auto"/>
-          <w:sz w:val="28"/>
-          <w:szCs w:val="28"/>
-        </w:rPr>
-        <w:t>OBJETIVOS</w:t>
-      </w:r>
-    </w:p>
-    <w:p/>
-    <w:p>
-      <w:pPr>
-        <w:jc w:val="both"/>
-      </w:pPr>
-      <w:r>
-        <w:t xml:space="preserve">O presente documento está embasado nas recomendações propostas pelas normas ABNT, NBR ISSO/IEC 27002:2005, que são reconhecidas mundialmente como um manual de </w:t>
-      </w:r>
-      <w:r>
-        <w:t>práticas</w:t>
-      </w:r>
-      <w:r>
-        <w:t xml:space="preserve"> para </w:t>
-      </w:r>
-      <w:r>
-        <w:t>gestão da</w:t>
-      </w:r>
-      <w:r>
-        <w:t xml:space="preserve"> segurança da informação, estando de acordo com as leis vi</w:t>
-      </w:r>
-      <w:r>
-        <w:t xml:space="preserve">gentes em nosso pais. </w:t>
-      </w:r>
-      <w:r>
-        <w:t>O propósito dos termos de política de segurança da informação descritos neste documento é</w:t>
-      </w:r>
-      <w:r>
-        <w:t xml:space="preserve"> de </w:t>
-      </w:r>
-      <w:r>
-        <w:t>garantia de</w:t>
-      </w:r>
-      <w:r>
-        <w:t xml:space="preserve"> padrões de comportamentos relacionados </w:t>
-      </w:r>
-      <w:r>
-        <w:t>à</w:t>
-      </w:r>
-      <w:r>
-        <w:t xml:space="preserve"> segurança da informação de uma organização, definir metas</w:t>
-      </w:r>
-      <w:r>
-        <w:t>, normas e procedimentos específicos visando a confidencialidade, integridade, disponibilidade.</w:t>
-      </w:r>
-    </w:p>
-    <w:p>
-      <w:pPr>
-        <w:pStyle w:val="Ttulo1"/>
-        <w:numPr>
-          <w:ilvl w:val="0"/>
-          <w:numId w:val="16"/>
-        </w:numPr>
-        <w:spacing w:before="120" w:after="280" w:line="240" w:lineRule="auto"/>
-        <w:ind w:left="432" w:hanging="432"/>
-        <w:rPr>
-          <w:rFonts w:ascii="Times New Roman" w:hAnsi="Times New Roman" w:cs="Times New Roman"/>
-          <w:b/>
-          <w:bCs/>
-          <w:color w:val="auto"/>
-          <w:sz w:val="28"/>
-          <w:szCs w:val="28"/>
-        </w:rPr>
-      </w:pPr>
-      <w:r>
-        <w:rPr>
-          <w:rFonts w:ascii="Times New Roman" w:hAnsi="Times New Roman" w:cs="Times New Roman"/>
-          <w:b/>
-          <w:bCs/>
-          <w:color w:val="auto"/>
-          <w:sz w:val="28"/>
-          <w:szCs w:val="28"/>
-        </w:rPr>
-        <w:lastRenderedPageBreak/>
-        <w:t>APLICABILIDADE DA PSI</w:t>
-      </w:r>
-    </w:p>
-    <w:p>
-      <w:r>
-        <w:t>Informação está presente em diversas formas, tais como: sistemas de informações, diretórios em rede, diretórios em nuvem, banco de dados, dispositivos eletrônicos, equipamentos portáteis, vídeos, documentos administrativos e até mesmo por meio de comunicação oral.</w:t>
-      </w:r>
-    </w:p>
-    <w:p>
-      <w:r>
-        <w:t>Toda informação relacionada às operações dentro da organização, ou desenvolvida nas dependências da mesma ou de empresas terceirizadas contratadas pela nossa organização. Toda informação e atividade independentemente de qual setor da organização ou do meio pelo qual é compartilhada ou armazenada a informação, deverá ser utilizada unicamente para a finalidade para a qual foi autorizada. A modificação, divulgação e destruição não autorizadas e oriundas de erros, fraudes, vandalismo, espionagem ou sabotagem causam danos aos negócios da empresa.</w:t>
-      </w:r>
-    </w:p>
-    <w:p>
-      <w:r>
-        <w:t>Todas as normas deste documento deverão ser seguidas por todos os colaboradores, funcionários e não funcionários da empresa, sendo aplicadas a todos os níveis da organização.</w:t>
-      </w:r>
-    </w:p>
-    <w:p>
-      <w:r>
-        <w:t>Todos os colaboradores da empresa devem se manter atualizado sobre as normas e aos procedimentos de segurança da informação, buscando sempre em caso de dúvida ao gerente do departamento em que trabalha nos casos em que não esteja totalmente seguro quanto as normas e procedimentos da organização.</w:t>
-      </w:r>
-    </w:p>
-    <w:p/>
-    <w:p>
-      <w:pPr>
-        <w:pStyle w:val="Ttulo1"/>
-        <w:numPr>
-          <w:ilvl w:val="0"/>
-          <w:numId w:val="16"/>
-        </w:numPr>
-        <w:spacing w:before="120" w:after="280" w:line="240" w:lineRule="auto"/>
-        <w:ind w:left="432" w:hanging="432"/>
-        <w:rPr>
-          <w:rFonts w:ascii="Times New Roman" w:hAnsi="Times New Roman" w:cs="Times New Roman"/>
-          <w:b/>
-          <w:bCs/>
-          <w:color w:val="auto"/>
-          <w:sz w:val="28"/>
-          <w:szCs w:val="28"/>
-        </w:rPr>
-      </w:pPr>
-      <w:r>
-        <w:rPr>
-          <w:rFonts w:ascii="Times New Roman" w:hAnsi="Times New Roman" w:cs="Times New Roman"/>
-          <w:b/>
-          <w:bCs/>
-          <w:color w:val="auto"/>
-          <w:sz w:val="28"/>
-          <w:szCs w:val="28"/>
-        </w:rPr>
-        <w:t>REQUISITOS DA PSI</w:t>
-      </w:r>
-    </w:p>
-    <w:p>
-      <w:r>
-        <w:t>A política de segurança da informação deverá ser comunicada a todos as pessoas que participam diretamente ou não, da rotina da organização. É fundamental que cada pessoa compreenda o papel da segurança da informação em suas atividades diárias.</w:t>
-      </w:r>
-    </w:p>
-    <w:p>
-      <w:pPr>
-        <w:jc w:val="both"/>
-      </w:pPr>
-    </w:p>
     <w:sectPr>
       <w:headerReference w:type="default" r:id="rId9"/>
       <w:pgSz w:w="11906" w:h="16838"/>
@@ -789,7 +6737,7 @@
         </mc:Choice>
         <mc:Fallback>
           <w:pict>
-            <v:shapetype w14:anchorId="511EC4CE" id="_x0000_t32" coordsize="21600,21600" o:spt="32" o:oned="t" path="m,l21600,21600e" filled="f">
+            <v:shapetype w14:anchorId="660133B1" id="_x0000_t32" coordsize="21600,21600" o:spt="32" o:oned="t" path="m,l21600,21600e" filled="f">
               <v:path arrowok="t" fillok="f" o:connecttype="none"/>
               <o:lock v:ext="edit" shapetype="t"/>
             </v:shapetype>
@@ -816,7 +6764,7 @@
           <wp:extent cx="902335" cy="532130"/>
           <wp:effectExtent l="0" t="0" r="0" b="1270"/>
           <wp:wrapSquare wrapText="bothSides"/>
-          <wp:docPr id="7" name="Imagem 7"/>
+          <wp:docPr id="1" name="Imagem 1"/>
           <wp:cNvGraphicFramePr>
             <a:graphicFrameLocks xmlns:a="http://schemas.openxmlformats.org/drawingml/2006/main" noChangeAspect="1"/>
           </wp:cNvGraphicFramePr>
@@ -1821,6 +7769,183 @@
     </w:lvl>
   </w:abstractNum>
   <w:abstractNum w:abstractNumId="9" w15:restartNumberingAfterBreak="0">
+    <w:nsid w:val="505E60FC"/>
+    <w:multiLevelType w:val="hybridMultilevel"/>
+    <w:tmpl w:val="FDFE7F46"/>
+    <w:lvl w:ilvl="0" w:tplc="398C3362">
+      <w:start w:val="1"/>
+      <w:numFmt w:val="decimal"/>
+      <w:pStyle w:val="Ttulo2"/>
+      <w:lvlText w:val="%1.1"/>
+      <w:lvlJc w:val="left"/>
+      <w:pPr>
+        <w:ind w:left="720" w:hanging="360"/>
+      </w:pPr>
+      <w:rPr>
+        <w:rFonts w:hint="default"/>
+      </w:rPr>
+    </w:lvl>
+    <w:lvl w:ilvl="1" w:tplc="04160019" w:tentative="1">
+      <w:start w:val="1"/>
+      <w:numFmt w:val="lowerLetter"/>
+      <w:lvlText w:val="%2."/>
+      <w:lvlJc w:val="left"/>
+      <w:pPr>
+        <w:ind w:left="1440" w:hanging="360"/>
+      </w:pPr>
+    </w:lvl>
+    <w:lvl w:ilvl="2" w:tplc="0416001B" w:tentative="1">
+      <w:start w:val="1"/>
+      <w:numFmt w:val="lowerRoman"/>
+      <w:lvlText w:val="%3."/>
+      <w:lvlJc w:val="right"/>
+      <w:pPr>
+        <w:ind w:left="2160" w:hanging="180"/>
+      </w:pPr>
+    </w:lvl>
+    <w:lvl w:ilvl="3" w:tplc="0416000F" w:tentative="1">
+      <w:start w:val="1"/>
+      <w:numFmt w:val="decimal"/>
+      <w:lvlText w:val="%4."/>
+      <w:lvlJc w:val="left"/>
+      <w:pPr>
+        <w:ind w:left="2880" w:hanging="360"/>
+      </w:pPr>
+    </w:lvl>
+    <w:lvl w:ilvl="4" w:tplc="04160019" w:tentative="1">
+      <w:start w:val="1"/>
+      <w:numFmt w:val="lowerLetter"/>
+      <w:lvlText w:val="%5."/>
+      <w:lvlJc w:val="left"/>
+      <w:pPr>
+        <w:ind w:left="3600" w:hanging="360"/>
+      </w:pPr>
+    </w:lvl>
+    <w:lvl w:ilvl="5" w:tplc="0416001B" w:tentative="1">
+      <w:start w:val="1"/>
+      <w:numFmt w:val="lowerRoman"/>
+      <w:lvlText w:val="%6."/>
+      <w:lvlJc w:val="right"/>
+      <w:pPr>
+        <w:ind w:left="4320" w:hanging="180"/>
+      </w:pPr>
+    </w:lvl>
+    <w:lvl w:ilvl="6" w:tplc="0416000F" w:tentative="1">
+      <w:start w:val="1"/>
+      <w:numFmt w:val="decimal"/>
+      <w:lvlText w:val="%7."/>
+      <w:lvlJc w:val="left"/>
+      <w:pPr>
+        <w:ind w:left="5040" w:hanging="360"/>
+      </w:pPr>
+    </w:lvl>
+    <w:lvl w:ilvl="7" w:tplc="04160019" w:tentative="1">
+      <w:start w:val="1"/>
+      <w:numFmt w:val="lowerLetter"/>
+      <w:lvlText w:val="%8."/>
+      <w:lvlJc w:val="left"/>
+      <w:pPr>
+        <w:ind w:left="5760" w:hanging="360"/>
+      </w:pPr>
+    </w:lvl>
+    <w:lvl w:ilvl="8" w:tplc="0416001B" w:tentative="1">
+      <w:start w:val="1"/>
+      <w:numFmt w:val="lowerRoman"/>
+      <w:lvlText w:val="%9."/>
+      <w:lvlJc w:val="right"/>
+      <w:pPr>
+        <w:ind w:left="6480" w:hanging="180"/>
+      </w:pPr>
+    </w:lvl>
+  </w:abstractNum>
+  <w:abstractNum w:abstractNumId="10" w15:restartNumberingAfterBreak="0">
+    <w:nsid w:val="589E6944"/>
+    <w:multiLevelType w:val="hybridMultilevel"/>
+    <w:tmpl w:val="4E7A1682"/>
+    <w:lvl w:ilvl="0" w:tplc="8EAA7100">
+      <w:start w:val="1"/>
+      <w:numFmt w:val="decimal"/>
+      <w:pStyle w:val="Ttulo1"/>
+      <w:lvlText w:val="%1."/>
+      <w:lvlJc w:val="left"/>
+      <w:pPr>
+        <w:ind w:left="720" w:hanging="360"/>
+      </w:pPr>
+    </w:lvl>
+    <w:lvl w:ilvl="1" w:tplc="04160019" w:tentative="1">
+      <w:start w:val="1"/>
+      <w:numFmt w:val="lowerLetter"/>
+      <w:lvlText w:val="%2."/>
+      <w:lvlJc w:val="left"/>
+      <w:pPr>
+        <w:ind w:left="1440" w:hanging="360"/>
+      </w:pPr>
+    </w:lvl>
+    <w:lvl w:ilvl="2" w:tplc="0416001B" w:tentative="1">
+      <w:start w:val="1"/>
+      <w:numFmt w:val="lowerRoman"/>
+      <w:lvlText w:val="%3."/>
+      <w:lvlJc w:val="right"/>
+      <w:pPr>
+        <w:ind w:left="2160" w:hanging="180"/>
+      </w:pPr>
+    </w:lvl>
+    <w:lvl w:ilvl="3" w:tplc="0416000F" w:tentative="1">
+      <w:start w:val="1"/>
+      <w:numFmt w:val="decimal"/>
+      <w:lvlText w:val="%4."/>
+      <w:lvlJc w:val="left"/>
+      <w:pPr>
+        <w:ind w:left="2880" w:hanging="360"/>
+      </w:pPr>
+    </w:lvl>
+    <w:lvl w:ilvl="4" w:tplc="04160019" w:tentative="1">
+      <w:start w:val="1"/>
+      <w:numFmt w:val="lowerLetter"/>
+      <w:lvlText w:val="%5."/>
+      <w:lvlJc w:val="left"/>
+      <w:pPr>
+        <w:ind w:left="3600" w:hanging="360"/>
+      </w:pPr>
+    </w:lvl>
+    <w:lvl w:ilvl="5" w:tplc="0416001B" w:tentative="1">
+      <w:start w:val="1"/>
+      <w:numFmt w:val="lowerRoman"/>
+      <w:lvlText w:val="%6."/>
+      <w:lvlJc w:val="right"/>
+      <w:pPr>
+        <w:ind w:left="4320" w:hanging="180"/>
+      </w:pPr>
+    </w:lvl>
+    <w:lvl w:ilvl="6" w:tplc="0416000F" w:tentative="1">
+      <w:start w:val="1"/>
+      <w:numFmt w:val="decimal"/>
+      <w:lvlText w:val="%7."/>
+      <w:lvlJc w:val="left"/>
+      <w:pPr>
+        <w:ind w:left="5040" w:hanging="360"/>
+      </w:pPr>
+    </w:lvl>
+    <w:lvl w:ilvl="7" w:tplc="04160019" w:tentative="1">
+      <w:start w:val="1"/>
+      <w:numFmt w:val="lowerLetter"/>
+      <w:lvlText w:val="%8."/>
+      <w:lvlJc w:val="left"/>
+      <w:pPr>
+        <w:ind w:left="5760" w:hanging="360"/>
+      </w:pPr>
+    </w:lvl>
+    <w:lvl w:ilvl="8" w:tplc="0416001B" w:tentative="1">
+      <w:start w:val="1"/>
+      <w:numFmt w:val="lowerRoman"/>
+      <w:lvlText w:val="%9."/>
+      <w:lvlJc w:val="right"/>
+      <w:pPr>
+        <w:ind w:left="6480" w:hanging="180"/>
+      </w:pPr>
+    </w:lvl>
+  </w:abstractNum>
+  <w:abstractNum w:abstractNumId="11" w15:restartNumberingAfterBreak="0">
     <w:nsid w:val="61525DF7"/>
     <w:multiLevelType w:val="hybridMultilevel"/>
     <w:tmpl w:val="CA908A38"/>
@@ -1933,7 +8058,7 @@
       </w:rPr>
     </w:lvl>
   </w:abstractNum>
-  <w:abstractNum w:abstractNumId="10" w15:restartNumberingAfterBreak="0">
+  <w:abstractNum w:abstractNumId="12" w15:restartNumberingAfterBreak="0">
     <w:nsid w:val="61A41362"/>
     <w:multiLevelType w:val="hybridMultilevel"/>
     <w:tmpl w:val="7B3652B0"/>
@@ -2046,7 +8171,7 @@
       </w:rPr>
     </w:lvl>
   </w:abstractNum>
-  <w:abstractNum w:abstractNumId="11" w15:restartNumberingAfterBreak="0">
+  <w:abstractNum w:abstractNumId="13" w15:restartNumberingAfterBreak="0">
     <w:nsid w:val="63127901"/>
     <w:multiLevelType w:val="multilevel"/>
     <w:tmpl w:val="D7961306"/>
@@ -2195,7 +8320,7 @@
       </w:rPr>
     </w:lvl>
   </w:abstractNum>
-  <w:abstractNum w:abstractNumId="12" w15:restartNumberingAfterBreak="0">
+  <w:abstractNum w:abstractNumId="14" w15:restartNumberingAfterBreak="0">
     <w:nsid w:val="63B26FD5"/>
     <w:multiLevelType w:val="multilevel"/>
     <w:tmpl w:val="FC7CB0A2"/>
@@ -2344,7 +8469,7 @@
       </w:rPr>
     </w:lvl>
   </w:abstractNum>
-  <w:abstractNum w:abstractNumId="13" w15:restartNumberingAfterBreak="0">
+  <w:abstractNum w:abstractNumId="15" w15:restartNumberingAfterBreak="0">
     <w:nsid w:val="64387FA7"/>
     <w:multiLevelType w:val="hybridMultilevel"/>
     <w:tmpl w:val="1F8ED0B6"/>
@@ -2430,7 +8555,7 @@
       </w:pPr>
     </w:lvl>
   </w:abstractNum>
-  <w:abstractNum w:abstractNumId="14" w15:restartNumberingAfterBreak="0">
+  <w:abstractNum w:abstractNumId="16" w15:restartNumberingAfterBreak="0">
     <w:nsid w:val="688E5211"/>
     <w:multiLevelType w:val="hybridMultilevel"/>
     <w:tmpl w:val="236AE2C0"/>
@@ -2543,7 +8668,7 @@
       </w:rPr>
     </w:lvl>
   </w:abstractNum>
-  <w:abstractNum w:abstractNumId="15" w15:restartNumberingAfterBreak="0">
+  <w:abstractNum w:abstractNumId="17" w15:restartNumberingAfterBreak="0">
     <w:nsid w:val="72447366"/>
     <w:multiLevelType w:val="hybridMultilevel"/>
     <w:tmpl w:val="A8A2D790"/>
@@ -2629,7 +8754,7 @@
       </w:pPr>
     </w:lvl>
   </w:abstractNum>
-  <w:abstractNum w:abstractNumId="16" w15:restartNumberingAfterBreak="0">
+  <w:abstractNum w:abstractNumId="18" w15:restartNumberingAfterBreak="0">
     <w:nsid w:val="73B94636"/>
     <w:multiLevelType w:val="hybridMultilevel"/>
     <w:tmpl w:val="84E2624C"/>
@@ -2743,10 +8868,10 @@
     </w:lvl>
   </w:abstractNum>
   <w:num w:numId="1">
-    <w:abstractNumId w:val="15"/>
+    <w:abstractNumId w:val="17"/>
   </w:num>
   <w:num w:numId="2">
-    <w:abstractNumId w:val="13"/>
+    <w:abstractNumId w:val="15"/>
   </w:num>
   <w:num w:numId="3">
     <w:abstractNumId w:val="1"/>
@@ -2755,10 +8880,10 @@
     <w:abstractNumId w:val="4"/>
   </w:num>
   <w:num w:numId="5">
-    <w:abstractNumId w:val="10"/>
+    <w:abstractNumId w:val="12"/>
   </w:num>
   <w:num w:numId="6">
-    <w:abstractNumId w:val="14"/>
+    <w:abstractNumId w:val="16"/>
   </w:num>
   <w:num w:numId="7">
     <w:abstractNumId w:val="7"/>
@@ -2767,22 +8892,22 @@
     <w:abstractNumId w:val="0"/>
   </w:num>
   <w:num w:numId="9">
-    <w:abstractNumId w:val="11"/>
+    <w:abstractNumId w:val="13"/>
   </w:num>
   <w:num w:numId="10">
     <w:abstractNumId w:val="3"/>
   </w:num>
   <w:num w:numId="11">
-    <w:abstractNumId w:val="12"/>
+    <w:abstractNumId w:val="14"/>
   </w:num>
   <w:num w:numId="12">
     <w:abstractNumId w:val="6"/>
   </w:num>
   <w:num w:numId="13">
-    <w:abstractNumId w:val="9"/>
+    <w:abstractNumId w:val="11"/>
   </w:num>
   <w:num w:numId="14">
-    <w:abstractNumId w:val="16"/>
+    <w:abstractNumId w:val="18"/>
   </w:num>
   <w:num w:numId="15">
     <w:abstractNumId w:val="2"/>
@@ -2792,6 +8917,12 @@
   </w:num>
   <w:num w:numId="17">
     <w:abstractNumId w:val="5"/>
+  </w:num>
+  <w:num w:numId="18">
+    <w:abstractNumId w:val="10"/>
+  </w:num>
+  <w:num w:numId="19">
+    <w:abstractNumId w:val="9"/>
   </w:num>
 </w:numbering>
 </file>
@@ -3197,16 +9328,19 @@
     <w:link w:val="Ttulo1Char"/>
     <w:uiPriority w:val="9"/>
     <w:qFormat/>
-    <w:rsid w:val="00996660"/>
+    <w:rsid w:val="00C62A66"/>
     <w:pPr>
       <w:keepNext/>
       <w:keepLines/>
+      <w:numPr>
+        <w:numId w:val="18"/>
+      </w:numPr>
       <w:spacing w:before="240" w:after="0"/>
       <w:outlineLvl w:val="0"/>
     </w:pPr>
     <w:rPr>
-      <w:rFonts w:asciiTheme="majorHAnsi" w:eastAsiaTheme="majorEastAsia" w:hAnsiTheme="majorHAnsi" w:cstheme="majorBidi"/>
-      <w:color w:val="2E74B5" w:themeColor="accent1" w:themeShade="BF"/>
+      <w:rFonts w:ascii="Times New Roman" w:eastAsiaTheme="majorEastAsia" w:hAnsi="Times New Roman" w:cstheme="majorBidi"/>
+      <w:b/>
       <w:sz w:val="32"/>
       <w:szCs w:val="32"/>
     </w:rPr>
@@ -3214,19 +9348,26 @@
   <w:style w:type="paragraph" w:styleId="Ttulo2">
     <w:name w:val="heading 2"/>
     <w:basedOn w:val="Normal"/>
+    <w:next w:val="Normal"/>
     <w:link w:val="Ttulo2Char"/>
     <w:uiPriority w:val="9"/>
     <w:qFormat/>
-    <w:rsid w:val="00645D35"/>
+    <w:rsid w:val="008329F4"/>
     <w:pPr>
-      <w:spacing w:before="100" w:beforeAutospacing="1" w:after="100" w:afterAutospacing="1" w:line="240" w:lineRule="auto"/>
+      <w:keepNext/>
+      <w:keepLines/>
+      <w:numPr>
+        <w:numId w:val="19"/>
+      </w:numPr>
+      <w:spacing w:before="240" w:after="240" w:line="240" w:lineRule="auto"/>
+      <w:ind w:left="578" w:hanging="578"/>
       <w:outlineLvl w:val="1"/>
     </w:pPr>
     <w:rPr>
       <w:rFonts w:ascii="Times New Roman" w:eastAsia="Times New Roman" w:hAnsi="Times New Roman" w:cs="Times New Roman"/>
       <w:b/>
       <w:bCs/>
-      <w:sz w:val="36"/>
+      <w:sz w:val="28"/>
       <w:szCs w:val="36"/>
       <w:lang w:eastAsia="pt-BR"/>
     </w:rPr>
@@ -3429,12 +9570,12 @@
     <w:basedOn w:val="Fontepargpadro"/>
     <w:link w:val="Ttulo2"/>
     <w:uiPriority w:val="9"/>
-    <w:rsid w:val="00645D35"/>
+    <w:rsid w:val="008329F4"/>
     <w:rPr>
       <w:rFonts w:ascii="Times New Roman" w:eastAsia="Times New Roman" w:hAnsi="Times New Roman" w:cs="Times New Roman"/>
       <w:b/>
       <w:bCs/>
-      <w:sz w:val="36"/>
+      <w:sz w:val="28"/>
       <w:szCs w:val="36"/>
       <w:lang w:eastAsia="pt-BR"/>
     </w:rPr>
@@ -3510,10 +9651,10 @@
     <w:basedOn w:val="Fontepargpadro"/>
     <w:link w:val="Ttulo1"/>
     <w:uiPriority w:val="9"/>
-    <w:rsid w:val="00996660"/>
+    <w:rsid w:val="00C62A66"/>
     <w:rPr>
-      <w:rFonts w:asciiTheme="majorHAnsi" w:eastAsiaTheme="majorEastAsia" w:hAnsiTheme="majorHAnsi" w:cstheme="majorBidi"/>
-      <w:color w:val="2E74B5" w:themeColor="accent1" w:themeShade="BF"/>
+      <w:rFonts w:ascii="Times New Roman" w:eastAsiaTheme="majorEastAsia" w:hAnsi="Times New Roman" w:cstheme="majorBidi"/>
+      <w:b/>
       <w:sz w:val="32"/>
       <w:szCs w:val="32"/>
     </w:rPr>
@@ -3831,7 +9972,7 @@
 </file>
 
 <file path=customXml/itemProps1.xml><?xml version="1.0" encoding="utf-8"?>
-<ds:datastoreItem xmlns:ds="http://schemas.openxmlformats.org/officeDocument/2006/customXml" ds:itemID="{20E04DF2-24E8-444A-9C0E-621C013794B2}">
+<ds:datastoreItem xmlns:ds="http://schemas.openxmlformats.org/officeDocument/2006/customXml" ds:itemID="{F659087B-2257-4B1E-8865-9350D8D61E9D}">
   <ds:schemaRefs>
     <ds:schemaRef ds:uri="http://schemas.openxmlformats.org/officeDocument/2006/bibliography"/>
   </ds:schemaRefs>

--- a/SegurancaInformacao/SegurancaInformacao.docx
+++ b/SegurancaInformacao/SegurancaInformacao.docx
@@ -157,7 +157,7 @@
           <w:b/>
           <w:sz w:val="36"/>
         </w:rPr>
-        <w:t>?????</w:t>
+        <w:t>ATIVOS CRÍTICOS DE RISCO E AMEAÇAS</w:t>
       </w:r>
     </w:p>
     <w:p/>
@@ -2456,6 +2456,214 @@
           </w:p>
         </w:tc>
       </w:tr>
+      <w:tr>
+        <w:trPr>
+          <w:trHeight w:val="630"/>
+        </w:trPr>
+        <w:tc>
+          <w:tcPr>
+            <w:tcW w:w="1980" w:type="dxa"/>
+            <w:vMerge w:val="restart"/>
+            <w:vAlign w:val="center"/>
+          </w:tcPr>
+          <w:p>
+            <w:pPr>
+              <w:rPr>
+                <w:rFonts w:ascii="Calibri" w:eastAsia="Times New Roman" w:hAnsi="Calibri" w:cs="Calibri"/>
+                <w:color w:val="000000"/>
+                <w:lang w:eastAsia="pt-BR"/>
+              </w:rPr>
+            </w:pPr>
+            <w:r>
+              <w:rPr>
+                <w:rFonts w:ascii="Calibri" w:eastAsia="Times New Roman" w:hAnsi="Calibri" w:cs="Calibri"/>
+                <w:color w:val="000000"/>
+                <w:lang w:eastAsia="pt-BR"/>
+              </w:rPr>
+              <w:t>Loja Virtual</w:t>
+            </w:r>
+          </w:p>
+        </w:tc>
+        <w:tc>
+          <w:tcPr>
+            <w:tcW w:w="2480" w:type="dxa"/>
+            <w:shd w:val="clear" w:color="auto" w:fill="auto"/>
+            <w:vAlign w:val="center"/>
+          </w:tcPr>
+          <w:p>
+            <w:pPr>
+              <w:jc w:val="center"/>
+              <w:rPr>
+                <w:rFonts w:ascii="Calibri" w:eastAsia="Times New Roman" w:hAnsi="Calibri" w:cs="Calibri"/>
+                <w:color w:val="000000"/>
+                <w:lang w:eastAsia="pt-BR"/>
+              </w:rPr>
+            </w:pPr>
+            <w:r>
+              <w:rPr>
+                <w:rFonts w:ascii="Calibri" w:eastAsia="Times New Roman" w:hAnsi="Calibri" w:cs="Calibri"/>
+                <w:color w:val="000000"/>
+                <w:lang w:eastAsia="pt-BR"/>
+              </w:rPr>
+              <w:t>Configuração do firewall / portas de serviços abertas</w:t>
+            </w:r>
+          </w:p>
+        </w:tc>
+        <w:tc>
+          <w:tcPr>
+            <w:tcW w:w="2260" w:type="dxa"/>
+            <w:shd w:val="clear" w:color="auto" w:fill="auto"/>
+            <w:vAlign w:val="center"/>
+          </w:tcPr>
+          <w:p>
+            <w:pPr>
+              <w:jc w:val="center"/>
+              <w:rPr>
+                <w:rFonts w:ascii="Calibri" w:eastAsia="Times New Roman" w:hAnsi="Calibri" w:cs="Calibri"/>
+                <w:color w:val="000000"/>
+                <w:lang w:eastAsia="pt-BR"/>
+              </w:rPr>
+            </w:pPr>
+            <w:r>
+              <w:rPr>
+                <w:rFonts w:ascii="Calibri" w:eastAsia="Times New Roman" w:hAnsi="Calibri" w:cs="Calibri"/>
+                <w:color w:val="000000"/>
+                <w:lang w:eastAsia="pt-BR"/>
+              </w:rPr>
+              <w:t>Ataque de negação de serviço</w:t>
+            </w:r>
+          </w:p>
+        </w:tc>
+        <w:tc>
+          <w:tcPr>
+            <w:tcW w:w="2320" w:type="dxa"/>
+            <w:shd w:val="clear" w:color="auto" w:fill="auto"/>
+            <w:vAlign w:val="center"/>
+          </w:tcPr>
+          <w:p>
+            <w:pPr>
+              <w:jc w:val="center"/>
+              <w:rPr>
+                <w:rFonts w:ascii="Calibri" w:eastAsia="Times New Roman" w:hAnsi="Calibri" w:cs="Calibri"/>
+                <w:color w:val="000000"/>
+                <w:lang w:eastAsia="pt-BR"/>
+              </w:rPr>
+            </w:pPr>
+            <w:r>
+              <w:rPr>
+                <w:rFonts w:ascii="Calibri" w:eastAsia="Times New Roman" w:hAnsi="Calibri" w:cs="Calibri"/>
+                <w:color w:val="000000"/>
+                <w:lang w:eastAsia="pt-BR"/>
+              </w:rPr>
+              <w:t>Indisponibilida</w:t>
+            </w:r>
+            <w:r>
+              <w:rPr>
+                <w:rFonts w:ascii="Calibri" w:eastAsia="Times New Roman" w:hAnsi="Calibri" w:cs="Calibri"/>
+                <w:color w:val="000000"/>
+                <w:lang w:eastAsia="pt-BR"/>
+              </w:rPr>
+              <w:t>de do servidor web</w:t>
+            </w:r>
+          </w:p>
+        </w:tc>
+      </w:tr>
+      <w:tr>
+        <w:trPr>
+          <w:trHeight w:val="630"/>
+        </w:trPr>
+        <w:tc>
+          <w:tcPr>
+            <w:tcW w:w="1980" w:type="dxa"/>
+            <w:vMerge/>
+            <w:vAlign w:val="center"/>
+          </w:tcPr>
+          <w:p>
+            <w:pPr>
+              <w:rPr>
+                <w:rFonts w:ascii="Calibri" w:eastAsia="Times New Roman" w:hAnsi="Calibri" w:cs="Calibri"/>
+                <w:color w:val="000000"/>
+                <w:lang w:eastAsia="pt-BR"/>
+              </w:rPr>
+            </w:pPr>
+          </w:p>
+        </w:tc>
+        <w:tc>
+          <w:tcPr>
+            <w:tcW w:w="2480" w:type="dxa"/>
+            <w:shd w:val="clear" w:color="auto" w:fill="auto"/>
+            <w:vAlign w:val="center"/>
+          </w:tcPr>
+          <w:p>
+            <w:pPr>
+              <w:jc w:val="center"/>
+              <w:rPr>
+                <w:rFonts w:ascii="Calibri" w:eastAsia="Times New Roman" w:hAnsi="Calibri" w:cs="Calibri"/>
+                <w:color w:val="000000"/>
+                <w:lang w:eastAsia="pt-BR"/>
+              </w:rPr>
+            </w:pPr>
+            <w:r>
+              <w:rPr>
+                <w:rFonts w:ascii="Calibri" w:eastAsia="Times New Roman" w:hAnsi="Calibri" w:cs="Calibri"/>
+                <w:color w:val="000000"/>
+                <w:lang w:eastAsia="pt-BR"/>
+              </w:rPr>
+              <w:t>Configuração do Spring MVC</w:t>
+            </w:r>
+          </w:p>
+        </w:tc>
+        <w:tc>
+          <w:tcPr>
+            <w:tcW w:w="2260" w:type="dxa"/>
+            <w:shd w:val="clear" w:color="auto" w:fill="auto"/>
+            <w:vAlign w:val="center"/>
+          </w:tcPr>
+          <w:p>
+            <w:pPr>
+              <w:jc w:val="center"/>
+              <w:rPr>
+                <w:rFonts w:ascii="Calibri" w:eastAsia="Times New Roman" w:hAnsi="Calibri" w:cs="Calibri"/>
+                <w:color w:val="000000"/>
+                <w:lang w:eastAsia="pt-BR"/>
+              </w:rPr>
+            </w:pPr>
+            <w:r>
+              <w:rPr>
+                <w:rFonts w:ascii="Calibri" w:eastAsia="Times New Roman" w:hAnsi="Calibri" w:cs="Calibri"/>
+                <w:color w:val="000000"/>
+                <w:lang w:eastAsia="pt-BR"/>
+              </w:rPr>
+              <w:t>Acesso não autorizado</w:t>
+            </w:r>
+          </w:p>
+        </w:tc>
+        <w:tc>
+          <w:tcPr>
+            <w:tcW w:w="2320" w:type="dxa"/>
+            <w:shd w:val="clear" w:color="auto" w:fill="auto"/>
+            <w:vAlign w:val="center"/>
+          </w:tcPr>
+          <w:p>
+            <w:pPr>
+              <w:jc w:val="center"/>
+              <w:rPr>
+                <w:rFonts w:ascii="Calibri" w:eastAsia="Times New Roman" w:hAnsi="Calibri" w:cs="Calibri"/>
+                <w:color w:val="000000"/>
+                <w:lang w:eastAsia="pt-BR"/>
+              </w:rPr>
+            </w:pPr>
+            <w:r>
+              <w:rPr>
+                <w:rFonts w:ascii="Calibri" w:eastAsia="Times New Roman" w:hAnsi="Calibri" w:cs="Calibri"/>
+                <w:color w:val="000000"/>
+                <w:lang w:eastAsia="pt-BR"/>
+              </w:rPr>
+              <w:t>Confiabilidade</w:t>
+            </w:r>
+          </w:p>
+        </w:tc>
+      </w:tr>
     </w:tbl>
     <w:p/>
     <w:p>
@@ -2485,8 +2693,12 @@
         <w:tblLook w:val="04A0" w:firstRow="1" w:lastRow="0" w:firstColumn="1" w:lastColumn="0" w:noHBand="0" w:noVBand="1"/>
       </w:tblPr>
       <w:tblGrid>
-        <w:gridCol w:w="1425"/>
-        <w:gridCol w:w="7923"/>
+        <w:gridCol w:w="1274"/>
+        <w:gridCol w:w="151"/>
+        <w:gridCol w:w="2233"/>
+        <w:gridCol w:w="2538"/>
+        <w:gridCol w:w="3113"/>
+        <w:gridCol w:w="39"/>
       </w:tblGrid>
       <w:tr>
         <w:trPr>
@@ -2495,7 +2707,7 @@
         <w:tc>
           <w:tcPr>
             <w:tcW w:w="9348" w:type="dxa"/>
-            <w:gridSpan w:val="2"/>
+            <w:gridSpan w:val="6"/>
             <w:tcBorders>
               <w:top w:val="single" w:sz="4" w:space="0" w:color="auto"/>
               <w:left w:val="single" w:sz="4" w:space="0" w:color="auto"/>
@@ -2541,6 +2753,7 @@
         <w:tc>
           <w:tcPr>
             <w:tcW w:w="1425" w:type="dxa"/>
+            <w:gridSpan w:val="2"/>
             <w:tcBorders>
               <w:top w:val="nil"/>
               <w:left w:val="single" w:sz="4" w:space="0" w:color="auto"/>
@@ -2581,6 +2794,7 @@
         <w:tc>
           <w:tcPr>
             <w:tcW w:w="7923" w:type="dxa"/>
+            <w:gridSpan w:val="4"/>
             <w:tcBorders>
               <w:top w:val="nil"/>
               <w:left w:val="nil"/>
@@ -2624,6 +2838,7 @@
         <w:tc>
           <w:tcPr>
             <w:tcW w:w="1425" w:type="dxa"/>
+            <w:gridSpan w:val="2"/>
             <w:tcBorders>
               <w:top w:val="nil"/>
               <w:left w:val="single" w:sz="4" w:space="0" w:color="auto"/>
@@ -2664,6 +2879,7 @@
         <w:tc>
           <w:tcPr>
             <w:tcW w:w="7923" w:type="dxa"/>
+            <w:gridSpan w:val="4"/>
             <w:tcBorders>
               <w:top w:val="nil"/>
               <w:left w:val="nil"/>
@@ -2707,6 +2923,7 @@
         <w:tc>
           <w:tcPr>
             <w:tcW w:w="1425" w:type="dxa"/>
+            <w:gridSpan w:val="2"/>
             <w:tcBorders>
               <w:top w:val="nil"/>
               <w:left w:val="single" w:sz="4" w:space="0" w:color="auto"/>
@@ -2747,6 +2964,7 @@
         <w:tc>
           <w:tcPr>
             <w:tcW w:w="7923" w:type="dxa"/>
+            <w:gridSpan w:val="4"/>
             <w:tcBorders>
               <w:top w:val="nil"/>
               <w:left w:val="nil"/>
@@ -2790,6 +3008,7 @@
         <w:tc>
           <w:tcPr>
             <w:tcW w:w="1425" w:type="dxa"/>
+            <w:gridSpan w:val="2"/>
             <w:tcBorders>
               <w:top w:val="nil"/>
               <w:left w:val="single" w:sz="4" w:space="0" w:color="auto"/>
@@ -2830,6 +3049,7 @@
         <w:tc>
           <w:tcPr>
             <w:tcW w:w="7923" w:type="dxa"/>
+            <w:gridSpan w:val="4"/>
             <w:tcBorders>
               <w:top w:val="nil"/>
               <w:left w:val="nil"/>
@@ -2873,6 +3093,7 @@
         <w:tc>
           <w:tcPr>
             <w:tcW w:w="1425" w:type="dxa"/>
+            <w:gridSpan w:val="2"/>
             <w:tcBorders>
               <w:top w:val="nil"/>
               <w:left w:val="single" w:sz="4" w:space="0" w:color="auto"/>
@@ -2913,6 +3134,7 @@
         <w:tc>
           <w:tcPr>
             <w:tcW w:w="7923" w:type="dxa"/>
+            <w:gridSpan w:val="4"/>
             <w:tcBorders>
               <w:top w:val="nil"/>
               <w:left w:val="nil"/>
@@ -2956,6 +3178,7 @@
         <w:tc>
           <w:tcPr>
             <w:tcW w:w="1425" w:type="dxa"/>
+            <w:gridSpan w:val="2"/>
             <w:tcBorders>
               <w:top w:val="nil"/>
               <w:left w:val="single" w:sz="4" w:space="0" w:color="auto"/>
@@ -2996,6 +3219,7 @@
         <w:tc>
           <w:tcPr>
             <w:tcW w:w="7923" w:type="dxa"/>
+            <w:gridSpan w:val="4"/>
             <w:tcBorders>
               <w:top w:val="nil"/>
               <w:left w:val="nil"/>
@@ -3032,35 +3256,16 @@
           </w:p>
         </w:tc>
       </w:tr>
-    </w:tbl>
-    <w:p>
-      <w:r>
-        <w:br w:type="page"/>
-      </w:r>
-    </w:p>
-    <w:tbl>
-      <w:tblPr>
-        <w:tblW w:w="9309" w:type="dxa"/>
-        <w:tblCellMar>
-          <w:left w:w="70" w:type="dxa"/>
-          <w:right w:w="70" w:type="dxa"/>
-        </w:tblCellMar>
-        <w:tblLook w:val="04A0" w:firstRow="1" w:lastRow="0" w:firstColumn="1" w:lastColumn="0" w:noHBand="0" w:noVBand="1"/>
-      </w:tblPr>
-      <w:tblGrid>
-        <w:gridCol w:w="1274"/>
-        <w:gridCol w:w="2384"/>
-        <w:gridCol w:w="2538"/>
-        <w:gridCol w:w="3113"/>
-      </w:tblGrid>
       <w:tr>
         <w:trPr>
+          <w:gridAfter w:val="1"/>
+          <w:wAfter w:w="39" w:type="dxa"/>
           <w:trHeight w:val="1277"/>
         </w:trPr>
         <w:tc>
           <w:tcPr>
             <w:tcW w:w="9309" w:type="dxa"/>
-            <w:gridSpan w:val="4"/>
+            <w:gridSpan w:val="5"/>
             <w:tcBorders>
               <w:top w:val="single" w:sz="4" w:space="0" w:color="auto"/>
               <w:left w:val="single" w:sz="4" w:space="0" w:color="auto"/>
@@ -3086,6 +3291,10 @@
               </w:rPr>
             </w:pPr>
             <w:r>
+              <w:lastRenderedPageBreak/>
+              <w:br w:type="page"/>
+            </w:r>
+            <w:r>
               <w:rPr>
                 <w:rFonts w:ascii="Calibri" w:eastAsia="Times New Roman" w:hAnsi="Calibri" w:cs="Calibri"/>
                 <w:b/>
@@ -3094,7 +3303,6 @@
                 <w:szCs w:val="32"/>
                 <w:lang w:eastAsia="pt-BR"/>
               </w:rPr>
-              <w:lastRenderedPageBreak/>
               <w:t>Tabela de Probabilidades</w:t>
             </w:r>
           </w:p>
@@ -3102,6 +3310,8 @@
       </w:tr>
       <w:tr>
         <w:trPr>
+          <w:gridAfter w:val="1"/>
+          <w:wAfter w:w="39" w:type="dxa"/>
           <w:trHeight w:val="1277"/>
         </w:trPr>
         <w:tc>
@@ -3147,6 +3357,7 @@
         <w:tc>
           <w:tcPr>
             <w:tcW w:w="2384" w:type="dxa"/>
+            <w:gridSpan w:val="2"/>
             <w:tcBorders>
               <w:top w:val="nil"/>
               <w:left w:val="nil"/>
@@ -3226,7 +3437,7 @@
         </w:tc>
         <w:tc>
           <w:tcPr>
-            <w:tcW w:w="3110" w:type="dxa"/>
+            <w:tcW w:w="3113" w:type="dxa"/>
             <w:tcBorders>
               <w:top w:val="nil"/>
               <w:left w:val="nil"/>
@@ -3267,6 +3478,8 @@
       </w:tr>
       <w:tr>
         <w:trPr>
+          <w:gridAfter w:val="1"/>
+          <w:wAfter w:w="39" w:type="dxa"/>
           <w:trHeight w:val="1277"/>
         </w:trPr>
         <w:tc>
@@ -3312,6 +3525,7 @@
         <w:tc>
           <w:tcPr>
             <w:tcW w:w="2384" w:type="dxa"/>
+            <w:gridSpan w:val="2"/>
             <w:tcBorders>
               <w:top w:val="nil"/>
               <w:left w:val="nil"/>
@@ -3387,7 +3601,7 @@
         </w:tc>
         <w:tc>
           <w:tcPr>
-            <w:tcW w:w="3110" w:type="dxa"/>
+            <w:tcW w:w="3113" w:type="dxa"/>
             <w:tcBorders>
               <w:top w:val="nil"/>
               <w:left w:val="nil"/>
@@ -3426,6 +3640,8 @@
       </w:tr>
       <w:tr>
         <w:trPr>
+          <w:gridAfter w:val="1"/>
+          <w:wAfter w:w="39" w:type="dxa"/>
           <w:trHeight w:val="1277"/>
         </w:trPr>
         <w:tc>
@@ -3471,6 +3687,7 @@
         <w:tc>
           <w:tcPr>
             <w:tcW w:w="2384" w:type="dxa"/>
+            <w:gridSpan w:val="2"/>
             <w:tcBorders>
               <w:top w:val="nil"/>
               <w:left w:val="nil"/>
@@ -3546,7 +3763,7 @@
         </w:tc>
         <w:tc>
           <w:tcPr>
-            <w:tcW w:w="3110" w:type="dxa"/>
+            <w:tcW w:w="3113" w:type="dxa"/>
             <w:tcBorders>
               <w:top w:val="nil"/>
               <w:left w:val="nil"/>
@@ -3585,6 +3802,8 @@
       </w:tr>
       <w:tr>
         <w:trPr>
+          <w:gridAfter w:val="1"/>
+          <w:wAfter w:w="39" w:type="dxa"/>
           <w:trHeight w:val="1277"/>
         </w:trPr>
         <w:tc>
@@ -3630,6 +3849,7 @@
         <w:tc>
           <w:tcPr>
             <w:tcW w:w="2384" w:type="dxa"/>
+            <w:gridSpan w:val="2"/>
             <w:tcBorders>
               <w:top w:val="nil"/>
               <w:left w:val="nil"/>
@@ -3705,7 +3925,7 @@
         </w:tc>
         <w:tc>
           <w:tcPr>
-            <w:tcW w:w="3110" w:type="dxa"/>
+            <w:tcW w:w="3113" w:type="dxa"/>
             <w:tcBorders>
               <w:top w:val="nil"/>
               <w:left w:val="nil"/>
@@ -3744,6 +3964,8 @@
       </w:tr>
       <w:tr>
         <w:trPr>
+          <w:gridAfter w:val="1"/>
+          <w:wAfter w:w="39" w:type="dxa"/>
           <w:trHeight w:val="1277"/>
         </w:trPr>
         <w:tc>
@@ -3789,6 +4011,7 @@
         <w:tc>
           <w:tcPr>
             <w:tcW w:w="2384" w:type="dxa"/>
+            <w:gridSpan w:val="2"/>
             <w:tcBorders>
               <w:top w:val="nil"/>
               <w:left w:val="nil"/>
@@ -3864,7 +4087,7 @@
         </w:tc>
         <w:tc>
           <w:tcPr>
-            <w:tcW w:w="3110" w:type="dxa"/>
+            <w:tcW w:w="3113" w:type="dxa"/>
             <w:tcBorders>
               <w:top w:val="nil"/>
               <w:left w:val="nil"/>
@@ -3903,6 +4126,8 @@
       </w:tr>
       <w:tr>
         <w:trPr>
+          <w:gridAfter w:val="1"/>
+          <w:wAfter w:w="39" w:type="dxa"/>
           <w:trHeight w:val="1277"/>
         </w:trPr>
         <w:tc>
@@ -3948,6 +4173,7 @@
         <w:tc>
           <w:tcPr>
             <w:tcW w:w="2384" w:type="dxa"/>
+            <w:gridSpan w:val="2"/>
             <w:tcBorders>
               <w:top w:val="nil"/>
               <w:left w:val="nil"/>
@@ -4023,7 +4249,7 @@
         </w:tc>
         <w:tc>
           <w:tcPr>
-            <w:tcW w:w="3110" w:type="dxa"/>
+            <w:tcW w:w="3113" w:type="dxa"/>
             <w:tcBorders>
               <w:top w:val="nil"/>
               <w:left w:val="nil"/>
@@ -4057,13 +4283,13 @@
               </w:rPr>
               <w:t>Evento é esperado que ocorra no futuro próximo</w:t>
             </w:r>
-            <w:bookmarkStart w:id="0" w:name="_GoBack"/>
-            <w:bookmarkEnd w:id="0"/>
           </w:p>
         </w:tc>
       </w:tr>
       <w:tr>
         <w:trPr>
+          <w:gridAfter w:val="1"/>
+          <w:wAfter w:w="39" w:type="dxa"/>
           <w:trHeight w:val="1277"/>
         </w:trPr>
         <w:tc>
@@ -4109,6 +4335,7 @@
         <w:tc>
           <w:tcPr>
             <w:tcW w:w="2384" w:type="dxa"/>
+            <w:gridSpan w:val="2"/>
             <w:tcBorders>
               <w:top w:val="nil"/>
               <w:left w:val="nil"/>
@@ -4184,7 +4411,7 @@
         </w:tc>
         <w:tc>
           <w:tcPr>
-            <w:tcW w:w="3110" w:type="dxa"/>
+            <w:tcW w:w="3113" w:type="dxa"/>
             <w:tcBorders>
               <w:top w:val="nil"/>
               <w:left w:val="nil"/>
@@ -6538,64 +6765,1550 @@
       </w:r>
     </w:p>
     <w:p>
+      <w:pPr>
+        <w:pStyle w:val="Ttulo1"/>
+        <w:ind w:left="426" w:hanging="426"/>
+      </w:pPr>
       <w:r>
         <w:lastRenderedPageBreak/>
-        <w:br w:type="page"/>
+        <w:t>M</w:t>
+      </w:r>
+      <w:r>
+        <w:t>EDIDAS PARA CONTROLE DOS RISCOS</w:t>
       </w:r>
     </w:p>
     <w:p/>
+    <w:p>
+      <w:pPr>
+        <w:pStyle w:val="NormalWeb"/>
+        <w:spacing w:before="0" w:beforeAutospacing="0" w:after="0" w:afterAutospacing="0" w:line="276" w:lineRule="auto"/>
+        <w:ind w:firstLine="432"/>
+        <w:jc w:val="both"/>
+        <w:rPr>
+          <w:rFonts w:eastAsiaTheme="minorHAnsi"/>
+          <w:lang w:eastAsia="en-US"/>
+        </w:rPr>
+      </w:pPr>
+      <w:r>
+        <w:rPr>
+          <w:rFonts w:eastAsiaTheme="minorHAnsi"/>
+          <w:lang w:eastAsia="en-US"/>
+        </w:rPr>
+        <w:t>Para melhor funcionamento da Loja Virtual vamos adotar medidas para controle dos riscos, políticas de manutenção, reposição dos equipamentos que completam a área hardware da empresa. Esses equipamentos merecem uma observação e um planejamento na disposição deles dentro da área de trabalho da empresa, para evitar acidentes naturais que podem comprometer a integridade e a segurança do equipamento.</w:t>
+      </w:r>
+    </w:p>
+    <w:p>
+      <w:pPr>
+        <w:pStyle w:val="NormalWeb"/>
+        <w:spacing w:before="0" w:beforeAutospacing="0" w:after="0" w:afterAutospacing="0" w:line="276" w:lineRule="auto"/>
+        <w:ind w:firstLine="432"/>
+        <w:jc w:val="both"/>
+        <w:rPr>
+          <w:rFonts w:eastAsiaTheme="minorHAnsi"/>
+          <w:lang w:eastAsia="en-US"/>
+        </w:rPr>
+      </w:pPr>
+      <w:r>
+        <w:rPr>
+          <w:rFonts w:eastAsiaTheme="minorHAnsi"/>
+          <w:lang w:eastAsia="en-US"/>
+        </w:rPr>
+        <w:t>Os riscos que a área de software da empresa apresenta, em geral, se trata de</w:t>
+      </w:r>
+      <w:r>
+        <w:rPr>
+          <w:rFonts w:eastAsiaTheme="minorHAnsi"/>
+          <w:lang w:eastAsia="en-US"/>
+        </w:rPr>
+        <w:br/>
+      </w:r>
+      <w:r>
+        <w:rPr>
+          <w:rFonts w:eastAsiaTheme="minorHAnsi"/>
+          <w:lang w:eastAsia="en-US"/>
+        </w:rPr>
+        <w:t>dados e informações. O maneja de informações sensíveis devem seguir conforme a</w:t>
+      </w:r>
+      <w:r>
+        <w:rPr>
+          <w:rFonts w:eastAsiaTheme="minorHAnsi"/>
+          <w:lang w:eastAsia="en-US"/>
+        </w:rPr>
+        <w:br/>
+      </w:r>
+      <w:r>
+        <w:rPr>
+          <w:rFonts w:eastAsiaTheme="minorHAnsi"/>
+          <w:lang w:eastAsia="en-US"/>
+        </w:rPr>
+        <w:t>política de segurança, detalhando medidas especificas para cada software. Para tanto,</w:t>
+      </w:r>
+      <w:r>
+        <w:rPr>
+          <w:rFonts w:eastAsiaTheme="minorHAnsi"/>
+          <w:lang w:eastAsia="en-US"/>
+        </w:rPr>
+        <w:br/>
+      </w:r>
+      <w:r>
+        <w:rPr>
+          <w:rFonts w:eastAsiaTheme="minorHAnsi"/>
+          <w:lang w:eastAsia="en-US"/>
+        </w:rPr>
+        <w:t>é necessário adotar medidas de segurança que podem ser descritas em um documento</w:t>
+      </w:r>
+      <w:r>
+        <w:rPr>
+          <w:rFonts w:eastAsiaTheme="minorHAnsi"/>
+          <w:lang w:eastAsia="en-US"/>
+        </w:rPr>
+        <w:br/>
+      </w:r>
+      <w:r>
+        <w:rPr>
+          <w:rFonts w:eastAsiaTheme="minorHAnsi"/>
+          <w:lang w:eastAsia="en-US"/>
+        </w:rPr>
+        <w:t>e apresentadas para todos os funcionários da organização.</w:t>
+      </w:r>
+    </w:p>
+    <w:p>
+      <w:pPr>
+        <w:pStyle w:val="Ttulo1"/>
+        <w:numPr>
+          <w:ilvl w:val="1"/>
+          <w:numId w:val="18"/>
+        </w:numPr>
+        <w:ind w:left="426" w:hanging="568"/>
+      </w:pPr>
+      <w:r>
+        <w:t>POLÍTICAS DE SENHAS</w:t>
+      </w:r>
+    </w:p>
     <w:p/>
     <w:p>
       <w:pPr>
-        <w:pStyle w:val="Ttulo1"/>
-        <w:ind w:left="426" w:hanging="426"/>
-      </w:pPr>
-      <w:r>
-        <w:t>M</w:t>
-      </w:r>
-      <w:r>
-        <w:t>EDIDAS PARA CONTROLE DOS RISCOS</w:t>
+        <w:pStyle w:val="PargrafodaLista"/>
+        <w:numPr>
+          <w:ilvl w:val="0"/>
+          <w:numId w:val="25"/>
+        </w:numPr>
+        <w:spacing w:after="200" w:line="276" w:lineRule="auto"/>
+        <w:rPr>
+          <w:rFonts w:ascii="Times New Roman" w:hAnsi="Times New Roman" w:cs="Times New Roman"/>
+          <w:sz w:val="24"/>
+        </w:rPr>
+      </w:pPr>
+      <w:r>
+        <w:rPr>
+          <w:rFonts w:ascii="Times New Roman" w:hAnsi="Times New Roman" w:cs="Times New Roman"/>
+          <w:sz w:val="24"/>
+        </w:rPr>
+        <w:t>Será adotado um padrão de prazo de validade das senhas (30 dias), que obriga o usuário a renovar as suas senhas nesse período;</w:t>
       </w:r>
     </w:p>
     <w:p>
       <w:pPr>
-        <w:pStyle w:val="Ttulo2"/>
-      </w:pPr>
+        <w:pStyle w:val="PargrafodaLista"/>
+        <w:numPr>
+          <w:ilvl w:val="0"/>
+          <w:numId w:val="25"/>
+        </w:numPr>
+        <w:spacing w:after="200" w:line="276" w:lineRule="auto"/>
+        <w:rPr>
+          <w:rFonts w:ascii="Times New Roman" w:hAnsi="Times New Roman" w:cs="Times New Roman"/>
+          <w:sz w:val="24"/>
+        </w:rPr>
+      </w:pPr>
+      <w:r>
+        <w:rPr>
+          <w:rFonts w:ascii="Times New Roman" w:hAnsi="Times New Roman" w:cs="Times New Roman"/>
+          <w:sz w:val="24"/>
+        </w:rPr>
+        <w:t xml:space="preserve">Proibir a repetição de </w:t>
+      </w:r>
+      <w:r>
+        <w:rPr>
+          <w:rFonts w:ascii="Times New Roman" w:hAnsi="Times New Roman" w:cs="Times New Roman"/>
+          <w:sz w:val="24"/>
+        </w:rPr>
+        <w:t>caracteres. Por exemplo: Se a senha era ‘root123’ a próxima senha deverá ser pel</w:t>
+      </w:r>
+      <w:r>
+        <w:rPr>
+          <w:rFonts w:ascii="Times New Roman" w:hAnsi="Times New Roman" w:cs="Times New Roman"/>
+          <w:sz w:val="24"/>
+        </w:rPr>
+        <w:t>o menos 50% diferente da antiga;</w:t>
+      </w:r>
     </w:p>
     <w:p>
       <w:pPr>
-        <w:rPr>
-          <w:lang w:eastAsia="pt-BR"/>
-        </w:rPr>
-      </w:pPr>
+        <w:pStyle w:val="PargrafodaLista"/>
+        <w:numPr>
+          <w:ilvl w:val="0"/>
+          <w:numId w:val="25"/>
+        </w:numPr>
+        <w:spacing w:after="200" w:line="276" w:lineRule="auto"/>
+        <w:rPr>
+          <w:rFonts w:ascii="Times New Roman" w:hAnsi="Times New Roman" w:cs="Times New Roman"/>
+          <w:sz w:val="24"/>
+        </w:rPr>
+      </w:pPr>
+      <w:r>
+        <w:rPr>
+          <w:rFonts w:ascii="Times New Roman" w:hAnsi="Times New Roman" w:cs="Times New Roman"/>
+          <w:sz w:val="24"/>
+        </w:rPr>
+        <w:t>Utilização de números e letras maiúsculas e minúsculas e caracteres especiais;</w:t>
+      </w:r>
     </w:p>
     <w:p>
       <w:pPr>
-        <w:rPr>
-          <w:lang w:eastAsia="pt-BR"/>
-        </w:rPr>
-      </w:pPr>
+        <w:pStyle w:val="PargrafodaLista"/>
+        <w:numPr>
+          <w:ilvl w:val="0"/>
+          <w:numId w:val="25"/>
+        </w:numPr>
+        <w:spacing w:after="200" w:line="276" w:lineRule="auto"/>
+        <w:rPr>
+          <w:rFonts w:ascii="Times New Roman" w:hAnsi="Times New Roman" w:cs="Times New Roman"/>
+          <w:sz w:val="24"/>
+        </w:rPr>
+      </w:pPr>
+      <w:r>
+        <w:rPr>
+          <w:rFonts w:ascii="Times New Roman" w:hAnsi="Times New Roman" w:cs="Times New Roman"/>
+          <w:sz w:val="24"/>
+        </w:rPr>
+        <w:t>Certificar que não tenha ninguém observando no momento em que está</w:t>
+      </w:r>
+      <w:r>
+        <w:rPr>
+          <w:rFonts w:ascii="Times New Roman" w:hAnsi="Times New Roman" w:cs="Times New Roman"/>
+          <w:sz w:val="24"/>
+        </w:rPr>
+        <w:t xml:space="preserve"> digitando a senha;</w:t>
+      </w:r>
     </w:p>
     <w:p>
       <w:pPr>
-        <w:rPr>
-          <w:lang w:eastAsia="pt-BR"/>
-        </w:rPr>
-      </w:pPr>
+        <w:pStyle w:val="PargrafodaLista"/>
+        <w:numPr>
+          <w:ilvl w:val="0"/>
+          <w:numId w:val="25"/>
+        </w:numPr>
+        <w:spacing w:after="200" w:line="276" w:lineRule="auto"/>
+        <w:rPr>
+          <w:rFonts w:ascii="Times New Roman" w:hAnsi="Times New Roman" w:cs="Times New Roman"/>
+          <w:sz w:val="24"/>
+        </w:rPr>
+      </w:pPr>
+      <w:r>
+        <w:rPr>
+          <w:rFonts w:ascii="Times New Roman" w:hAnsi="Times New Roman" w:cs="Times New Roman"/>
+          <w:sz w:val="24"/>
+        </w:rPr>
+        <w:t>Não fornecer a senha a terceiro</w:t>
+      </w:r>
+      <w:r>
+        <w:rPr>
+          <w:rFonts w:ascii="Times New Roman" w:hAnsi="Times New Roman" w:cs="Times New Roman"/>
+          <w:sz w:val="24"/>
+        </w:rPr>
+        <w:t>s</w:t>
+      </w:r>
+      <w:r>
+        <w:rPr>
+          <w:rFonts w:ascii="Times New Roman" w:hAnsi="Times New Roman" w:cs="Times New Roman"/>
+          <w:sz w:val="24"/>
+        </w:rPr>
+        <w:t xml:space="preserve"> em hipótese alguma.</w:t>
+      </w:r>
     </w:p>
     <w:p>
       <w:pPr>
-        <w:rPr>
-          <w:lang w:eastAsia="pt-BR"/>
-        </w:rPr>
-      </w:pPr>
+        <w:pStyle w:val="Ttulo1"/>
+        <w:numPr>
+          <w:ilvl w:val="1"/>
+          <w:numId w:val="18"/>
+        </w:numPr>
+        <w:ind w:left="426" w:hanging="568"/>
+      </w:pPr>
+      <w:r>
+        <w:t>SERVIDOR WEB</w:t>
+      </w:r>
+    </w:p>
+    <w:p/>
+    <w:p>
+      <w:pPr>
+        <w:pStyle w:val="PargrafodaLista"/>
+        <w:numPr>
+          <w:ilvl w:val="0"/>
+          <w:numId w:val="25"/>
+        </w:numPr>
+        <w:spacing w:after="200" w:line="276" w:lineRule="auto"/>
+        <w:rPr>
+          <w:rFonts w:ascii="Times New Roman" w:hAnsi="Times New Roman" w:cs="Times New Roman"/>
+          <w:sz w:val="24"/>
+        </w:rPr>
+      </w:pPr>
+      <w:r>
+        <w:rPr>
+          <w:rFonts w:ascii="Times New Roman" w:hAnsi="Times New Roman" w:cs="Times New Roman"/>
+          <w:sz w:val="24"/>
+        </w:rPr>
+        <w:t>O uso será restrito, somente pessoas autorizadas podem utiliza-lo;</w:t>
+      </w:r>
     </w:p>
     <w:p>
       <w:pPr>
-        <w:rPr>
-          <w:lang w:eastAsia="pt-BR"/>
-        </w:rPr>
-      </w:pPr>
+        <w:pStyle w:val="PargrafodaLista"/>
+        <w:numPr>
+          <w:ilvl w:val="0"/>
+          <w:numId w:val="25"/>
+        </w:numPr>
+        <w:spacing w:after="200" w:line="276" w:lineRule="auto"/>
+        <w:rPr>
+          <w:rFonts w:ascii="Times New Roman" w:hAnsi="Times New Roman" w:cs="Times New Roman"/>
+          <w:sz w:val="24"/>
+        </w:rPr>
+      </w:pPr>
+      <w:r>
+        <w:rPr>
+          <w:rFonts w:ascii="Times New Roman" w:hAnsi="Times New Roman" w:cs="Times New Roman"/>
+          <w:sz w:val="24"/>
+        </w:rPr>
+        <w:t>A manutenção será diária para garantir o melhor funcionamento;</w:t>
+      </w:r>
+    </w:p>
+    <w:p>
+      <w:pPr>
+        <w:pStyle w:val="PargrafodaLista"/>
+        <w:numPr>
+          <w:ilvl w:val="0"/>
+          <w:numId w:val="25"/>
+        </w:numPr>
+        <w:spacing w:after="200" w:line="276" w:lineRule="auto"/>
+        <w:rPr>
+          <w:rFonts w:ascii="Times New Roman" w:hAnsi="Times New Roman" w:cs="Times New Roman"/>
+          <w:sz w:val="24"/>
+        </w:rPr>
+      </w:pPr>
+      <w:r>
+        <w:rPr>
+          <w:rFonts w:ascii="Times New Roman" w:hAnsi="Times New Roman" w:cs="Times New Roman"/>
+          <w:sz w:val="24"/>
+        </w:rPr>
+        <w:t>Um sistema de senhas para utiliza-lo será implantado;</w:t>
+      </w:r>
+    </w:p>
+    <w:p>
+      <w:pPr>
+        <w:pStyle w:val="PargrafodaLista"/>
+        <w:numPr>
+          <w:ilvl w:val="0"/>
+          <w:numId w:val="25"/>
+        </w:numPr>
+        <w:spacing w:after="200" w:line="276" w:lineRule="auto"/>
+        <w:rPr>
+          <w:rFonts w:ascii="Times New Roman" w:hAnsi="Times New Roman" w:cs="Times New Roman"/>
+          <w:sz w:val="24"/>
+        </w:rPr>
+      </w:pPr>
+      <w:r>
+        <w:rPr>
+          <w:rFonts w:ascii="Times New Roman" w:hAnsi="Times New Roman" w:cs="Times New Roman"/>
+          <w:sz w:val="24"/>
+        </w:rPr>
+        <w:t>O local dos servidores deverá ser reservado, sem muita circu</w:t>
+      </w:r>
+      <w:r>
+        <w:rPr>
+          <w:rFonts w:ascii="Times New Roman" w:hAnsi="Times New Roman" w:cs="Times New Roman"/>
+          <w:sz w:val="24"/>
+        </w:rPr>
+        <w:t>lação de pessoas</w:t>
+      </w:r>
+      <w:r>
+        <w:rPr>
+          <w:rFonts w:ascii="Times New Roman" w:hAnsi="Times New Roman" w:cs="Times New Roman"/>
+          <w:sz w:val="24"/>
+        </w:rPr>
+        <w:t>;</w:t>
+      </w:r>
+    </w:p>
+    <w:p>
+      <w:pPr>
+        <w:pStyle w:val="PargrafodaLista"/>
+        <w:numPr>
+          <w:ilvl w:val="0"/>
+          <w:numId w:val="25"/>
+        </w:numPr>
+        <w:spacing w:after="200" w:line="276" w:lineRule="auto"/>
+        <w:rPr>
+          <w:rFonts w:ascii="Times New Roman" w:hAnsi="Times New Roman" w:cs="Times New Roman"/>
+          <w:sz w:val="24"/>
+        </w:rPr>
+      </w:pPr>
+      <w:r>
+        <w:rPr>
+          <w:rFonts w:ascii="Times New Roman" w:hAnsi="Times New Roman" w:cs="Times New Roman"/>
+          <w:sz w:val="24"/>
+        </w:rPr>
+        <w:t>O local dever</w:t>
+      </w:r>
+      <w:r>
+        <w:rPr>
+          <w:rFonts w:ascii="Times New Roman" w:hAnsi="Times New Roman" w:cs="Times New Roman"/>
+          <w:sz w:val="24"/>
+        </w:rPr>
+        <w:t>á ser refrigerado adequadamente;</w:t>
+      </w:r>
+    </w:p>
+    <w:p>
+      <w:pPr>
+        <w:pStyle w:val="PargrafodaLista"/>
+        <w:numPr>
+          <w:ilvl w:val="0"/>
+          <w:numId w:val="25"/>
+        </w:numPr>
+        <w:spacing w:after="200" w:line="276" w:lineRule="auto"/>
+        <w:rPr>
+          <w:rFonts w:ascii="Times New Roman" w:hAnsi="Times New Roman" w:cs="Times New Roman"/>
+          <w:sz w:val="24"/>
+        </w:rPr>
+      </w:pPr>
+      <w:r>
+        <w:rPr>
+          <w:rFonts w:ascii="Times New Roman" w:hAnsi="Times New Roman" w:cs="Times New Roman"/>
+          <w:sz w:val="24"/>
+        </w:rPr>
+        <w:t>Deverá have</w:t>
+      </w:r>
+      <w:r>
+        <w:rPr>
+          <w:rFonts w:ascii="Times New Roman" w:hAnsi="Times New Roman" w:cs="Times New Roman"/>
+          <w:sz w:val="24"/>
+        </w:rPr>
+        <w:t>r sempre um hardware substituto;</w:t>
+      </w:r>
+    </w:p>
+    <w:p>
+      <w:pPr>
+        <w:pStyle w:val="PargrafodaLista"/>
+        <w:numPr>
+          <w:ilvl w:val="0"/>
+          <w:numId w:val="25"/>
+        </w:numPr>
+        <w:spacing w:after="200" w:line="276" w:lineRule="auto"/>
+        <w:rPr>
+          <w:rFonts w:ascii="Times New Roman" w:hAnsi="Times New Roman" w:cs="Times New Roman"/>
+          <w:sz w:val="24"/>
+        </w:rPr>
+      </w:pPr>
+      <w:r>
+        <w:rPr>
+          <w:rFonts w:ascii="Times New Roman" w:hAnsi="Times New Roman" w:cs="Times New Roman"/>
+          <w:sz w:val="24"/>
+        </w:rPr>
+        <w:t>Deverá haver um nobreak para o servidor em</w:t>
+      </w:r>
+      <w:r>
+        <w:rPr>
+          <w:rFonts w:ascii="Times New Roman" w:hAnsi="Times New Roman" w:cs="Times New Roman"/>
+          <w:sz w:val="24"/>
+        </w:rPr>
+        <w:t xml:space="preserve"> caso de falta de eletricidade;</w:t>
+      </w:r>
+    </w:p>
+    <w:p>
+      <w:pPr>
+        <w:pStyle w:val="PargrafodaLista"/>
+        <w:numPr>
+          <w:ilvl w:val="0"/>
+          <w:numId w:val="25"/>
+        </w:numPr>
+        <w:spacing w:after="200" w:line="276" w:lineRule="auto"/>
+        <w:rPr>
+          <w:rFonts w:ascii="Times New Roman" w:hAnsi="Times New Roman" w:cs="Times New Roman"/>
+          <w:sz w:val="24"/>
+        </w:rPr>
+      </w:pPr>
+      <w:r>
+        <w:rPr>
+          <w:rFonts w:ascii="Times New Roman" w:hAnsi="Times New Roman" w:cs="Times New Roman"/>
+          <w:sz w:val="24"/>
+        </w:rPr>
+        <w:t>Realização de backup a cada atualização.</w:t>
+      </w:r>
+    </w:p>
+    <w:p>
+      <w:pPr>
+        <w:pStyle w:val="Ttulo1"/>
+        <w:numPr>
+          <w:ilvl w:val="1"/>
+          <w:numId w:val="18"/>
+        </w:numPr>
+        <w:ind w:left="426" w:hanging="568"/>
+      </w:pPr>
+      <w:r>
+        <w:t>SERVIDOR BANCO DE DADOS</w:t>
+      </w:r>
+    </w:p>
+    <w:p/>
+    <w:p>
+      <w:pPr>
+        <w:pStyle w:val="PargrafodaLista"/>
+        <w:numPr>
+          <w:ilvl w:val="0"/>
+          <w:numId w:val="25"/>
+        </w:numPr>
+        <w:spacing w:after="200" w:line="276" w:lineRule="auto"/>
+        <w:rPr>
+          <w:rFonts w:ascii="Times New Roman" w:hAnsi="Times New Roman" w:cs="Times New Roman"/>
+          <w:sz w:val="24"/>
+        </w:rPr>
+      </w:pPr>
+      <w:r>
+        <w:rPr>
+          <w:rFonts w:ascii="Times New Roman" w:hAnsi="Times New Roman" w:cs="Times New Roman"/>
+          <w:sz w:val="24"/>
+        </w:rPr>
+        <w:t>O uso será restrito, somente especialistas podem utiliza-lo;</w:t>
+      </w:r>
+    </w:p>
+    <w:p>
+      <w:pPr>
+        <w:pStyle w:val="PargrafodaLista"/>
+        <w:numPr>
+          <w:ilvl w:val="0"/>
+          <w:numId w:val="25"/>
+        </w:numPr>
+        <w:spacing w:after="200" w:line="276" w:lineRule="auto"/>
+        <w:rPr>
+          <w:rFonts w:ascii="Times New Roman" w:hAnsi="Times New Roman" w:cs="Times New Roman"/>
+          <w:sz w:val="24"/>
+        </w:rPr>
+      </w:pPr>
+      <w:r>
+        <w:rPr>
+          <w:rFonts w:ascii="Times New Roman" w:hAnsi="Times New Roman" w:cs="Times New Roman"/>
+          <w:sz w:val="24"/>
+        </w:rPr>
+        <w:t>A manutenção será diária para garantir o melhor funcionamento;</w:t>
+      </w:r>
+    </w:p>
+    <w:p>
+      <w:pPr>
+        <w:pStyle w:val="PargrafodaLista"/>
+        <w:numPr>
+          <w:ilvl w:val="0"/>
+          <w:numId w:val="25"/>
+        </w:numPr>
+        <w:spacing w:after="200" w:line="276" w:lineRule="auto"/>
+        <w:rPr>
+          <w:rFonts w:ascii="Times New Roman" w:hAnsi="Times New Roman" w:cs="Times New Roman"/>
+          <w:sz w:val="24"/>
+        </w:rPr>
+      </w:pPr>
+      <w:r>
+        <w:rPr>
+          <w:rFonts w:ascii="Times New Roman" w:hAnsi="Times New Roman" w:cs="Times New Roman"/>
+          <w:sz w:val="24"/>
+        </w:rPr>
+        <w:t>Realização de Backup diário;</w:t>
+      </w:r>
+    </w:p>
+    <w:p>
+      <w:pPr>
+        <w:pStyle w:val="PargrafodaLista"/>
+        <w:numPr>
+          <w:ilvl w:val="0"/>
+          <w:numId w:val="25"/>
+        </w:numPr>
+        <w:spacing w:after="200" w:line="276" w:lineRule="auto"/>
+        <w:rPr>
+          <w:rFonts w:ascii="Times New Roman" w:hAnsi="Times New Roman" w:cs="Times New Roman"/>
+          <w:sz w:val="24"/>
+        </w:rPr>
+      </w:pPr>
+      <w:r>
+        <w:rPr>
+          <w:rFonts w:ascii="Times New Roman" w:hAnsi="Times New Roman" w:cs="Times New Roman"/>
+          <w:sz w:val="24"/>
+        </w:rPr>
+        <w:t>Um sistema de senhas para utiliza-lo será implantado;</w:t>
+      </w:r>
+    </w:p>
+    <w:p>
+      <w:pPr>
+        <w:pStyle w:val="PargrafodaLista"/>
+        <w:numPr>
+          <w:ilvl w:val="0"/>
+          <w:numId w:val="25"/>
+        </w:numPr>
+        <w:spacing w:after="200" w:line="276" w:lineRule="auto"/>
+        <w:rPr>
+          <w:rFonts w:ascii="Times New Roman" w:hAnsi="Times New Roman" w:cs="Times New Roman"/>
+          <w:sz w:val="24"/>
+        </w:rPr>
+      </w:pPr>
+      <w:r>
+        <w:rPr>
+          <w:rFonts w:ascii="Times New Roman" w:hAnsi="Times New Roman" w:cs="Times New Roman"/>
+          <w:sz w:val="24"/>
+        </w:rPr>
+        <w:lastRenderedPageBreak/>
+        <w:t>O local dos servidores deverá ser reservado, sem muita circu</w:t>
+      </w:r>
+      <w:r>
+        <w:rPr>
+          <w:rFonts w:ascii="Times New Roman" w:hAnsi="Times New Roman" w:cs="Times New Roman"/>
+          <w:sz w:val="24"/>
+        </w:rPr>
+        <w:t>lação de</w:t>
+      </w:r>
+      <w:r>
+        <w:rPr>
+          <w:rFonts w:ascii="Times New Roman" w:hAnsi="Times New Roman" w:cs="Times New Roman"/>
+          <w:sz w:val="24"/>
+        </w:rPr>
+        <w:t xml:space="preserve"> pessoa</w:t>
+      </w:r>
+      <w:r>
+        <w:rPr>
+          <w:rFonts w:ascii="Times New Roman" w:hAnsi="Times New Roman" w:cs="Times New Roman"/>
+          <w:sz w:val="24"/>
+        </w:rPr>
+        <w:t>s</w:t>
+      </w:r>
+      <w:r>
+        <w:rPr>
+          <w:rFonts w:ascii="Times New Roman" w:hAnsi="Times New Roman" w:cs="Times New Roman"/>
+          <w:sz w:val="24"/>
+        </w:rPr>
+        <w:t>;</w:t>
+      </w:r>
+    </w:p>
+    <w:p>
+      <w:pPr>
+        <w:pStyle w:val="PargrafodaLista"/>
+        <w:numPr>
+          <w:ilvl w:val="0"/>
+          <w:numId w:val="25"/>
+        </w:numPr>
+        <w:spacing w:after="200" w:line="276" w:lineRule="auto"/>
+        <w:rPr>
+          <w:rFonts w:ascii="Times New Roman" w:hAnsi="Times New Roman" w:cs="Times New Roman"/>
+          <w:sz w:val="24"/>
+        </w:rPr>
+      </w:pPr>
+      <w:r>
+        <w:rPr>
+          <w:rFonts w:ascii="Times New Roman" w:hAnsi="Times New Roman" w:cs="Times New Roman"/>
+          <w:sz w:val="24"/>
+        </w:rPr>
+        <w:t>O local deverá ser refrigerado adequadamente;</w:t>
+      </w:r>
+    </w:p>
+    <w:p>
+      <w:pPr>
+        <w:pStyle w:val="PargrafodaLista"/>
+        <w:numPr>
+          <w:ilvl w:val="0"/>
+          <w:numId w:val="25"/>
+        </w:numPr>
+        <w:spacing w:after="200" w:line="276" w:lineRule="auto"/>
+        <w:rPr>
+          <w:rFonts w:ascii="Times New Roman" w:hAnsi="Times New Roman" w:cs="Times New Roman"/>
+          <w:sz w:val="24"/>
+        </w:rPr>
+      </w:pPr>
+      <w:r>
+        <w:rPr>
+          <w:rFonts w:ascii="Times New Roman" w:hAnsi="Times New Roman" w:cs="Times New Roman"/>
+          <w:sz w:val="24"/>
+        </w:rPr>
+        <w:t>Deverá haver sempre um hardware substituto para troca imediata;</w:t>
+      </w:r>
+    </w:p>
+    <w:p>
+      <w:pPr>
+        <w:pStyle w:val="PargrafodaLista"/>
+        <w:numPr>
+          <w:ilvl w:val="0"/>
+          <w:numId w:val="25"/>
+        </w:numPr>
+        <w:spacing w:after="200" w:line="276" w:lineRule="auto"/>
+        <w:rPr>
+          <w:rFonts w:ascii="Times New Roman" w:hAnsi="Times New Roman" w:cs="Times New Roman"/>
+          <w:sz w:val="24"/>
+        </w:rPr>
+      </w:pPr>
+      <w:r>
+        <w:rPr>
+          <w:rFonts w:ascii="Times New Roman" w:hAnsi="Times New Roman" w:cs="Times New Roman"/>
+          <w:sz w:val="24"/>
+        </w:rPr>
+        <w:t>Deverá haver um nobreak para o servidor em</w:t>
+      </w:r>
+      <w:r>
+        <w:rPr>
+          <w:rFonts w:ascii="Times New Roman" w:hAnsi="Times New Roman" w:cs="Times New Roman"/>
+          <w:sz w:val="24"/>
+        </w:rPr>
+        <w:t xml:space="preserve"> caso de falta de eletricidade.</w:t>
+      </w:r>
+    </w:p>
+    <w:p>
+      <w:pPr>
+        <w:pStyle w:val="Ttulo1"/>
+        <w:numPr>
+          <w:ilvl w:val="1"/>
+          <w:numId w:val="18"/>
+        </w:numPr>
+        <w:ind w:left="426" w:hanging="568"/>
+      </w:pPr>
+      <w:r>
+        <w:t>SERVIDOR FIREWALL</w:t>
+      </w:r>
+    </w:p>
+    <w:p/>
+    <w:p>
+      <w:pPr>
+        <w:pStyle w:val="PargrafodaLista"/>
+        <w:numPr>
+          <w:ilvl w:val="0"/>
+          <w:numId w:val="25"/>
+        </w:numPr>
+        <w:spacing w:after="200" w:line="276" w:lineRule="auto"/>
+        <w:rPr>
+          <w:rFonts w:ascii="Times New Roman" w:hAnsi="Times New Roman" w:cs="Times New Roman"/>
+          <w:sz w:val="24"/>
+        </w:rPr>
+      </w:pPr>
+      <w:r>
+        <w:rPr>
+          <w:rFonts w:ascii="Times New Roman" w:hAnsi="Times New Roman" w:cs="Times New Roman"/>
+          <w:sz w:val="24"/>
+        </w:rPr>
+        <w:t>O uso será restrito, somente pessoas autorizadas podem utiliza-lo;</w:t>
+      </w:r>
+    </w:p>
+    <w:p>
+      <w:pPr>
+        <w:pStyle w:val="PargrafodaLista"/>
+        <w:numPr>
+          <w:ilvl w:val="0"/>
+          <w:numId w:val="25"/>
+        </w:numPr>
+        <w:spacing w:after="200" w:line="276" w:lineRule="auto"/>
+        <w:rPr>
+          <w:rFonts w:ascii="Times New Roman" w:hAnsi="Times New Roman" w:cs="Times New Roman"/>
+          <w:sz w:val="24"/>
+        </w:rPr>
+      </w:pPr>
+      <w:r>
+        <w:rPr>
+          <w:rFonts w:ascii="Times New Roman" w:hAnsi="Times New Roman" w:cs="Times New Roman"/>
+          <w:sz w:val="24"/>
+        </w:rPr>
+        <w:t>A manutenção será semanalmente para garantir o melhor funcionamento;</w:t>
+      </w:r>
+    </w:p>
+    <w:p>
+      <w:pPr>
+        <w:pStyle w:val="PargrafodaLista"/>
+        <w:numPr>
+          <w:ilvl w:val="0"/>
+          <w:numId w:val="25"/>
+        </w:numPr>
+        <w:spacing w:after="200" w:line="276" w:lineRule="auto"/>
+        <w:rPr>
+          <w:rFonts w:ascii="Times New Roman" w:hAnsi="Times New Roman" w:cs="Times New Roman"/>
+          <w:sz w:val="24"/>
+        </w:rPr>
+      </w:pPr>
+      <w:r>
+        <w:rPr>
+          <w:rFonts w:ascii="Times New Roman" w:hAnsi="Times New Roman" w:cs="Times New Roman"/>
+          <w:sz w:val="24"/>
+        </w:rPr>
+        <w:t>Um sistema de senhas para utiliza-lo será implantado;</w:t>
+      </w:r>
+    </w:p>
+    <w:p>
+      <w:pPr>
+        <w:pStyle w:val="PargrafodaLista"/>
+        <w:numPr>
+          <w:ilvl w:val="0"/>
+          <w:numId w:val="25"/>
+        </w:numPr>
+        <w:spacing w:after="200" w:line="276" w:lineRule="auto"/>
+        <w:rPr>
+          <w:rFonts w:ascii="Times New Roman" w:hAnsi="Times New Roman" w:cs="Times New Roman"/>
+          <w:sz w:val="24"/>
+        </w:rPr>
+      </w:pPr>
+      <w:r>
+        <w:rPr>
+          <w:rFonts w:ascii="Times New Roman" w:hAnsi="Times New Roman" w:cs="Times New Roman"/>
+          <w:sz w:val="24"/>
+        </w:rPr>
+        <w:t>O local dos servidores deverá ser reservado, sem muita circulação de pessoas;</w:t>
+      </w:r>
+    </w:p>
+    <w:p>
+      <w:pPr>
+        <w:pStyle w:val="PargrafodaLista"/>
+        <w:numPr>
+          <w:ilvl w:val="0"/>
+          <w:numId w:val="25"/>
+        </w:numPr>
+        <w:spacing w:after="200" w:line="276" w:lineRule="auto"/>
+        <w:rPr>
+          <w:rFonts w:ascii="Times New Roman" w:hAnsi="Times New Roman" w:cs="Times New Roman"/>
+          <w:sz w:val="24"/>
+        </w:rPr>
+      </w:pPr>
+      <w:r>
+        <w:rPr>
+          <w:rFonts w:ascii="Times New Roman" w:hAnsi="Times New Roman" w:cs="Times New Roman"/>
+          <w:sz w:val="24"/>
+        </w:rPr>
+        <w:t>O local deverá ser refrigerado adequadamente;</w:t>
+      </w:r>
+    </w:p>
+    <w:p>
+      <w:pPr>
+        <w:pStyle w:val="PargrafodaLista"/>
+        <w:numPr>
+          <w:ilvl w:val="0"/>
+          <w:numId w:val="25"/>
+        </w:numPr>
+        <w:spacing w:after="200" w:line="276" w:lineRule="auto"/>
+        <w:rPr>
+          <w:rFonts w:ascii="Times New Roman" w:hAnsi="Times New Roman" w:cs="Times New Roman"/>
+          <w:sz w:val="24"/>
+        </w:rPr>
+      </w:pPr>
+      <w:r>
+        <w:rPr>
+          <w:rFonts w:ascii="Times New Roman" w:hAnsi="Times New Roman" w:cs="Times New Roman"/>
+          <w:sz w:val="24"/>
+        </w:rPr>
+        <w:t>Deverá haver sempre um hardware substituto</w:t>
+      </w:r>
+      <w:r>
+        <w:rPr>
+          <w:rFonts w:ascii="Times New Roman" w:hAnsi="Times New Roman" w:cs="Times New Roman"/>
+          <w:sz w:val="24"/>
+        </w:rPr>
+        <w:t xml:space="preserve"> para troca imediata</w:t>
+      </w:r>
+      <w:r>
+        <w:rPr>
+          <w:rFonts w:ascii="Times New Roman" w:hAnsi="Times New Roman" w:cs="Times New Roman"/>
+          <w:sz w:val="24"/>
+        </w:rPr>
+        <w:t>;</w:t>
+      </w:r>
+    </w:p>
+    <w:p>
+      <w:pPr>
+        <w:pStyle w:val="PargrafodaLista"/>
+        <w:numPr>
+          <w:ilvl w:val="0"/>
+          <w:numId w:val="25"/>
+        </w:numPr>
+        <w:spacing w:after="200" w:line="276" w:lineRule="auto"/>
+        <w:rPr>
+          <w:rFonts w:ascii="Times New Roman" w:hAnsi="Times New Roman" w:cs="Times New Roman"/>
+          <w:sz w:val="24"/>
+        </w:rPr>
+      </w:pPr>
+      <w:r>
+        <w:rPr>
+          <w:rFonts w:ascii="Times New Roman" w:hAnsi="Times New Roman" w:cs="Times New Roman"/>
+          <w:sz w:val="24"/>
+        </w:rPr>
+        <w:t>Deverá haver um nobreak para o servidor em caso de falta de eletricidade;</w:t>
+      </w:r>
+    </w:p>
+    <w:p>
+      <w:pPr>
+        <w:pStyle w:val="PargrafodaLista"/>
+        <w:numPr>
+          <w:ilvl w:val="0"/>
+          <w:numId w:val="25"/>
+        </w:numPr>
+        <w:spacing w:after="200" w:line="276" w:lineRule="auto"/>
+        <w:rPr>
+          <w:rFonts w:ascii="Times New Roman" w:hAnsi="Times New Roman" w:cs="Times New Roman"/>
+          <w:sz w:val="24"/>
+        </w:rPr>
+      </w:pPr>
+      <w:r>
+        <w:rPr>
+          <w:rFonts w:ascii="Times New Roman" w:hAnsi="Times New Roman" w:cs="Times New Roman"/>
+          <w:sz w:val="24"/>
+        </w:rPr>
+        <w:t>Realização de backup a cada atualização.</w:t>
+      </w:r>
+    </w:p>
+    <w:p>
+      <w:pPr>
+        <w:pStyle w:val="Ttulo1"/>
+        <w:numPr>
+          <w:ilvl w:val="1"/>
+          <w:numId w:val="18"/>
+        </w:numPr>
+        <w:ind w:left="426" w:hanging="568"/>
+      </w:pPr>
+      <w:r>
+        <w:t>SWITCHES</w:t>
+      </w:r>
+    </w:p>
+    <w:p/>
+    <w:p>
+      <w:pPr>
+        <w:pStyle w:val="PargrafodaLista"/>
+        <w:numPr>
+          <w:ilvl w:val="0"/>
+          <w:numId w:val="25"/>
+        </w:numPr>
+        <w:spacing w:after="200" w:line="276" w:lineRule="auto"/>
+        <w:jc w:val="both"/>
+        <w:rPr>
+          <w:rFonts w:ascii="Times New Roman" w:hAnsi="Times New Roman" w:cs="Times New Roman"/>
+          <w:sz w:val="24"/>
+        </w:rPr>
+      </w:pPr>
+      <w:r>
+        <w:rPr>
+          <w:rFonts w:ascii="Times New Roman" w:hAnsi="Times New Roman" w:cs="Times New Roman"/>
+          <w:sz w:val="24"/>
+        </w:rPr>
+        <w:t>Configuração somente por pessoa especializada, para e</w:t>
+      </w:r>
+      <w:r>
+        <w:rPr>
+          <w:rFonts w:ascii="Times New Roman" w:hAnsi="Times New Roman" w:cs="Times New Roman"/>
+          <w:sz w:val="24"/>
+        </w:rPr>
+        <w:t xml:space="preserve">vitar CAM </w:t>
+      </w:r>
+      <w:proofErr w:type="spellStart"/>
+      <w:r>
+        <w:rPr>
+          <w:rFonts w:ascii="Times New Roman" w:hAnsi="Times New Roman" w:cs="Times New Roman"/>
+          <w:sz w:val="24"/>
+        </w:rPr>
+        <w:t>Table</w:t>
+      </w:r>
+      <w:proofErr w:type="spellEnd"/>
+      <w:r>
+        <w:rPr>
+          <w:rFonts w:ascii="Times New Roman" w:hAnsi="Times New Roman" w:cs="Times New Roman"/>
+          <w:sz w:val="24"/>
+        </w:rPr>
+        <w:t xml:space="preserve"> Overflow </w:t>
+      </w:r>
+      <w:proofErr w:type="spellStart"/>
+      <w:r>
+        <w:rPr>
+          <w:rFonts w:ascii="Times New Roman" w:hAnsi="Times New Roman" w:cs="Times New Roman"/>
+          <w:sz w:val="24"/>
+        </w:rPr>
+        <w:t>Attack</w:t>
+      </w:r>
+      <w:proofErr w:type="spellEnd"/>
+      <w:r>
+        <w:rPr>
+          <w:rFonts w:ascii="Times New Roman" w:hAnsi="Times New Roman" w:cs="Times New Roman"/>
+          <w:sz w:val="24"/>
+        </w:rPr>
+        <w:t>;</w:t>
+      </w:r>
+    </w:p>
+    <w:p>
+      <w:pPr>
+        <w:pStyle w:val="PargrafodaLista"/>
+        <w:numPr>
+          <w:ilvl w:val="0"/>
+          <w:numId w:val="25"/>
+        </w:numPr>
+        <w:spacing w:after="200" w:line="276" w:lineRule="auto"/>
+        <w:jc w:val="both"/>
+        <w:rPr>
+          <w:rFonts w:ascii="Times New Roman" w:hAnsi="Times New Roman" w:cs="Times New Roman"/>
+          <w:sz w:val="24"/>
+        </w:rPr>
+      </w:pPr>
+      <w:r>
+        <w:rPr>
+          <w:rFonts w:ascii="Times New Roman" w:hAnsi="Times New Roman" w:cs="Times New Roman"/>
+          <w:sz w:val="24"/>
+        </w:rPr>
+        <w:t>Deverá haver sempre um hardware substituto;</w:t>
+      </w:r>
+    </w:p>
+    <w:p>
+      <w:pPr>
+        <w:pStyle w:val="PargrafodaLista"/>
+        <w:numPr>
+          <w:ilvl w:val="0"/>
+          <w:numId w:val="25"/>
+        </w:numPr>
+        <w:spacing w:after="200" w:line="276" w:lineRule="auto"/>
+        <w:jc w:val="both"/>
+        <w:rPr>
+          <w:rFonts w:ascii="Times New Roman" w:hAnsi="Times New Roman" w:cs="Times New Roman"/>
+          <w:sz w:val="24"/>
+        </w:rPr>
+      </w:pPr>
+      <w:r>
+        <w:rPr>
+          <w:rFonts w:ascii="Times New Roman" w:hAnsi="Times New Roman" w:cs="Times New Roman"/>
+          <w:sz w:val="24"/>
+        </w:rPr>
+        <w:t>O local de instalação deverá ser sempre em um rack com ventilação, sem muita circulação de pessoas;</w:t>
+      </w:r>
+    </w:p>
+    <w:p>
+      <w:pPr>
+        <w:pStyle w:val="PargrafodaLista"/>
+        <w:numPr>
+          <w:ilvl w:val="0"/>
+          <w:numId w:val="25"/>
+        </w:numPr>
+        <w:spacing w:after="200" w:line="276" w:lineRule="auto"/>
+        <w:jc w:val="both"/>
+        <w:rPr>
+          <w:rFonts w:ascii="Times New Roman" w:hAnsi="Times New Roman" w:cs="Times New Roman"/>
+          <w:sz w:val="24"/>
+        </w:rPr>
+      </w:pPr>
+      <w:r>
+        <w:rPr>
+          <w:rFonts w:ascii="Times New Roman" w:hAnsi="Times New Roman" w:cs="Times New Roman"/>
+          <w:sz w:val="24"/>
+        </w:rPr>
+        <w:t>Deverá haver um nobreak para o servidor em caso de falta de eletricidade.</w:t>
+      </w:r>
+    </w:p>
+    <w:p>
+      <w:pPr>
+        <w:pStyle w:val="PargrafodaLista"/>
+      </w:pPr>
+    </w:p>
+    <w:p>
+      <w:pPr>
+        <w:pStyle w:val="Ttulo1"/>
+        <w:numPr>
+          <w:ilvl w:val="1"/>
+          <w:numId w:val="18"/>
+        </w:numPr>
+        <w:ind w:left="426" w:hanging="568"/>
+      </w:pPr>
+      <w:r>
+        <w:t>ROTEADOR</w:t>
+      </w:r>
+    </w:p>
+    <w:p/>
+    <w:p>
+      <w:pPr>
+        <w:pStyle w:val="PargrafodaLista"/>
+        <w:numPr>
+          <w:ilvl w:val="0"/>
+          <w:numId w:val="25"/>
+        </w:numPr>
+        <w:spacing w:after="200" w:line="276" w:lineRule="auto"/>
+        <w:jc w:val="both"/>
+        <w:rPr>
+          <w:rFonts w:ascii="Times New Roman" w:hAnsi="Times New Roman" w:cs="Times New Roman"/>
+          <w:sz w:val="24"/>
+        </w:rPr>
+      </w:pPr>
+      <w:r>
+        <w:rPr>
+          <w:rFonts w:ascii="Times New Roman" w:hAnsi="Times New Roman" w:cs="Times New Roman"/>
+          <w:sz w:val="24"/>
+        </w:rPr>
+        <w:t>Roteador substituto para substituição imediata em caso de defeito ou queima do equipamento;</w:t>
+      </w:r>
+    </w:p>
+    <w:p>
+      <w:pPr>
+        <w:pStyle w:val="PargrafodaLista"/>
+        <w:numPr>
+          <w:ilvl w:val="0"/>
+          <w:numId w:val="25"/>
+        </w:numPr>
+        <w:spacing w:after="200" w:line="276" w:lineRule="auto"/>
+        <w:jc w:val="both"/>
+        <w:rPr>
+          <w:rFonts w:ascii="Times New Roman" w:hAnsi="Times New Roman" w:cs="Times New Roman"/>
+          <w:sz w:val="24"/>
+        </w:rPr>
+      </w:pPr>
+      <w:r>
+        <w:rPr>
+          <w:rFonts w:ascii="Times New Roman" w:hAnsi="Times New Roman" w:cs="Times New Roman"/>
+          <w:sz w:val="24"/>
+        </w:rPr>
+        <w:t>Link de internet para redundância;</w:t>
+      </w:r>
+    </w:p>
+    <w:p>
+      <w:pPr>
+        <w:pStyle w:val="PargrafodaLista"/>
+        <w:numPr>
+          <w:ilvl w:val="0"/>
+          <w:numId w:val="25"/>
+        </w:numPr>
+        <w:spacing w:after="200" w:line="276" w:lineRule="auto"/>
+        <w:jc w:val="both"/>
+        <w:rPr>
+          <w:rFonts w:ascii="Times New Roman" w:hAnsi="Times New Roman" w:cs="Times New Roman"/>
+          <w:sz w:val="24"/>
+        </w:rPr>
+      </w:pPr>
+      <w:r>
+        <w:rPr>
+          <w:rFonts w:ascii="Times New Roman" w:hAnsi="Times New Roman" w:cs="Times New Roman"/>
+          <w:sz w:val="24"/>
+        </w:rPr>
+        <w:t>A configuração deve ser feita por pessoa especializada, em balanceamento</w:t>
+      </w:r>
+      <w:r>
+        <w:rPr>
+          <w:rFonts w:ascii="Times New Roman" w:hAnsi="Times New Roman" w:cs="Times New Roman"/>
+          <w:sz w:val="24"/>
+        </w:rPr>
+        <w:t xml:space="preserve"> de </w:t>
+      </w:r>
+      <w:r>
+        <w:rPr>
+          <w:rFonts w:ascii="Times New Roman" w:hAnsi="Times New Roman" w:cs="Times New Roman"/>
+          <w:sz w:val="24"/>
+        </w:rPr>
+        <w:t>link de internet</w:t>
+      </w:r>
+      <w:r>
+        <w:rPr>
+          <w:rFonts w:ascii="Times New Roman" w:hAnsi="Times New Roman" w:cs="Times New Roman"/>
+          <w:sz w:val="24"/>
+        </w:rPr>
+        <w:t xml:space="preserve"> e controle de banda;</w:t>
+      </w:r>
+    </w:p>
+    <w:p>
+      <w:pPr>
+        <w:pStyle w:val="PargrafodaLista"/>
+        <w:numPr>
+          <w:ilvl w:val="0"/>
+          <w:numId w:val="25"/>
+        </w:numPr>
+        <w:spacing w:after="200" w:line="276" w:lineRule="auto"/>
+        <w:jc w:val="both"/>
+        <w:rPr>
+          <w:rFonts w:ascii="Times New Roman" w:hAnsi="Times New Roman" w:cs="Times New Roman"/>
+          <w:sz w:val="24"/>
+        </w:rPr>
+      </w:pPr>
+      <w:r>
+        <w:rPr>
+          <w:rFonts w:ascii="Times New Roman" w:hAnsi="Times New Roman" w:cs="Times New Roman"/>
+          <w:sz w:val="24"/>
+        </w:rPr>
+        <w:t>O local de instalação deverá ser</w:t>
+      </w:r>
+      <w:r>
+        <w:rPr>
+          <w:rFonts w:ascii="Times New Roman" w:hAnsi="Times New Roman" w:cs="Times New Roman"/>
+          <w:sz w:val="24"/>
+        </w:rPr>
+        <w:t xml:space="preserve"> em uma sala especifica com segurança, dentro de um rack, com ventilação adequada;</w:t>
+      </w:r>
+    </w:p>
+    <w:p>
+      <w:pPr>
+        <w:pStyle w:val="PargrafodaLista"/>
+        <w:numPr>
+          <w:ilvl w:val="0"/>
+          <w:numId w:val="25"/>
+        </w:numPr>
+        <w:spacing w:after="200" w:line="276" w:lineRule="auto"/>
+        <w:jc w:val="both"/>
+        <w:rPr>
+          <w:rFonts w:ascii="Times New Roman" w:hAnsi="Times New Roman" w:cs="Times New Roman"/>
+          <w:sz w:val="24"/>
+        </w:rPr>
+      </w:pPr>
+      <w:r>
+        <w:rPr>
+          <w:rFonts w:ascii="Times New Roman" w:hAnsi="Times New Roman" w:cs="Times New Roman"/>
+          <w:sz w:val="24"/>
+        </w:rPr>
+        <w:t>Deverá haver um nobreak para o servidor em caso de falta de eletricidade.</w:t>
+      </w:r>
+    </w:p>
+    <w:p>
+      <w:pPr>
+        <w:spacing w:after="200" w:line="276" w:lineRule="auto"/>
+        <w:jc w:val="both"/>
+        <w:rPr>
+          <w:rFonts w:ascii="Times New Roman" w:hAnsi="Times New Roman" w:cs="Times New Roman"/>
+          <w:sz w:val="24"/>
+        </w:rPr>
+      </w:pPr>
+    </w:p>
+    <w:p>
+      <w:pPr>
+        <w:spacing w:after="200" w:line="276" w:lineRule="auto"/>
+        <w:jc w:val="both"/>
+        <w:rPr>
+          <w:rFonts w:ascii="Times New Roman" w:hAnsi="Times New Roman" w:cs="Times New Roman"/>
+          <w:sz w:val="24"/>
+        </w:rPr>
+      </w:pPr>
+      <w:bookmarkStart w:id="0" w:name="_GoBack"/>
+      <w:bookmarkEnd w:id="0"/>
+    </w:p>
+    <w:p>
+      <w:pPr>
+        <w:pStyle w:val="Ttulo1"/>
+        <w:numPr>
+          <w:ilvl w:val="1"/>
+          <w:numId w:val="18"/>
+        </w:numPr>
+        <w:ind w:left="426" w:hanging="568"/>
+      </w:pPr>
+      <w:r>
+        <w:lastRenderedPageBreak/>
+        <w:t>SISTEMA OPERACIONAL</w:t>
+      </w:r>
+    </w:p>
+    <w:p/>
+    <w:p>
+      <w:pPr>
+        <w:pStyle w:val="PargrafodaLista"/>
+        <w:numPr>
+          <w:ilvl w:val="0"/>
+          <w:numId w:val="25"/>
+        </w:numPr>
+        <w:spacing w:after="200" w:line="276" w:lineRule="auto"/>
+        <w:jc w:val="both"/>
+        <w:rPr>
+          <w:rFonts w:ascii="Times New Roman" w:hAnsi="Times New Roman" w:cs="Times New Roman"/>
+          <w:sz w:val="24"/>
+        </w:rPr>
+      </w:pPr>
+      <w:r>
+        <w:rPr>
+          <w:rFonts w:ascii="Times New Roman" w:hAnsi="Times New Roman" w:cs="Times New Roman"/>
+          <w:sz w:val="24"/>
+        </w:rPr>
+        <w:t xml:space="preserve">Utilização de antivírus </w:t>
+      </w:r>
+      <w:r>
+        <w:rPr>
+          <w:rFonts w:ascii="Times New Roman" w:hAnsi="Times New Roman" w:cs="Times New Roman"/>
+          <w:sz w:val="24"/>
+        </w:rPr>
+        <w:t>para proteção do sistema;</w:t>
+      </w:r>
+    </w:p>
+    <w:p>
+      <w:pPr>
+        <w:pStyle w:val="PargrafodaLista"/>
+        <w:numPr>
+          <w:ilvl w:val="0"/>
+          <w:numId w:val="25"/>
+        </w:numPr>
+        <w:spacing w:after="200" w:line="276" w:lineRule="auto"/>
+        <w:jc w:val="both"/>
+        <w:rPr>
+          <w:rFonts w:ascii="Times New Roman" w:hAnsi="Times New Roman" w:cs="Times New Roman"/>
+          <w:sz w:val="24"/>
+        </w:rPr>
+      </w:pPr>
+      <w:r>
+        <w:rPr>
+          <w:rFonts w:ascii="Times New Roman" w:hAnsi="Times New Roman" w:cs="Times New Roman"/>
+          <w:sz w:val="24"/>
+        </w:rPr>
+        <w:t>Bloque</w:t>
+      </w:r>
+      <w:r>
+        <w:rPr>
+          <w:rFonts w:ascii="Times New Roman" w:hAnsi="Times New Roman" w:cs="Times New Roman"/>
+          <w:sz w:val="24"/>
+        </w:rPr>
+        <w:t>io de sites feito pelo firewall;</w:t>
+      </w:r>
+    </w:p>
+    <w:p>
+      <w:pPr>
+        <w:pStyle w:val="PargrafodaLista"/>
+        <w:numPr>
+          <w:ilvl w:val="0"/>
+          <w:numId w:val="25"/>
+        </w:numPr>
+        <w:spacing w:after="200" w:line="276" w:lineRule="auto"/>
+        <w:jc w:val="both"/>
+        <w:rPr>
+          <w:rFonts w:ascii="Times New Roman" w:hAnsi="Times New Roman" w:cs="Times New Roman"/>
+          <w:sz w:val="24"/>
+        </w:rPr>
+      </w:pPr>
+      <w:r>
+        <w:rPr>
+          <w:rFonts w:ascii="Times New Roman" w:hAnsi="Times New Roman" w:cs="Times New Roman"/>
+          <w:sz w:val="24"/>
+        </w:rPr>
+        <w:t>Proibição de acesso de sites de rede sociais, com exceção os que necessitem desses sites como ferramenta de trabalho;</w:t>
+      </w:r>
+    </w:p>
+    <w:p>
+      <w:pPr>
+        <w:pStyle w:val="PargrafodaLista"/>
+        <w:numPr>
+          <w:ilvl w:val="0"/>
+          <w:numId w:val="25"/>
+        </w:numPr>
+        <w:spacing w:after="200" w:line="276" w:lineRule="auto"/>
+        <w:jc w:val="both"/>
+        <w:rPr>
+          <w:rFonts w:ascii="Times New Roman" w:hAnsi="Times New Roman" w:cs="Times New Roman"/>
+          <w:sz w:val="24"/>
+        </w:rPr>
+      </w:pPr>
+      <w:r>
+        <w:rPr>
+          <w:rFonts w:ascii="Times New Roman" w:hAnsi="Times New Roman" w:cs="Times New Roman"/>
+          <w:sz w:val="24"/>
+        </w:rPr>
+        <w:t>Backup dos arquivos do sistema operac</w:t>
+      </w:r>
+      <w:r>
+        <w:rPr>
+          <w:rFonts w:ascii="Times New Roman" w:hAnsi="Times New Roman" w:cs="Times New Roman"/>
+          <w:sz w:val="24"/>
+        </w:rPr>
+        <w:t>ional;</w:t>
+      </w:r>
+    </w:p>
+    <w:p>
+      <w:pPr>
+        <w:pStyle w:val="PargrafodaLista"/>
+        <w:numPr>
+          <w:ilvl w:val="0"/>
+          <w:numId w:val="25"/>
+        </w:numPr>
+        <w:spacing w:after="200" w:line="276" w:lineRule="auto"/>
+        <w:jc w:val="both"/>
+        <w:rPr>
+          <w:rFonts w:ascii="Times New Roman" w:hAnsi="Times New Roman" w:cs="Times New Roman"/>
+          <w:sz w:val="24"/>
+        </w:rPr>
+      </w:pPr>
+      <w:r>
+        <w:rPr>
+          <w:rFonts w:ascii="Times New Roman" w:hAnsi="Times New Roman" w:cs="Times New Roman"/>
+          <w:sz w:val="24"/>
+        </w:rPr>
+        <w:t xml:space="preserve">O sistema operacional será acessado somente por usuários </w:t>
+      </w:r>
+      <w:r>
+        <w:rPr>
+          <w:rFonts w:ascii="Times New Roman" w:hAnsi="Times New Roman" w:cs="Times New Roman"/>
+          <w:sz w:val="24"/>
+        </w:rPr>
+        <w:t>autorizados;</w:t>
+      </w:r>
+    </w:p>
+    <w:p>
+      <w:pPr>
+        <w:pStyle w:val="PargrafodaLista"/>
+        <w:numPr>
+          <w:ilvl w:val="0"/>
+          <w:numId w:val="25"/>
+        </w:numPr>
+        <w:spacing w:after="200" w:line="276" w:lineRule="auto"/>
+        <w:jc w:val="both"/>
+        <w:rPr>
+          <w:rFonts w:ascii="Times New Roman" w:hAnsi="Times New Roman" w:cs="Times New Roman"/>
+          <w:sz w:val="24"/>
+        </w:rPr>
+      </w:pPr>
+      <w:r>
+        <w:rPr>
+          <w:rFonts w:ascii="Times New Roman" w:hAnsi="Times New Roman" w:cs="Times New Roman"/>
+          <w:sz w:val="24"/>
+        </w:rPr>
+        <w:t>A instalação de softwares será de responsabilidade dos usuários com permissão de administradores</w:t>
+      </w:r>
+      <w:r>
+        <w:rPr>
+          <w:rFonts w:ascii="Times New Roman" w:hAnsi="Times New Roman" w:cs="Times New Roman"/>
+          <w:sz w:val="24"/>
+        </w:rPr>
+        <w:t>.</w:t>
+      </w:r>
+    </w:p>
+    <w:p>
+      <w:pPr>
+        <w:pStyle w:val="Ttulo1"/>
+        <w:numPr>
+          <w:ilvl w:val="1"/>
+          <w:numId w:val="18"/>
+        </w:numPr>
+        <w:ind w:left="426" w:hanging="568"/>
+      </w:pPr>
+      <w:r>
+        <w:t>LOJA VIRTUAL</w:t>
+      </w:r>
+    </w:p>
+    <w:p/>
+    <w:p>
+      <w:pPr>
+        <w:pStyle w:val="PargrafodaLista"/>
+        <w:numPr>
+          <w:ilvl w:val="0"/>
+          <w:numId w:val="25"/>
+        </w:numPr>
+        <w:spacing w:after="200" w:line="276" w:lineRule="auto"/>
+        <w:jc w:val="both"/>
+        <w:rPr>
+          <w:rFonts w:ascii="Times New Roman" w:hAnsi="Times New Roman" w:cs="Times New Roman"/>
+          <w:sz w:val="24"/>
+        </w:rPr>
+      </w:pPr>
+      <w:r>
+        <w:rPr>
+          <w:rFonts w:ascii="Times New Roman" w:hAnsi="Times New Roman" w:cs="Times New Roman"/>
+          <w:sz w:val="24"/>
+        </w:rPr>
+        <w:t>Backu</w:t>
+      </w:r>
+      <w:r>
+        <w:rPr>
+          <w:rFonts w:ascii="Times New Roman" w:hAnsi="Times New Roman" w:cs="Times New Roman"/>
+          <w:sz w:val="24"/>
+        </w:rPr>
+        <w:t>p do sistema da loja virtual</w:t>
+      </w:r>
+      <w:r>
+        <w:rPr>
+          <w:rFonts w:ascii="Times New Roman" w:hAnsi="Times New Roman" w:cs="Times New Roman"/>
+          <w:sz w:val="24"/>
+        </w:rPr>
+        <w:t xml:space="preserve"> a cada atualização;</w:t>
+      </w:r>
+    </w:p>
+    <w:p>
+      <w:pPr>
+        <w:pStyle w:val="PargrafodaLista"/>
+        <w:numPr>
+          <w:ilvl w:val="0"/>
+          <w:numId w:val="25"/>
+        </w:numPr>
+        <w:spacing w:after="200" w:line="276" w:lineRule="auto"/>
+        <w:jc w:val="both"/>
+        <w:rPr>
+          <w:rFonts w:ascii="Times New Roman" w:hAnsi="Times New Roman" w:cs="Times New Roman"/>
+          <w:sz w:val="24"/>
+        </w:rPr>
+      </w:pPr>
+      <w:r>
+        <w:rPr>
+          <w:rFonts w:ascii="Times New Roman" w:hAnsi="Times New Roman" w:cs="Times New Roman"/>
+          <w:sz w:val="24"/>
+        </w:rPr>
+        <w:t>O usuário administrador poderá ver todas as compras pelos outros usuários, atualizar status de pagamento, cadastrar</w:t>
+      </w:r>
+      <w:r>
+        <w:rPr>
+          <w:rFonts w:ascii="Times New Roman" w:hAnsi="Times New Roman" w:cs="Times New Roman"/>
+          <w:sz w:val="24"/>
+        </w:rPr>
+        <w:t>, alterar</w:t>
+      </w:r>
+      <w:r>
+        <w:rPr>
+          <w:rFonts w:ascii="Times New Roman" w:hAnsi="Times New Roman" w:cs="Times New Roman"/>
+          <w:sz w:val="24"/>
+        </w:rPr>
+        <w:t xml:space="preserve"> ou excluir</w:t>
+      </w:r>
+      <w:r>
+        <w:rPr>
+          <w:rFonts w:ascii="Times New Roman" w:hAnsi="Times New Roman" w:cs="Times New Roman"/>
+          <w:sz w:val="24"/>
+        </w:rPr>
+        <w:t xml:space="preserve"> forma de pagamento, unidade de medida, usuários</w:t>
+      </w:r>
+      <w:r>
+        <w:rPr>
+          <w:rFonts w:ascii="Times New Roman" w:hAnsi="Times New Roman" w:cs="Times New Roman"/>
+          <w:sz w:val="24"/>
+        </w:rPr>
+        <w:t>, produtos e sua senha;</w:t>
+      </w:r>
+    </w:p>
+    <w:p>
+      <w:pPr>
+        <w:pStyle w:val="PargrafodaLista"/>
+        <w:numPr>
+          <w:ilvl w:val="0"/>
+          <w:numId w:val="25"/>
+        </w:numPr>
+        <w:spacing w:after="200" w:line="276" w:lineRule="auto"/>
+        <w:jc w:val="both"/>
+        <w:rPr>
+          <w:rFonts w:ascii="Times New Roman" w:hAnsi="Times New Roman" w:cs="Times New Roman"/>
+          <w:sz w:val="24"/>
+        </w:rPr>
+      </w:pPr>
+      <w:r>
+        <w:rPr>
+          <w:rFonts w:ascii="Times New Roman" w:hAnsi="Times New Roman" w:cs="Times New Roman"/>
+          <w:sz w:val="24"/>
+        </w:rPr>
+        <w:t xml:space="preserve">O usuário cliente poderá apenas realizar compras, ver </w:t>
+      </w:r>
+      <w:r>
+        <w:rPr>
+          <w:rFonts w:ascii="Times New Roman" w:hAnsi="Times New Roman" w:cs="Times New Roman"/>
+          <w:sz w:val="24"/>
+        </w:rPr>
+        <w:t>suas vendas e alterar sua senha;</w:t>
+      </w:r>
+    </w:p>
+    <w:p>
+      <w:pPr>
+        <w:pStyle w:val="PargrafodaLista"/>
+        <w:numPr>
+          <w:ilvl w:val="0"/>
+          <w:numId w:val="25"/>
+        </w:numPr>
+        <w:spacing w:after="200" w:line="276" w:lineRule="auto"/>
+        <w:jc w:val="both"/>
+        <w:rPr>
+          <w:rFonts w:ascii="Times New Roman" w:hAnsi="Times New Roman" w:cs="Times New Roman"/>
+          <w:sz w:val="24"/>
+        </w:rPr>
+      </w:pPr>
+      <w:r>
+        <w:rPr>
+          <w:rFonts w:ascii="Times New Roman" w:hAnsi="Times New Roman" w:cs="Times New Roman"/>
+          <w:sz w:val="24"/>
+        </w:rPr>
+        <w:t>O usuário público poderá apenas ver a vitrine da loja, não podendo fazer nada sem se cadastrar primeiro.</w:t>
+      </w:r>
     </w:p>
     <w:p/>
     <w:sectPr>
@@ -6764,7 +8477,7 @@
           <wp:extent cx="902335" cy="532130"/>
           <wp:effectExtent l="0" t="0" r="0" b="1270"/>
           <wp:wrapSquare wrapText="bothSides"/>
-          <wp:docPr id="1" name="Imagem 1"/>
+          <wp:docPr id="6" name="Imagem 6"/>
           <wp:cNvGraphicFramePr>
             <a:graphicFrameLocks xmlns:a="http://schemas.openxmlformats.org/drawingml/2006/main" noChangeAspect="1"/>
           </wp:cNvGraphicFramePr>
@@ -6833,6 +8546,119 @@
 <file path=word/numbering.xml><?xml version="1.0" encoding="utf-8"?>
 <w:numbering xmlns:wpc="http://schemas.microsoft.com/office/word/2010/wordprocessingCanvas" xmlns:cx="http://schemas.microsoft.com/office/drawing/2014/chartex" xmlns:mc="http://schemas.openxmlformats.org/markup-compatibility/2006" xmlns:o="urn:schemas-microsoft-com:office:office" xmlns:r="http://schemas.openxmlformats.org/officeDocument/2006/relationships" xmlns:m="http://schemas.openxmlformats.org/officeDocument/2006/math" xmlns:v="urn:schemas-microsoft-com:vml" xmlns:wp14="http://schemas.microsoft.com/office/word/2010/wordprocessingDrawing" xmlns:wp="http://schemas.openxmlformats.org/drawingml/2006/wordprocessingDrawing" xmlns:w10="urn:schemas-microsoft-com:office:word" xmlns:w="http://schemas.openxmlformats.org/wordprocessingml/2006/main" xmlns:w14="http://schemas.microsoft.com/office/word/2010/wordml" xmlns:w15="http://schemas.microsoft.com/office/word/2012/wordml" xmlns:w16se="http://schemas.microsoft.com/office/word/2015/wordml/symex" xmlns:wpg="http://schemas.microsoft.com/office/word/2010/wordprocessingGroup" xmlns:wpi="http://schemas.microsoft.com/office/word/2010/wordprocessingInk" xmlns:wne="http://schemas.microsoft.com/office/word/2006/wordml" xmlns:wps="http://schemas.microsoft.com/office/word/2010/wordprocessingShape" mc:Ignorable="w14 w15 w16se wp14">
   <w:abstractNum w:abstractNumId="0" w15:restartNumberingAfterBreak="0">
+    <w:nsid w:val="05960C76"/>
+    <w:multiLevelType w:val="hybridMultilevel"/>
+    <w:tmpl w:val="81C6FB78"/>
+    <w:lvl w:ilvl="0" w:tplc="04160001">
+      <w:start w:val="1"/>
+      <w:numFmt w:val="bullet"/>
+      <w:lvlText w:val=""/>
+      <w:lvlJc w:val="left"/>
+      <w:pPr>
+        <w:ind w:left="720" w:hanging="360"/>
+      </w:pPr>
+      <w:rPr>
+        <w:rFonts w:ascii="Symbol" w:hAnsi="Symbol" w:hint="default"/>
+      </w:rPr>
+    </w:lvl>
+    <w:lvl w:ilvl="1" w:tplc="04160003" w:tentative="1">
+      <w:start w:val="1"/>
+      <w:numFmt w:val="bullet"/>
+      <w:lvlText w:val="o"/>
+      <w:lvlJc w:val="left"/>
+      <w:pPr>
+        <w:ind w:left="1440" w:hanging="360"/>
+      </w:pPr>
+      <w:rPr>
+        <w:rFonts w:ascii="Courier New" w:hAnsi="Courier New" w:cs="Courier New" w:hint="default"/>
+      </w:rPr>
+    </w:lvl>
+    <w:lvl w:ilvl="2" w:tplc="04160005" w:tentative="1">
+      <w:start w:val="1"/>
+      <w:numFmt w:val="bullet"/>
+      <w:lvlText w:val=""/>
+      <w:lvlJc w:val="left"/>
+      <w:pPr>
+        <w:ind w:left="2160" w:hanging="360"/>
+      </w:pPr>
+      <w:rPr>
+        <w:rFonts w:ascii="Wingdings" w:hAnsi="Wingdings" w:hint="default"/>
+      </w:rPr>
+    </w:lvl>
+    <w:lvl w:ilvl="3" w:tplc="04160001" w:tentative="1">
+      <w:start w:val="1"/>
+      <w:numFmt w:val="bullet"/>
+      <w:lvlText w:val=""/>
+      <w:lvlJc w:val="left"/>
+      <w:pPr>
+        <w:ind w:left="2880" w:hanging="360"/>
+      </w:pPr>
+      <w:rPr>
+        <w:rFonts w:ascii="Symbol" w:hAnsi="Symbol" w:hint="default"/>
+      </w:rPr>
+    </w:lvl>
+    <w:lvl w:ilvl="4" w:tplc="04160003" w:tentative="1">
+      <w:start w:val="1"/>
+      <w:numFmt w:val="bullet"/>
+      <w:lvlText w:val="o"/>
+      <w:lvlJc w:val="left"/>
+      <w:pPr>
+        <w:ind w:left="3600" w:hanging="360"/>
+      </w:pPr>
+      <w:rPr>
+        <w:rFonts w:ascii="Courier New" w:hAnsi="Courier New" w:cs="Courier New" w:hint="default"/>
+      </w:rPr>
+    </w:lvl>
+    <w:lvl w:ilvl="5" w:tplc="04160005" w:tentative="1">
+      <w:start w:val="1"/>
+      <w:numFmt w:val="bullet"/>
+      <w:lvlText w:val=""/>
+      <w:lvlJc w:val="left"/>
+      <w:pPr>
+        <w:ind w:left="4320" w:hanging="360"/>
+      </w:pPr>
+      <w:rPr>
+        <w:rFonts w:ascii="Wingdings" w:hAnsi="Wingdings" w:hint="default"/>
+      </w:rPr>
+    </w:lvl>
+    <w:lvl w:ilvl="6" w:tplc="04160001" w:tentative="1">
+      <w:start w:val="1"/>
+      <w:numFmt w:val="bullet"/>
+      <w:lvlText w:val=""/>
+      <w:lvlJc w:val="left"/>
+      <w:pPr>
+        <w:ind w:left="5040" w:hanging="360"/>
+      </w:pPr>
+      <w:rPr>
+        <w:rFonts w:ascii="Symbol" w:hAnsi="Symbol" w:hint="default"/>
+      </w:rPr>
+    </w:lvl>
+    <w:lvl w:ilvl="7" w:tplc="04160003" w:tentative="1">
+      <w:start w:val="1"/>
+      <w:numFmt w:val="bullet"/>
+      <w:lvlText w:val="o"/>
+      <w:lvlJc w:val="left"/>
+      <w:pPr>
+        <w:ind w:left="5760" w:hanging="360"/>
+      </w:pPr>
+      <w:rPr>
+        <w:rFonts w:ascii="Courier New" w:hAnsi="Courier New" w:cs="Courier New" w:hint="default"/>
+      </w:rPr>
+    </w:lvl>
+    <w:lvl w:ilvl="8" w:tplc="04160005" w:tentative="1">
+      <w:start w:val="1"/>
+      <w:numFmt w:val="bullet"/>
+      <w:lvlText w:val=""/>
+      <w:lvlJc w:val="left"/>
+      <w:pPr>
+        <w:ind w:left="6480" w:hanging="360"/>
+      </w:pPr>
+      <w:rPr>
+        <w:rFonts w:ascii="Wingdings" w:hAnsi="Wingdings" w:hint="default"/>
+      </w:rPr>
+    </w:lvl>
+  </w:abstractNum>
+  <w:abstractNum w:abstractNumId="1" w15:restartNumberingAfterBreak="0">
     <w:nsid w:val="0AF33ACF"/>
     <w:multiLevelType w:val="hybridMultilevel"/>
     <w:tmpl w:val="59A465DC"/>
@@ -6918,7 +8744,7 @@
       </w:pPr>
     </w:lvl>
   </w:abstractNum>
-  <w:abstractNum w:abstractNumId="1" w15:restartNumberingAfterBreak="0">
+  <w:abstractNum w:abstractNumId="2" w15:restartNumberingAfterBreak="0">
     <w:nsid w:val="1CC02C87"/>
     <w:multiLevelType w:val="hybridMultilevel"/>
     <w:tmpl w:val="FAA665BE"/>
@@ -7031,7 +8857,7 @@
       </w:rPr>
     </w:lvl>
   </w:abstractNum>
-  <w:abstractNum w:abstractNumId="2" w15:restartNumberingAfterBreak="0">
+  <w:abstractNum w:abstractNumId="3" w15:restartNumberingAfterBreak="0">
     <w:nsid w:val="20755429"/>
     <w:multiLevelType w:val="hybridMultilevel"/>
     <w:tmpl w:val="7DA45F4E"/>
@@ -7117,7 +8943,7 @@
       </w:pPr>
     </w:lvl>
   </w:abstractNum>
-  <w:abstractNum w:abstractNumId="3" w15:restartNumberingAfterBreak="0">
+  <w:abstractNum w:abstractNumId="4" w15:restartNumberingAfterBreak="0">
     <w:nsid w:val="23F52F05"/>
     <w:multiLevelType w:val="hybridMultilevel"/>
     <w:tmpl w:val="2898D6A8"/>
@@ -7230,7 +9056,233 @@
       </w:rPr>
     </w:lvl>
   </w:abstractNum>
-  <w:abstractNum w:abstractNumId="4" w15:restartNumberingAfterBreak="0">
+  <w:abstractNum w:abstractNumId="5" w15:restartNumberingAfterBreak="0">
+    <w:nsid w:val="240E7177"/>
+    <w:multiLevelType w:val="hybridMultilevel"/>
+    <w:tmpl w:val="57A49D56"/>
+    <w:lvl w:ilvl="0" w:tplc="04160001">
+      <w:start w:val="1"/>
+      <w:numFmt w:val="bullet"/>
+      <w:lvlText w:val=""/>
+      <w:lvlJc w:val="left"/>
+      <w:pPr>
+        <w:ind w:left="720" w:hanging="360"/>
+      </w:pPr>
+      <w:rPr>
+        <w:rFonts w:ascii="Symbol" w:hAnsi="Symbol" w:hint="default"/>
+      </w:rPr>
+    </w:lvl>
+    <w:lvl w:ilvl="1" w:tplc="04160003" w:tentative="1">
+      <w:start w:val="1"/>
+      <w:numFmt w:val="bullet"/>
+      <w:lvlText w:val="o"/>
+      <w:lvlJc w:val="left"/>
+      <w:pPr>
+        <w:ind w:left="1440" w:hanging="360"/>
+      </w:pPr>
+      <w:rPr>
+        <w:rFonts w:ascii="Courier New" w:hAnsi="Courier New" w:cs="Courier New" w:hint="default"/>
+      </w:rPr>
+    </w:lvl>
+    <w:lvl w:ilvl="2" w:tplc="04160005" w:tentative="1">
+      <w:start w:val="1"/>
+      <w:numFmt w:val="bullet"/>
+      <w:lvlText w:val=""/>
+      <w:lvlJc w:val="left"/>
+      <w:pPr>
+        <w:ind w:left="2160" w:hanging="360"/>
+      </w:pPr>
+      <w:rPr>
+        <w:rFonts w:ascii="Wingdings" w:hAnsi="Wingdings" w:hint="default"/>
+      </w:rPr>
+    </w:lvl>
+    <w:lvl w:ilvl="3" w:tplc="04160001" w:tentative="1">
+      <w:start w:val="1"/>
+      <w:numFmt w:val="bullet"/>
+      <w:lvlText w:val=""/>
+      <w:lvlJc w:val="left"/>
+      <w:pPr>
+        <w:ind w:left="2880" w:hanging="360"/>
+      </w:pPr>
+      <w:rPr>
+        <w:rFonts w:ascii="Symbol" w:hAnsi="Symbol" w:hint="default"/>
+      </w:rPr>
+    </w:lvl>
+    <w:lvl w:ilvl="4" w:tplc="04160003" w:tentative="1">
+      <w:start w:val="1"/>
+      <w:numFmt w:val="bullet"/>
+      <w:lvlText w:val="o"/>
+      <w:lvlJc w:val="left"/>
+      <w:pPr>
+        <w:ind w:left="3600" w:hanging="360"/>
+      </w:pPr>
+      <w:rPr>
+        <w:rFonts w:ascii="Courier New" w:hAnsi="Courier New" w:cs="Courier New" w:hint="default"/>
+      </w:rPr>
+    </w:lvl>
+    <w:lvl w:ilvl="5" w:tplc="04160005" w:tentative="1">
+      <w:start w:val="1"/>
+      <w:numFmt w:val="bullet"/>
+      <w:lvlText w:val=""/>
+      <w:lvlJc w:val="left"/>
+      <w:pPr>
+        <w:ind w:left="4320" w:hanging="360"/>
+      </w:pPr>
+      <w:rPr>
+        <w:rFonts w:ascii="Wingdings" w:hAnsi="Wingdings" w:hint="default"/>
+      </w:rPr>
+    </w:lvl>
+    <w:lvl w:ilvl="6" w:tplc="04160001" w:tentative="1">
+      <w:start w:val="1"/>
+      <w:numFmt w:val="bullet"/>
+      <w:lvlText w:val=""/>
+      <w:lvlJc w:val="left"/>
+      <w:pPr>
+        <w:ind w:left="5040" w:hanging="360"/>
+      </w:pPr>
+      <w:rPr>
+        <w:rFonts w:ascii="Symbol" w:hAnsi="Symbol" w:hint="default"/>
+      </w:rPr>
+    </w:lvl>
+    <w:lvl w:ilvl="7" w:tplc="04160003" w:tentative="1">
+      <w:start w:val="1"/>
+      <w:numFmt w:val="bullet"/>
+      <w:lvlText w:val="o"/>
+      <w:lvlJc w:val="left"/>
+      <w:pPr>
+        <w:ind w:left="5760" w:hanging="360"/>
+      </w:pPr>
+      <w:rPr>
+        <w:rFonts w:ascii="Courier New" w:hAnsi="Courier New" w:cs="Courier New" w:hint="default"/>
+      </w:rPr>
+    </w:lvl>
+    <w:lvl w:ilvl="8" w:tplc="04160005" w:tentative="1">
+      <w:start w:val="1"/>
+      <w:numFmt w:val="bullet"/>
+      <w:lvlText w:val=""/>
+      <w:lvlJc w:val="left"/>
+      <w:pPr>
+        <w:ind w:left="6480" w:hanging="360"/>
+      </w:pPr>
+      <w:rPr>
+        <w:rFonts w:ascii="Wingdings" w:hAnsi="Wingdings" w:hint="default"/>
+      </w:rPr>
+    </w:lvl>
+  </w:abstractNum>
+  <w:abstractNum w:abstractNumId="6" w15:restartNumberingAfterBreak="0">
+    <w:nsid w:val="2E78712E"/>
+    <w:multiLevelType w:val="hybridMultilevel"/>
+    <w:tmpl w:val="8C1A64F4"/>
+    <w:lvl w:ilvl="0" w:tplc="04160001">
+      <w:start w:val="1"/>
+      <w:numFmt w:val="bullet"/>
+      <w:lvlText w:val=""/>
+      <w:lvlJc w:val="left"/>
+      <w:pPr>
+        <w:ind w:left="720" w:hanging="360"/>
+      </w:pPr>
+      <w:rPr>
+        <w:rFonts w:ascii="Symbol" w:hAnsi="Symbol" w:hint="default"/>
+      </w:rPr>
+    </w:lvl>
+    <w:lvl w:ilvl="1" w:tplc="04160003" w:tentative="1">
+      <w:start w:val="1"/>
+      <w:numFmt w:val="bullet"/>
+      <w:lvlText w:val="o"/>
+      <w:lvlJc w:val="left"/>
+      <w:pPr>
+        <w:ind w:left="1440" w:hanging="360"/>
+      </w:pPr>
+      <w:rPr>
+        <w:rFonts w:ascii="Courier New" w:hAnsi="Courier New" w:cs="Courier New" w:hint="default"/>
+      </w:rPr>
+    </w:lvl>
+    <w:lvl w:ilvl="2" w:tplc="04160005" w:tentative="1">
+      <w:start w:val="1"/>
+      <w:numFmt w:val="bullet"/>
+      <w:lvlText w:val=""/>
+      <w:lvlJc w:val="left"/>
+      <w:pPr>
+        <w:ind w:left="2160" w:hanging="360"/>
+      </w:pPr>
+      <w:rPr>
+        <w:rFonts w:ascii="Wingdings" w:hAnsi="Wingdings" w:hint="default"/>
+      </w:rPr>
+    </w:lvl>
+    <w:lvl w:ilvl="3" w:tplc="04160001" w:tentative="1">
+      <w:start w:val="1"/>
+      <w:numFmt w:val="bullet"/>
+      <w:lvlText w:val=""/>
+      <w:lvlJc w:val="left"/>
+      <w:pPr>
+        <w:ind w:left="2880" w:hanging="360"/>
+      </w:pPr>
+      <w:rPr>
+        <w:rFonts w:ascii="Symbol" w:hAnsi="Symbol" w:hint="default"/>
+      </w:rPr>
+    </w:lvl>
+    <w:lvl w:ilvl="4" w:tplc="04160003" w:tentative="1">
+      <w:start w:val="1"/>
+      <w:numFmt w:val="bullet"/>
+      <w:lvlText w:val="o"/>
+      <w:lvlJc w:val="left"/>
+      <w:pPr>
+        <w:ind w:left="3600" w:hanging="360"/>
+      </w:pPr>
+      <w:rPr>
+        <w:rFonts w:ascii="Courier New" w:hAnsi="Courier New" w:cs="Courier New" w:hint="default"/>
+      </w:rPr>
+    </w:lvl>
+    <w:lvl w:ilvl="5" w:tplc="04160005" w:tentative="1">
+      <w:start w:val="1"/>
+      <w:numFmt w:val="bullet"/>
+      <w:lvlText w:val=""/>
+      <w:lvlJc w:val="left"/>
+      <w:pPr>
+        <w:ind w:left="4320" w:hanging="360"/>
+      </w:pPr>
+      <w:rPr>
+        <w:rFonts w:ascii="Wingdings" w:hAnsi="Wingdings" w:hint="default"/>
+      </w:rPr>
+    </w:lvl>
+    <w:lvl w:ilvl="6" w:tplc="04160001" w:tentative="1">
+      <w:start w:val="1"/>
+      <w:numFmt w:val="bullet"/>
+      <w:lvlText w:val=""/>
+      <w:lvlJc w:val="left"/>
+      <w:pPr>
+        <w:ind w:left="5040" w:hanging="360"/>
+      </w:pPr>
+      <w:rPr>
+        <w:rFonts w:ascii="Symbol" w:hAnsi="Symbol" w:hint="default"/>
+      </w:rPr>
+    </w:lvl>
+    <w:lvl w:ilvl="7" w:tplc="04160003" w:tentative="1">
+      <w:start w:val="1"/>
+      <w:numFmt w:val="bullet"/>
+      <w:lvlText w:val="o"/>
+      <w:lvlJc w:val="left"/>
+      <w:pPr>
+        <w:ind w:left="5760" w:hanging="360"/>
+      </w:pPr>
+      <w:rPr>
+        <w:rFonts w:ascii="Courier New" w:hAnsi="Courier New" w:cs="Courier New" w:hint="default"/>
+      </w:rPr>
+    </w:lvl>
+    <w:lvl w:ilvl="8" w:tplc="04160005" w:tentative="1">
+      <w:start w:val="1"/>
+      <w:numFmt w:val="bullet"/>
+      <w:lvlText w:val=""/>
+      <w:lvlJc w:val="left"/>
+      <w:pPr>
+        <w:ind w:left="6480" w:hanging="360"/>
+      </w:pPr>
+      <w:rPr>
+        <w:rFonts w:ascii="Wingdings" w:hAnsi="Wingdings" w:hint="default"/>
+      </w:rPr>
+    </w:lvl>
+  </w:abstractNum>
+  <w:abstractNum w:abstractNumId="7" w15:restartNumberingAfterBreak="0">
     <w:nsid w:val="38696077"/>
     <w:multiLevelType w:val="hybridMultilevel"/>
     <w:tmpl w:val="209EBD48"/>
@@ -7343,7 +9395,7 @@
       </w:rPr>
     </w:lvl>
   </w:abstractNum>
-  <w:abstractNum w:abstractNumId="5" w15:restartNumberingAfterBreak="0">
+  <w:abstractNum w:abstractNumId="8" w15:restartNumberingAfterBreak="0">
     <w:nsid w:val="3E0E4E1A"/>
     <w:multiLevelType w:val="hybridMultilevel"/>
     <w:tmpl w:val="EB048732"/>
@@ -7456,7 +9508,7 @@
       </w:rPr>
     </w:lvl>
   </w:abstractNum>
-  <w:abstractNum w:abstractNumId="6" w15:restartNumberingAfterBreak="0">
+  <w:abstractNum w:abstractNumId="9" w15:restartNumberingAfterBreak="0">
     <w:nsid w:val="421D1594"/>
     <w:multiLevelType w:val="hybridMultilevel"/>
     <w:tmpl w:val="147E7B9C"/>
@@ -7569,7 +9621,7 @@
       </w:rPr>
     </w:lvl>
   </w:abstractNum>
-  <w:abstractNum w:abstractNumId="7" w15:restartNumberingAfterBreak="0">
+  <w:abstractNum w:abstractNumId="10" w15:restartNumberingAfterBreak="0">
     <w:nsid w:val="428C30E4"/>
     <w:multiLevelType w:val="hybridMultilevel"/>
     <w:tmpl w:val="B0C86A10"/>
@@ -7682,7 +9734,7 @@
       </w:rPr>
     </w:lvl>
   </w:abstractNum>
-  <w:abstractNum w:abstractNumId="8" w15:restartNumberingAfterBreak="0">
+  <w:abstractNum w:abstractNumId="11" w15:restartNumberingAfterBreak="0">
     <w:nsid w:val="4EE975D1"/>
     <w:multiLevelType w:val="hybridMultilevel"/>
     <w:tmpl w:val="4B569B96"/>
@@ -7768,7 +9820,7 @@
       </w:pPr>
     </w:lvl>
   </w:abstractNum>
-  <w:abstractNum w:abstractNumId="9" w15:restartNumberingAfterBreak="0">
+  <w:abstractNum w:abstractNumId="12" w15:restartNumberingAfterBreak="0">
     <w:nsid w:val="505E60FC"/>
     <w:multiLevelType w:val="hybridMultilevel"/>
     <w:tmpl w:val="FDFE7F46"/>
@@ -7779,7 +9831,7 @@
       <w:lvlText w:val="%1.1"/>
       <w:lvlJc w:val="left"/>
       <w:pPr>
-        <w:ind w:left="720" w:hanging="360"/>
+        <w:ind w:left="644" w:hanging="360"/>
       </w:pPr>
       <w:rPr>
         <w:rFonts w:hint="default"/>
@@ -7791,7 +9843,7 @@
       <w:lvlText w:val="%2."/>
       <w:lvlJc w:val="left"/>
       <w:pPr>
-        <w:ind w:left="1440" w:hanging="360"/>
+        <w:ind w:left="1364" w:hanging="360"/>
       </w:pPr>
     </w:lvl>
     <w:lvl w:ilvl="2" w:tplc="0416001B" w:tentative="1">
@@ -7800,7 +9852,7 @@
       <w:lvlText w:val="%3."/>
       <w:lvlJc w:val="right"/>
       <w:pPr>
-        <w:ind w:left="2160" w:hanging="180"/>
+        <w:ind w:left="2084" w:hanging="180"/>
       </w:pPr>
     </w:lvl>
     <w:lvl w:ilvl="3" w:tplc="0416000F" w:tentative="1">
@@ -7809,7 +9861,7 @@
       <w:lvlText w:val="%4."/>
       <w:lvlJc w:val="left"/>
       <w:pPr>
-        <w:ind w:left="2880" w:hanging="360"/>
+        <w:ind w:left="2804" w:hanging="360"/>
       </w:pPr>
     </w:lvl>
     <w:lvl w:ilvl="4" w:tplc="04160019" w:tentative="1">
@@ -7818,7 +9870,7 @@
       <w:lvlText w:val="%5."/>
       <w:lvlJc w:val="left"/>
       <w:pPr>
-        <w:ind w:left="3600" w:hanging="360"/>
+        <w:ind w:left="3524" w:hanging="360"/>
       </w:pPr>
     </w:lvl>
     <w:lvl w:ilvl="5" w:tplc="0416001B" w:tentative="1">
@@ -7827,7 +9879,7 @@
       <w:lvlText w:val="%6."/>
       <w:lvlJc w:val="right"/>
       <w:pPr>
-        <w:ind w:left="4320" w:hanging="180"/>
+        <w:ind w:left="4244" w:hanging="180"/>
       </w:pPr>
     </w:lvl>
     <w:lvl w:ilvl="6" w:tplc="0416000F" w:tentative="1">
@@ -7836,7 +9888,7 @@
       <w:lvlText w:val="%7."/>
       <w:lvlJc w:val="left"/>
       <w:pPr>
-        <w:ind w:left="5040" w:hanging="360"/>
+        <w:ind w:left="4964" w:hanging="360"/>
       </w:pPr>
     </w:lvl>
     <w:lvl w:ilvl="7" w:tplc="04160019" w:tentative="1">
@@ -7845,7 +9897,7 @@
       <w:lvlText w:val="%8."/>
       <w:lvlJc w:val="left"/>
       <w:pPr>
-        <w:ind w:left="5760" w:hanging="360"/>
+        <w:ind w:left="5684" w:hanging="360"/>
       </w:pPr>
     </w:lvl>
     <w:lvl w:ilvl="8" w:tplc="0416001B" w:tentative="1">
@@ -7854,15 +9906,15 @@
       <w:lvlText w:val="%9."/>
       <w:lvlJc w:val="right"/>
       <w:pPr>
-        <w:ind w:left="6480" w:hanging="180"/>
+        <w:ind w:left="6404" w:hanging="180"/>
       </w:pPr>
     </w:lvl>
   </w:abstractNum>
-  <w:abstractNum w:abstractNumId="10" w15:restartNumberingAfterBreak="0">
+  <w:abstractNum w:abstractNumId="13" w15:restartNumberingAfterBreak="0">
     <w:nsid w:val="589E6944"/>
-    <w:multiLevelType w:val="hybridMultilevel"/>
-    <w:tmpl w:val="4E7A1682"/>
-    <w:lvl w:ilvl="0" w:tplc="8EAA7100">
+    <w:multiLevelType w:val="multilevel"/>
+    <w:tmpl w:val="40BE1046"/>
+    <w:lvl w:ilvl="0">
       <w:start w:val="1"/>
       <w:numFmt w:val="decimal"/>
       <w:pStyle w:val="Ttulo1"/>
@@ -7872,80 +9924,112 @@
         <w:ind w:left="720" w:hanging="360"/>
       </w:pPr>
     </w:lvl>
-    <w:lvl w:ilvl="1" w:tplc="04160019" w:tentative="1">
-      <w:start w:val="1"/>
-      <w:numFmt w:val="lowerLetter"/>
-      <w:lvlText w:val="%2."/>
-      <w:lvlJc w:val="left"/>
-      <w:pPr>
-        <w:ind w:left="1440" w:hanging="360"/>
-      </w:pPr>
-    </w:lvl>
-    <w:lvl w:ilvl="2" w:tplc="0416001B" w:tentative="1">
-      <w:start w:val="1"/>
-      <w:numFmt w:val="lowerRoman"/>
-      <w:lvlText w:val="%3."/>
-      <w:lvlJc w:val="right"/>
-      <w:pPr>
-        <w:ind w:left="2160" w:hanging="180"/>
-      </w:pPr>
-    </w:lvl>
-    <w:lvl w:ilvl="3" w:tplc="0416000F" w:tentative="1">
+    <w:lvl w:ilvl="1">
       <w:start w:val="1"/>
       <w:numFmt w:val="decimal"/>
-      <w:lvlText w:val="%4."/>
-      <w:lvlJc w:val="left"/>
-      <w:pPr>
-        <w:ind w:left="2880" w:hanging="360"/>
-      </w:pPr>
-    </w:lvl>
-    <w:lvl w:ilvl="4" w:tplc="04160019" w:tentative="1">
-      <w:start w:val="1"/>
-      <w:numFmt w:val="lowerLetter"/>
-      <w:lvlText w:val="%5."/>
-      <w:lvlJc w:val="left"/>
-      <w:pPr>
-        <w:ind w:left="3600" w:hanging="360"/>
-      </w:pPr>
-    </w:lvl>
-    <w:lvl w:ilvl="5" w:tplc="0416001B" w:tentative="1">
-      <w:start w:val="1"/>
-      <w:numFmt w:val="lowerRoman"/>
-      <w:lvlText w:val="%6."/>
-      <w:lvlJc w:val="right"/>
-      <w:pPr>
-        <w:ind w:left="4320" w:hanging="180"/>
-      </w:pPr>
-    </w:lvl>
-    <w:lvl w:ilvl="6" w:tplc="0416000F" w:tentative="1">
+      <w:isLgl/>
+      <w:lvlText w:val="%1.%2"/>
+      <w:lvlJc w:val="left"/>
+      <w:pPr>
+        <w:ind w:left="1080" w:hanging="720"/>
+      </w:pPr>
+      <w:rPr>
+        <w:rFonts w:hint="default"/>
+      </w:rPr>
+    </w:lvl>
+    <w:lvl w:ilvl="2">
       <w:start w:val="1"/>
       <w:numFmt w:val="decimal"/>
-      <w:lvlText w:val="%7."/>
-      <w:lvlJc w:val="left"/>
-      <w:pPr>
-        <w:ind w:left="5040" w:hanging="360"/>
-      </w:pPr>
-    </w:lvl>
-    <w:lvl w:ilvl="7" w:tplc="04160019" w:tentative="1">
-      <w:start w:val="1"/>
-      <w:numFmt w:val="lowerLetter"/>
-      <w:lvlText w:val="%8."/>
-      <w:lvlJc w:val="left"/>
-      <w:pPr>
-        <w:ind w:left="5760" w:hanging="360"/>
-      </w:pPr>
-    </w:lvl>
-    <w:lvl w:ilvl="8" w:tplc="0416001B" w:tentative="1">
-      <w:start w:val="1"/>
-      <w:numFmt w:val="lowerRoman"/>
-      <w:lvlText w:val="%9."/>
-      <w:lvlJc w:val="right"/>
-      <w:pPr>
-        <w:ind w:left="6480" w:hanging="180"/>
-      </w:pPr>
+      <w:isLgl/>
+      <w:lvlText w:val="%1.%2.%3"/>
+      <w:lvlJc w:val="left"/>
+      <w:pPr>
+        <w:ind w:left="1080" w:hanging="720"/>
+      </w:pPr>
+      <w:rPr>
+        <w:rFonts w:hint="default"/>
+      </w:rPr>
+    </w:lvl>
+    <w:lvl w:ilvl="3">
+      <w:start w:val="1"/>
+      <w:numFmt w:val="decimal"/>
+      <w:isLgl/>
+      <w:lvlText w:val="%1.%2.%3.%4"/>
+      <w:lvlJc w:val="left"/>
+      <w:pPr>
+        <w:ind w:left="1440" w:hanging="1080"/>
+      </w:pPr>
+      <w:rPr>
+        <w:rFonts w:hint="default"/>
+      </w:rPr>
+    </w:lvl>
+    <w:lvl w:ilvl="4">
+      <w:start w:val="1"/>
+      <w:numFmt w:val="decimal"/>
+      <w:isLgl/>
+      <w:lvlText w:val="%1.%2.%3.%4.%5"/>
+      <w:lvlJc w:val="left"/>
+      <w:pPr>
+        <w:ind w:left="1800" w:hanging="1440"/>
+      </w:pPr>
+      <w:rPr>
+        <w:rFonts w:hint="default"/>
+      </w:rPr>
+    </w:lvl>
+    <w:lvl w:ilvl="5">
+      <w:start w:val="1"/>
+      <w:numFmt w:val="decimal"/>
+      <w:isLgl/>
+      <w:lvlText w:val="%1.%2.%3.%4.%5.%6"/>
+      <w:lvlJc w:val="left"/>
+      <w:pPr>
+        <w:ind w:left="1800" w:hanging="1440"/>
+      </w:pPr>
+      <w:rPr>
+        <w:rFonts w:hint="default"/>
+      </w:rPr>
+    </w:lvl>
+    <w:lvl w:ilvl="6">
+      <w:start w:val="1"/>
+      <w:numFmt w:val="decimal"/>
+      <w:isLgl/>
+      <w:lvlText w:val="%1.%2.%3.%4.%5.%6.%7"/>
+      <w:lvlJc w:val="left"/>
+      <w:pPr>
+        <w:ind w:left="2160" w:hanging="1800"/>
+      </w:pPr>
+      <w:rPr>
+        <w:rFonts w:hint="default"/>
+      </w:rPr>
+    </w:lvl>
+    <w:lvl w:ilvl="7">
+      <w:start w:val="1"/>
+      <w:numFmt w:val="decimal"/>
+      <w:isLgl/>
+      <w:lvlText w:val="%1.%2.%3.%4.%5.%6.%7.%8"/>
+      <w:lvlJc w:val="left"/>
+      <w:pPr>
+        <w:ind w:left="2520" w:hanging="2160"/>
+      </w:pPr>
+      <w:rPr>
+        <w:rFonts w:hint="default"/>
+      </w:rPr>
+    </w:lvl>
+    <w:lvl w:ilvl="8">
+      <w:start w:val="1"/>
+      <w:numFmt w:val="decimal"/>
+      <w:isLgl/>
+      <w:lvlText w:val="%1.%2.%3.%4.%5.%6.%7.%8.%9"/>
+      <w:lvlJc w:val="left"/>
+      <w:pPr>
+        <w:ind w:left="2520" w:hanging="2160"/>
+      </w:pPr>
+      <w:rPr>
+        <w:rFonts w:hint="default"/>
+      </w:rPr>
     </w:lvl>
   </w:abstractNum>
-  <w:abstractNum w:abstractNumId="11" w15:restartNumberingAfterBreak="0">
+  <w:abstractNum w:abstractNumId="14" w15:restartNumberingAfterBreak="0">
     <w:nsid w:val="61525DF7"/>
     <w:multiLevelType w:val="hybridMultilevel"/>
     <w:tmpl w:val="CA908A38"/>
@@ -8058,7 +10142,7 @@
       </w:rPr>
     </w:lvl>
   </w:abstractNum>
-  <w:abstractNum w:abstractNumId="12" w15:restartNumberingAfterBreak="0">
+  <w:abstractNum w:abstractNumId="15" w15:restartNumberingAfterBreak="0">
     <w:nsid w:val="61A41362"/>
     <w:multiLevelType w:val="hybridMultilevel"/>
     <w:tmpl w:val="7B3652B0"/>
@@ -8171,7 +10255,7 @@
       </w:rPr>
     </w:lvl>
   </w:abstractNum>
-  <w:abstractNum w:abstractNumId="13" w15:restartNumberingAfterBreak="0">
+  <w:abstractNum w:abstractNumId="16" w15:restartNumberingAfterBreak="0">
     <w:nsid w:val="63127901"/>
     <w:multiLevelType w:val="multilevel"/>
     <w:tmpl w:val="D7961306"/>
@@ -8320,7 +10404,7 @@
       </w:rPr>
     </w:lvl>
   </w:abstractNum>
-  <w:abstractNum w:abstractNumId="14" w15:restartNumberingAfterBreak="0">
+  <w:abstractNum w:abstractNumId="17" w15:restartNumberingAfterBreak="0">
     <w:nsid w:val="63B26FD5"/>
     <w:multiLevelType w:val="multilevel"/>
     <w:tmpl w:val="FC7CB0A2"/>
@@ -8469,7 +10553,7 @@
       </w:rPr>
     </w:lvl>
   </w:abstractNum>
-  <w:abstractNum w:abstractNumId="15" w15:restartNumberingAfterBreak="0">
+  <w:abstractNum w:abstractNumId="18" w15:restartNumberingAfterBreak="0">
     <w:nsid w:val="64387FA7"/>
     <w:multiLevelType w:val="hybridMultilevel"/>
     <w:tmpl w:val="1F8ED0B6"/>
@@ -8555,7 +10639,7 @@
       </w:pPr>
     </w:lvl>
   </w:abstractNum>
-  <w:abstractNum w:abstractNumId="16" w15:restartNumberingAfterBreak="0">
+  <w:abstractNum w:abstractNumId="19" w15:restartNumberingAfterBreak="0">
     <w:nsid w:val="688E5211"/>
     <w:multiLevelType w:val="hybridMultilevel"/>
     <w:tmpl w:val="236AE2C0"/>
@@ -8668,7 +10752,319 @@
       </w:rPr>
     </w:lvl>
   </w:abstractNum>
-  <w:abstractNum w:abstractNumId="17" w15:restartNumberingAfterBreak="0">
+  <w:abstractNum w:abstractNumId="20" w15:restartNumberingAfterBreak="0">
+    <w:nsid w:val="6B771210"/>
+    <w:multiLevelType w:val="hybridMultilevel"/>
+    <w:tmpl w:val="440E2618"/>
+    <w:lvl w:ilvl="0" w:tplc="04160001">
+      <w:start w:val="1"/>
+      <w:numFmt w:val="bullet"/>
+      <w:lvlText w:val=""/>
+      <w:lvlJc w:val="left"/>
+      <w:pPr>
+        <w:ind w:left="720" w:hanging="360"/>
+      </w:pPr>
+      <w:rPr>
+        <w:rFonts w:ascii="Symbol" w:hAnsi="Symbol" w:hint="default"/>
+      </w:rPr>
+    </w:lvl>
+    <w:lvl w:ilvl="1" w:tplc="04160003" w:tentative="1">
+      <w:start w:val="1"/>
+      <w:numFmt w:val="bullet"/>
+      <w:lvlText w:val="o"/>
+      <w:lvlJc w:val="left"/>
+      <w:pPr>
+        <w:ind w:left="1440" w:hanging="360"/>
+      </w:pPr>
+      <w:rPr>
+        <w:rFonts w:ascii="Courier New" w:hAnsi="Courier New" w:cs="Courier New" w:hint="default"/>
+      </w:rPr>
+    </w:lvl>
+    <w:lvl w:ilvl="2" w:tplc="04160005" w:tentative="1">
+      <w:start w:val="1"/>
+      <w:numFmt w:val="bullet"/>
+      <w:lvlText w:val=""/>
+      <w:lvlJc w:val="left"/>
+      <w:pPr>
+        <w:ind w:left="2160" w:hanging="360"/>
+      </w:pPr>
+      <w:rPr>
+        <w:rFonts w:ascii="Wingdings" w:hAnsi="Wingdings" w:hint="default"/>
+      </w:rPr>
+    </w:lvl>
+    <w:lvl w:ilvl="3" w:tplc="04160001" w:tentative="1">
+      <w:start w:val="1"/>
+      <w:numFmt w:val="bullet"/>
+      <w:lvlText w:val=""/>
+      <w:lvlJc w:val="left"/>
+      <w:pPr>
+        <w:ind w:left="2880" w:hanging="360"/>
+      </w:pPr>
+      <w:rPr>
+        <w:rFonts w:ascii="Symbol" w:hAnsi="Symbol" w:hint="default"/>
+      </w:rPr>
+    </w:lvl>
+    <w:lvl w:ilvl="4" w:tplc="04160003" w:tentative="1">
+      <w:start w:val="1"/>
+      <w:numFmt w:val="bullet"/>
+      <w:lvlText w:val="o"/>
+      <w:lvlJc w:val="left"/>
+      <w:pPr>
+        <w:ind w:left="3600" w:hanging="360"/>
+      </w:pPr>
+      <w:rPr>
+        <w:rFonts w:ascii="Courier New" w:hAnsi="Courier New" w:cs="Courier New" w:hint="default"/>
+      </w:rPr>
+    </w:lvl>
+    <w:lvl w:ilvl="5" w:tplc="04160005" w:tentative="1">
+      <w:start w:val="1"/>
+      <w:numFmt w:val="bullet"/>
+      <w:lvlText w:val=""/>
+      <w:lvlJc w:val="left"/>
+      <w:pPr>
+        <w:ind w:left="4320" w:hanging="360"/>
+      </w:pPr>
+      <w:rPr>
+        <w:rFonts w:ascii="Wingdings" w:hAnsi="Wingdings" w:hint="default"/>
+      </w:rPr>
+    </w:lvl>
+    <w:lvl w:ilvl="6" w:tplc="04160001" w:tentative="1">
+      <w:start w:val="1"/>
+      <w:numFmt w:val="bullet"/>
+      <w:lvlText w:val=""/>
+      <w:lvlJc w:val="left"/>
+      <w:pPr>
+        <w:ind w:left="5040" w:hanging="360"/>
+      </w:pPr>
+      <w:rPr>
+        <w:rFonts w:ascii="Symbol" w:hAnsi="Symbol" w:hint="default"/>
+      </w:rPr>
+    </w:lvl>
+    <w:lvl w:ilvl="7" w:tplc="04160003" w:tentative="1">
+      <w:start w:val="1"/>
+      <w:numFmt w:val="bullet"/>
+      <w:lvlText w:val="o"/>
+      <w:lvlJc w:val="left"/>
+      <w:pPr>
+        <w:ind w:left="5760" w:hanging="360"/>
+      </w:pPr>
+      <w:rPr>
+        <w:rFonts w:ascii="Courier New" w:hAnsi="Courier New" w:cs="Courier New" w:hint="default"/>
+      </w:rPr>
+    </w:lvl>
+    <w:lvl w:ilvl="8" w:tplc="04160005" w:tentative="1">
+      <w:start w:val="1"/>
+      <w:numFmt w:val="bullet"/>
+      <w:lvlText w:val=""/>
+      <w:lvlJc w:val="left"/>
+      <w:pPr>
+        <w:ind w:left="6480" w:hanging="360"/>
+      </w:pPr>
+      <w:rPr>
+        <w:rFonts w:ascii="Wingdings" w:hAnsi="Wingdings" w:hint="default"/>
+      </w:rPr>
+    </w:lvl>
+  </w:abstractNum>
+  <w:abstractNum w:abstractNumId="21" w15:restartNumberingAfterBreak="0">
+    <w:nsid w:val="6E5C7F9F"/>
+    <w:multiLevelType w:val="hybridMultilevel"/>
+    <w:tmpl w:val="805497F4"/>
+    <w:lvl w:ilvl="0" w:tplc="04160001">
+      <w:start w:val="1"/>
+      <w:numFmt w:val="bullet"/>
+      <w:lvlText w:val=""/>
+      <w:lvlJc w:val="left"/>
+      <w:pPr>
+        <w:ind w:left="720" w:hanging="360"/>
+      </w:pPr>
+      <w:rPr>
+        <w:rFonts w:ascii="Symbol" w:hAnsi="Symbol" w:hint="default"/>
+      </w:rPr>
+    </w:lvl>
+    <w:lvl w:ilvl="1" w:tplc="04160003" w:tentative="1">
+      <w:start w:val="1"/>
+      <w:numFmt w:val="bullet"/>
+      <w:lvlText w:val="o"/>
+      <w:lvlJc w:val="left"/>
+      <w:pPr>
+        <w:ind w:left="1440" w:hanging="360"/>
+      </w:pPr>
+      <w:rPr>
+        <w:rFonts w:ascii="Courier New" w:hAnsi="Courier New" w:cs="Courier New" w:hint="default"/>
+      </w:rPr>
+    </w:lvl>
+    <w:lvl w:ilvl="2" w:tplc="04160005" w:tentative="1">
+      <w:start w:val="1"/>
+      <w:numFmt w:val="bullet"/>
+      <w:lvlText w:val=""/>
+      <w:lvlJc w:val="left"/>
+      <w:pPr>
+        <w:ind w:left="2160" w:hanging="360"/>
+      </w:pPr>
+      <w:rPr>
+        <w:rFonts w:ascii="Wingdings" w:hAnsi="Wingdings" w:hint="default"/>
+      </w:rPr>
+    </w:lvl>
+    <w:lvl w:ilvl="3" w:tplc="04160001" w:tentative="1">
+      <w:start w:val="1"/>
+      <w:numFmt w:val="bullet"/>
+      <w:lvlText w:val=""/>
+      <w:lvlJc w:val="left"/>
+      <w:pPr>
+        <w:ind w:left="2880" w:hanging="360"/>
+      </w:pPr>
+      <w:rPr>
+        <w:rFonts w:ascii="Symbol" w:hAnsi="Symbol" w:hint="default"/>
+      </w:rPr>
+    </w:lvl>
+    <w:lvl w:ilvl="4" w:tplc="04160003" w:tentative="1">
+      <w:start w:val="1"/>
+      <w:numFmt w:val="bullet"/>
+      <w:lvlText w:val="o"/>
+      <w:lvlJc w:val="left"/>
+      <w:pPr>
+        <w:ind w:left="3600" w:hanging="360"/>
+      </w:pPr>
+      <w:rPr>
+        <w:rFonts w:ascii="Courier New" w:hAnsi="Courier New" w:cs="Courier New" w:hint="default"/>
+      </w:rPr>
+    </w:lvl>
+    <w:lvl w:ilvl="5" w:tplc="04160005" w:tentative="1">
+      <w:start w:val="1"/>
+      <w:numFmt w:val="bullet"/>
+      <w:lvlText w:val=""/>
+      <w:lvlJc w:val="left"/>
+      <w:pPr>
+        <w:ind w:left="4320" w:hanging="360"/>
+      </w:pPr>
+      <w:rPr>
+        <w:rFonts w:ascii="Wingdings" w:hAnsi="Wingdings" w:hint="default"/>
+      </w:rPr>
+    </w:lvl>
+    <w:lvl w:ilvl="6" w:tplc="04160001" w:tentative="1">
+      <w:start w:val="1"/>
+      <w:numFmt w:val="bullet"/>
+      <w:lvlText w:val=""/>
+      <w:lvlJc w:val="left"/>
+      <w:pPr>
+        <w:ind w:left="5040" w:hanging="360"/>
+      </w:pPr>
+      <w:rPr>
+        <w:rFonts w:ascii="Symbol" w:hAnsi="Symbol" w:hint="default"/>
+      </w:rPr>
+    </w:lvl>
+    <w:lvl w:ilvl="7" w:tplc="04160003" w:tentative="1">
+      <w:start w:val="1"/>
+      <w:numFmt w:val="bullet"/>
+      <w:lvlText w:val="o"/>
+      <w:lvlJc w:val="left"/>
+      <w:pPr>
+        <w:ind w:left="5760" w:hanging="360"/>
+      </w:pPr>
+      <w:rPr>
+        <w:rFonts w:ascii="Courier New" w:hAnsi="Courier New" w:cs="Courier New" w:hint="default"/>
+      </w:rPr>
+    </w:lvl>
+    <w:lvl w:ilvl="8" w:tplc="04160005" w:tentative="1">
+      <w:start w:val="1"/>
+      <w:numFmt w:val="bullet"/>
+      <w:lvlText w:val=""/>
+      <w:lvlJc w:val="left"/>
+      <w:pPr>
+        <w:ind w:left="6480" w:hanging="360"/>
+      </w:pPr>
+      <w:rPr>
+        <w:rFonts w:ascii="Wingdings" w:hAnsi="Wingdings" w:hint="default"/>
+      </w:rPr>
+    </w:lvl>
+  </w:abstractNum>
+  <w:abstractNum w:abstractNumId="22" w15:restartNumberingAfterBreak="0">
+    <w:nsid w:val="71701394"/>
+    <w:multiLevelType w:val="multilevel"/>
+    <w:tmpl w:val="0416001F"/>
+    <w:lvl w:ilvl="0">
+      <w:start w:val="1"/>
+      <w:numFmt w:val="decimal"/>
+      <w:lvlText w:val="%1."/>
+      <w:lvlJc w:val="left"/>
+      <w:pPr>
+        <w:ind w:left="360" w:hanging="360"/>
+      </w:pPr>
+    </w:lvl>
+    <w:lvl w:ilvl="1">
+      <w:start w:val="1"/>
+      <w:numFmt w:val="decimal"/>
+      <w:lvlText w:val="%1.%2."/>
+      <w:lvlJc w:val="left"/>
+      <w:pPr>
+        <w:ind w:left="792" w:hanging="432"/>
+      </w:pPr>
+    </w:lvl>
+    <w:lvl w:ilvl="2">
+      <w:start w:val="1"/>
+      <w:numFmt w:val="decimal"/>
+      <w:lvlText w:val="%1.%2.%3."/>
+      <w:lvlJc w:val="left"/>
+      <w:pPr>
+        <w:ind w:left="1224" w:hanging="504"/>
+      </w:pPr>
+    </w:lvl>
+    <w:lvl w:ilvl="3">
+      <w:start w:val="1"/>
+      <w:numFmt w:val="decimal"/>
+      <w:lvlText w:val="%1.%2.%3.%4."/>
+      <w:lvlJc w:val="left"/>
+      <w:pPr>
+        <w:ind w:left="1728" w:hanging="648"/>
+      </w:pPr>
+    </w:lvl>
+    <w:lvl w:ilvl="4">
+      <w:start w:val="1"/>
+      <w:numFmt w:val="decimal"/>
+      <w:lvlText w:val="%1.%2.%3.%4.%5."/>
+      <w:lvlJc w:val="left"/>
+      <w:pPr>
+        <w:ind w:left="2232" w:hanging="792"/>
+      </w:pPr>
+    </w:lvl>
+    <w:lvl w:ilvl="5">
+      <w:start w:val="1"/>
+      <w:numFmt w:val="decimal"/>
+      <w:lvlText w:val="%1.%2.%3.%4.%5.%6."/>
+      <w:lvlJc w:val="left"/>
+      <w:pPr>
+        <w:ind w:left="2736" w:hanging="936"/>
+      </w:pPr>
+    </w:lvl>
+    <w:lvl w:ilvl="6">
+      <w:start w:val="1"/>
+      <w:numFmt w:val="decimal"/>
+      <w:lvlText w:val="%1.%2.%3.%4.%5.%6.%7."/>
+      <w:lvlJc w:val="left"/>
+      <w:pPr>
+        <w:ind w:left="3240" w:hanging="1080"/>
+      </w:pPr>
+    </w:lvl>
+    <w:lvl w:ilvl="7">
+      <w:start w:val="1"/>
+      <w:numFmt w:val="decimal"/>
+      <w:lvlText w:val="%1.%2.%3.%4.%5.%6.%7.%8."/>
+      <w:lvlJc w:val="left"/>
+      <w:pPr>
+        <w:ind w:left="3744" w:hanging="1224"/>
+      </w:pPr>
+    </w:lvl>
+    <w:lvl w:ilvl="8">
+      <w:start w:val="1"/>
+      <w:numFmt w:val="decimal"/>
+      <w:lvlText w:val="%1.%2.%3.%4.%5.%6.%7.%8.%9."/>
+      <w:lvlJc w:val="left"/>
+      <w:pPr>
+        <w:ind w:left="4320" w:hanging="1440"/>
+      </w:pPr>
+    </w:lvl>
+  </w:abstractNum>
+  <w:abstractNum w:abstractNumId="23" w15:restartNumberingAfterBreak="0">
     <w:nsid w:val="72447366"/>
     <w:multiLevelType w:val="hybridMultilevel"/>
     <w:tmpl w:val="A8A2D790"/>
@@ -8754,7 +11150,7 @@
       </w:pPr>
     </w:lvl>
   </w:abstractNum>
-  <w:abstractNum w:abstractNumId="18" w15:restartNumberingAfterBreak="0">
+  <w:abstractNum w:abstractNumId="24" w15:restartNumberingAfterBreak="0">
     <w:nsid w:val="73B94636"/>
     <w:multiLevelType w:val="hybridMultilevel"/>
     <w:tmpl w:val="84E2624C"/>
@@ -8867,62 +11263,312 @@
       </w:rPr>
     </w:lvl>
   </w:abstractNum>
+  <w:abstractNum w:abstractNumId="25" w15:restartNumberingAfterBreak="0">
+    <w:nsid w:val="78873308"/>
+    <w:multiLevelType w:val="hybridMultilevel"/>
+    <w:tmpl w:val="DADA91A2"/>
+    <w:lvl w:ilvl="0" w:tplc="04160001">
+      <w:start w:val="1"/>
+      <w:numFmt w:val="bullet"/>
+      <w:lvlText w:val=""/>
+      <w:lvlJc w:val="left"/>
+      <w:pPr>
+        <w:ind w:left="720" w:hanging="360"/>
+      </w:pPr>
+      <w:rPr>
+        <w:rFonts w:ascii="Symbol" w:hAnsi="Symbol" w:hint="default"/>
+      </w:rPr>
+    </w:lvl>
+    <w:lvl w:ilvl="1" w:tplc="04160003" w:tentative="1">
+      <w:start w:val="1"/>
+      <w:numFmt w:val="bullet"/>
+      <w:lvlText w:val="o"/>
+      <w:lvlJc w:val="left"/>
+      <w:pPr>
+        <w:ind w:left="1440" w:hanging="360"/>
+      </w:pPr>
+      <w:rPr>
+        <w:rFonts w:ascii="Courier New" w:hAnsi="Courier New" w:cs="Courier New" w:hint="default"/>
+      </w:rPr>
+    </w:lvl>
+    <w:lvl w:ilvl="2" w:tplc="04160005" w:tentative="1">
+      <w:start w:val="1"/>
+      <w:numFmt w:val="bullet"/>
+      <w:lvlText w:val=""/>
+      <w:lvlJc w:val="left"/>
+      <w:pPr>
+        <w:ind w:left="2160" w:hanging="360"/>
+      </w:pPr>
+      <w:rPr>
+        <w:rFonts w:ascii="Wingdings" w:hAnsi="Wingdings" w:hint="default"/>
+      </w:rPr>
+    </w:lvl>
+    <w:lvl w:ilvl="3" w:tplc="04160001" w:tentative="1">
+      <w:start w:val="1"/>
+      <w:numFmt w:val="bullet"/>
+      <w:lvlText w:val=""/>
+      <w:lvlJc w:val="left"/>
+      <w:pPr>
+        <w:ind w:left="2880" w:hanging="360"/>
+      </w:pPr>
+      <w:rPr>
+        <w:rFonts w:ascii="Symbol" w:hAnsi="Symbol" w:hint="default"/>
+      </w:rPr>
+    </w:lvl>
+    <w:lvl w:ilvl="4" w:tplc="04160003" w:tentative="1">
+      <w:start w:val="1"/>
+      <w:numFmt w:val="bullet"/>
+      <w:lvlText w:val="o"/>
+      <w:lvlJc w:val="left"/>
+      <w:pPr>
+        <w:ind w:left="3600" w:hanging="360"/>
+      </w:pPr>
+      <w:rPr>
+        <w:rFonts w:ascii="Courier New" w:hAnsi="Courier New" w:cs="Courier New" w:hint="default"/>
+      </w:rPr>
+    </w:lvl>
+    <w:lvl w:ilvl="5" w:tplc="04160005" w:tentative="1">
+      <w:start w:val="1"/>
+      <w:numFmt w:val="bullet"/>
+      <w:lvlText w:val=""/>
+      <w:lvlJc w:val="left"/>
+      <w:pPr>
+        <w:ind w:left="4320" w:hanging="360"/>
+      </w:pPr>
+      <w:rPr>
+        <w:rFonts w:ascii="Wingdings" w:hAnsi="Wingdings" w:hint="default"/>
+      </w:rPr>
+    </w:lvl>
+    <w:lvl w:ilvl="6" w:tplc="04160001" w:tentative="1">
+      <w:start w:val="1"/>
+      <w:numFmt w:val="bullet"/>
+      <w:lvlText w:val=""/>
+      <w:lvlJc w:val="left"/>
+      <w:pPr>
+        <w:ind w:left="5040" w:hanging="360"/>
+      </w:pPr>
+      <w:rPr>
+        <w:rFonts w:ascii="Symbol" w:hAnsi="Symbol" w:hint="default"/>
+      </w:rPr>
+    </w:lvl>
+    <w:lvl w:ilvl="7" w:tplc="04160003" w:tentative="1">
+      <w:start w:val="1"/>
+      <w:numFmt w:val="bullet"/>
+      <w:lvlText w:val="o"/>
+      <w:lvlJc w:val="left"/>
+      <w:pPr>
+        <w:ind w:left="5760" w:hanging="360"/>
+      </w:pPr>
+      <w:rPr>
+        <w:rFonts w:ascii="Courier New" w:hAnsi="Courier New" w:cs="Courier New" w:hint="default"/>
+      </w:rPr>
+    </w:lvl>
+    <w:lvl w:ilvl="8" w:tplc="04160005" w:tentative="1">
+      <w:start w:val="1"/>
+      <w:numFmt w:val="bullet"/>
+      <w:lvlText w:val=""/>
+      <w:lvlJc w:val="left"/>
+      <w:pPr>
+        <w:ind w:left="6480" w:hanging="360"/>
+      </w:pPr>
+      <w:rPr>
+        <w:rFonts w:ascii="Wingdings" w:hAnsi="Wingdings" w:hint="default"/>
+      </w:rPr>
+    </w:lvl>
+  </w:abstractNum>
+  <w:abstractNum w:abstractNumId="26" w15:restartNumberingAfterBreak="0">
+    <w:nsid w:val="7BD575E8"/>
+    <w:multiLevelType w:val="hybridMultilevel"/>
+    <w:tmpl w:val="17768714"/>
+    <w:lvl w:ilvl="0" w:tplc="04160001">
+      <w:start w:val="1"/>
+      <w:numFmt w:val="bullet"/>
+      <w:lvlText w:val=""/>
+      <w:lvlJc w:val="left"/>
+      <w:pPr>
+        <w:ind w:left="720" w:hanging="360"/>
+      </w:pPr>
+      <w:rPr>
+        <w:rFonts w:ascii="Symbol" w:hAnsi="Symbol" w:hint="default"/>
+      </w:rPr>
+    </w:lvl>
+    <w:lvl w:ilvl="1" w:tplc="04160003" w:tentative="1">
+      <w:start w:val="1"/>
+      <w:numFmt w:val="bullet"/>
+      <w:lvlText w:val="o"/>
+      <w:lvlJc w:val="left"/>
+      <w:pPr>
+        <w:ind w:left="1440" w:hanging="360"/>
+      </w:pPr>
+      <w:rPr>
+        <w:rFonts w:ascii="Courier New" w:hAnsi="Courier New" w:cs="Courier New" w:hint="default"/>
+      </w:rPr>
+    </w:lvl>
+    <w:lvl w:ilvl="2" w:tplc="04160005" w:tentative="1">
+      <w:start w:val="1"/>
+      <w:numFmt w:val="bullet"/>
+      <w:lvlText w:val=""/>
+      <w:lvlJc w:val="left"/>
+      <w:pPr>
+        <w:ind w:left="2160" w:hanging="360"/>
+      </w:pPr>
+      <w:rPr>
+        <w:rFonts w:ascii="Wingdings" w:hAnsi="Wingdings" w:hint="default"/>
+      </w:rPr>
+    </w:lvl>
+    <w:lvl w:ilvl="3" w:tplc="04160001" w:tentative="1">
+      <w:start w:val="1"/>
+      <w:numFmt w:val="bullet"/>
+      <w:lvlText w:val=""/>
+      <w:lvlJc w:val="left"/>
+      <w:pPr>
+        <w:ind w:left="2880" w:hanging="360"/>
+      </w:pPr>
+      <w:rPr>
+        <w:rFonts w:ascii="Symbol" w:hAnsi="Symbol" w:hint="default"/>
+      </w:rPr>
+    </w:lvl>
+    <w:lvl w:ilvl="4" w:tplc="04160003" w:tentative="1">
+      <w:start w:val="1"/>
+      <w:numFmt w:val="bullet"/>
+      <w:lvlText w:val="o"/>
+      <w:lvlJc w:val="left"/>
+      <w:pPr>
+        <w:ind w:left="3600" w:hanging="360"/>
+      </w:pPr>
+      <w:rPr>
+        <w:rFonts w:ascii="Courier New" w:hAnsi="Courier New" w:cs="Courier New" w:hint="default"/>
+      </w:rPr>
+    </w:lvl>
+    <w:lvl w:ilvl="5" w:tplc="04160005" w:tentative="1">
+      <w:start w:val="1"/>
+      <w:numFmt w:val="bullet"/>
+      <w:lvlText w:val=""/>
+      <w:lvlJc w:val="left"/>
+      <w:pPr>
+        <w:ind w:left="4320" w:hanging="360"/>
+      </w:pPr>
+      <w:rPr>
+        <w:rFonts w:ascii="Wingdings" w:hAnsi="Wingdings" w:hint="default"/>
+      </w:rPr>
+    </w:lvl>
+    <w:lvl w:ilvl="6" w:tplc="04160001" w:tentative="1">
+      <w:start w:val="1"/>
+      <w:numFmt w:val="bullet"/>
+      <w:lvlText w:val=""/>
+      <w:lvlJc w:val="left"/>
+      <w:pPr>
+        <w:ind w:left="5040" w:hanging="360"/>
+      </w:pPr>
+      <w:rPr>
+        <w:rFonts w:ascii="Symbol" w:hAnsi="Symbol" w:hint="default"/>
+      </w:rPr>
+    </w:lvl>
+    <w:lvl w:ilvl="7" w:tplc="04160003" w:tentative="1">
+      <w:start w:val="1"/>
+      <w:numFmt w:val="bullet"/>
+      <w:lvlText w:val="o"/>
+      <w:lvlJc w:val="left"/>
+      <w:pPr>
+        <w:ind w:left="5760" w:hanging="360"/>
+      </w:pPr>
+      <w:rPr>
+        <w:rFonts w:ascii="Courier New" w:hAnsi="Courier New" w:cs="Courier New" w:hint="default"/>
+      </w:rPr>
+    </w:lvl>
+    <w:lvl w:ilvl="8" w:tplc="04160005" w:tentative="1">
+      <w:start w:val="1"/>
+      <w:numFmt w:val="bullet"/>
+      <w:lvlText w:val=""/>
+      <w:lvlJc w:val="left"/>
+      <w:pPr>
+        <w:ind w:left="6480" w:hanging="360"/>
+      </w:pPr>
+      <w:rPr>
+        <w:rFonts w:ascii="Wingdings" w:hAnsi="Wingdings" w:hint="default"/>
+      </w:rPr>
+    </w:lvl>
+  </w:abstractNum>
   <w:num w:numId="1">
+    <w:abstractNumId w:val="23"/>
+  </w:num>
+  <w:num w:numId="2">
+    <w:abstractNumId w:val="18"/>
+  </w:num>
+  <w:num w:numId="3">
+    <w:abstractNumId w:val="2"/>
+  </w:num>
+  <w:num w:numId="4">
+    <w:abstractNumId w:val="7"/>
+  </w:num>
+  <w:num w:numId="5">
+    <w:abstractNumId w:val="15"/>
+  </w:num>
+  <w:num w:numId="6">
+    <w:abstractNumId w:val="19"/>
+  </w:num>
+  <w:num w:numId="7">
+    <w:abstractNumId w:val="10"/>
+  </w:num>
+  <w:num w:numId="8">
+    <w:abstractNumId w:val="1"/>
+  </w:num>
+  <w:num w:numId="9">
+    <w:abstractNumId w:val="16"/>
+  </w:num>
+  <w:num w:numId="10">
+    <w:abstractNumId w:val="4"/>
+  </w:num>
+  <w:num w:numId="11">
     <w:abstractNumId w:val="17"/>
   </w:num>
-  <w:num w:numId="2">
-    <w:abstractNumId w:val="15"/>
+  <w:num w:numId="12">
+    <w:abstractNumId w:val="9"/>
   </w:num>
-  <w:num w:numId="3">
-    <w:abstractNumId w:val="1"/>
+  <w:num w:numId="13">
+    <w:abstractNumId w:val="14"/>
   </w:num>
-  <w:num w:numId="4">
-    <w:abstractNumId w:val="4"/>
+  <w:num w:numId="14">
+    <w:abstractNumId w:val="24"/>
   </w:num>
-  <w:num w:numId="5">
+  <w:num w:numId="15">
+    <w:abstractNumId w:val="3"/>
+  </w:num>
+  <w:num w:numId="16">
+    <w:abstractNumId w:val="11"/>
+  </w:num>
+  <w:num w:numId="17">
+    <w:abstractNumId w:val="8"/>
+  </w:num>
+  <w:num w:numId="18">
+    <w:abstractNumId w:val="13"/>
+  </w:num>
+  <w:num w:numId="19">
     <w:abstractNumId w:val="12"/>
   </w:num>
-  <w:num w:numId="6">
-    <w:abstractNumId w:val="16"/>
+  <w:num w:numId="20">
+    <w:abstractNumId w:val="22"/>
   </w:num>
-  <w:num w:numId="7">
-    <w:abstractNumId w:val="7"/>
+  <w:num w:numId="21">
+    <w:abstractNumId w:val="25"/>
   </w:num>
-  <w:num w:numId="8">
+  <w:num w:numId="22">
     <w:abstractNumId w:val="0"/>
   </w:num>
-  <w:num w:numId="9">
-    <w:abstractNumId w:val="13"/>
+  <w:num w:numId="23">
+    <w:abstractNumId w:val="20"/>
   </w:num>
-  <w:num w:numId="10">
-    <w:abstractNumId w:val="3"/>
+  <w:num w:numId="24">
+    <w:abstractNumId w:val="26"/>
   </w:num>
-  <w:num w:numId="11">
-    <w:abstractNumId w:val="14"/>
+  <w:num w:numId="25">
+    <w:abstractNumId w:val="21"/>
   </w:num>
-  <w:num w:numId="12">
-    <w:abstractNumId w:val="6"/>
-  </w:num>
-  <w:num w:numId="13">
-    <w:abstractNumId w:val="11"/>
-  </w:num>
-  <w:num w:numId="14">
-    <w:abstractNumId w:val="18"/>
-  </w:num>
-  <w:num w:numId="15">
-    <w:abstractNumId w:val="2"/>
-  </w:num>
-  <w:num w:numId="16">
-    <w:abstractNumId w:val="8"/>
-  </w:num>
-  <w:num w:numId="17">
+  <w:num w:numId="26">
     <w:abstractNumId w:val="5"/>
   </w:num>
-  <w:num w:numId="18">
-    <w:abstractNumId w:val="10"/>
-  </w:num>
-  <w:num w:numId="19">
-    <w:abstractNumId w:val="9"/>
+  <w:num w:numId="27">
+    <w:abstractNumId w:val="6"/>
   </w:num>
 </w:numbering>
 </file>
@@ -9703,6 +12349,21 @@
       <w:lang w:val="en-US"/>
     </w:rPr>
   </w:style>
+  <w:style w:type="character" w:customStyle="1" w:styleId="fontstyle01">
+    <w:name w:val="fontstyle01"/>
+    <w:basedOn w:val="Fontepargpadro"/>
+    <w:rsid w:val="00E922EA"/>
+    <w:rPr>
+      <w:rFonts w:ascii="ArialMT" w:hAnsi="ArialMT" w:hint="default"/>
+      <w:b w:val="0"/>
+      <w:bCs w:val="0"/>
+      <w:i w:val="0"/>
+      <w:iCs w:val="0"/>
+      <w:color w:val="000000"/>
+      <w:sz w:val="22"/>
+      <w:szCs w:val="22"/>
+    </w:rPr>
+  </w:style>
 </w:styles>
 </file>
 
@@ -9972,7 +12633,7 @@
 </file>
 
 <file path=customXml/itemProps1.xml><?xml version="1.0" encoding="utf-8"?>
-<ds:datastoreItem xmlns:ds="http://schemas.openxmlformats.org/officeDocument/2006/customXml" ds:itemID="{F659087B-2257-4B1E-8865-9350D8D61E9D}">
+<ds:datastoreItem xmlns:ds="http://schemas.openxmlformats.org/officeDocument/2006/customXml" ds:itemID="{775D9B2D-AF8F-4274-B2AF-29A6A45A9BA8}">
   <ds:schemaRefs>
     <ds:schemaRef ds:uri="http://schemas.openxmlformats.org/officeDocument/2006/bibliography"/>
   </ds:schemaRefs>
